--- a/Assessment 2 formatting.docx
+++ b/Assessment 2 formatting.docx
@@ -375,13 +375,23 @@
                                       <w:lang w:val="en-AU"/>
                                     </w:rPr>
                                   </w:pPr>
+                                  <w:proofErr w:type="spellStart"/>
                                   <w:r>
                                     <w:rPr>
                                       <w:sz w:val="24"/>
                                       <w:szCs w:val="24"/>
                                       <w:lang w:val="en-AU"/>
                                     </w:rPr>
-                                    <w:t>Rhean Doyle – S3575010</w:t>
+                                    <w:t>Rhean</w:t>
+                                  </w:r>
+                                  <w:proofErr w:type="spellEnd"/>
+                                  <w:r>
+                                    <w:rPr>
+                                      <w:sz w:val="24"/>
+                                      <w:szCs w:val="24"/>
+                                      <w:lang w:val="en-AU"/>
+                                    </w:rPr>
+                                    <w:t xml:space="preserve"> Doyle – S3575010</w:t>
                                   </w:r>
                                 </w:p>
                                 <w:p>
@@ -403,7 +413,25 @@
                                       <w:szCs w:val="24"/>
                                       <w:lang w:val="en-AU"/>
                                     </w:rPr>
-                                    <w:t>Chloe Buzza – S3644620</w:t>
+                                    <w:t xml:space="preserve">Chloe </w:t>
+                                  </w:r>
+                                  <w:proofErr w:type="spellStart"/>
+                                  <w:r>
+                                    <w:rPr>
+                                      <w:sz w:val="24"/>
+                                      <w:szCs w:val="24"/>
+                                      <w:lang w:val="en-AU"/>
+                                    </w:rPr>
+                                    <w:t>Buzza</w:t>
+                                  </w:r>
+                                  <w:proofErr w:type="spellEnd"/>
+                                  <w:r>
+                                    <w:rPr>
+                                      <w:sz w:val="24"/>
+                                      <w:szCs w:val="24"/>
+                                      <w:lang w:val="en-AU"/>
+                                    </w:rPr>
+                                    <w:t xml:space="preserve"> – S3644620</w:t>
                                   </w:r>
                                 </w:p>
                                 <w:p>
@@ -452,7 +480,14 @@
                                       <w:sz w:val="24"/>
                                       <w:szCs w:val="24"/>
                                     </w:rPr>
-                                    <w:t>Team Profile                                                  Page 2</w:t>
+                                    <w:t xml:space="preserve">Team Profile                                      </w:t>
+                                  </w:r>
+                                  <w:r>
+                                    <w:rPr>
+                                      <w:sz w:val="24"/>
+                                      <w:szCs w:val="24"/>
+                                    </w:rPr>
+                                    <w:t>Page 2</w:t>
                                   </w:r>
                                 </w:p>
                                 <w:p>
@@ -468,7 +503,28 @@
                                       <w:sz w:val="24"/>
                                       <w:szCs w:val="24"/>
                                     </w:rPr>
-                                    <w:t>Tools                                                               Page 3</w:t>
+                                    <w:t xml:space="preserve">Tools                                               </w:t>
+                                  </w:r>
+                                  <w:r>
+                                    <w:rPr>
+                                      <w:sz w:val="24"/>
+                                      <w:szCs w:val="24"/>
+                                    </w:rPr>
+                                    <w:t xml:space="preserve">    </w:t>
+                                  </w:r>
+                                  <w:r>
+                                    <w:rPr>
+                                      <w:sz w:val="24"/>
+                                      <w:szCs w:val="24"/>
+                                    </w:rPr>
+                                    <w:t xml:space="preserve">Page </w:t>
+                                  </w:r>
+                                  <w:r>
+                                    <w:rPr>
+                                      <w:sz w:val="24"/>
+                                      <w:szCs w:val="24"/>
+                                    </w:rPr>
+                                    <w:t>6</w:t>
                                   </w:r>
                                 </w:p>
                                 <w:p>
@@ -484,7 +540,14 @@
                                       <w:sz w:val="24"/>
                                       <w:szCs w:val="24"/>
                                     </w:rPr>
-                                    <w:t>Industry Data                                                Page ?</w:t>
+                                    <w:t xml:space="preserve">Industry Data                                    Page </w:t>
+                                  </w:r>
+                                  <w:r>
+                                    <w:rPr>
+                                      <w:sz w:val="24"/>
+                                      <w:szCs w:val="24"/>
+                                    </w:rPr>
+                                    <w:t>7</w:t>
                                   </w:r>
                                 </w:p>
                                 <w:p>
@@ -500,7 +563,14 @@
                                       <w:sz w:val="24"/>
                                       <w:szCs w:val="24"/>
                                     </w:rPr>
-                                    <w:t>IT Work                                                          Page ?</w:t>
+                                    <w:t xml:space="preserve">IT Work                                              Page </w:t>
+                                  </w:r>
+                                  <w:r>
+                                    <w:rPr>
+                                      <w:sz w:val="24"/>
+                                      <w:szCs w:val="24"/>
+                                    </w:rPr>
+                                    <w:t>8</w:t>
                                   </w:r>
                                 </w:p>
                                 <w:p>
@@ -516,7 +586,14 @@
                                       <w:sz w:val="24"/>
                                       <w:szCs w:val="24"/>
                                     </w:rPr>
-                                    <w:t>IT Technologies                                            Page ?</w:t>
+                                    <w:t xml:space="preserve">IT Technologies                                Page </w:t>
+                                  </w:r>
+                                  <w:r>
+                                    <w:rPr>
+                                      <w:sz w:val="24"/>
+                                      <w:szCs w:val="24"/>
+                                    </w:rPr>
+                                    <w:t>9</w:t>
                                   </w:r>
                                 </w:p>
                                 <w:p>
@@ -532,7 +609,28 @@
                                       <w:sz w:val="24"/>
                                       <w:szCs w:val="24"/>
                                     </w:rPr>
-                                    <w:t>Project Ideas                                                 Page ?</w:t>
+                                    <w:t xml:space="preserve">Project Ideas                                    </w:t>
+                                  </w:r>
+                                  <w:r>
+                                    <w:rPr>
+                                      <w:sz w:val="24"/>
+                                      <w:szCs w:val="24"/>
+                                    </w:rPr>
+                                    <w:t xml:space="preserve"> </w:t>
+                                  </w:r>
+                                  <w:r>
+                                    <w:rPr>
+                                      <w:sz w:val="24"/>
+                                      <w:szCs w:val="24"/>
+                                    </w:rPr>
+                                    <w:t xml:space="preserve">Page </w:t>
+                                  </w:r>
+                                  <w:r>
+                                    <w:rPr>
+                                      <w:sz w:val="24"/>
+                                      <w:szCs w:val="24"/>
+                                    </w:rPr>
+                                    <w:t>13</w:t>
                                   </w:r>
                                 </w:p>
                                 <w:p>
@@ -548,7 +646,14 @@
                                       <w:sz w:val="24"/>
                                       <w:szCs w:val="24"/>
                                     </w:rPr>
-                                    <w:t>Group Reflection                                          Page ?</w:t>
+                                    <w:t xml:space="preserve">Group Reflection                              Page </w:t>
+                                  </w:r>
+                                  <w:r>
+                                    <w:rPr>
+                                      <w:sz w:val="24"/>
+                                      <w:szCs w:val="24"/>
+                                    </w:rPr>
+                                    <w:t>15</w:t>
                                   </w:r>
                                 </w:p>
                                 <w:p>
@@ -973,13 +1078,23 @@
                                 <w:lang w:val="en-AU"/>
                               </w:rPr>
                             </w:pPr>
+                            <w:proofErr w:type="spellStart"/>
                             <w:r>
                               <w:rPr>
                                 <w:sz w:val="24"/>
                                 <w:szCs w:val="24"/>
                                 <w:lang w:val="en-AU"/>
                               </w:rPr>
-                              <w:t>Rhean Doyle – S3575010</w:t>
+                              <w:t>Rhean</w:t>
+                            </w:r>
+                            <w:proofErr w:type="spellEnd"/>
+                            <w:r>
+                              <w:rPr>
+                                <w:sz w:val="24"/>
+                                <w:szCs w:val="24"/>
+                                <w:lang w:val="en-AU"/>
+                              </w:rPr>
+                              <w:t xml:space="preserve"> Doyle – S3575010</w:t>
                             </w:r>
                           </w:p>
                           <w:p>
@@ -1001,7 +1116,25 @@
                                 <w:szCs w:val="24"/>
                                 <w:lang w:val="en-AU"/>
                               </w:rPr>
-                              <w:t>Chloe Buzza – S3644620</w:t>
+                              <w:t xml:space="preserve">Chloe </w:t>
+                            </w:r>
+                            <w:proofErr w:type="spellStart"/>
+                            <w:r>
+                              <w:rPr>
+                                <w:sz w:val="24"/>
+                                <w:szCs w:val="24"/>
+                                <w:lang w:val="en-AU"/>
+                              </w:rPr>
+                              <w:t>Buzza</w:t>
+                            </w:r>
+                            <w:proofErr w:type="spellEnd"/>
+                            <w:r>
+                              <w:rPr>
+                                <w:sz w:val="24"/>
+                                <w:szCs w:val="24"/>
+                                <w:lang w:val="en-AU"/>
+                              </w:rPr>
+                              <w:t xml:space="preserve"> – S3644620</w:t>
                             </w:r>
                           </w:p>
                           <w:p>
@@ -1050,7 +1183,14 @@
                                 <w:sz w:val="24"/>
                                 <w:szCs w:val="24"/>
                               </w:rPr>
-                              <w:t>Team Profile                                                  Page 2</w:t>
+                              <w:t xml:space="preserve">Team Profile                                      </w:t>
+                            </w:r>
+                            <w:r>
+                              <w:rPr>
+                                <w:sz w:val="24"/>
+                                <w:szCs w:val="24"/>
+                              </w:rPr>
+                              <w:t>Page 2</w:t>
                             </w:r>
                           </w:p>
                           <w:p>
@@ -1066,7 +1206,28 @@
                                 <w:sz w:val="24"/>
                                 <w:szCs w:val="24"/>
                               </w:rPr>
-                              <w:t>Tools                                                               Page 3</w:t>
+                              <w:t xml:space="preserve">Tools                                               </w:t>
+                            </w:r>
+                            <w:r>
+                              <w:rPr>
+                                <w:sz w:val="24"/>
+                                <w:szCs w:val="24"/>
+                              </w:rPr>
+                              <w:t xml:space="preserve">    </w:t>
+                            </w:r>
+                            <w:r>
+                              <w:rPr>
+                                <w:sz w:val="24"/>
+                                <w:szCs w:val="24"/>
+                              </w:rPr>
+                              <w:t xml:space="preserve">Page </w:t>
+                            </w:r>
+                            <w:r>
+                              <w:rPr>
+                                <w:sz w:val="24"/>
+                                <w:szCs w:val="24"/>
+                              </w:rPr>
+                              <w:t>6</w:t>
                             </w:r>
                           </w:p>
                           <w:p>
@@ -1082,7 +1243,14 @@
                                 <w:sz w:val="24"/>
                                 <w:szCs w:val="24"/>
                               </w:rPr>
-                              <w:t>Industry Data                                                Page ?</w:t>
+                              <w:t xml:space="preserve">Industry Data                                    Page </w:t>
+                            </w:r>
+                            <w:r>
+                              <w:rPr>
+                                <w:sz w:val="24"/>
+                                <w:szCs w:val="24"/>
+                              </w:rPr>
+                              <w:t>7</w:t>
                             </w:r>
                           </w:p>
                           <w:p>
@@ -1098,7 +1266,14 @@
                                 <w:sz w:val="24"/>
                                 <w:szCs w:val="24"/>
                               </w:rPr>
-                              <w:t>IT Work                                                          Page ?</w:t>
+                              <w:t xml:space="preserve">IT Work                                              Page </w:t>
+                            </w:r>
+                            <w:r>
+                              <w:rPr>
+                                <w:sz w:val="24"/>
+                                <w:szCs w:val="24"/>
+                              </w:rPr>
+                              <w:t>8</w:t>
                             </w:r>
                           </w:p>
                           <w:p>
@@ -1114,7 +1289,14 @@
                                 <w:sz w:val="24"/>
                                 <w:szCs w:val="24"/>
                               </w:rPr>
-                              <w:t>IT Technologies                                            Page ?</w:t>
+                              <w:t xml:space="preserve">IT Technologies                                Page </w:t>
+                            </w:r>
+                            <w:r>
+                              <w:rPr>
+                                <w:sz w:val="24"/>
+                                <w:szCs w:val="24"/>
+                              </w:rPr>
+                              <w:t>9</w:t>
                             </w:r>
                           </w:p>
                           <w:p>
@@ -1130,7 +1312,28 @@
                                 <w:sz w:val="24"/>
                                 <w:szCs w:val="24"/>
                               </w:rPr>
-                              <w:t>Project Ideas                                                 Page ?</w:t>
+                              <w:t xml:space="preserve">Project Ideas                                    </w:t>
+                            </w:r>
+                            <w:r>
+                              <w:rPr>
+                                <w:sz w:val="24"/>
+                                <w:szCs w:val="24"/>
+                              </w:rPr>
+                              <w:t xml:space="preserve"> </w:t>
+                            </w:r>
+                            <w:r>
+                              <w:rPr>
+                                <w:sz w:val="24"/>
+                                <w:szCs w:val="24"/>
+                              </w:rPr>
+                              <w:t xml:space="preserve">Page </w:t>
+                            </w:r>
+                            <w:r>
+                              <w:rPr>
+                                <w:sz w:val="24"/>
+                                <w:szCs w:val="24"/>
+                              </w:rPr>
+                              <w:t>13</w:t>
                             </w:r>
                           </w:p>
                           <w:p>
@@ -1146,7 +1349,14 @@
                                 <w:sz w:val="24"/>
                                 <w:szCs w:val="24"/>
                               </w:rPr>
-                              <w:t>Group Reflection                                          Page ?</w:t>
+                              <w:t xml:space="preserve">Group Reflection                              Page </w:t>
+                            </w:r>
+                            <w:r>
+                              <w:rPr>
+                                <w:sz w:val="24"/>
+                                <w:szCs w:val="24"/>
+                              </w:rPr>
+                              <w:t>15</w:t>
                             </w:r>
                           </w:p>
                           <w:p>
@@ -1352,7 +1562,6 @@
         <w:t>Team Profile</w:t>
       </w:r>
     </w:p>
-    <w:p/>
     <w:p>
       <w:pPr>
         <w:pStyle w:val="NoSpacing"/>
@@ -1363,16 +1572,6536 @@
       </w:pPr>
       <w:r>
         <w:rPr>
+          <w:b/>
+          <w:bCs/>
           <w:sz w:val="26"/>
           <w:szCs w:val="26"/>
         </w:rPr>
+        <w:t>Team Name:</w:t>
+      </w:r>
+      <w:r>
+        <w:rPr>
+          <w:sz w:val="26"/>
+          <w:szCs w:val="26"/>
+        </w:rPr>
+        <w:t xml:space="preserve"> Energetic Imperials</w:t>
+      </w:r>
+    </w:p>
+    <w:p>
+      <w:pPr>
+        <w:pStyle w:val="NoSpacing"/>
+        <w:rPr>
+          <w:sz w:val="26"/>
+          <w:szCs w:val="26"/>
+        </w:rPr>
+      </w:pPr>
+    </w:p>
+    <w:p>
+      <w:pPr>
+        <w:pStyle w:val="NoSpacing"/>
+        <w:rPr>
+          <w:b/>
+          <w:bCs/>
+          <w:sz w:val="26"/>
+          <w:szCs w:val="26"/>
+          <w:u w:val="single"/>
+        </w:rPr>
+      </w:pPr>
+      <w:r>
+        <w:rPr>
+          <w:b/>
+          <w:bCs/>
+          <w:sz w:val="26"/>
+          <w:szCs w:val="26"/>
+          <w:u w:val="single"/>
+        </w:rPr>
+        <w:t xml:space="preserve">Personal Information </w:t>
+      </w:r>
+    </w:p>
+    <w:p>
+      <w:pPr>
+        <w:pStyle w:val="NoSpacing"/>
+        <w:rPr>
+          <w:b/>
+          <w:bCs/>
+          <w:sz w:val="26"/>
+          <w:szCs w:val="26"/>
+          <w:u w:val="single"/>
+        </w:rPr>
+      </w:pPr>
+    </w:p>
+    <w:p>
+      <w:pPr>
+        <w:spacing w:before="240" w:after="240" w:line="240" w:lineRule="auto"/>
+        <w:rPr>
+          <w:rFonts w:cstheme="minorHAnsi"/>
+          <w:b/>
+          <w:bCs/>
+          <w:color w:val="000000"/>
+          <w:sz w:val="22"/>
+          <w:szCs w:val="22"/>
+          <w:lang w:eastAsia="en-AU"/>
+        </w:rPr>
+      </w:pPr>
+      <w:r>
+        <w:rPr>
+          <w:rFonts w:cstheme="minorHAnsi"/>
+          <w:b/>
+          <w:bCs/>
+          <w:color w:val="000000"/>
+          <w:sz w:val="22"/>
+          <w:szCs w:val="22"/>
+          <w:lang w:eastAsia="en-AU"/>
+        </w:rPr>
+        <w:t>Caroline Burt</w:t>
+      </w:r>
+    </w:p>
+    <w:p>
+      <w:pPr>
+        <w:spacing w:before="240" w:after="240" w:line="240" w:lineRule="auto"/>
+        <w:rPr>
+          <w:rFonts w:cstheme="minorHAnsi"/>
+          <w:bCs/>
+          <w:color w:val="000000"/>
+          <w:sz w:val="22"/>
+          <w:szCs w:val="22"/>
+          <w:lang w:eastAsia="en-AU"/>
+        </w:rPr>
+      </w:pPr>
+      <w:r>
+        <w:rPr>
+          <w:rFonts w:cstheme="minorHAnsi"/>
+          <w:bCs/>
+          <w:color w:val="000000"/>
+          <w:sz w:val="22"/>
+          <w:szCs w:val="22"/>
+          <w:lang w:eastAsia="en-AU"/>
+        </w:rPr>
+        <w:t xml:space="preserve">My name is Caroline, I was born in Adelaide, South Australia in March 1970. I have 3 older brothers who still reside in Adelaide along with my elderly parents. I know live in the Blue Mountains region of NSW after moving around to various towns in NSW due to husband’s work. I have a lovely husband and 2 gorgeous children (who are </w:t>
+      </w:r>
+      <w:r>
+        <w:rPr>
+          <w:rFonts w:cstheme="minorHAnsi"/>
+          <w:bCs/>
+          <w:color w:val="000000"/>
+          <w:sz w:val="22"/>
+          <w:szCs w:val="22"/>
+          <w:lang w:eastAsia="en-AU"/>
+        </w:rPr>
+        <w:t>no longer</w:t>
+      </w:r>
+      <w:r>
+        <w:rPr>
+          <w:rFonts w:cstheme="minorHAnsi"/>
+          <w:bCs/>
+          <w:color w:val="000000"/>
+          <w:sz w:val="22"/>
+          <w:szCs w:val="22"/>
+          <w:lang w:eastAsia="en-AU"/>
+        </w:rPr>
+        <w:t xml:space="preserve"> children – </w:t>
+      </w:r>
+      <w:r>
+        <w:rPr>
+          <w:rFonts w:cstheme="minorHAnsi"/>
+          <w:bCs/>
+          <w:color w:val="000000"/>
+          <w:sz w:val="22"/>
+          <w:szCs w:val="22"/>
+          <w:lang w:eastAsia="en-AU"/>
+        </w:rPr>
+        <w:t>20-year-old</w:t>
+      </w:r>
+      <w:r>
+        <w:rPr>
+          <w:rFonts w:cstheme="minorHAnsi"/>
+          <w:bCs/>
+          <w:color w:val="000000"/>
+          <w:sz w:val="22"/>
+          <w:szCs w:val="22"/>
+          <w:lang w:eastAsia="en-AU"/>
+        </w:rPr>
+        <w:t xml:space="preserve"> son and </w:t>
+      </w:r>
+      <w:r>
+        <w:rPr>
+          <w:rFonts w:cstheme="minorHAnsi"/>
+          <w:bCs/>
+          <w:color w:val="000000"/>
+          <w:sz w:val="22"/>
+          <w:szCs w:val="22"/>
+          <w:lang w:eastAsia="en-AU"/>
+        </w:rPr>
+        <w:t>17-year-old</w:t>
+      </w:r>
+      <w:r>
+        <w:rPr>
+          <w:rFonts w:cstheme="minorHAnsi"/>
+          <w:bCs/>
+          <w:color w:val="000000"/>
+          <w:sz w:val="22"/>
+          <w:szCs w:val="22"/>
+          <w:lang w:eastAsia="en-AU"/>
+        </w:rPr>
+        <w:t xml:space="preserve"> daughter – but they still need their Mum from time to time). My hobbies include walking my 2 fur babies (2 miniature dachshunds – black and tan), going 4wd with the family and friends and when the weather is a bit warmer we go out </w:t>
+      </w:r>
+      <w:r>
+        <w:rPr>
+          <w:rFonts w:cstheme="minorHAnsi"/>
+          <w:bCs/>
+          <w:color w:val="000000"/>
+          <w:sz w:val="22"/>
+          <w:szCs w:val="22"/>
+          <w:lang w:eastAsia="en-AU"/>
+        </w:rPr>
+        <w:t>water-skiing</w:t>
+      </w:r>
+      <w:r>
+        <w:rPr>
+          <w:rFonts w:cstheme="minorHAnsi"/>
+          <w:bCs/>
+          <w:color w:val="000000"/>
+          <w:sz w:val="22"/>
+          <w:szCs w:val="22"/>
+          <w:lang w:eastAsia="en-AU"/>
+        </w:rPr>
+        <w:t xml:space="preserve"> at the gorgeous Lake Lyell which is not too far away from where we live.  My student number is 3861634. My IT interest has come about from moving to my current role which I commenced in September 2019 as Technical Services Coordinator and the reason for studying this course to get more knowledge of the terms that all my IT colleagues use during our meetings. My IT experience is mainly on the use of software which I use continuously </w:t>
+      </w:r>
+      <w:r>
+        <w:rPr>
+          <w:rFonts w:cstheme="minorHAnsi"/>
+          <w:bCs/>
+          <w:color w:val="000000"/>
+          <w:sz w:val="22"/>
+          <w:szCs w:val="22"/>
+          <w:lang w:eastAsia="en-AU"/>
+        </w:rPr>
+        <w:t>every day</w:t>
+      </w:r>
+      <w:r>
+        <w:rPr>
+          <w:rFonts w:cstheme="minorHAnsi"/>
+          <w:bCs/>
+          <w:color w:val="000000"/>
+          <w:sz w:val="22"/>
+          <w:szCs w:val="22"/>
+          <w:lang w:eastAsia="en-AU"/>
+        </w:rPr>
+        <w:t xml:space="preserve"> in my work environment and social life. Our team name is Energetic Imperials – meaning we are all Idealistic, Passionate and Energetic. </w:t>
+      </w:r>
+    </w:p>
+    <w:p>
+      <w:pPr>
+        <w:spacing w:after="0" w:line="240" w:lineRule="auto"/>
+        <w:rPr>
+          <w:rFonts w:cstheme="minorHAnsi"/>
+          <w:b/>
+          <w:bCs/>
+          <w:color w:val="000000"/>
+          <w:sz w:val="22"/>
+          <w:szCs w:val="22"/>
+          <w:lang w:eastAsia="en-AU"/>
+        </w:rPr>
+      </w:pPr>
+      <w:r>
+        <w:rPr>
+          <w:rFonts w:cstheme="minorHAnsi"/>
+          <w:b/>
+          <w:bCs/>
+          <w:color w:val="000000"/>
+          <w:sz w:val="22"/>
+          <w:szCs w:val="22"/>
+          <w:lang w:eastAsia="en-AU"/>
+        </w:rPr>
+        <w:t>Robert Roper</w:t>
+      </w:r>
+    </w:p>
+    <w:p>
+      <w:pPr>
+        <w:spacing w:after="0" w:line="240" w:lineRule="auto"/>
+        <w:rPr>
+          <w:rFonts w:cstheme="minorHAnsi"/>
+          <w:color w:val="000000"/>
+          <w:sz w:val="22"/>
+          <w:szCs w:val="22"/>
+          <w:lang w:eastAsia="en-AU"/>
+        </w:rPr>
+      </w:pPr>
+      <w:r>
+        <w:rPr>
+          <w:rFonts w:cstheme="minorHAnsi"/>
+          <w:color w:val="000000"/>
+          <w:sz w:val="22"/>
+          <w:szCs w:val="22"/>
+          <w:lang w:eastAsia="en-AU"/>
+        </w:rPr>
+        <w:t>My name is Rob, I was born in Ballarat, Victoria on the 12</w:t>
+      </w:r>
+      <w:r>
+        <w:rPr>
+          <w:rFonts w:cstheme="minorHAnsi"/>
+          <w:color w:val="000000"/>
+          <w:sz w:val="22"/>
+          <w:szCs w:val="22"/>
+          <w:vertAlign w:val="superscript"/>
+          <w:lang w:eastAsia="en-AU"/>
+        </w:rPr>
+        <w:t>th</w:t>
+      </w:r>
+      <w:r>
+        <w:rPr>
+          <w:rFonts w:cstheme="minorHAnsi"/>
+          <w:color w:val="000000"/>
+          <w:sz w:val="22"/>
+          <w:szCs w:val="22"/>
+          <w:lang w:eastAsia="en-AU"/>
+        </w:rPr>
+        <w:t xml:space="preserve"> of March 1990. I grew up there and attended Ballarat and Clarendon College where I completed year 12 in 2007. From then till now I have worked in a diverse range of jobs, from machine operating, working in bars and clubs and as a prison officer. </w:t>
+      </w:r>
+    </w:p>
+    <w:p>
+      <w:pPr>
+        <w:spacing w:after="0" w:line="240" w:lineRule="auto"/>
+        <w:rPr>
+          <w:rFonts w:cstheme="minorHAnsi"/>
+          <w:color w:val="000000"/>
+          <w:sz w:val="22"/>
+          <w:szCs w:val="22"/>
+          <w:lang w:eastAsia="en-AU"/>
+        </w:rPr>
+      </w:pPr>
+      <w:r>
+        <w:rPr>
+          <w:rFonts w:cstheme="minorHAnsi"/>
+          <w:color w:val="000000"/>
+          <w:sz w:val="22"/>
+          <w:szCs w:val="22"/>
+          <w:lang w:eastAsia="en-AU"/>
+        </w:rPr>
+        <w:t xml:space="preserve">I then moved to Melbourne in 2019 to live with my partner Siobhan. We now live in Brunswick West with our little border terrier puppy, Scout. </w:t>
+      </w:r>
+    </w:p>
+    <w:p>
+      <w:pPr>
+        <w:spacing w:after="0" w:line="240" w:lineRule="auto"/>
+        <w:rPr>
+          <w:rFonts w:cstheme="minorHAnsi"/>
+          <w:color w:val="000000"/>
+          <w:sz w:val="22"/>
+          <w:szCs w:val="22"/>
+          <w:lang w:eastAsia="en-AU"/>
+        </w:rPr>
+      </w:pPr>
+      <w:r>
+        <w:rPr>
+          <w:rFonts w:cstheme="minorHAnsi"/>
+          <w:color w:val="000000"/>
+          <w:sz w:val="22"/>
+          <w:szCs w:val="22"/>
+          <w:lang w:eastAsia="en-AU"/>
+        </w:rPr>
+        <w:t>I am currently working as an Operations Manager for an equipment hire company and have recently started studying Information Technology online at RMIT.</w:t>
+      </w:r>
+    </w:p>
+    <w:p>
+      <w:pPr>
+        <w:spacing w:after="0" w:line="240" w:lineRule="auto"/>
+        <w:rPr>
+          <w:rFonts w:cstheme="minorHAnsi"/>
+          <w:sz w:val="22"/>
+          <w:szCs w:val="22"/>
+          <w:lang w:eastAsia="en-AU"/>
+        </w:rPr>
+      </w:pPr>
+    </w:p>
+    <w:p>
+      <w:pPr>
+        <w:spacing w:after="0" w:line="240" w:lineRule="auto"/>
+        <w:rPr>
+          <w:rFonts w:cstheme="minorHAnsi"/>
+          <w:b/>
+          <w:bCs/>
+          <w:color w:val="000000"/>
+          <w:sz w:val="22"/>
+          <w:szCs w:val="22"/>
+          <w:lang w:eastAsia="en-AU"/>
+        </w:rPr>
+      </w:pPr>
+      <w:r>
+        <w:rPr>
+          <w:rFonts w:cstheme="minorHAnsi"/>
+          <w:b/>
+          <w:bCs/>
+          <w:color w:val="000000"/>
+          <w:sz w:val="22"/>
+          <w:szCs w:val="22"/>
+          <w:lang w:eastAsia="en-AU"/>
+        </w:rPr>
+        <w:t>Geoffrey Lloyd</w:t>
+      </w:r>
+    </w:p>
+    <w:p>
+      <w:pPr>
+        <w:rPr>
+          <w:sz w:val="22"/>
+          <w:szCs w:val="22"/>
+        </w:rPr>
+      </w:pPr>
+      <w:r>
+        <w:rPr>
+          <w:sz w:val="22"/>
+          <w:szCs w:val="22"/>
+        </w:rPr>
+        <w:t xml:space="preserve">My name is Geoffrey Lloyd my student number is s3865267 and I am a part of the energetic imperials and our moto best describe the team idealistic, </w:t>
+      </w:r>
+      <w:r>
+        <w:rPr>
+          <w:sz w:val="22"/>
+          <w:szCs w:val="22"/>
+        </w:rPr>
+        <w:t>passionate,</w:t>
+      </w:r>
+      <w:r>
+        <w:rPr>
+          <w:sz w:val="22"/>
+          <w:szCs w:val="22"/>
+        </w:rPr>
+        <w:t xml:space="preserve"> and energetic. I currently work as a PM shift team leader for third party logistic company I have been around computers and electronics most of my life. I love to tinker with things and love to work out how things work. My hobbies are mostly of the creative background. I love to play games mostly hearthstone, I enjoy roleplaying games mostly enjoy playing dungeon and dragons and I enjoy working on my stories and when I can I work on it either in my head or on a notepad. My IT experience is not overly huge beside the fact of living around computers I started a course in game design and have worked with adobe photoshop, Excel, Microsoft word and EPIC. My IT interest mainly revolve around creating and </w:t>
+      </w:r>
+      <w:r>
+        <w:rPr>
+          <w:sz w:val="22"/>
+          <w:szCs w:val="22"/>
+        </w:rPr>
+        <w:lastRenderedPageBreak/>
+        <w:t>numbers lately people ask me what I would do when once I get my IT degree I always answer the same and that is I don’t have ambition to work for google or any big company like that my goal is to work for a company or build programs or IT programs that make a</w:t>
+      </w:r>
+      <w:r>
+        <w:rPr>
+          <w:sz w:val="22"/>
+          <w:szCs w:val="22"/>
+        </w:rPr>
+        <w:t>n</w:t>
+      </w:r>
+      <w:r>
+        <w:rPr>
+          <w:sz w:val="22"/>
+          <w:szCs w:val="22"/>
+        </w:rPr>
+        <w:t xml:space="preserve"> impact and help people as much as possible.</w:t>
+      </w:r>
+    </w:p>
+    <w:p>
+      <w:pPr>
+        <w:spacing w:after="0" w:line="240" w:lineRule="auto"/>
+        <w:rPr>
+          <w:rFonts w:cstheme="minorHAnsi"/>
+          <w:lang w:eastAsia="en-AU"/>
+        </w:rPr>
+      </w:pPr>
+      <w:r>
+        <w:rPr>
+          <w:rFonts w:cstheme="minorHAnsi"/>
+          <w:b/>
+          <w:bCs/>
+          <w:color w:val="000000"/>
+          <w:lang w:eastAsia="en-AU"/>
+        </w:rPr>
+        <w:t>Thomas Rix</w:t>
+      </w:r>
+    </w:p>
+    <w:p>
+      <w:pPr>
+        <w:spacing w:after="0" w:line="240" w:lineRule="auto"/>
+        <w:rPr>
+          <w:rFonts w:cstheme="minorHAnsi"/>
+          <w:lang w:eastAsia="en-AU"/>
+        </w:rPr>
+      </w:pPr>
+    </w:p>
+    <w:p>
+      <w:pPr>
+        <w:spacing w:after="0" w:line="240" w:lineRule="auto"/>
+        <w:rPr>
+          <w:rFonts w:cstheme="minorHAnsi"/>
+          <w:b/>
+          <w:bCs/>
+          <w:color w:val="000000"/>
+          <w:lang w:eastAsia="en-AU"/>
+        </w:rPr>
+      </w:pPr>
+      <w:proofErr w:type="spellStart"/>
+      <w:r>
+        <w:rPr>
+          <w:rFonts w:cstheme="minorHAnsi"/>
+          <w:b/>
+          <w:bCs/>
+          <w:color w:val="000000"/>
+          <w:lang w:eastAsia="en-AU"/>
+        </w:rPr>
+        <w:t>Rhean</w:t>
+      </w:r>
+      <w:proofErr w:type="spellEnd"/>
+      <w:r>
+        <w:rPr>
+          <w:rFonts w:cstheme="minorHAnsi"/>
+          <w:b/>
+          <w:bCs/>
+          <w:color w:val="000000"/>
+          <w:lang w:eastAsia="en-AU"/>
+        </w:rPr>
+        <w:t xml:space="preserve"> Doyle</w:t>
+      </w:r>
+    </w:p>
+    <w:p>
+      <w:pPr>
+        <w:spacing w:after="0" w:line="240" w:lineRule="auto"/>
+        <w:rPr>
+          <w:rFonts w:cstheme="minorHAnsi"/>
+          <w:b/>
+          <w:bCs/>
+          <w:color w:val="000000"/>
+          <w:lang w:eastAsia="en-AU"/>
+        </w:rPr>
+      </w:pPr>
+    </w:p>
+    <w:p>
+      <w:pPr>
+        <w:spacing w:before="240" w:after="240" w:line="240" w:lineRule="auto"/>
+        <w:rPr>
+          <w:rFonts w:cstheme="minorHAnsi"/>
+          <w:lang w:eastAsia="en-AU"/>
+        </w:rPr>
+      </w:pPr>
+      <w:r>
+        <w:rPr>
+          <w:rFonts w:cstheme="minorHAnsi"/>
+          <w:b/>
+          <w:bCs/>
+          <w:color w:val="000000"/>
+          <w:lang w:eastAsia="en-AU"/>
+        </w:rPr>
+        <w:t xml:space="preserve">Chloe </w:t>
+      </w:r>
+      <w:proofErr w:type="spellStart"/>
+      <w:r>
+        <w:rPr>
+          <w:rFonts w:cstheme="minorHAnsi"/>
+          <w:b/>
+          <w:bCs/>
+          <w:color w:val="000000"/>
+          <w:lang w:eastAsia="en-AU"/>
+        </w:rPr>
+        <w:t>Buzza</w:t>
+      </w:r>
+      <w:proofErr w:type="spellEnd"/>
+    </w:p>
+    <w:p>
+      <w:pPr>
+        <w:spacing w:before="240" w:after="240" w:line="240" w:lineRule="auto"/>
+        <w:rPr>
+          <w:rFonts w:cstheme="minorHAnsi"/>
+          <w:color w:val="000000"/>
+          <w:sz w:val="22"/>
+          <w:szCs w:val="22"/>
+          <w:lang w:eastAsia="en-AU"/>
+        </w:rPr>
+      </w:pPr>
+      <w:r>
+        <w:rPr>
+          <w:rFonts w:cstheme="minorHAnsi"/>
+          <w:color w:val="000000"/>
+          <w:sz w:val="22"/>
+          <w:szCs w:val="22"/>
+          <w:lang w:eastAsia="en-AU"/>
+        </w:rPr>
+        <w:t>My name is Chloe, I was born in Narrogin, Western Australia in May 1994. I am from an Australian Caucasian family and have two older brothers. I was brought up with no religious beliefs and speak only English at home. My hobbies include playing hockey, exercising, spending time at the beach, renovating my home and watching sport. I am currently studying a Bachelor in Business majoring in Financial Planning through RMIT and my student number is 3644620. My interest in IT is limited to the skills I need for work, social media and discussions with my brother who is a computer programmer. My IT experience follows this trend and is limited to what I use for work, committees I am on and what my brother has shown and taught me. In Introduction to IT assignment 2, our team name is Energetic Imperials. </w:t>
+      </w:r>
+    </w:p>
+    <w:p>
+      <w:pPr>
+        <w:pStyle w:val="NoSpacing"/>
+        <w:rPr>
+          <w:b/>
+          <w:bCs/>
+          <w:sz w:val="26"/>
+          <w:szCs w:val="26"/>
+          <w:u w:val="single"/>
+        </w:rPr>
+      </w:pPr>
+      <w:r>
+        <w:rPr>
+          <w:b/>
+          <w:bCs/>
+          <w:sz w:val="26"/>
+          <w:szCs w:val="26"/>
+          <w:u w:val="single"/>
+        </w:rPr>
+        <w:t>Meyer – Briggs Test Results</w:t>
+      </w:r>
+    </w:p>
+    <w:p>
+      <w:pPr>
+        <w:pStyle w:val="NoSpacing"/>
+        <w:rPr>
+          <w:b/>
+          <w:bCs/>
+          <w:sz w:val="26"/>
+          <w:szCs w:val="26"/>
+          <w:u w:val="single"/>
+        </w:rPr>
+      </w:pPr>
+    </w:p>
+    <w:p>
+      <w:pPr>
+        <w:pStyle w:val="NormalWeb"/>
+        <w:spacing w:before="0" w:beforeAutospacing="0" w:after="0" w:afterAutospacing="0"/>
+        <w:rPr>
+          <w:rFonts w:asciiTheme="minorHAnsi" w:hAnsiTheme="minorHAnsi" w:cstheme="minorHAnsi"/>
+          <w:sz w:val="22"/>
+          <w:szCs w:val="22"/>
+        </w:rPr>
+      </w:pPr>
+      <w:r>
+        <w:rPr>
+          <w:rFonts w:asciiTheme="minorHAnsi" w:hAnsiTheme="minorHAnsi" w:cstheme="minorHAnsi"/>
+          <w:color w:val="000000"/>
+          <w:sz w:val="22"/>
+          <w:szCs w:val="22"/>
+        </w:rPr>
+        <w:t xml:space="preserve">Chloe - ESTJ </w:t>
+      </w:r>
+    </w:p>
+    <w:p>
+      <w:pPr>
+        <w:pStyle w:val="NormalWeb"/>
+        <w:spacing w:before="0" w:beforeAutospacing="0" w:after="0" w:afterAutospacing="0"/>
+        <w:rPr>
+          <w:rFonts w:asciiTheme="minorHAnsi" w:hAnsiTheme="minorHAnsi" w:cstheme="minorHAnsi"/>
+          <w:sz w:val="22"/>
+          <w:szCs w:val="22"/>
+        </w:rPr>
+      </w:pPr>
+      <w:r>
+        <w:rPr>
+          <w:rFonts w:asciiTheme="minorHAnsi" w:hAnsiTheme="minorHAnsi" w:cstheme="minorHAnsi"/>
+          <w:color w:val="000000"/>
+          <w:sz w:val="22"/>
+          <w:szCs w:val="22"/>
+        </w:rPr>
+        <w:t xml:space="preserve">Caroline - ESFJ-A </w:t>
+      </w:r>
+    </w:p>
+    <w:p>
+      <w:pPr>
+        <w:pStyle w:val="NormalWeb"/>
+        <w:spacing w:before="0" w:beforeAutospacing="0" w:after="0" w:afterAutospacing="0"/>
+        <w:rPr>
+          <w:rFonts w:asciiTheme="minorHAnsi" w:hAnsiTheme="minorHAnsi" w:cstheme="minorHAnsi"/>
+          <w:sz w:val="22"/>
+          <w:szCs w:val="22"/>
+        </w:rPr>
+      </w:pPr>
+      <w:r>
+        <w:rPr>
+          <w:rFonts w:asciiTheme="minorHAnsi" w:hAnsiTheme="minorHAnsi" w:cstheme="minorHAnsi"/>
+          <w:color w:val="000000"/>
+          <w:sz w:val="22"/>
+          <w:szCs w:val="22"/>
+        </w:rPr>
+        <w:t xml:space="preserve">Robert - INTJ </w:t>
+      </w:r>
+    </w:p>
+    <w:p>
+      <w:pPr>
+        <w:pStyle w:val="NormalWeb"/>
+        <w:spacing w:before="0" w:beforeAutospacing="0" w:after="0" w:afterAutospacing="0"/>
+        <w:rPr>
+          <w:rFonts w:asciiTheme="minorHAnsi" w:hAnsiTheme="minorHAnsi" w:cstheme="minorHAnsi"/>
+          <w:sz w:val="22"/>
+          <w:szCs w:val="22"/>
+        </w:rPr>
+      </w:pPr>
+      <w:r>
+        <w:rPr>
+          <w:rFonts w:asciiTheme="minorHAnsi" w:hAnsiTheme="minorHAnsi" w:cstheme="minorHAnsi"/>
+          <w:color w:val="000000"/>
+          <w:sz w:val="22"/>
+          <w:szCs w:val="22"/>
+        </w:rPr>
+        <w:t xml:space="preserve">Geoffrey - INFP </w:t>
+      </w:r>
+    </w:p>
+    <w:p>
+      <w:pPr>
+        <w:pStyle w:val="NormalWeb"/>
+        <w:spacing w:before="0" w:beforeAutospacing="0" w:after="0" w:afterAutospacing="0"/>
+        <w:rPr>
+          <w:rFonts w:asciiTheme="minorHAnsi" w:hAnsiTheme="minorHAnsi" w:cstheme="minorHAnsi"/>
+          <w:sz w:val="22"/>
+          <w:szCs w:val="22"/>
+        </w:rPr>
+      </w:pPr>
+      <w:r>
+        <w:rPr>
+          <w:rFonts w:asciiTheme="minorHAnsi" w:hAnsiTheme="minorHAnsi" w:cstheme="minorHAnsi"/>
+          <w:color w:val="000000"/>
+          <w:sz w:val="22"/>
+          <w:szCs w:val="22"/>
+        </w:rPr>
+        <w:t>Thomas - ESTP</w:t>
+      </w:r>
+    </w:p>
+    <w:p>
+      <w:pPr>
+        <w:pStyle w:val="NormalWeb"/>
+        <w:spacing w:before="0" w:beforeAutospacing="0" w:after="0" w:afterAutospacing="0"/>
+        <w:rPr>
+          <w:rFonts w:asciiTheme="minorHAnsi" w:hAnsiTheme="minorHAnsi" w:cstheme="minorHAnsi"/>
+          <w:color w:val="000000"/>
+          <w:sz w:val="22"/>
+          <w:szCs w:val="22"/>
+        </w:rPr>
+      </w:pPr>
+      <w:proofErr w:type="spellStart"/>
+      <w:r>
+        <w:rPr>
+          <w:rFonts w:asciiTheme="minorHAnsi" w:hAnsiTheme="minorHAnsi" w:cstheme="minorHAnsi"/>
+          <w:color w:val="000000"/>
+          <w:sz w:val="22"/>
+          <w:szCs w:val="22"/>
+        </w:rPr>
+        <w:t>Rhean</w:t>
+      </w:r>
+      <w:proofErr w:type="spellEnd"/>
+      <w:r>
+        <w:rPr>
+          <w:rFonts w:asciiTheme="minorHAnsi" w:hAnsiTheme="minorHAnsi" w:cstheme="minorHAnsi"/>
+          <w:color w:val="000000"/>
+          <w:sz w:val="22"/>
+          <w:szCs w:val="22"/>
+        </w:rPr>
+        <w:t xml:space="preserve"> – INFP</w:t>
+      </w:r>
+    </w:p>
+    <w:p>
+      <w:pPr>
+        <w:pStyle w:val="NormalWeb"/>
+        <w:spacing w:before="0" w:beforeAutospacing="0" w:after="0" w:afterAutospacing="0"/>
+        <w:rPr>
+          <w:rFonts w:asciiTheme="minorHAnsi" w:hAnsiTheme="minorHAnsi" w:cstheme="minorHAnsi"/>
+          <w:color w:val="000000"/>
+          <w:sz w:val="22"/>
+          <w:szCs w:val="22"/>
+        </w:rPr>
+      </w:pPr>
+    </w:p>
+    <w:p>
+      <w:pPr>
+        <w:spacing w:after="0" w:line="240" w:lineRule="auto"/>
+        <w:rPr>
+          <w:rFonts w:cstheme="minorHAnsi"/>
+          <w:sz w:val="22"/>
+          <w:szCs w:val="22"/>
+          <w:lang w:eastAsia="en-AU"/>
+        </w:rPr>
+      </w:pPr>
+      <w:r>
+        <w:rPr>
+          <w:rFonts w:cstheme="minorHAnsi"/>
+          <w:sz w:val="22"/>
+          <w:szCs w:val="22"/>
+          <w:lang w:eastAsia="en-AU"/>
+        </w:rPr>
+        <w:t xml:space="preserve">Chloe’s profile as an ESTJ shows her to be organised, loyal, a team player and hard working as well as a potential leader. These personality attributes will all be helpful in our team to work together and stay on track. However, she has noted a lack in IT experience so she may not be the best candidate for the team leader in this case. Chloe and Caroline tend to have similar profiles and should attempt to combine their skills. Caroline, being an ESFJ-A has good social skills which will help keep the team cohesion at a high level. Caroline also has efficient workload management and administrative skills, to go with Chloe’s organisation skills, this will hopefully help the team progress well and meet targets for a timely submission.  </w:t>
+      </w:r>
+    </w:p>
+    <w:p>
+      <w:pPr>
+        <w:spacing w:after="0" w:line="240" w:lineRule="auto"/>
+        <w:rPr>
+          <w:rFonts w:cstheme="minorHAnsi"/>
+          <w:sz w:val="22"/>
+          <w:szCs w:val="22"/>
+          <w:lang w:eastAsia="en-AU"/>
+        </w:rPr>
+      </w:pPr>
+    </w:p>
+    <w:p>
+      <w:pPr>
+        <w:spacing w:after="0" w:line="240" w:lineRule="auto"/>
+        <w:rPr>
+          <w:rFonts w:cstheme="minorHAnsi"/>
+          <w:sz w:val="22"/>
+          <w:szCs w:val="22"/>
+          <w:lang w:eastAsia="en-AU"/>
+        </w:rPr>
+      </w:pPr>
+      <w:r>
+        <w:rPr>
+          <w:rFonts w:cstheme="minorHAnsi"/>
+          <w:sz w:val="22"/>
+          <w:szCs w:val="22"/>
+          <w:lang w:eastAsia="en-AU"/>
+        </w:rPr>
+        <w:t xml:space="preserve">Robert is an ideal addition to an IT group assignment such as this, being an INTJ means he is innovative with his ideas and eager to solve problems, this will be an asset for the coding within the assignment. His personality type also strives for improvement opportunities which may help our assignment reach a high standard. Robert and Geoffrey look like they are going to work well together as Robert is keen on improvement and Geoffrey, being an INFP is highly creative and </w:t>
+      </w:r>
+      <w:r>
+        <w:rPr>
+          <w:rFonts w:cstheme="minorHAnsi"/>
+          <w:sz w:val="22"/>
+          <w:szCs w:val="22"/>
+          <w:lang w:eastAsia="en-AU"/>
+        </w:rPr>
+        <w:lastRenderedPageBreak/>
+        <w:t xml:space="preserve">imaginative. Geoff’s creativity and imagination will help our webpage design and give it an individualised edge. </w:t>
+      </w:r>
+    </w:p>
+    <w:p>
+      <w:pPr>
+        <w:spacing w:after="0" w:line="240" w:lineRule="auto"/>
+        <w:rPr>
+          <w:rFonts w:cstheme="minorHAnsi"/>
+          <w:sz w:val="22"/>
+          <w:szCs w:val="22"/>
+          <w:lang w:eastAsia="en-AU"/>
+        </w:rPr>
+      </w:pPr>
+    </w:p>
+    <w:p>
+      <w:pPr>
+        <w:spacing w:after="0" w:line="240" w:lineRule="auto"/>
+        <w:rPr>
+          <w:rFonts w:cstheme="minorHAnsi"/>
+          <w:sz w:val="22"/>
+          <w:szCs w:val="22"/>
+          <w:lang w:eastAsia="en-AU"/>
+        </w:rPr>
+      </w:pPr>
+      <w:r>
+        <w:rPr>
+          <w:rFonts w:cstheme="minorHAnsi"/>
+          <w:sz w:val="22"/>
+          <w:szCs w:val="22"/>
+          <w:lang w:eastAsia="en-AU"/>
+        </w:rPr>
+        <w:t xml:space="preserve">Geoff may need the help of Thomas’s energy and Caroline’s social skills as he has mentioned his communication and team skills may be his downfall. Being an ESTP Thomas is a thrill seeker and a peacekeeper; he may not find many thrills in this assignment however having a person who is willing to settle disagreements will be valuable to the team if a dispute should arise. Thomas’s energy is welcomed to the group. </w:t>
+      </w:r>
+      <w:r>
+        <w:rPr>
+          <w:rFonts w:cstheme="minorHAnsi"/>
+          <w:color w:val="FF0000"/>
+          <w:sz w:val="22"/>
+          <w:szCs w:val="22"/>
+          <w:lang w:eastAsia="en-AU"/>
+        </w:rPr>
+        <w:t xml:space="preserve">*need to add </w:t>
+      </w:r>
+      <w:proofErr w:type="spellStart"/>
+      <w:r>
+        <w:rPr>
+          <w:rFonts w:cstheme="minorHAnsi"/>
+          <w:color w:val="FF0000"/>
+          <w:sz w:val="22"/>
+          <w:szCs w:val="22"/>
+          <w:lang w:eastAsia="en-AU"/>
+        </w:rPr>
+        <w:t>Rhean</w:t>
+      </w:r>
+      <w:proofErr w:type="spellEnd"/>
+    </w:p>
+    <w:p>
+      <w:pPr>
+        <w:pStyle w:val="NoSpacing"/>
+        <w:rPr>
+          <w:b/>
+          <w:bCs/>
+          <w:sz w:val="26"/>
+          <w:szCs w:val="26"/>
+          <w:u w:val="single"/>
+        </w:rPr>
+      </w:pPr>
+      <w:r>
+        <w:rPr>
+          <w:b/>
+          <w:bCs/>
+          <w:sz w:val="26"/>
+          <w:szCs w:val="26"/>
+          <w:u w:val="single"/>
+        </w:rPr>
+        <w:t>Learning Style Test Results</w:t>
+      </w:r>
+    </w:p>
+    <w:p>
+      <w:pPr>
+        <w:pStyle w:val="NoSpacing"/>
+        <w:rPr>
+          <w:b/>
+          <w:bCs/>
+          <w:sz w:val="26"/>
+          <w:szCs w:val="26"/>
+          <w:u w:val="single"/>
+        </w:rPr>
+      </w:pPr>
+    </w:p>
+    <w:p>
+      <w:pPr>
+        <w:pStyle w:val="NormalWeb"/>
+        <w:spacing w:before="0" w:beforeAutospacing="0" w:after="0" w:afterAutospacing="0"/>
+        <w:rPr>
+          <w:rFonts w:asciiTheme="minorHAnsi" w:hAnsiTheme="minorHAnsi" w:cstheme="minorHAnsi"/>
+          <w:sz w:val="22"/>
+          <w:szCs w:val="22"/>
+        </w:rPr>
+      </w:pPr>
+      <w:r>
+        <w:rPr>
+          <w:rFonts w:asciiTheme="minorHAnsi" w:hAnsiTheme="minorHAnsi" w:cstheme="minorHAnsi"/>
+          <w:color w:val="000000"/>
+          <w:sz w:val="22"/>
+          <w:szCs w:val="22"/>
+        </w:rPr>
+        <w:t>Chloe - Visual</w:t>
+      </w:r>
+    </w:p>
+    <w:p>
+      <w:pPr>
+        <w:pStyle w:val="NormalWeb"/>
+        <w:spacing w:before="0" w:beforeAutospacing="0" w:after="0" w:afterAutospacing="0"/>
+        <w:rPr>
+          <w:rFonts w:asciiTheme="minorHAnsi" w:hAnsiTheme="minorHAnsi" w:cstheme="minorHAnsi"/>
+          <w:sz w:val="22"/>
+          <w:szCs w:val="22"/>
+        </w:rPr>
+      </w:pPr>
+      <w:r>
+        <w:rPr>
+          <w:rFonts w:asciiTheme="minorHAnsi" w:hAnsiTheme="minorHAnsi" w:cstheme="minorHAnsi"/>
+          <w:color w:val="000000"/>
+          <w:sz w:val="22"/>
+          <w:szCs w:val="22"/>
+        </w:rPr>
+        <w:t xml:space="preserve">Caroline - Visual </w:t>
+      </w:r>
+    </w:p>
+    <w:p>
+      <w:pPr>
+        <w:pStyle w:val="NormalWeb"/>
+        <w:spacing w:before="0" w:beforeAutospacing="0" w:after="0" w:afterAutospacing="0"/>
+        <w:rPr>
+          <w:rFonts w:asciiTheme="minorHAnsi" w:hAnsiTheme="minorHAnsi" w:cstheme="minorHAnsi"/>
+          <w:sz w:val="22"/>
+          <w:szCs w:val="22"/>
+        </w:rPr>
+      </w:pPr>
+      <w:r>
+        <w:rPr>
+          <w:rFonts w:asciiTheme="minorHAnsi" w:hAnsiTheme="minorHAnsi" w:cstheme="minorHAnsi"/>
+          <w:color w:val="000000"/>
+          <w:sz w:val="22"/>
+          <w:szCs w:val="22"/>
+        </w:rPr>
+        <w:t>Robert - Tactile</w:t>
+      </w:r>
+    </w:p>
+    <w:p>
+      <w:pPr>
+        <w:pStyle w:val="NormalWeb"/>
+        <w:spacing w:before="0" w:beforeAutospacing="0" w:after="0" w:afterAutospacing="0"/>
+        <w:rPr>
+          <w:rFonts w:asciiTheme="minorHAnsi" w:hAnsiTheme="minorHAnsi" w:cstheme="minorHAnsi"/>
+          <w:sz w:val="22"/>
+          <w:szCs w:val="22"/>
+        </w:rPr>
+      </w:pPr>
+      <w:r>
+        <w:rPr>
+          <w:rFonts w:asciiTheme="minorHAnsi" w:hAnsiTheme="minorHAnsi" w:cstheme="minorHAnsi"/>
+          <w:color w:val="000000"/>
+          <w:sz w:val="22"/>
+          <w:szCs w:val="22"/>
+        </w:rPr>
+        <w:t xml:space="preserve">Geoffrey - Auditory </w:t>
+      </w:r>
+    </w:p>
+    <w:p>
+      <w:pPr>
+        <w:pStyle w:val="NormalWeb"/>
+        <w:spacing w:before="0" w:beforeAutospacing="0" w:after="0" w:afterAutospacing="0"/>
+        <w:rPr>
+          <w:rFonts w:asciiTheme="minorHAnsi" w:hAnsiTheme="minorHAnsi" w:cstheme="minorHAnsi"/>
+          <w:sz w:val="22"/>
+          <w:szCs w:val="22"/>
+        </w:rPr>
+      </w:pPr>
+      <w:r>
+        <w:rPr>
+          <w:rFonts w:asciiTheme="minorHAnsi" w:hAnsiTheme="minorHAnsi" w:cstheme="minorHAnsi"/>
+          <w:color w:val="000000"/>
+          <w:sz w:val="22"/>
+          <w:szCs w:val="22"/>
+        </w:rPr>
+        <w:t>Thomas - Auditory</w:t>
+      </w:r>
+    </w:p>
+    <w:p>
+      <w:pPr>
+        <w:pStyle w:val="NormalWeb"/>
+        <w:spacing w:before="0" w:beforeAutospacing="0" w:after="0" w:afterAutospacing="0"/>
+        <w:rPr>
+          <w:rFonts w:asciiTheme="minorHAnsi" w:hAnsiTheme="minorHAnsi" w:cstheme="minorHAnsi"/>
+          <w:color w:val="000000"/>
+          <w:sz w:val="22"/>
+          <w:szCs w:val="22"/>
+        </w:rPr>
+      </w:pPr>
+      <w:proofErr w:type="spellStart"/>
+      <w:r>
+        <w:rPr>
+          <w:rFonts w:asciiTheme="minorHAnsi" w:hAnsiTheme="minorHAnsi" w:cstheme="minorHAnsi"/>
+          <w:color w:val="000000"/>
+          <w:sz w:val="22"/>
+          <w:szCs w:val="22"/>
+        </w:rPr>
+        <w:t>Rhean</w:t>
+      </w:r>
+      <w:proofErr w:type="spellEnd"/>
+      <w:r>
+        <w:rPr>
+          <w:rFonts w:asciiTheme="minorHAnsi" w:hAnsiTheme="minorHAnsi" w:cstheme="minorHAnsi"/>
+          <w:color w:val="000000"/>
+          <w:sz w:val="22"/>
+          <w:szCs w:val="22"/>
+        </w:rPr>
+        <w:t xml:space="preserve"> – Visual</w:t>
+      </w:r>
+    </w:p>
+    <w:p>
+      <w:pPr>
+        <w:pStyle w:val="NormalWeb"/>
+        <w:spacing w:before="0" w:beforeAutospacing="0" w:after="0" w:afterAutospacing="0"/>
+        <w:rPr>
+          <w:rFonts w:asciiTheme="minorHAnsi" w:hAnsiTheme="minorHAnsi" w:cstheme="minorHAnsi"/>
+          <w:color w:val="000000"/>
+          <w:sz w:val="22"/>
+          <w:szCs w:val="22"/>
+        </w:rPr>
+      </w:pPr>
+    </w:p>
+    <w:p>
+      <w:pPr>
+        <w:pStyle w:val="NormalWeb"/>
+        <w:spacing w:before="0" w:beforeAutospacing="0" w:after="0" w:afterAutospacing="0"/>
+        <w:rPr>
+          <w:rFonts w:asciiTheme="minorHAnsi" w:hAnsiTheme="minorHAnsi" w:cstheme="minorHAnsi"/>
+          <w:color w:val="000000"/>
+          <w:sz w:val="22"/>
+          <w:szCs w:val="22"/>
+        </w:rPr>
+      </w:pPr>
+    </w:p>
+    <w:p>
+      <w:pPr>
+        <w:spacing w:after="0" w:line="240" w:lineRule="auto"/>
+        <w:rPr>
+          <w:rFonts w:cstheme="minorHAnsi"/>
+          <w:color w:val="FF0000"/>
+          <w:sz w:val="22"/>
+          <w:szCs w:val="22"/>
+          <w:lang w:eastAsia="en-AU"/>
+        </w:rPr>
+      </w:pPr>
+      <w:r>
+        <w:rPr>
+          <w:rFonts w:cstheme="minorHAnsi"/>
+          <w:sz w:val="22"/>
+          <w:szCs w:val="22"/>
+          <w:lang w:eastAsia="en-AU"/>
+        </w:rPr>
+        <w:t xml:space="preserve">We all have different learning styles, Geoffrey and Thomas are auditory, Robert is tactile, and Chloe and Caroline are visual. While working in the group we should be understanding of each members learning preference and attempt to explain what we are doing or what should be done in a way that suits auditory, tactile and visual learners. Having a diverse set of learning styles may assist in the production of our project ideas and web page. </w:t>
+      </w:r>
+      <w:r>
+        <w:rPr>
+          <w:rFonts w:cstheme="minorHAnsi"/>
+          <w:color w:val="FF0000"/>
+          <w:sz w:val="22"/>
+          <w:szCs w:val="22"/>
+          <w:lang w:eastAsia="en-AU"/>
+        </w:rPr>
+        <w:t xml:space="preserve">*need to add </w:t>
+      </w:r>
+      <w:proofErr w:type="spellStart"/>
+      <w:r>
+        <w:rPr>
+          <w:rFonts w:cstheme="minorHAnsi"/>
+          <w:color w:val="FF0000"/>
+          <w:sz w:val="22"/>
+          <w:szCs w:val="22"/>
+          <w:lang w:eastAsia="en-AU"/>
+        </w:rPr>
+        <w:t>Rhean</w:t>
+      </w:r>
+      <w:proofErr w:type="spellEnd"/>
+    </w:p>
+    <w:p>
+      <w:pPr>
+        <w:spacing w:after="0" w:line="240" w:lineRule="auto"/>
+        <w:rPr>
+          <w:rFonts w:cstheme="minorHAnsi"/>
+          <w:color w:val="FF0000"/>
+          <w:lang w:eastAsia="en-AU"/>
+        </w:rPr>
+      </w:pPr>
+    </w:p>
+    <w:p>
+      <w:pPr>
+        <w:spacing w:after="0" w:line="240" w:lineRule="auto"/>
+        <w:rPr>
+          <w:rFonts w:cstheme="minorHAnsi"/>
+          <w:color w:val="FF0000"/>
+          <w:lang w:eastAsia="en-AU"/>
+        </w:rPr>
+      </w:pPr>
+    </w:p>
+    <w:p>
+      <w:pPr>
+        <w:pStyle w:val="NoSpacing"/>
+        <w:rPr>
+          <w:b/>
+          <w:bCs/>
+          <w:sz w:val="26"/>
+          <w:szCs w:val="26"/>
+          <w:u w:val="single"/>
+        </w:rPr>
+      </w:pPr>
+      <w:r>
+        <w:rPr>
+          <w:b/>
+          <w:bCs/>
+          <w:sz w:val="26"/>
+          <w:szCs w:val="26"/>
+          <w:u w:val="single"/>
+        </w:rPr>
+        <w:t>Big 5 Personality Test Results</w:t>
+      </w:r>
+    </w:p>
+    <w:p>
+      <w:pPr>
+        <w:pStyle w:val="NoSpacing"/>
+        <w:rPr>
+          <w:b/>
+          <w:bCs/>
+          <w:sz w:val="26"/>
+          <w:szCs w:val="26"/>
+          <w:u w:val="single"/>
+        </w:rPr>
+      </w:pPr>
+    </w:p>
+    <w:tbl>
+      <w:tblPr>
+        <w:tblStyle w:val="TableGrid"/>
+        <w:tblW w:w="0" w:type="auto"/>
+        <w:tblLook w:val="04A0" w:firstRow="1" w:lastRow="0" w:firstColumn="1" w:lastColumn="0" w:noHBand="0" w:noVBand="1"/>
+      </w:tblPr>
+      <w:tblGrid>
+        <w:gridCol w:w="1525"/>
+        <w:gridCol w:w="1100"/>
+        <w:gridCol w:w="1982"/>
+        <w:gridCol w:w="1407"/>
+        <w:gridCol w:w="1617"/>
+        <w:gridCol w:w="1385"/>
+      </w:tblGrid>
+      <w:tr>
+        <w:tc>
+          <w:tcPr>
+            <w:tcW w:w="1555" w:type="dxa"/>
+          </w:tcPr>
+          <w:p>
+            <w:pPr>
+              <w:spacing w:after="0" w:line="240" w:lineRule="auto"/>
+              <w:rPr>
+                <w:rFonts w:cstheme="minorHAnsi"/>
+                <w:sz w:val="22"/>
+                <w:szCs w:val="22"/>
+                <w:lang w:eastAsia="en-AU"/>
+              </w:rPr>
+            </w:pPr>
+            <w:r>
+              <w:rPr>
+                <w:rFonts w:cstheme="minorHAnsi"/>
+                <w:sz w:val="22"/>
+                <w:szCs w:val="22"/>
+                <w:lang w:eastAsia="en-AU"/>
+              </w:rPr>
+              <w:t>Trait</w:t>
+            </w:r>
+          </w:p>
+        </w:tc>
+        <w:tc>
+          <w:tcPr>
+            <w:tcW w:w="1020" w:type="dxa"/>
+          </w:tcPr>
+          <w:p>
+            <w:pPr>
+              <w:spacing w:after="0" w:line="240" w:lineRule="auto"/>
+              <w:rPr>
+                <w:rFonts w:cstheme="minorHAnsi"/>
+                <w:sz w:val="22"/>
+                <w:szCs w:val="22"/>
+                <w:lang w:eastAsia="en-AU"/>
+              </w:rPr>
+            </w:pPr>
+            <w:r>
+              <w:rPr>
+                <w:rFonts w:cstheme="minorHAnsi"/>
+                <w:sz w:val="22"/>
+                <w:szCs w:val="22"/>
+                <w:lang w:eastAsia="en-AU"/>
+              </w:rPr>
+              <w:t>Openness</w:t>
+            </w:r>
+          </w:p>
+        </w:tc>
+        <w:tc>
+          <w:tcPr>
+            <w:tcW w:w="1989" w:type="dxa"/>
+          </w:tcPr>
+          <w:p>
+            <w:pPr>
+              <w:spacing w:after="0" w:line="240" w:lineRule="auto"/>
+              <w:rPr>
+                <w:rFonts w:cstheme="minorHAnsi"/>
+                <w:sz w:val="22"/>
+                <w:szCs w:val="22"/>
+                <w:lang w:eastAsia="en-AU"/>
+              </w:rPr>
+            </w:pPr>
+            <w:r>
+              <w:rPr>
+                <w:rFonts w:cstheme="minorHAnsi"/>
+                <w:sz w:val="22"/>
+                <w:szCs w:val="22"/>
+                <w:lang w:eastAsia="en-AU"/>
+              </w:rPr>
+              <w:t>Conscientiousness</w:t>
+            </w:r>
+          </w:p>
+        </w:tc>
+        <w:tc>
+          <w:tcPr>
+            <w:tcW w:w="1411" w:type="dxa"/>
+          </w:tcPr>
+          <w:p>
+            <w:pPr>
+              <w:spacing w:after="0" w:line="240" w:lineRule="auto"/>
+              <w:rPr>
+                <w:rFonts w:cstheme="minorHAnsi"/>
+                <w:sz w:val="22"/>
+                <w:szCs w:val="22"/>
+                <w:lang w:eastAsia="en-AU"/>
+              </w:rPr>
+            </w:pPr>
+            <w:r>
+              <w:rPr>
+                <w:rFonts w:cstheme="minorHAnsi"/>
+                <w:sz w:val="22"/>
+                <w:szCs w:val="22"/>
+                <w:lang w:eastAsia="en-AU"/>
+              </w:rPr>
+              <w:t>Extraversion</w:t>
+            </w:r>
+          </w:p>
+        </w:tc>
+        <w:tc>
+          <w:tcPr>
+            <w:tcW w:w="1622" w:type="dxa"/>
+          </w:tcPr>
+          <w:p>
+            <w:pPr>
+              <w:spacing w:after="0" w:line="240" w:lineRule="auto"/>
+              <w:rPr>
+                <w:rFonts w:cstheme="minorHAnsi"/>
+                <w:sz w:val="22"/>
+                <w:szCs w:val="22"/>
+                <w:lang w:eastAsia="en-AU"/>
+              </w:rPr>
+            </w:pPr>
+            <w:r>
+              <w:rPr>
+                <w:rFonts w:cstheme="minorHAnsi"/>
+                <w:sz w:val="22"/>
+                <w:szCs w:val="22"/>
+                <w:lang w:eastAsia="en-AU"/>
+              </w:rPr>
+              <w:t>Agreeableness</w:t>
+            </w:r>
+          </w:p>
+        </w:tc>
+        <w:tc>
+          <w:tcPr>
+            <w:tcW w:w="1390" w:type="dxa"/>
+          </w:tcPr>
+          <w:p>
+            <w:pPr>
+              <w:spacing w:after="0" w:line="240" w:lineRule="auto"/>
+              <w:rPr>
+                <w:rFonts w:cstheme="minorHAnsi"/>
+                <w:sz w:val="22"/>
+                <w:szCs w:val="22"/>
+                <w:lang w:eastAsia="en-AU"/>
+              </w:rPr>
+            </w:pPr>
+            <w:r>
+              <w:rPr>
+                <w:rFonts w:cstheme="minorHAnsi"/>
+                <w:sz w:val="22"/>
+                <w:szCs w:val="22"/>
+                <w:lang w:eastAsia="en-AU"/>
+              </w:rPr>
+              <w:t>Neuroticism</w:t>
+            </w:r>
+          </w:p>
+        </w:tc>
+      </w:tr>
+      <w:tr>
+        <w:tc>
+          <w:tcPr>
+            <w:tcW w:w="1555" w:type="dxa"/>
+          </w:tcPr>
+          <w:p>
+            <w:pPr>
+              <w:spacing w:after="0" w:line="240" w:lineRule="auto"/>
+              <w:rPr>
+                <w:rFonts w:cstheme="minorHAnsi"/>
+                <w:sz w:val="22"/>
+                <w:szCs w:val="22"/>
+                <w:lang w:eastAsia="en-AU"/>
+              </w:rPr>
+            </w:pPr>
+            <w:r>
+              <w:rPr>
+                <w:rFonts w:cstheme="minorHAnsi"/>
+                <w:sz w:val="22"/>
+                <w:szCs w:val="22"/>
+                <w:lang w:eastAsia="en-AU"/>
+              </w:rPr>
+              <w:t>Chloe</w:t>
+            </w:r>
+          </w:p>
+        </w:tc>
+        <w:tc>
+          <w:tcPr>
+            <w:tcW w:w="1020" w:type="dxa"/>
+          </w:tcPr>
+          <w:p>
+            <w:pPr>
+              <w:spacing w:after="0" w:line="240" w:lineRule="auto"/>
+              <w:jc w:val="center"/>
+              <w:rPr>
+                <w:rFonts w:cstheme="minorHAnsi"/>
+                <w:sz w:val="22"/>
+                <w:szCs w:val="22"/>
+                <w:lang w:eastAsia="en-AU"/>
+              </w:rPr>
+            </w:pPr>
+            <w:r>
+              <w:rPr>
+                <w:rFonts w:cstheme="minorHAnsi"/>
+                <w:sz w:val="22"/>
+                <w:szCs w:val="22"/>
+                <w:lang w:eastAsia="en-AU"/>
+              </w:rPr>
+              <w:t>54%</w:t>
+            </w:r>
+          </w:p>
+        </w:tc>
+        <w:tc>
+          <w:tcPr>
+            <w:tcW w:w="1989" w:type="dxa"/>
+          </w:tcPr>
+          <w:p>
+            <w:pPr>
+              <w:spacing w:after="0" w:line="240" w:lineRule="auto"/>
+              <w:jc w:val="center"/>
+              <w:rPr>
+                <w:rFonts w:cstheme="minorHAnsi"/>
+                <w:sz w:val="22"/>
+                <w:szCs w:val="22"/>
+                <w:lang w:eastAsia="en-AU"/>
+              </w:rPr>
+            </w:pPr>
+            <w:r>
+              <w:rPr>
+                <w:rFonts w:cstheme="minorHAnsi"/>
+                <w:sz w:val="22"/>
+                <w:szCs w:val="22"/>
+                <w:lang w:eastAsia="en-AU"/>
+              </w:rPr>
+              <w:t>85%</w:t>
+            </w:r>
+          </w:p>
+        </w:tc>
+        <w:tc>
+          <w:tcPr>
+            <w:tcW w:w="1411" w:type="dxa"/>
+          </w:tcPr>
+          <w:p>
+            <w:pPr>
+              <w:spacing w:after="0" w:line="240" w:lineRule="auto"/>
+              <w:jc w:val="center"/>
+              <w:rPr>
+                <w:rFonts w:cstheme="minorHAnsi"/>
+                <w:sz w:val="22"/>
+                <w:szCs w:val="22"/>
+                <w:lang w:eastAsia="en-AU"/>
+              </w:rPr>
+            </w:pPr>
+            <w:r>
+              <w:rPr>
+                <w:rFonts w:cstheme="minorHAnsi"/>
+                <w:sz w:val="22"/>
+                <w:szCs w:val="22"/>
+                <w:lang w:eastAsia="en-AU"/>
+              </w:rPr>
+              <w:t>96%</w:t>
+            </w:r>
+          </w:p>
+        </w:tc>
+        <w:tc>
+          <w:tcPr>
+            <w:tcW w:w="1622" w:type="dxa"/>
+          </w:tcPr>
+          <w:p>
+            <w:pPr>
+              <w:spacing w:after="0" w:line="240" w:lineRule="auto"/>
+              <w:jc w:val="center"/>
+              <w:rPr>
+                <w:rFonts w:cstheme="minorHAnsi"/>
+                <w:sz w:val="22"/>
+                <w:szCs w:val="22"/>
+                <w:lang w:eastAsia="en-AU"/>
+              </w:rPr>
+            </w:pPr>
+            <w:r>
+              <w:rPr>
+                <w:rFonts w:cstheme="minorHAnsi"/>
+                <w:sz w:val="22"/>
+                <w:szCs w:val="22"/>
+                <w:lang w:eastAsia="en-AU"/>
+              </w:rPr>
+              <w:t>67%</w:t>
+            </w:r>
+          </w:p>
+        </w:tc>
+        <w:tc>
+          <w:tcPr>
+            <w:tcW w:w="1390" w:type="dxa"/>
+          </w:tcPr>
+          <w:p>
+            <w:pPr>
+              <w:spacing w:after="0" w:line="240" w:lineRule="auto"/>
+              <w:jc w:val="center"/>
+              <w:rPr>
+                <w:rFonts w:cstheme="minorHAnsi"/>
+                <w:sz w:val="22"/>
+                <w:szCs w:val="22"/>
+                <w:lang w:eastAsia="en-AU"/>
+              </w:rPr>
+            </w:pPr>
+            <w:r>
+              <w:rPr>
+                <w:rFonts w:cstheme="minorHAnsi"/>
+                <w:sz w:val="22"/>
+                <w:szCs w:val="22"/>
+                <w:lang w:eastAsia="en-AU"/>
+              </w:rPr>
+              <w:t>12.5%</w:t>
+            </w:r>
+          </w:p>
+        </w:tc>
+      </w:tr>
+      <w:tr>
+        <w:tc>
+          <w:tcPr>
+            <w:tcW w:w="1555" w:type="dxa"/>
+          </w:tcPr>
+          <w:p>
+            <w:pPr>
+              <w:spacing w:after="0" w:line="240" w:lineRule="auto"/>
+              <w:rPr>
+                <w:rFonts w:cstheme="minorHAnsi"/>
+                <w:sz w:val="22"/>
+                <w:szCs w:val="22"/>
+                <w:lang w:eastAsia="en-AU"/>
+              </w:rPr>
+            </w:pPr>
+            <w:r>
+              <w:rPr>
+                <w:rFonts w:cstheme="minorHAnsi"/>
+                <w:sz w:val="22"/>
+                <w:szCs w:val="22"/>
+                <w:lang w:eastAsia="en-AU"/>
+              </w:rPr>
+              <w:t>Caroline</w:t>
+            </w:r>
+          </w:p>
+        </w:tc>
+        <w:tc>
+          <w:tcPr>
+            <w:tcW w:w="1020" w:type="dxa"/>
+          </w:tcPr>
+          <w:p>
+            <w:pPr>
+              <w:spacing w:after="0" w:line="240" w:lineRule="auto"/>
+              <w:jc w:val="center"/>
+              <w:rPr>
+                <w:rFonts w:cstheme="minorHAnsi"/>
+                <w:sz w:val="22"/>
+                <w:szCs w:val="22"/>
+                <w:lang w:eastAsia="en-AU"/>
+              </w:rPr>
+            </w:pPr>
+            <w:r>
+              <w:rPr>
+                <w:rFonts w:cstheme="minorHAnsi"/>
+                <w:sz w:val="22"/>
+                <w:szCs w:val="22"/>
+                <w:lang w:eastAsia="en-AU"/>
+              </w:rPr>
+              <w:t>48%</w:t>
+            </w:r>
+          </w:p>
+        </w:tc>
+        <w:tc>
+          <w:tcPr>
+            <w:tcW w:w="1989" w:type="dxa"/>
+          </w:tcPr>
+          <w:p>
+            <w:pPr>
+              <w:spacing w:after="0" w:line="240" w:lineRule="auto"/>
+              <w:jc w:val="center"/>
+              <w:rPr>
+                <w:rFonts w:cstheme="minorHAnsi"/>
+                <w:sz w:val="22"/>
+                <w:szCs w:val="22"/>
+                <w:lang w:eastAsia="en-AU"/>
+              </w:rPr>
+            </w:pPr>
+            <w:r>
+              <w:rPr>
+                <w:rFonts w:cstheme="minorHAnsi"/>
+                <w:sz w:val="22"/>
+                <w:szCs w:val="22"/>
+                <w:lang w:eastAsia="en-AU"/>
+              </w:rPr>
+              <w:t>77%</w:t>
+            </w:r>
+          </w:p>
+        </w:tc>
+        <w:tc>
+          <w:tcPr>
+            <w:tcW w:w="1411" w:type="dxa"/>
+          </w:tcPr>
+          <w:p>
+            <w:pPr>
+              <w:spacing w:after="0" w:line="240" w:lineRule="auto"/>
+              <w:jc w:val="center"/>
+              <w:rPr>
+                <w:rFonts w:cstheme="minorHAnsi"/>
+                <w:sz w:val="22"/>
+                <w:szCs w:val="22"/>
+                <w:lang w:eastAsia="en-AU"/>
+              </w:rPr>
+            </w:pPr>
+            <w:r>
+              <w:rPr>
+                <w:rFonts w:cstheme="minorHAnsi"/>
+                <w:sz w:val="22"/>
+                <w:szCs w:val="22"/>
+                <w:lang w:eastAsia="en-AU"/>
+              </w:rPr>
+              <w:t>50%</w:t>
+            </w:r>
+          </w:p>
+        </w:tc>
+        <w:tc>
+          <w:tcPr>
+            <w:tcW w:w="1622" w:type="dxa"/>
+          </w:tcPr>
+          <w:p>
+            <w:pPr>
+              <w:spacing w:after="0" w:line="240" w:lineRule="auto"/>
+              <w:jc w:val="center"/>
+              <w:rPr>
+                <w:rFonts w:cstheme="minorHAnsi"/>
+                <w:sz w:val="22"/>
+                <w:szCs w:val="22"/>
+                <w:lang w:eastAsia="en-AU"/>
+              </w:rPr>
+            </w:pPr>
+            <w:r>
+              <w:rPr>
+                <w:rFonts w:cstheme="minorHAnsi"/>
+                <w:sz w:val="22"/>
+                <w:szCs w:val="22"/>
+                <w:lang w:eastAsia="en-AU"/>
+              </w:rPr>
+              <w:t>77%</w:t>
+            </w:r>
+          </w:p>
+        </w:tc>
+        <w:tc>
+          <w:tcPr>
+            <w:tcW w:w="1390" w:type="dxa"/>
+          </w:tcPr>
+          <w:p>
+            <w:pPr>
+              <w:spacing w:after="0" w:line="240" w:lineRule="auto"/>
+              <w:jc w:val="center"/>
+              <w:rPr>
+                <w:rFonts w:cstheme="minorHAnsi"/>
+                <w:sz w:val="22"/>
+                <w:szCs w:val="22"/>
+                <w:lang w:eastAsia="en-AU"/>
+              </w:rPr>
+            </w:pPr>
+            <w:r>
+              <w:rPr>
+                <w:rFonts w:cstheme="minorHAnsi"/>
+                <w:sz w:val="22"/>
+                <w:szCs w:val="22"/>
+                <w:lang w:eastAsia="en-AU"/>
+              </w:rPr>
+              <w:t>33%</w:t>
+            </w:r>
+          </w:p>
+        </w:tc>
+      </w:tr>
+      <w:tr>
+        <w:tc>
+          <w:tcPr>
+            <w:tcW w:w="1555" w:type="dxa"/>
+          </w:tcPr>
+          <w:p>
+            <w:pPr>
+              <w:spacing w:after="0" w:line="240" w:lineRule="auto"/>
+              <w:rPr>
+                <w:rFonts w:cstheme="minorHAnsi"/>
+                <w:sz w:val="22"/>
+                <w:szCs w:val="22"/>
+                <w:lang w:eastAsia="en-AU"/>
+              </w:rPr>
+            </w:pPr>
+            <w:r>
+              <w:rPr>
+                <w:rFonts w:cstheme="minorHAnsi"/>
+                <w:sz w:val="22"/>
+                <w:szCs w:val="22"/>
+                <w:lang w:eastAsia="en-AU"/>
+              </w:rPr>
+              <w:t>Robert</w:t>
+            </w:r>
+          </w:p>
+        </w:tc>
+        <w:tc>
+          <w:tcPr>
+            <w:tcW w:w="1020" w:type="dxa"/>
+          </w:tcPr>
+          <w:p>
+            <w:pPr>
+              <w:spacing w:after="0" w:line="240" w:lineRule="auto"/>
+              <w:jc w:val="center"/>
+              <w:rPr>
+                <w:rFonts w:cstheme="minorHAnsi"/>
+                <w:sz w:val="22"/>
+                <w:szCs w:val="22"/>
+                <w:lang w:eastAsia="en-AU"/>
+              </w:rPr>
+            </w:pPr>
+            <w:r>
+              <w:rPr>
+                <w:rFonts w:cstheme="minorHAnsi"/>
+                <w:sz w:val="22"/>
+                <w:szCs w:val="22"/>
+                <w:lang w:eastAsia="en-AU"/>
+              </w:rPr>
+              <w:t>60%</w:t>
+            </w:r>
+          </w:p>
+        </w:tc>
+        <w:tc>
+          <w:tcPr>
+            <w:tcW w:w="1989" w:type="dxa"/>
+          </w:tcPr>
+          <w:p>
+            <w:pPr>
+              <w:spacing w:after="0" w:line="240" w:lineRule="auto"/>
+              <w:jc w:val="center"/>
+              <w:rPr>
+                <w:rFonts w:cstheme="minorHAnsi"/>
+                <w:sz w:val="22"/>
+                <w:szCs w:val="22"/>
+                <w:lang w:eastAsia="en-AU"/>
+              </w:rPr>
+            </w:pPr>
+            <w:r>
+              <w:rPr>
+                <w:rFonts w:cstheme="minorHAnsi"/>
+                <w:sz w:val="22"/>
+                <w:szCs w:val="22"/>
+                <w:lang w:eastAsia="en-AU"/>
+              </w:rPr>
+              <w:t>69%</w:t>
+            </w:r>
+          </w:p>
+        </w:tc>
+        <w:tc>
+          <w:tcPr>
+            <w:tcW w:w="1411" w:type="dxa"/>
+          </w:tcPr>
+          <w:p>
+            <w:pPr>
+              <w:spacing w:after="0" w:line="240" w:lineRule="auto"/>
+              <w:jc w:val="center"/>
+              <w:rPr>
+                <w:rFonts w:cstheme="minorHAnsi"/>
+                <w:sz w:val="22"/>
+                <w:szCs w:val="22"/>
+                <w:lang w:eastAsia="en-AU"/>
+              </w:rPr>
+            </w:pPr>
+            <w:r>
+              <w:rPr>
+                <w:rFonts w:cstheme="minorHAnsi"/>
+                <w:sz w:val="22"/>
+                <w:szCs w:val="22"/>
+                <w:lang w:eastAsia="en-AU"/>
+              </w:rPr>
+              <w:t>44%</w:t>
+            </w:r>
+          </w:p>
+        </w:tc>
+        <w:tc>
+          <w:tcPr>
+            <w:tcW w:w="1622" w:type="dxa"/>
+          </w:tcPr>
+          <w:p>
+            <w:pPr>
+              <w:spacing w:after="0" w:line="240" w:lineRule="auto"/>
+              <w:jc w:val="center"/>
+              <w:rPr>
+                <w:rFonts w:cstheme="minorHAnsi"/>
+                <w:sz w:val="22"/>
+                <w:szCs w:val="22"/>
+                <w:lang w:eastAsia="en-AU"/>
+              </w:rPr>
+            </w:pPr>
+            <w:r>
+              <w:rPr>
+                <w:rFonts w:cstheme="minorHAnsi"/>
+                <w:sz w:val="22"/>
+                <w:szCs w:val="22"/>
+                <w:lang w:eastAsia="en-AU"/>
+              </w:rPr>
+              <w:t>50%</w:t>
+            </w:r>
+          </w:p>
+        </w:tc>
+        <w:tc>
+          <w:tcPr>
+            <w:tcW w:w="1390" w:type="dxa"/>
+          </w:tcPr>
+          <w:p>
+            <w:pPr>
+              <w:spacing w:after="0" w:line="240" w:lineRule="auto"/>
+              <w:jc w:val="center"/>
+              <w:rPr>
+                <w:rFonts w:cstheme="minorHAnsi"/>
+                <w:sz w:val="22"/>
+                <w:szCs w:val="22"/>
+                <w:lang w:eastAsia="en-AU"/>
+              </w:rPr>
+            </w:pPr>
+            <w:r>
+              <w:rPr>
+                <w:rFonts w:cstheme="minorHAnsi"/>
+                <w:sz w:val="22"/>
+                <w:szCs w:val="22"/>
+                <w:lang w:eastAsia="en-AU"/>
+              </w:rPr>
+              <w:t>54%</w:t>
+            </w:r>
+          </w:p>
+        </w:tc>
+      </w:tr>
+      <w:tr>
+        <w:tc>
+          <w:tcPr>
+            <w:tcW w:w="1555" w:type="dxa"/>
+          </w:tcPr>
+          <w:p>
+            <w:pPr>
+              <w:spacing w:after="0" w:line="240" w:lineRule="auto"/>
+              <w:rPr>
+                <w:rFonts w:cstheme="minorHAnsi"/>
+                <w:sz w:val="22"/>
+                <w:szCs w:val="22"/>
+                <w:lang w:eastAsia="en-AU"/>
+              </w:rPr>
+            </w:pPr>
+            <w:r>
+              <w:rPr>
+                <w:rFonts w:cstheme="minorHAnsi"/>
+                <w:sz w:val="22"/>
+                <w:szCs w:val="22"/>
+                <w:lang w:eastAsia="en-AU"/>
+              </w:rPr>
+              <w:t>Geoffrey</w:t>
+            </w:r>
+          </w:p>
+        </w:tc>
+        <w:tc>
+          <w:tcPr>
+            <w:tcW w:w="1020" w:type="dxa"/>
+          </w:tcPr>
+          <w:p>
+            <w:pPr>
+              <w:spacing w:after="0" w:line="240" w:lineRule="auto"/>
+              <w:jc w:val="center"/>
+              <w:rPr>
+                <w:rFonts w:cstheme="minorHAnsi"/>
+                <w:sz w:val="22"/>
+                <w:szCs w:val="22"/>
+                <w:lang w:eastAsia="en-AU"/>
+              </w:rPr>
+            </w:pPr>
+            <w:r>
+              <w:rPr>
+                <w:rFonts w:cstheme="minorHAnsi"/>
+                <w:sz w:val="22"/>
+                <w:szCs w:val="22"/>
+                <w:lang w:eastAsia="en-AU"/>
+              </w:rPr>
+              <w:t>Medium</w:t>
+            </w:r>
+          </w:p>
+        </w:tc>
+        <w:tc>
+          <w:tcPr>
+            <w:tcW w:w="1989" w:type="dxa"/>
+          </w:tcPr>
+          <w:p>
+            <w:pPr>
+              <w:spacing w:after="0" w:line="240" w:lineRule="auto"/>
+              <w:jc w:val="center"/>
+              <w:rPr>
+                <w:rFonts w:cstheme="minorHAnsi"/>
+                <w:sz w:val="22"/>
+                <w:szCs w:val="22"/>
+                <w:lang w:eastAsia="en-AU"/>
+              </w:rPr>
+            </w:pPr>
+            <w:r>
+              <w:rPr>
+                <w:rFonts w:cstheme="minorHAnsi"/>
+                <w:sz w:val="22"/>
+                <w:szCs w:val="22"/>
+                <w:lang w:eastAsia="en-AU"/>
+              </w:rPr>
+              <w:t>Low</w:t>
+            </w:r>
+          </w:p>
+        </w:tc>
+        <w:tc>
+          <w:tcPr>
+            <w:tcW w:w="1411" w:type="dxa"/>
+          </w:tcPr>
+          <w:p>
+            <w:pPr>
+              <w:spacing w:after="0" w:line="240" w:lineRule="auto"/>
+              <w:jc w:val="center"/>
+              <w:rPr>
+                <w:rFonts w:cstheme="minorHAnsi"/>
+                <w:sz w:val="22"/>
+                <w:szCs w:val="22"/>
+                <w:lang w:eastAsia="en-AU"/>
+              </w:rPr>
+            </w:pPr>
+            <w:r>
+              <w:rPr>
+                <w:rFonts w:cstheme="minorHAnsi"/>
+                <w:sz w:val="22"/>
+                <w:szCs w:val="22"/>
+                <w:lang w:eastAsia="en-AU"/>
+              </w:rPr>
+              <w:t>High</w:t>
+            </w:r>
+          </w:p>
+        </w:tc>
+        <w:tc>
+          <w:tcPr>
+            <w:tcW w:w="1622" w:type="dxa"/>
+          </w:tcPr>
+          <w:p>
+            <w:pPr>
+              <w:spacing w:after="0" w:line="240" w:lineRule="auto"/>
+              <w:jc w:val="center"/>
+              <w:rPr>
+                <w:rFonts w:cstheme="minorHAnsi"/>
+                <w:sz w:val="22"/>
+                <w:szCs w:val="22"/>
+                <w:lang w:eastAsia="en-AU"/>
+              </w:rPr>
+            </w:pPr>
+            <w:r>
+              <w:rPr>
+                <w:rFonts w:cstheme="minorHAnsi"/>
+                <w:sz w:val="22"/>
+                <w:szCs w:val="22"/>
+                <w:lang w:eastAsia="en-AU"/>
+              </w:rPr>
+              <w:t>High</w:t>
+            </w:r>
+          </w:p>
+        </w:tc>
+        <w:tc>
+          <w:tcPr>
+            <w:tcW w:w="1390" w:type="dxa"/>
+          </w:tcPr>
+          <w:p>
+            <w:pPr>
+              <w:spacing w:after="0" w:line="240" w:lineRule="auto"/>
+              <w:jc w:val="center"/>
+              <w:rPr>
+                <w:rFonts w:cstheme="minorHAnsi"/>
+                <w:sz w:val="22"/>
+                <w:szCs w:val="22"/>
+                <w:lang w:eastAsia="en-AU"/>
+              </w:rPr>
+            </w:pPr>
+            <w:r>
+              <w:rPr>
+                <w:rFonts w:cstheme="minorHAnsi"/>
+                <w:sz w:val="22"/>
+                <w:szCs w:val="22"/>
+                <w:lang w:eastAsia="en-AU"/>
+              </w:rPr>
+              <w:t>Low</w:t>
+            </w:r>
+          </w:p>
+        </w:tc>
+      </w:tr>
+      <w:tr>
+        <w:trPr>
+          <w:trHeight w:val="232"/>
+        </w:trPr>
+        <w:tc>
+          <w:tcPr>
+            <w:tcW w:w="1555" w:type="dxa"/>
+          </w:tcPr>
+          <w:p>
+            <w:pPr>
+              <w:spacing w:after="0" w:line="240" w:lineRule="auto"/>
+              <w:rPr>
+                <w:rFonts w:cstheme="minorHAnsi"/>
+                <w:sz w:val="22"/>
+                <w:szCs w:val="22"/>
+                <w:lang w:eastAsia="en-AU"/>
+              </w:rPr>
+            </w:pPr>
+            <w:r>
+              <w:rPr>
+                <w:rFonts w:cstheme="minorHAnsi"/>
+                <w:sz w:val="22"/>
+                <w:szCs w:val="22"/>
+                <w:lang w:eastAsia="en-AU"/>
+              </w:rPr>
+              <w:t>Thomas</w:t>
+            </w:r>
+          </w:p>
+        </w:tc>
+        <w:tc>
+          <w:tcPr>
+            <w:tcW w:w="1020" w:type="dxa"/>
+          </w:tcPr>
+          <w:p>
+            <w:pPr>
+              <w:spacing w:after="0" w:line="240" w:lineRule="auto"/>
+              <w:jc w:val="center"/>
+              <w:rPr>
+                <w:rFonts w:cstheme="minorHAnsi"/>
+                <w:sz w:val="22"/>
+                <w:szCs w:val="22"/>
+                <w:lang w:eastAsia="en-AU"/>
+              </w:rPr>
+            </w:pPr>
+            <w:r>
+              <w:rPr>
+                <w:rFonts w:cstheme="minorHAnsi"/>
+                <w:sz w:val="22"/>
+                <w:szCs w:val="22"/>
+                <w:lang w:eastAsia="en-AU"/>
+              </w:rPr>
+              <w:t>56%</w:t>
+            </w:r>
+          </w:p>
+        </w:tc>
+        <w:tc>
+          <w:tcPr>
+            <w:tcW w:w="1989" w:type="dxa"/>
+          </w:tcPr>
+          <w:p>
+            <w:pPr>
+              <w:spacing w:after="0" w:line="240" w:lineRule="auto"/>
+              <w:jc w:val="center"/>
+              <w:rPr>
+                <w:rFonts w:cstheme="minorHAnsi"/>
+                <w:sz w:val="22"/>
+                <w:szCs w:val="22"/>
+                <w:lang w:eastAsia="en-AU"/>
+              </w:rPr>
+            </w:pPr>
+            <w:r>
+              <w:rPr>
+                <w:rFonts w:cstheme="minorHAnsi"/>
+                <w:sz w:val="22"/>
+                <w:szCs w:val="22"/>
+                <w:lang w:eastAsia="en-AU"/>
+              </w:rPr>
+              <w:t>65%</w:t>
+            </w:r>
+          </w:p>
+        </w:tc>
+        <w:tc>
+          <w:tcPr>
+            <w:tcW w:w="1411" w:type="dxa"/>
+          </w:tcPr>
+          <w:p>
+            <w:pPr>
+              <w:spacing w:after="0" w:line="240" w:lineRule="auto"/>
+              <w:jc w:val="center"/>
+              <w:rPr>
+                <w:rFonts w:cstheme="minorHAnsi"/>
+                <w:sz w:val="22"/>
+                <w:szCs w:val="22"/>
+                <w:lang w:eastAsia="en-AU"/>
+              </w:rPr>
+            </w:pPr>
+            <w:r>
+              <w:rPr>
+                <w:rFonts w:cstheme="minorHAnsi"/>
+                <w:sz w:val="22"/>
+                <w:szCs w:val="22"/>
+                <w:lang w:eastAsia="en-AU"/>
+              </w:rPr>
+              <w:t>56%</w:t>
+            </w:r>
+          </w:p>
+        </w:tc>
+        <w:tc>
+          <w:tcPr>
+            <w:tcW w:w="1622" w:type="dxa"/>
+          </w:tcPr>
+          <w:p>
+            <w:pPr>
+              <w:spacing w:after="0" w:line="240" w:lineRule="auto"/>
+              <w:jc w:val="center"/>
+              <w:rPr>
+                <w:rFonts w:cstheme="minorHAnsi"/>
+                <w:sz w:val="22"/>
+                <w:szCs w:val="22"/>
+                <w:lang w:eastAsia="en-AU"/>
+              </w:rPr>
+            </w:pPr>
+            <w:r>
+              <w:rPr>
+                <w:rFonts w:cstheme="minorHAnsi"/>
+                <w:sz w:val="22"/>
+                <w:szCs w:val="22"/>
+                <w:lang w:eastAsia="en-AU"/>
+              </w:rPr>
+              <w:t>58%</w:t>
+            </w:r>
+          </w:p>
+        </w:tc>
+        <w:tc>
+          <w:tcPr>
+            <w:tcW w:w="1390" w:type="dxa"/>
+          </w:tcPr>
+          <w:p>
+            <w:pPr>
+              <w:spacing w:after="0" w:line="240" w:lineRule="auto"/>
+              <w:jc w:val="center"/>
+              <w:rPr>
+                <w:rFonts w:cstheme="minorHAnsi"/>
+                <w:sz w:val="22"/>
+                <w:szCs w:val="22"/>
+                <w:lang w:eastAsia="en-AU"/>
+              </w:rPr>
+            </w:pPr>
+            <w:r>
+              <w:rPr>
+                <w:rFonts w:cstheme="minorHAnsi"/>
+                <w:sz w:val="22"/>
+                <w:szCs w:val="22"/>
+                <w:lang w:eastAsia="en-AU"/>
+              </w:rPr>
+              <w:t>33%</w:t>
+            </w:r>
+          </w:p>
+        </w:tc>
+      </w:tr>
+      <w:tr>
+        <w:tc>
+          <w:tcPr>
+            <w:tcW w:w="1555" w:type="dxa"/>
+          </w:tcPr>
+          <w:p>
+            <w:pPr>
+              <w:spacing w:after="0" w:line="240" w:lineRule="auto"/>
+              <w:rPr>
+                <w:rFonts w:cstheme="minorHAnsi"/>
+                <w:sz w:val="22"/>
+                <w:szCs w:val="22"/>
+                <w:lang w:eastAsia="en-AU"/>
+              </w:rPr>
+            </w:pPr>
+            <w:proofErr w:type="spellStart"/>
+            <w:r>
+              <w:rPr>
+                <w:rFonts w:cstheme="minorHAnsi"/>
+                <w:sz w:val="22"/>
+                <w:szCs w:val="22"/>
+                <w:lang w:eastAsia="en-AU"/>
+              </w:rPr>
+              <w:t>Rhean</w:t>
+            </w:r>
+            <w:proofErr w:type="spellEnd"/>
+          </w:p>
+        </w:tc>
+        <w:tc>
+          <w:tcPr>
+            <w:tcW w:w="1020" w:type="dxa"/>
+          </w:tcPr>
+          <w:p>
+            <w:pPr>
+              <w:spacing w:after="0" w:line="240" w:lineRule="auto"/>
+              <w:jc w:val="center"/>
+              <w:rPr>
+                <w:rFonts w:cstheme="minorHAnsi"/>
+                <w:sz w:val="22"/>
+                <w:szCs w:val="22"/>
+                <w:lang w:eastAsia="en-AU"/>
+              </w:rPr>
+            </w:pPr>
+            <w:r>
+              <w:rPr>
+                <w:rFonts w:cstheme="minorHAnsi"/>
+                <w:sz w:val="22"/>
+                <w:szCs w:val="22"/>
+                <w:lang w:eastAsia="en-AU"/>
+              </w:rPr>
+              <w:t>62.5%</w:t>
+            </w:r>
+          </w:p>
+        </w:tc>
+        <w:tc>
+          <w:tcPr>
+            <w:tcW w:w="1989" w:type="dxa"/>
+          </w:tcPr>
+          <w:p>
+            <w:pPr>
+              <w:spacing w:after="0" w:line="240" w:lineRule="auto"/>
+              <w:jc w:val="center"/>
+              <w:rPr>
+                <w:rFonts w:cstheme="minorHAnsi"/>
+                <w:sz w:val="22"/>
+                <w:szCs w:val="22"/>
+                <w:lang w:eastAsia="en-AU"/>
+              </w:rPr>
+            </w:pPr>
+            <w:r>
+              <w:rPr>
+                <w:rFonts w:cstheme="minorHAnsi"/>
+                <w:sz w:val="22"/>
+                <w:szCs w:val="22"/>
+                <w:lang w:eastAsia="en-AU"/>
+              </w:rPr>
+              <w:t>40%</w:t>
+            </w:r>
+          </w:p>
+        </w:tc>
+        <w:tc>
+          <w:tcPr>
+            <w:tcW w:w="1411" w:type="dxa"/>
+          </w:tcPr>
+          <w:p>
+            <w:pPr>
+              <w:spacing w:after="0" w:line="240" w:lineRule="auto"/>
+              <w:jc w:val="center"/>
+              <w:rPr>
+                <w:rFonts w:cstheme="minorHAnsi"/>
+                <w:sz w:val="22"/>
+                <w:szCs w:val="22"/>
+                <w:lang w:eastAsia="en-AU"/>
+              </w:rPr>
+            </w:pPr>
+            <w:r>
+              <w:rPr>
+                <w:rFonts w:cstheme="minorHAnsi"/>
+                <w:sz w:val="22"/>
+                <w:szCs w:val="22"/>
+                <w:lang w:eastAsia="en-AU"/>
+              </w:rPr>
+              <w:t>58%</w:t>
+            </w:r>
+          </w:p>
+        </w:tc>
+        <w:tc>
+          <w:tcPr>
+            <w:tcW w:w="1622" w:type="dxa"/>
+          </w:tcPr>
+          <w:p>
+            <w:pPr>
+              <w:spacing w:after="0" w:line="240" w:lineRule="auto"/>
+              <w:jc w:val="center"/>
+              <w:rPr>
+                <w:rFonts w:cstheme="minorHAnsi"/>
+                <w:sz w:val="22"/>
+                <w:szCs w:val="22"/>
+                <w:lang w:eastAsia="en-AU"/>
+              </w:rPr>
+            </w:pPr>
+            <w:r>
+              <w:rPr>
+                <w:rFonts w:cstheme="minorHAnsi"/>
+                <w:sz w:val="22"/>
+                <w:szCs w:val="22"/>
+                <w:lang w:eastAsia="en-AU"/>
+              </w:rPr>
+              <w:t>71%</w:t>
+            </w:r>
+          </w:p>
+        </w:tc>
+        <w:tc>
+          <w:tcPr>
+            <w:tcW w:w="1390" w:type="dxa"/>
+          </w:tcPr>
+          <w:p>
+            <w:pPr>
+              <w:spacing w:after="0" w:line="240" w:lineRule="auto"/>
+              <w:jc w:val="center"/>
+              <w:rPr>
+                <w:rFonts w:cstheme="minorHAnsi"/>
+                <w:sz w:val="22"/>
+                <w:szCs w:val="22"/>
+                <w:lang w:eastAsia="en-AU"/>
+              </w:rPr>
+            </w:pPr>
+            <w:r>
+              <w:rPr>
+                <w:rFonts w:cstheme="minorHAnsi"/>
+                <w:sz w:val="22"/>
+                <w:szCs w:val="22"/>
+                <w:lang w:eastAsia="en-AU"/>
+              </w:rPr>
+              <w:t>75%</w:t>
+            </w:r>
+          </w:p>
+        </w:tc>
+      </w:tr>
+    </w:tbl>
+    <w:p>
+      <w:pPr>
+        <w:spacing w:after="0" w:line="240" w:lineRule="auto"/>
+        <w:rPr>
+          <w:rFonts w:cstheme="minorHAnsi"/>
+          <w:sz w:val="22"/>
+          <w:szCs w:val="22"/>
+          <w:lang w:eastAsia="en-AU"/>
+        </w:rPr>
+      </w:pPr>
+    </w:p>
+    <w:p>
+      <w:pPr>
+        <w:spacing w:after="0" w:line="240" w:lineRule="auto"/>
+        <w:rPr>
+          <w:rFonts w:cstheme="minorHAnsi"/>
+          <w:sz w:val="22"/>
+          <w:szCs w:val="22"/>
+          <w:lang w:eastAsia="en-AU"/>
+        </w:rPr>
+      </w:pPr>
+    </w:p>
+    <w:p>
+      <w:pPr>
+        <w:spacing w:after="0" w:line="240" w:lineRule="auto"/>
+        <w:rPr>
+          <w:rFonts w:cstheme="minorHAnsi"/>
+          <w:sz w:val="22"/>
+          <w:szCs w:val="22"/>
+          <w:lang w:eastAsia="en-AU"/>
+        </w:rPr>
+      </w:pPr>
+      <w:r>
+        <w:rPr>
+          <w:rFonts w:cstheme="minorHAnsi"/>
+          <w:sz w:val="22"/>
+          <w:szCs w:val="22"/>
+          <w:lang w:eastAsia="en-AU"/>
+        </w:rPr>
+        <w:t xml:space="preserve">In the Big 5 personality test all team members rate above 40% for extraversion and above 50% for agreeableness. A score of over 40% for extraversion will mean our communication levels will be high and scores of over 50% for agreeableness will mean we are able to interact well as a team and compromise to come to decisions. Chloe has scored 96% in extraversion and should attempt not to be too overbearing in group situations. We all rate relatively low in neuroticism which will mean </w:t>
+      </w:r>
+      <w:r>
+        <w:rPr>
+          <w:rFonts w:cstheme="minorHAnsi"/>
+          <w:sz w:val="22"/>
+          <w:szCs w:val="22"/>
+          <w:lang w:eastAsia="en-AU"/>
+        </w:rPr>
+        <w:lastRenderedPageBreak/>
+        <w:t xml:space="preserve">team morale will remain relatively high, we should attempt to support Robert as much as possible, as he has a higher score here. Both Chloe and Caroline have scored relatively low in openness indicating they may not be as creative, luckily this is a stronger asset for Robert, Geoffrey and Thomas. Everyone has scored relatively high in conscientiousness, other than Geoffrey, meaning that all members are determined and organised. Geoffrey has acknowledged his need to work on his team interaction and this can be supported by all group members. </w:t>
+      </w:r>
+      <w:r>
+        <w:rPr>
+          <w:rFonts w:cstheme="minorHAnsi"/>
+          <w:color w:val="FF0000"/>
+          <w:sz w:val="22"/>
+          <w:szCs w:val="22"/>
+          <w:lang w:eastAsia="en-AU"/>
+        </w:rPr>
+        <w:t xml:space="preserve">*need to add </w:t>
+      </w:r>
+      <w:proofErr w:type="spellStart"/>
+      <w:r>
+        <w:rPr>
+          <w:rFonts w:cstheme="minorHAnsi"/>
+          <w:color w:val="FF0000"/>
+          <w:sz w:val="22"/>
+          <w:szCs w:val="22"/>
+          <w:lang w:eastAsia="en-AU"/>
+        </w:rPr>
+        <w:t>Rhean</w:t>
+      </w:r>
+      <w:proofErr w:type="spellEnd"/>
+    </w:p>
+    <w:p>
+      <w:pPr>
+        <w:pStyle w:val="NoSpacing"/>
+        <w:rPr>
+          <w:b/>
+          <w:bCs/>
+          <w:sz w:val="26"/>
+          <w:szCs w:val="26"/>
+          <w:u w:val="single"/>
+        </w:rPr>
+      </w:pPr>
+      <w:r>
+        <w:rPr>
+          <w:b/>
+          <w:bCs/>
+          <w:sz w:val="26"/>
+          <w:szCs w:val="26"/>
+          <w:u w:val="single"/>
+        </w:rPr>
+        <w:t>Ideal Jobs</w:t>
+      </w:r>
+    </w:p>
+    <w:p>
+      <w:pPr>
+        <w:pStyle w:val="NoSpacing"/>
+        <w:rPr>
+          <w:b/>
+          <w:bCs/>
+          <w:sz w:val="26"/>
+          <w:szCs w:val="26"/>
+          <w:u w:val="single"/>
+        </w:rPr>
+      </w:pPr>
+    </w:p>
+    <w:p>
+      <w:pPr>
+        <w:pStyle w:val="NoSpacing"/>
+        <w:rPr>
+          <w:b/>
+          <w:bCs/>
+          <w:sz w:val="26"/>
+          <w:szCs w:val="26"/>
+          <w:u w:val="single"/>
+        </w:rPr>
+      </w:pPr>
+    </w:p>
+    <w:p>
+      <w:pPr>
+        <w:pStyle w:val="NormalWeb"/>
+        <w:spacing w:before="0" w:beforeAutospacing="0" w:after="0" w:afterAutospacing="0"/>
+        <w:rPr>
+          <w:rFonts w:asciiTheme="minorHAnsi" w:hAnsiTheme="minorHAnsi" w:cstheme="minorHAnsi"/>
+        </w:rPr>
+      </w:pPr>
+      <w:r>
+        <w:rPr>
+          <w:rFonts w:asciiTheme="minorHAnsi" w:hAnsiTheme="minorHAnsi" w:cstheme="minorHAnsi"/>
+          <w:color w:val="000000"/>
+        </w:rPr>
+        <w:t>Chloe – Senior Financial Planner</w:t>
+      </w:r>
+    </w:p>
+    <w:p>
+      <w:pPr>
+        <w:pStyle w:val="NormalWeb"/>
+        <w:spacing w:before="0" w:beforeAutospacing="0" w:after="0" w:afterAutospacing="0"/>
+        <w:rPr>
+          <w:rFonts w:asciiTheme="minorHAnsi" w:hAnsiTheme="minorHAnsi" w:cstheme="minorHAnsi"/>
+          <w:color w:val="000000"/>
+        </w:rPr>
+      </w:pPr>
+      <w:r>
+        <w:rPr>
+          <w:rFonts w:asciiTheme="minorHAnsi" w:hAnsiTheme="minorHAnsi" w:cstheme="minorHAnsi"/>
+          <w:color w:val="000000"/>
+        </w:rPr>
+        <w:t>Caroline – Junior DevOps Programmer (Website Design)</w:t>
+      </w:r>
+    </w:p>
+    <w:p>
+      <w:pPr>
+        <w:pStyle w:val="NormalWeb"/>
+        <w:spacing w:before="0" w:beforeAutospacing="0" w:after="0" w:afterAutospacing="0"/>
+        <w:rPr>
+          <w:rFonts w:asciiTheme="minorHAnsi" w:hAnsiTheme="minorHAnsi" w:cstheme="minorHAnsi"/>
+        </w:rPr>
+      </w:pPr>
+      <w:r>
+        <w:rPr>
+          <w:rFonts w:asciiTheme="minorHAnsi" w:hAnsiTheme="minorHAnsi" w:cstheme="minorHAnsi"/>
+          <w:color w:val="000000"/>
+        </w:rPr>
+        <w:t xml:space="preserve">Robert – Game Developer and Programmer </w:t>
+      </w:r>
+    </w:p>
+    <w:p>
+      <w:pPr>
+        <w:pStyle w:val="NormalWeb"/>
+        <w:spacing w:before="0" w:beforeAutospacing="0" w:after="0" w:afterAutospacing="0"/>
+        <w:rPr>
+          <w:rFonts w:asciiTheme="minorHAnsi" w:hAnsiTheme="minorHAnsi" w:cstheme="minorHAnsi"/>
+        </w:rPr>
+      </w:pPr>
+      <w:r>
+        <w:rPr>
+          <w:rFonts w:asciiTheme="minorHAnsi" w:hAnsiTheme="minorHAnsi" w:cstheme="minorHAnsi"/>
+          <w:color w:val="000000"/>
+        </w:rPr>
+        <w:t>Geoffrey – Full Stack PHP Developer</w:t>
+      </w:r>
+    </w:p>
+    <w:p>
+      <w:pPr>
+        <w:pStyle w:val="NormalWeb"/>
+        <w:spacing w:before="0" w:beforeAutospacing="0" w:after="0" w:afterAutospacing="0"/>
+        <w:rPr>
+          <w:rFonts w:asciiTheme="minorHAnsi" w:hAnsiTheme="minorHAnsi" w:cstheme="minorHAnsi"/>
+        </w:rPr>
+      </w:pPr>
+      <w:r>
+        <w:rPr>
+          <w:rFonts w:asciiTheme="minorHAnsi" w:hAnsiTheme="minorHAnsi" w:cstheme="minorHAnsi"/>
+          <w:color w:val="000000"/>
+        </w:rPr>
+        <w:t>Thomas – Emerging Technology Analyst</w:t>
+      </w:r>
+    </w:p>
+    <w:p>
+      <w:pPr>
+        <w:pStyle w:val="NormalWeb"/>
+        <w:spacing w:before="0" w:beforeAutospacing="0" w:after="0" w:afterAutospacing="0"/>
+        <w:rPr>
+          <w:rFonts w:asciiTheme="minorHAnsi" w:hAnsiTheme="minorHAnsi" w:cstheme="minorHAnsi"/>
+          <w:color w:val="000000"/>
+        </w:rPr>
+      </w:pPr>
+      <w:proofErr w:type="spellStart"/>
+      <w:r>
+        <w:rPr>
+          <w:rFonts w:asciiTheme="minorHAnsi" w:hAnsiTheme="minorHAnsi" w:cstheme="minorHAnsi"/>
+          <w:color w:val="000000"/>
+        </w:rPr>
+        <w:t>Rhean</w:t>
+      </w:r>
+      <w:proofErr w:type="spellEnd"/>
+      <w:r>
+        <w:rPr>
+          <w:rFonts w:asciiTheme="minorHAnsi" w:hAnsiTheme="minorHAnsi" w:cstheme="minorHAnsi"/>
+          <w:color w:val="000000"/>
+        </w:rPr>
+        <w:t xml:space="preserve"> – Chief Information Officer</w:t>
+      </w:r>
+    </w:p>
+    <w:p>
+      <w:pPr>
+        <w:pStyle w:val="NormalWeb"/>
+        <w:spacing w:before="0" w:beforeAutospacing="0" w:after="0" w:afterAutospacing="0"/>
+        <w:rPr>
+          <w:rFonts w:asciiTheme="minorHAnsi" w:hAnsiTheme="minorHAnsi" w:cstheme="minorHAnsi"/>
+          <w:color w:val="000000"/>
+          <w:sz w:val="22"/>
+          <w:szCs w:val="22"/>
+        </w:rPr>
+      </w:pPr>
+    </w:p>
+    <w:p>
+      <w:pPr>
+        <w:spacing w:before="240" w:after="240" w:line="240" w:lineRule="auto"/>
+        <w:rPr>
+          <w:rFonts w:cstheme="minorHAnsi"/>
+          <w:sz w:val="22"/>
+          <w:szCs w:val="22"/>
+          <w:lang w:eastAsia="en-AU"/>
+        </w:rPr>
+      </w:pPr>
+      <w:r>
+        <w:rPr>
+          <w:rFonts w:cstheme="minorHAnsi"/>
+          <w:sz w:val="22"/>
+          <w:szCs w:val="22"/>
+          <w:lang w:eastAsia="en-AU"/>
+        </w:rPr>
+        <w:t xml:space="preserve">Chloe has been very realistic with her relationship to IT and has chosen an ideal job that is vastly different to all other group members, a Senior Financial Planner. Chloe will need to be proficient in her computer skills and some financial planning specific computer programs, such as XPLAN, however she will not need to do specific programming. The similarities Chloe’s ideal job has to other group members ideal jobs are limited to, working on a computer for most of the day and having good communication and team skills. Chloe and </w:t>
+      </w:r>
+      <w:proofErr w:type="spellStart"/>
+      <w:r>
+        <w:rPr>
+          <w:rFonts w:cstheme="minorHAnsi"/>
+          <w:sz w:val="22"/>
+          <w:szCs w:val="22"/>
+          <w:lang w:eastAsia="en-AU"/>
+        </w:rPr>
+        <w:t>Rhean’s</w:t>
+      </w:r>
+      <w:proofErr w:type="spellEnd"/>
+      <w:r>
+        <w:rPr>
+          <w:rFonts w:cstheme="minorHAnsi"/>
+          <w:sz w:val="22"/>
+          <w:szCs w:val="22"/>
+          <w:lang w:eastAsia="en-AU"/>
+        </w:rPr>
+        <w:t xml:space="preserve"> ideal jobs both involve them leading a team and will require efficient leadership skills.</w:t>
+      </w:r>
+    </w:p>
+    <w:p>
+      <w:pPr>
+        <w:spacing w:before="240" w:after="240" w:line="240" w:lineRule="auto"/>
+        <w:rPr>
+          <w:rFonts w:cstheme="minorHAnsi"/>
+          <w:sz w:val="22"/>
+          <w:szCs w:val="22"/>
+          <w:lang w:eastAsia="en-AU"/>
+        </w:rPr>
+      </w:pPr>
+      <w:r>
+        <w:rPr>
+          <w:rFonts w:cstheme="minorHAnsi"/>
+          <w:sz w:val="22"/>
+          <w:szCs w:val="22"/>
+          <w:lang w:eastAsia="en-AU"/>
+        </w:rPr>
+        <w:t>Caroline (Junior DevOps Programmer), Robert (Game Developer and Programmer) and Geoffrey (Full Stack PHP Developer) have all chosen relatively similar jobs. In these jobs Caroline, Geoffrey and Robert will all developing programs and writing code to assist their chosen company advance in productivity and useability. Caroline will specifically be helping develop user friendly computer systems and apps for both staff and customers to help with the sales and marketing of makeup products for her company. Roberts role is different in that the company he works for will be contracted to write program and develop games for other companies to sell to consumers. Geoffrey will be working as a software engineer for a company developing next generation cloud-based products in a specific coding language called PHP.</w:t>
+      </w:r>
+    </w:p>
+    <w:p>
+      <w:pPr>
+        <w:spacing w:before="240" w:after="240" w:line="240" w:lineRule="auto"/>
+        <w:rPr>
+          <w:rFonts w:cstheme="minorHAnsi"/>
+          <w:lang w:eastAsia="en-AU"/>
+        </w:rPr>
+      </w:pPr>
+      <w:r>
+        <w:rPr>
+          <w:rFonts w:cstheme="minorHAnsi"/>
+          <w:sz w:val="22"/>
+          <w:szCs w:val="22"/>
+          <w:lang w:eastAsia="en-AU"/>
+        </w:rPr>
+        <w:t xml:space="preserve">Thomas and </w:t>
+      </w:r>
+      <w:proofErr w:type="spellStart"/>
+      <w:r>
+        <w:rPr>
+          <w:rFonts w:cstheme="minorHAnsi"/>
+          <w:sz w:val="22"/>
+          <w:szCs w:val="22"/>
+          <w:lang w:eastAsia="en-AU"/>
+        </w:rPr>
+        <w:t>Rhean</w:t>
+      </w:r>
+      <w:proofErr w:type="spellEnd"/>
+      <w:r>
+        <w:rPr>
+          <w:rFonts w:cstheme="minorHAnsi"/>
+          <w:sz w:val="22"/>
+          <w:szCs w:val="22"/>
+          <w:lang w:eastAsia="en-AU"/>
+        </w:rPr>
+        <w:t xml:space="preserve"> have also chosen similar ideal jobs, Thomas as an Emerging Technology Analyst for BHP and </w:t>
+      </w:r>
+      <w:proofErr w:type="spellStart"/>
+      <w:r>
+        <w:rPr>
+          <w:rFonts w:cstheme="minorHAnsi"/>
+          <w:sz w:val="22"/>
+          <w:szCs w:val="22"/>
+          <w:lang w:eastAsia="en-AU"/>
+        </w:rPr>
+        <w:t>Rhean</w:t>
+      </w:r>
+      <w:proofErr w:type="spellEnd"/>
+      <w:r>
+        <w:rPr>
+          <w:rFonts w:cstheme="minorHAnsi"/>
+          <w:sz w:val="22"/>
+          <w:szCs w:val="22"/>
+          <w:lang w:eastAsia="en-AU"/>
+        </w:rPr>
+        <w:t xml:space="preserve"> as a Chief Information Officer for </w:t>
+      </w:r>
+      <w:r>
+        <w:rPr>
+          <w:rFonts w:cstheme="minorHAnsi"/>
+          <w:sz w:val="22"/>
+          <w:szCs w:val="22"/>
+          <w:shd w:val="clear" w:color="auto" w:fill="FFFFFF"/>
+        </w:rPr>
+        <w:t>Prestige Consulting Group Pty Ltd</w:t>
+      </w:r>
+      <w:r>
+        <w:rPr>
+          <w:rFonts w:cstheme="minorHAnsi"/>
+          <w:sz w:val="22"/>
+          <w:szCs w:val="22"/>
+          <w:lang w:eastAsia="en-AU"/>
+        </w:rPr>
+        <w:t xml:space="preserve"> both involve them making decisions and reporting on the technology standpoint and future direction of their respective companies. Thomas’s ideal job involves development and execution of research projects that analyse how his company is managing and progressing in emerging technology. </w:t>
+      </w:r>
+      <w:proofErr w:type="spellStart"/>
+      <w:r>
+        <w:rPr>
+          <w:rFonts w:cstheme="minorHAnsi"/>
+          <w:sz w:val="22"/>
+          <w:szCs w:val="22"/>
+          <w:lang w:eastAsia="en-AU"/>
+        </w:rPr>
+        <w:t>Rhean’s</w:t>
+      </w:r>
+      <w:proofErr w:type="spellEnd"/>
+      <w:r>
+        <w:rPr>
+          <w:rFonts w:cstheme="minorHAnsi"/>
+          <w:sz w:val="22"/>
+          <w:szCs w:val="22"/>
+          <w:lang w:eastAsia="en-AU"/>
+        </w:rPr>
+        <w:t xml:space="preserve"> ideal job is more involved in the implementation and decision making on what technology will be used within the company going forward, the budgets for that technology and measuring the functionality of the technology. </w:t>
+      </w:r>
+    </w:p>
+    <w:p>
+      <w:pPr>
+        <w:pStyle w:val="NoSpacing"/>
+        <w:rPr>
+          <w:b/>
+          <w:bCs/>
+          <w:sz w:val="26"/>
+          <w:szCs w:val="26"/>
+          <w:u w:val="single"/>
+        </w:rPr>
+      </w:pPr>
+    </w:p>
+    <w:p>
+      <w:pPr>
+        <w:spacing w:before="240" w:after="240" w:line="240" w:lineRule="auto"/>
+        <w:rPr>
+          <w:rFonts w:cstheme="minorHAnsi"/>
+          <w:color w:val="000000"/>
+          <w:lang w:eastAsia="en-AU"/>
+        </w:rPr>
+      </w:pPr>
+    </w:p>
+    <w:p>
+      <w:pPr>
+        <w:pStyle w:val="Heading1"/>
+        <w:rPr>
+          <w:sz w:val="32"/>
+          <w:szCs w:val="32"/>
+          <w:lang w:eastAsia="en-AU"/>
+        </w:rPr>
+      </w:pPr>
+      <w:r>
+        <w:rPr>
+          <w:sz w:val="32"/>
+          <w:szCs w:val="32"/>
+          <w:lang w:eastAsia="en-AU"/>
+        </w:rPr>
+        <w:lastRenderedPageBreak/>
+        <w:t>Tools</w:t>
+      </w:r>
+    </w:p>
+    <w:p>
+      <w:pPr>
+        <w:rPr>
+          <w:lang w:eastAsia="en-AU"/>
+        </w:rPr>
+      </w:pPr>
+    </w:p>
+    <w:p>
+      <w:pPr>
+        <w:pStyle w:val="NormalWeb"/>
+        <w:spacing w:before="240" w:beforeAutospacing="0" w:after="240" w:afterAutospacing="0"/>
+        <w:rPr>
+          <w:rStyle w:val="Hyperlink"/>
+          <w:rFonts w:asciiTheme="minorHAnsi" w:hAnsiTheme="minorHAnsi" w:cstheme="minorHAnsi"/>
+          <w:color w:val="1155CC"/>
+          <w:sz w:val="22"/>
+          <w:szCs w:val="22"/>
+        </w:rPr>
+      </w:pPr>
+      <w:r>
+        <w:rPr>
+          <w:rFonts w:asciiTheme="minorHAnsi" w:hAnsiTheme="minorHAnsi" w:cstheme="minorHAnsi"/>
+          <w:color w:val="000000"/>
+          <w:sz w:val="22"/>
+          <w:szCs w:val="22"/>
+        </w:rPr>
+        <w:t>Link to group website:</w:t>
+      </w:r>
+      <w:hyperlink r:id="rId8" w:history="1">
+        <w:r>
+          <w:rPr>
+            <w:rStyle w:val="Hyperlink"/>
+            <w:rFonts w:asciiTheme="minorHAnsi" w:hAnsiTheme="minorHAnsi" w:cstheme="minorHAnsi"/>
+            <w:color w:val="000000"/>
+            <w:sz w:val="22"/>
+            <w:szCs w:val="22"/>
+          </w:rPr>
+          <w:t xml:space="preserve"> </w:t>
+        </w:r>
+        <w:r>
+          <w:rPr>
+            <w:rStyle w:val="Hyperlink"/>
+            <w:rFonts w:asciiTheme="minorHAnsi" w:hAnsiTheme="minorHAnsi" w:cstheme="minorHAnsi"/>
+            <w:color w:val="1155CC"/>
+            <w:sz w:val="22"/>
+            <w:szCs w:val="22"/>
+          </w:rPr>
+          <w:t>https://energeticimperials.github.io/</w:t>
+        </w:r>
+      </w:hyperlink>
+    </w:p>
+    <w:p>
+      <w:pPr>
+        <w:pStyle w:val="NormalWeb"/>
+        <w:spacing w:before="240" w:beforeAutospacing="0" w:after="240" w:afterAutospacing="0"/>
+        <w:rPr>
+          <w:rFonts w:asciiTheme="minorHAnsi" w:hAnsiTheme="minorHAnsi" w:cstheme="minorHAnsi"/>
+          <w:sz w:val="22"/>
+          <w:szCs w:val="22"/>
+        </w:rPr>
+      </w:pPr>
+    </w:p>
+    <w:p>
+      <w:pPr>
+        <w:pStyle w:val="NormalWeb"/>
+        <w:spacing w:before="240" w:beforeAutospacing="0" w:after="240" w:afterAutospacing="0"/>
+        <w:rPr>
+          <w:rStyle w:val="Hyperlink"/>
+          <w:rFonts w:asciiTheme="minorHAnsi" w:hAnsiTheme="minorHAnsi" w:cstheme="minorHAnsi"/>
+          <w:sz w:val="22"/>
+          <w:szCs w:val="22"/>
+        </w:rPr>
+      </w:pPr>
+      <w:r>
+        <w:rPr>
+          <w:rFonts w:asciiTheme="minorHAnsi" w:hAnsiTheme="minorHAnsi" w:cstheme="minorHAnsi"/>
+          <w:color w:val="000000"/>
+          <w:sz w:val="22"/>
+          <w:szCs w:val="22"/>
+        </w:rPr>
+        <w:t>GitHub Repository:</w:t>
+      </w:r>
+      <w:r>
+        <w:rPr>
+          <w:rFonts w:asciiTheme="minorHAnsi" w:hAnsiTheme="minorHAnsi" w:cstheme="minorHAnsi"/>
+          <w:sz w:val="22"/>
+          <w:szCs w:val="22"/>
+        </w:rPr>
         <w:t xml:space="preserve"> </w:t>
       </w:r>
-    </w:p>
+      <w:hyperlink r:id="rId9" w:history="1">
+        <w:r>
+          <w:rPr>
+            <w:rStyle w:val="Hyperlink"/>
+            <w:rFonts w:asciiTheme="minorHAnsi" w:hAnsiTheme="minorHAnsi" w:cstheme="minorHAnsi"/>
+            <w:sz w:val="22"/>
+            <w:szCs w:val="22"/>
+          </w:rPr>
+          <w:t>https://github.com/EnergeticImperials/EnergeticImperials.github.io</w:t>
+        </w:r>
+      </w:hyperlink>
+    </w:p>
+    <w:p>
+      <w:pPr>
+        <w:pStyle w:val="NormalWeb"/>
+        <w:spacing w:before="240" w:beforeAutospacing="0" w:after="240" w:afterAutospacing="0"/>
+        <w:rPr>
+          <w:rFonts w:asciiTheme="minorHAnsi" w:hAnsiTheme="minorHAnsi" w:cstheme="minorHAnsi"/>
+          <w:sz w:val="26"/>
+          <w:szCs w:val="26"/>
+          <w:u w:val="single"/>
+        </w:rPr>
+      </w:pPr>
+    </w:p>
+    <w:p>
+      <w:pPr>
+        <w:pStyle w:val="NormalWeb"/>
+        <w:spacing w:before="240" w:beforeAutospacing="0" w:after="240" w:afterAutospacing="0"/>
+        <w:rPr>
+          <w:rFonts w:asciiTheme="minorHAnsi" w:hAnsiTheme="minorHAnsi" w:cstheme="minorHAnsi"/>
+          <w:b/>
+          <w:bCs/>
+          <w:sz w:val="26"/>
+          <w:szCs w:val="26"/>
+          <w:u w:val="single"/>
+        </w:rPr>
+      </w:pPr>
+      <w:r>
+        <w:rPr>
+          <w:rFonts w:asciiTheme="minorHAnsi" w:hAnsiTheme="minorHAnsi" w:cstheme="minorHAnsi"/>
+          <w:b/>
+          <w:bCs/>
+          <w:sz w:val="26"/>
+          <w:szCs w:val="26"/>
+          <w:u w:val="single"/>
+        </w:rPr>
+        <w:t xml:space="preserve">What we have done: </w:t>
+      </w:r>
+    </w:p>
+    <w:p>
+      <w:pPr>
+        <w:pStyle w:val="NormalWeb"/>
+        <w:spacing w:before="240" w:beforeAutospacing="0" w:after="240" w:afterAutospacing="0"/>
+        <w:rPr>
+          <w:rFonts w:asciiTheme="minorHAnsi" w:hAnsiTheme="minorHAnsi" w:cstheme="minorHAnsi"/>
+          <w:b/>
+          <w:bCs/>
+          <w:sz w:val="22"/>
+          <w:szCs w:val="22"/>
+        </w:rPr>
+      </w:pPr>
+    </w:p>
+    <w:p>
+      <w:pPr>
+        <w:pStyle w:val="NormalWeb"/>
+        <w:spacing w:before="240" w:beforeAutospacing="0" w:after="240" w:afterAutospacing="0"/>
+        <w:rPr>
+          <w:rFonts w:asciiTheme="minorHAnsi" w:hAnsiTheme="minorHAnsi" w:cstheme="minorHAnsi"/>
+          <w:sz w:val="22"/>
+          <w:szCs w:val="22"/>
+        </w:rPr>
+      </w:pPr>
+      <w:r>
+        <w:rPr>
+          <w:rFonts w:ascii="Calibri" w:hAnsi="Calibri" w:cs="Calibri"/>
+          <w:sz w:val="22"/>
+          <w:szCs w:val="22"/>
+        </w:rPr>
+        <w:t>To create our team website (Energetic Imperials), we have used a combination of communication tools, code editing tools and the canvas website. Visual Studio Code was used to edit the html file that runs our team webpage. Visual Studio Code is a free source-code editor made by Microsoft. We found this software very intuitive and simple to use. We used a HTML template from a site called “</w:t>
+      </w:r>
+      <w:proofErr w:type="spellStart"/>
+      <w:r>
+        <w:rPr>
+          <w:rFonts w:ascii="Calibri" w:hAnsi="Calibri" w:cs="Calibri"/>
+          <w:sz w:val="22"/>
+          <w:szCs w:val="22"/>
+        </w:rPr>
+        <w:t>tooplate</w:t>
+      </w:r>
+      <w:proofErr w:type="spellEnd"/>
+      <w:r>
+        <w:rPr>
+          <w:rFonts w:ascii="Calibri" w:hAnsi="Calibri" w:cs="Calibri"/>
+          <w:sz w:val="22"/>
+          <w:szCs w:val="22"/>
+        </w:rPr>
+        <w:t xml:space="preserve">” (see references) which runs all the CSS and Java for the webpage. We then edited the HTML and removed sections that we did not want whilst adding our own information. We used </w:t>
+      </w:r>
+      <w:r>
+        <w:rPr>
+          <w:rFonts w:ascii="Calibri" w:hAnsi="Calibri" w:cs="Calibri"/>
+          <w:sz w:val="22"/>
+          <w:szCs w:val="22"/>
+        </w:rPr>
+        <w:t>GitHub</w:t>
+      </w:r>
+      <w:r>
+        <w:rPr>
+          <w:rFonts w:ascii="Calibri" w:hAnsi="Calibri" w:cs="Calibri"/>
+          <w:sz w:val="22"/>
+          <w:szCs w:val="22"/>
+        </w:rPr>
+        <w:t xml:space="preserve"> to host our team repository so that all of us could access the files we used to create the webpage and report. To share files, we also used canvas. Canvas was helpful for file sharing and communication, however, our main communication tool that we used was a chat group we created on </w:t>
+      </w:r>
+      <w:r>
+        <w:rPr>
+          <w:rFonts w:ascii="Calibri" w:hAnsi="Calibri" w:cs="Calibri"/>
+          <w:sz w:val="22"/>
+          <w:szCs w:val="22"/>
+        </w:rPr>
+        <w:t>WhatsApp</w:t>
+      </w:r>
+      <w:r>
+        <w:rPr>
+          <w:rFonts w:ascii="Calibri" w:hAnsi="Calibri" w:cs="Calibri"/>
+          <w:sz w:val="22"/>
+          <w:szCs w:val="22"/>
+        </w:rPr>
+        <w:t xml:space="preserve">. This was extremely helpful as we could all stay in contact even if we were busy. </w:t>
+      </w:r>
+      <w:r>
+        <w:rPr>
+          <w:rFonts w:ascii="Calibri" w:hAnsi="Calibri" w:cs="Calibri"/>
+          <w:sz w:val="22"/>
+          <w:szCs w:val="22"/>
+        </w:rPr>
+        <w:t>Microsoft word was used to create this report which was then converted to a PDF file upon completion</w:t>
+      </w:r>
+      <w:r>
+        <w:rPr>
+          <w:rFonts w:asciiTheme="minorHAnsi" w:hAnsiTheme="minorHAnsi" w:cstheme="minorHAnsi"/>
+          <w:sz w:val="22"/>
+          <w:szCs w:val="22"/>
+        </w:rPr>
+        <w:t>.</w:t>
+      </w:r>
+    </w:p>
+    <w:p>
+      <w:pPr>
+        <w:pStyle w:val="NormalWeb"/>
+        <w:spacing w:before="240" w:beforeAutospacing="0" w:after="240" w:afterAutospacing="0"/>
+        <w:rPr>
+          <w:rFonts w:asciiTheme="minorHAnsi" w:hAnsiTheme="minorHAnsi" w:cstheme="minorHAnsi"/>
+          <w:sz w:val="20"/>
+          <w:szCs w:val="20"/>
+        </w:rPr>
+      </w:pPr>
+    </w:p>
+    <w:p>
+      <w:pPr>
+        <w:pStyle w:val="NormalWeb"/>
+        <w:spacing w:before="240" w:beforeAutospacing="0" w:after="240" w:afterAutospacing="0"/>
+        <w:rPr>
+          <w:rFonts w:asciiTheme="minorHAnsi" w:hAnsiTheme="minorHAnsi" w:cstheme="minorHAnsi"/>
+          <w:b/>
+          <w:bCs/>
+          <w:sz w:val="26"/>
+          <w:szCs w:val="26"/>
+          <w:u w:val="single"/>
+        </w:rPr>
+      </w:pPr>
+      <w:r>
+        <w:rPr>
+          <w:rFonts w:asciiTheme="minorHAnsi" w:hAnsiTheme="minorHAnsi" w:cstheme="minorHAnsi"/>
+          <w:b/>
+          <w:bCs/>
+          <w:sz w:val="26"/>
+          <w:szCs w:val="26"/>
+          <w:u w:val="single"/>
+        </w:rPr>
+        <w:t>Ref</w:t>
+      </w:r>
+      <w:r>
+        <w:rPr>
+          <w:rFonts w:asciiTheme="minorHAnsi" w:hAnsiTheme="minorHAnsi" w:cstheme="minorHAnsi"/>
+          <w:b/>
+          <w:bCs/>
+          <w:sz w:val="26"/>
+          <w:szCs w:val="26"/>
+          <w:u w:val="single"/>
+        </w:rPr>
+        <w:t>l</w:t>
+      </w:r>
+      <w:r>
+        <w:rPr>
+          <w:rFonts w:asciiTheme="minorHAnsi" w:hAnsiTheme="minorHAnsi" w:cstheme="minorHAnsi"/>
+          <w:b/>
+          <w:bCs/>
+          <w:sz w:val="26"/>
+          <w:szCs w:val="26"/>
+          <w:u w:val="single"/>
+        </w:rPr>
+        <w:t>ection: How the audit trai</w:t>
+      </w:r>
+      <w:r>
+        <w:rPr>
+          <w:rFonts w:asciiTheme="minorHAnsi" w:hAnsiTheme="minorHAnsi" w:cstheme="minorHAnsi"/>
+          <w:b/>
+          <w:bCs/>
+          <w:sz w:val="26"/>
+          <w:szCs w:val="26"/>
+          <w:u w:val="single"/>
+        </w:rPr>
+        <w:t>l</w:t>
+      </w:r>
+      <w:r>
+        <w:rPr>
+          <w:rFonts w:asciiTheme="minorHAnsi" w:hAnsiTheme="minorHAnsi" w:cstheme="minorHAnsi"/>
+          <w:b/>
+          <w:bCs/>
+          <w:sz w:val="26"/>
+          <w:szCs w:val="26"/>
+          <w:u w:val="single"/>
+        </w:rPr>
+        <w:t xml:space="preserve"> on Git repository represent our groups work</w:t>
+      </w:r>
+    </w:p>
+    <w:p>
+      <w:pPr>
+        <w:pStyle w:val="NormalWeb"/>
+        <w:spacing w:before="240" w:beforeAutospacing="0" w:after="240" w:afterAutospacing="0"/>
+        <w:rPr>
+          <w:rFonts w:asciiTheme="minorHAnsi" w:hAnsiTheme="minorHAnsi" w:cstheme="minorHAnsi"/>
+          <w:b/>
+          <w:bCs/>
+          <w:sz w:val="22"/>
+          <w:szCs w:val="22"/>
+        </w:rPr>
+      </w:pPr>
+    </w:p>
+    <w:p>
+      <w:pPr>
+        <w:pStyle w:val="NormalWeb"/>
+        <w:spacing w:before="240" w:beforeAutospacing="0" w:after="240" w:afterAutospacing="0"/>
+        <w:rPr>
+          <w:rFonts w:ascii="Calibri" w:hAnsi="Calibri" w:cs="Calibri"/>
+          <w:sz w:val="22"/>
+          <w:szCs w:val="22"/>
+        </w:rPr>
+      </w:pPr>
+      <w:r>
+        <w:rPr>
+          <w:rFonts w:ascii="Calibri" w:hAnsi="Calibri" w:cs="Calibri"/>
+          <w:sz w:val="22"/>
+          <w:szCs w:val="22"/>
+        </w:rPr>
+        <w:t>The audit trail on our Git repository is not an accurate depiction of who contributed to which sections of this report. The Git repository commits and pull requests will mainly display the creation of the website and updating the word documents used to create this report. Most students in the group preferred to use canvas to share files so this was then transferred across by one team member. Most people found it easier using canvas as this could be done via a mobile device when on the go with other commitments. Therefore, the audit trail does not represent who contributed the most at all in this assessment.</w:t>
+      </w:r>
+    </w:p>
+    <w:p>
+      <w:pPr>
+        <w:pStyle w:val="NormalWeb"/>
+        <w:spacing w:before="240" w:beforeAutospacing="0" w:after="240" w:afterAutospacing="0"/>
+        <w:rPr>
+          <w:rFonts w:ascii="Calibri" w:hAnsi="Calibri" w:cs="Calibri"/>
+          <w:sz w:val="20"/>
+          <w:szCs w:val="20"/>
+        </w:rPr>
+      </w:pPr>
+    </w:p>
+    <w:p>
+      <w:pPr>
+        <w:pStyle w:val="NormalWeb"/>
+        <w:spacing w:before="240" w:beforeAutospacing="0" w:after="240" w:afterAutospacing="0"/>
+        <w:rPr>
+          <w:rFonts w:ascii="Calibri" w:hAnsi="Calibri" w:cs="Calibri"/>
+          <w:sz w:val="20"/>
+          <w:szCs w:val="20"/>
+        </w:rPr>
+      </w:pPr>
+    </w:p>
+    <w:p>
+      <w:pPr>
+        <w:pStyle w:val="NormalWeb"/>
+        <w:spacing w:before="240" w:beforeAutospacing="0" w:after="240" w:afterAutospacing="0"/>
+        <w:rPr>
+          <w:rFonts w:ascii="Calibri" w:hAnsi="Calibri" w:cs="Calibri"/>
+          <w:sz w:val="20"/>
+          <w:szCs w:val="20"/>
+        </w:rPr>
+      </w:pPr>
+    </w:p>
+    <w:p>
+      <w:pPr>
+        <w:pStyle w:val="NormalWeb"/>
+        <w:spacing w:before="240" w:beforeAutospacing="0" w:after="240" w:afterAutospacing="0"/>
+        <w:rPr>
+          <w:rFonts w:ascii="Calibri" w:hAnsi="Calibri" w:cs="Calibri"/>
+          <w:sz w:val="20"/>
+          <w:szCs w:val="20"/>
+        </w:rPr>
+      </w:pPr>
+    </w:p>
+    <w:p>
+      <w:pPr>
+        <w:pStyle w:val="Heading1"/>
+        <w:rPr>
+          <w:sz w:val="32"/>
+          <w:szCs w:val="32"/>
+        </w:rPr>
+      </w:pPr>
+      <w:r>
+        <w:rPr>
+          <w:sz w:val="32"/>
+          <w:szCs w:val="32"/>
+        </w:rPr>
+        <w:lastRenderedPageBreak/>
+        <w:t>Industry Data</w:t>
+      </w:r>
+    </w:p>
+    <w:p>
+      <w:pPr>
+        <w:rPr>
+          <w:lang w:eastAsia="en-AU"/>
+        </w:rPr>
+      </w:pPr>
+    </w:p>
+    <w:p>
+      <w:pPr>
+        <w:rPr>
+          <w:lang w:eastAsia="en-AU"/>
+        </w:rPr>
+      </w:pPr>
+      <w:r>
+        <w:rPr>
+          <w:lang w:eastAsia="en-AU"/>
+        </w:rPr>
+        <w:t>Thomas to do</w:t>
+      </w:r>
+    </w:p>
+    <w:p>
+      <w:pPr>
+        <w:rPr>
+          <w:lang w:eastAsia="en-AU"/>
+        </w:rPr>
+      </w:pPr>
+    </w:p>
+    <w:p>
+      <w:pPr>
+        <w:rPr>
+          <w:lang w:eastAsia="en-AU"/>
+        </w:rPr>
+      </w:pPr>
+    </w:p>
+    <w:p>
+      <w:pPr>
+        <w:rPr>
+          <w:lang w:eastAsia="en-AU"/>
+        </w:rPr>
+      </w:pPr>
+    </w:p>
+    <w:p>
+      <w:pPr>
+        <w:rPr>
+          <w:lang w:eastAsia="en-AU"/>
+        </w:rPr>
+      </w:pPr>
+    </w:p>
+    <w:p>
+      <w:pPr>
+        <w:rPr>
+          <w:lang w:eastAsia="en-AU"/>
+        </w:rPr>
+      </w:pPr>
+    </w:p>
+    <w:p>
+      <w:pPr>
+        <w:rPr>
+          <w:lang w:eastAsia="en-AU"/>
+        </w:rPr>
+      </w:pPr>
+    </w:p>
+    <w:p>
+      <w:pPr>
+        <w:rPr>
+          <w:lang w:eastAsia="en-AU"/>
+        </w:rPr>
+      </w:pPr>
+    </w:p>
+    <w:p>
+      <w:pPr>
+        <w:rPr>
+          <w:lang w:eastAsia="en-AU"/>
+        </w:rPr>
+      </w:pPr>
+    </w:p>
+    <w:p>
+      <w:pPr>
+        <w:rPr>
+          <w:lang w:eastAsia="en-AU"/>
+        </w:rPr>
+      </w:pPr>
+    </w:p>
+    <w:p>
+      <w:pPr>
+        <w:rPr>
+          <w:lang w:eastAsia="en-AU"/>
+        </w:rPr>
+      </w:pPr>
+    </w:p>
+    <w:p>
+      <w:pPr>
+        <w:rPr>
+          <w:lang w:eastAsia="en-AU"/>
+        </w:rPr>
+      </w:pPr>
+    </w:p>
+    <w:p>
+      <w:pPr>
+        <w:rPr>
+          <w:lang w:eastAsia="en-AU"/>
+        </w:rPr>
+      </w:pPr>
+    </w:p>
+    <w:p>
+      <w:pPr>
+        <w:rPr>
+          <w:lang w:eastAsia="en-AU"/>
+        </w:rPr>
+      </w:pPr>
+    </w:p>
+    <w:p>
+      <w:pPr>
+        <w:rPr>
+          <w:lang w:eastAsia="en-AU"/>
+        </w:rPr>
+      </w:pPr>
+    </w:p>
+    <w:p>
+      <w:pPr>
+        <w:rPr>
+          <w:lang w:eastAsia="en-AU"/>
+        </w:rPr>
+      </w:pPr>
+    </w:p>
+    <w:p>
+      <w:pPr>
+        <w:rPr>
+          <w:lang w:eastAsia="en-AU"/>
+        </w:rPr>
+      </w:pPr>
+    </w:p>
+    <w:p>
+      <w:pPr>
+        <w:rPr>
+          <w:lang w:eastAsia="en-AU"/>
+        </w:rPr>
+      </w:pPr>
+    </w:p>
+    <w:p>
+      <w:pPr>
+        <w:rPr>
+          <w:lang w:eastAsia="en-AU"/>
+        </w:rPr>
+      </w:pPr>
+    </w:p>
+    <w:p>
+      <w:pPr>
+        <w:rPr>
+          <w:lang w:eastAsia="en-AU"/>
+        </w:rPr>
+      </w:pPr>
+    </w:p>
+    <w:p>
+      <w:pPr>
+        <w:rPr>
+          <w:lang w:eastAsia="en-AU"/>
+        </w:rPr>
+      </w:pPr>
+    </w:p>
+    <w:p>
+      <w:pPr>
+        <w:rPr>
+          <w:lang w:eastAsia="en-AU"/>
+        </w:rPr>
+      </w:pPr>
+    </w:p>
+    <w:p>
+      <w:pPr>
+        <w:rPr>
+          <w:lang w:eastAsia="en-AU"/>
+        </w:rPr>
+      </w:pPr>
+    </w:p>
+    <w:p>
+      <w:pPr>
+        <w:rPr>
+          <w:lang w:eastAsia="en-AU"/>
+        </w:rPr>
+      </w:pPr>
+    </w:p>
+    <w:p>
+      <w:pPr>
+        <w:pStyle w:val="Heading1"/>
+        <w:rPr>
+          <w:sz w:val="32"/>
+          <w:szCs w:val="32"/>
+          <w:lang w:eastAsia="en-AU"/>
+        </w:rPr>
+      </w:pPr>
+      <w:r>
+        <w:rPr>
+          <w:sz w:val="32"/>
+          <w:szCs w:val="32"/>
+          <w:lang w:eastAsia="en-AU"/>
+        </w:rPr>
+        <w:lastRenderedPageBreak/>
+        <w:t>IT Work</w:t>
+      </w:r>
+    </w:p>
+    <w:p>
+      <w:pPr>
+        <w:pStyle w:val="NormalWeb"/>
+        <w:spacing w:before="240" w:beforeAutospacing="0" w:after="240" w:afterAutospacing="0"/>
+        <w:rPr>
+          <w:rFonts w:asciiTheme="minorHAnsi" w:hAnsiTheme="minorHAnsi" w:cstheme="minorHAnsi"/>
+          <w:b/>
+          <w:bCs/>
+          <w:color w:val="000000"/>
+          <w:sz w:val="22"/>
+          <w:szCs w:val="22"/>
+          <w:u w:val="single"/>
+        </w:rPr>
+      </w:pPr>
+    </w:p>
+    <w:p>
+      <w:pPr>
+        <w:pStyle w:val="NormalWeb"/>
+        <w:spacing w:before="240" w:beforeAutospacing="0" w:after="240" w:afterAutospacing="0"/>
+        <w:rPr>
+          <w:rFonts w:asciiTheme="minorHAnsi" w:hAnsiTheme="minorHAnsi" w:cstheme="minorHAnsi"/>
+          <w:b/>
+          <w:color w:val="000000"/>
+          <w:sz w:val="26"/>
+          <w:szCs w:val="26"/>
+          <w:u w:val="single"/>
+        </w:rPr>
+      </w:pPr>
+      <w:r>
+        <w:rPr>
+          <w:rFonts w:asciiTheme="minorHAnsi" w:hAnsiTheme="minorHAnsi" w:cstheme="minorHAnsi"/>
+          <w:b/>
+          <w:color w:val="000000"/>
+          <w:sz w:val="26"/>
+          <w:szCs w:val="26"/>
+          <w:u w:val="single"/>
+        </w:rPr>
+        <w:t>Interview conducted on Friday 3rd July at 11.00am with Daniel – Technical Services Manager.</w:t>
+      </w:r>
+    </w:p>
+    <w:p>
+      <w:pPr>
+        <w:pStyle w:val="NormalWeb"/>
+        <w:spacing w:before="240" w:beforeAutospacing="0" w:after="240" w:afterAutospacing="0"/>
+        <w:rPr>
+          <w:rFonts w:asciiTheme="minorHAnsi" w:hAnsiTheme="minorHAnsi" w:cstheme="minorHAnsi"/>
+          <w:bCs/>
+          <w:color w:val="000000"/>
+          <w:sz w:val="22"/>
+          <w:szCs w:val="22"/>
+          <w:u w:val="single"/>
+        </w:rPr>
+      </w:pPr>
+    </w:p>
+    <w:p>
+      <w:pPr>
+        <w:spacing w:after="0" w:line="240" w:lineRule="auto"/>
+        <w:rPr>
+          <w:rFonts w:cstheme="minorHAnsi"/>
+          <w:sz w:val="22"/>
+          <w:szCs w:val="22"/>
+        </w:rPr>
+      </w:pPr>
+      <w:r>
+        <w:rPr>
+          <w:rFonts w:cstheme="minorHAnsi"/>
+          <w:sz w:val="22"/>
+          <w:szCs w:val="22"/>
+        </w:rPr>
+        <w:t>Daniel’s title is Technical Services Manager, and his role is to ensure availability, support and security of all the IT and phone systems.</w:t>
+      </w:r>
+    </w:p>
+    <w:p>
+      <w:pPr>
+        <w:spacing w:after="0" w:line="240" w:lineRule="auto"/>
+        <w:rPr>
+          <w:rFonts w:cstheme="minorHAnsi"/>
+          <w:sz w:val="22"/>
+          <w:szCs w:val="22"/>
+        </w:rPr>
+      </w:pPr>
+    </w:p>
+    <w:p>
+      <w:pPr>
+        <w:spacing w:after="0" w:line="240" w:lineRule="auto"/>
+        <w:rPr>
+          <w:rFonts w:cstheme="minorHAnsi"/>
+          <w:sz w:val="22"/>
+          <w:szCs w:val="22"/>
+        </w:rPr>
+      </w:pPr>
+      <w:r>
+        <w:rPr>
+          <w:rFonts w:cstheme="minorHAnsi"/>
+          <w:sz w:val="22"/>
+          <w:szCs w:val="22"/>
+        </w:rPr>
+        <w:t>Daniel works in the Private Health insurance – Highly regulated and challenging low margin business. Other types of work Daniel is involved in is really anything that involves any electronic equipment and often in compliance.</w:t>
+      </w:r>
+    </w:p>
+    <w:p>
+      <w:pPr>
+        <w:spacing w:after="0" w:line="240" w:lineRule="auto"/>
+        <w:rPr>
+          <w:rFonts w:cstheme="minorHAnsi"/>
+          <w:sz w:val="22"/>
+          <w:szCs w:val="22"/>
+        </w:rPr>
+      </w:pPr>
+    </w:p>
+    <w:p>
+      <w:pPr>
+        <w:spacing w:after="0" w:line="240" w:lineRule="auto"/>
+        <w:rPr>
+          <w:rFonts w:cstheme="minorHAnsi"/>
+          <w:sz w:val="22"/>
+          <w:szCs w:val="22"/>
+        </w:rPr>
+      </w:pPr>
+      <w:r>
+        <w:rPr>
+          <w:rFonts w:cstheme="minorHAnsi"/>
+          <w:sz w:val="22"/>
+          <w:szCs w:val="22"/>
+        </w:rPr>
+        <w:t xml:space="preserve">Daniel interacts with all people across the business as he runs projects that will change things for everyone, they are sales, service, support, Marketing, finance and compliance people. Daniel’s interactions with other IT professionals is part of his role as he runs the technology team directly and support the digital/web team, they are DBAs, Support officers, Digital </w:t>
+      </w:r>
+      <w:r>
+        <w:rPr>
+          <w:rFonts w:cstheme="minorHAnsi"/>
+          <w:sz w:val="22"/>
+          <w:szCs w:val="22"/>
+        </w:rPr>
+        <w:t>developers,</w:t>
+      </w:r>
+      <w:r>
+        <w:rPr>
+          <w:rFonts w:cstheme="minorHAnsi"/>
+          <w:sz w:val="22"/>
+          <w:szCs w:val="22"/>
+        </w:rPr>
+        <w:t xml:space="preserve"> and designers as well as project managers. He does not have much interaction with Members directly though he does respond to issues and feedback they raise through the Member services team.</w:t>
+      </w:r>
+    </w:p>
+    <w:p>
+      <w:pPr>
+        <w:spacing w:after="0" w:line="240" w:lineRule="auto"/>
+        <w:rPr>
+          <w:rFonts w:cstheme="minorHAnsi"/>
+          <w:sz w:val="22"/>
+          <w:szCs w:val="22"/>
+        </w:rPr>
+      </w:pPr>
+    </w:p>
+    <w:p>
+      <w:pPr>
+        <w:spacing w:after="0" w:line="240" w:lineRule="auto"/>
+        <w:rPr>
+          <w:rFonts w:cstheme="minorHAnsi"/>
+          <w:sz w:val="22"/>
+          <w:szCs w:val="22"/>
+        </w:rPr>
+      </w:pPr>
+      <w:r>
+        <w:rPr>
+          <w:rFonts w:cstheme="minorHAnsi"/>
+          <w:sz w:val="22"/>
+          <w:szCs w:val="22"/>
+        </w:rPr>
+        <w:t>Most of Daniel’s time at work is spent dealing with problem solving – usually software related and automation trying to save time by automating mundane tasks while the most challenging aspects of his work is changing management as the pace never stops increasing.</w:t>
+      </w:r>
+    </w:p>
+    <w:p>
+      <w:pPr>
+        <w:spacing w:after="0" w:line="240" w:lineRule="auto"/>
+        <w:rPr>
+          <w:rFonts w:cstheme="minorHAnsi"/>
+          <w:sz w:val="22"/>
+          <w:szCs w:val="22"/>
+        </w:rPr>
+      </w:pPr>
+    </w:p>
+    <w:p>
+      <w:pPr>
+        <w:spacing w:after="0" w:line="240" w:lineRule="auto"/>
+        <w:rPr>
+          <w:rFonts w:cstheme="minorHAnsi"/>
+          <w:sz w:val="22"/>
+          <w:szCs w:val="22"/>
+        </w:rPr>
+      </w:pPr>
+      <w:r>
+        <w:rPr>
+          <w:rFonts w:cstheme="minorHAnsi"/>
+          <w:sz w:val="22"/>
+          <w:szCs w:val="22"/>
+        </w:rPr>
+        <w:t>Finally, Daniel shared an example of the work he does that best captures the essence of the IT industry which is the short version: Problem – Find Solution – Install/Execute – Test – Test again – Finally Implement – and keep repeating until your meeting or assisting in the business strategy.</w:t>
+      </w:r>
+    </w:p>
+    <w:p/>
+    <w:p>
+      <w:pPr>
+        <w:pStyle w:val="NoSpacing"/>
+        <w:rPr>
+          <w:b/>
+          <w:bCs/>
+          <w:sz w:val="26"/>
+          <w:szCs w:val="26"/>
+          <w:u w:val="single"/>
+        </w:rPr>
+      </w:pPr>
+    </w:p>
+    <w:p>
+      <w:pPr>
+        <w:pStyle w:val="NoSpacing"/>
+        <w:rPr>
+          <w:b/>
+          <w:bCs/>
+          <w:sz w:val="26"/>
+          <w:szCs w:val="26"/>
+          <w:u w:val="single"/>
+        </w:rPr>
+      </w:pPr>
+    </w:p>
+    <w:p>
+      <w:pPr>
+        <w:pStyle w:val="NoSpacing"/>
+        <w:rPr>
+          <w:b/>
+          <w:bCs/>
+          <w:sz w:val="26"/>
+          <w:szCs w:val="26"/>
+          <w:u w:val="single"/>
+        </w:rPr>
+      </w:pPr>
+    </w:p>
+    <w:p>
+      <w:pPr>
+        <w:pStyle w:val="NoSpacing"/>
+        <w:rPr>
+          <w:b/>
+          <w:bCs/>
+          <w:sz w:val="26"/>
+          <w:szCs w:val="26"/>
+          <w:u w:val="single"/>
+        </w:rPr>
+      </w:pPr>
+    </w:p>
+    <w:p>
+      <w:pPr>
+        <w:pStyle w:val="NoSpacing"/>
+        <w:rPr>
+          <w:b/>
+          <w:bCs/>
+          <w:sz w:val="26"/>
+          <w:szCs w:val="26"/>
+          <w:u w:val="single"/>
+        </w:rPr>
+      </w:pPr>
+    </w:p>
+    <w:p>
+      <w:pPr>
+        <w:pStyle w:val="NoSpacing"/>
+        <w:rPr>
+          <w:b/>
+          <w:bCs/>
+          <w:sz w:val="26"/>
+          <w:szCs w:val="26"/>
+          <w:u w:val="single"/>
+        </w:rPr>
+      </w:pPr>
+    </w:p>
+    <w:p>
+      <w:pPr>
+        <w:pStyle w:val="NoSpacing"/>
+        <w:rPr>
+          <w:b/>
+          <w:bCs/>
+          <w:sz w:val="26"/>
+          <w:szCs w:val="26"/>
+          <w:u w:val="single"/>
+        </w:rPr>
+      </w:pPr>
+    </w:p>
+    <w:p>
+      <w:pPr>
+        <w:pStyle w:val="NoSpacing"/>
+        <w:rPr>
+          <w:b/>
+          <w:bCs/>
+          <w:sz w:val="26"/>
+          <w:szCs w:val="26"/>
+          <w:u w:val="single"/>
+        </w:rPr>
+      </w:pPr>
+    </w:p>
+    <w:p>
+      <w:pPr>
+        <w:pStyle w:val="Heading1"/>
+        <w:rPr>
+          <w:sz w:val="32"/>
+          <w:szCs w:val="32"/>
+        </w:rPr>
+      </w:pPr>
+      <w:r>
+        <w:rPr>
+          <w:sz w:val="32"/>
+          <w:szCs w:val="32"/>
+        </w:rPr>
+        <w:lastRenderedPageBreak/>
+        <w:t>IT Technologies</w:t>
+      </w:r>
+    </w:p>
+    <w:p/>
+    <w:p>
+      <w:pPr>
+        <w:pStyle w:val="NormalWeb"/>
+        <w:spacing w:before="240" w:beforeAutospacing="0" w:after="240" w:afterAutospacing="0"/>
+        <w:rPr>
+          <w:rFonts w:asciiTheme="minorHAnsi" w:hAnsiTheme="minorHAnsi" w:cstheme="minorHAnsi"/>
+          <w:b/>
+          <w:bCs/>
+          <w:iCs/>
+          <w:sz w:val="26"/>
+          <w:szCs w:val="26"/>
+          <w:u w:val="single"/>
+        </w:rPr>
+      </w:pPr>
+      <w:r>
+        <w:rPr>
+          <w:rFonts w:asciiTheme="minorHAnsi" w:hAnsiTheme="minorHAnsi" w:cstheme="minorHAnsi"/>
+          <w:b/>
+          <w:bCs/>
+          <w:iCs/>
+          <w:sz w:val="26"/>
+          <w:szCs w:val="26"/>
+          <w:u w:val="single"/>
+        </w:rPr>
+        <w:t>Clouds, services, servers</w:t>
+      </w:r>
+    </w:p>
+    <w:p>
+      <w:pPr>
+        <w:pStyle w:val="NormalWeb"/>
+        <w:spacing w:before="240" w:beforeAutospacing="0" w:after="240" w:afterAutospacing="0"/>
+        <w:rPr>
+          <w:rFonts w:asciiTheme="minorHAnsi" w:hAnsiTheme="minorHAnsi" w:cstheme="minorHAnsi"/>
+          <w:sz w:val="22"/>
+          <w:szCs w:val="22"/>
+          <w:u w:val="single"/>
+        </w:rPr>
+      </w:pPr>
+      <w:r>
+        <w:rPr>
+          <w:rFonts w:asciiTheme="minorHAnsi" w:hAnsiTheme="minorHAnsi" w:cstheme="minorHAnsi"/>
+          <w:sz w:val="22"/>
+          <w:szCs w:val="22"/>
+          <w:u w:val="single"/>
+        </w:rPr>
+        <w:t>What does it do?</w:t>
+      </w:r>
+    </w:p>
+    <w:p>
+      <w:pPr>
+        <w:pStyle w:val="NormalWeb"/>
+        <w:spacing w:before="240" w:beforeAutospacing="0" w:after="240" w:afterAutospacing="0"/>
+        <w:rPr>
+          <w:rFonts w:asciiTheme="minorHAnsi" w:hAnsiTheme="minorHAnsi" w:cstheme="minorHAnsi"/>
+          <w:sz w:val="22"/>
+          <w:szCs w:val="22"/>
+        </w:rPr>
+      </w:pPr>
+      <w:r>
+        <w:rPr>
+          <w:rFonts w:asciiTheme="minorHAnsi" w:hAnsiTheme="minorHAnsi" w:cstheme="minorHAnsi"/>
+          <w:sz w:val="22"/>
+          <w:szCs w:val="22"/>
+        </w:rPr>
+        <w:t>Cloud computing is the delivery of computing services – servers, storage, databases, networking, software, analytics and more – over the Internet (“the cloud”).  Companies offering these computing are called cloud providers and typically charge for cloud computing services based on usage.</w:t>
+      </w:r>
+    </w:p>
+    <w:p>
+      <w:pPr>
+        <w:pStyle w:val="NormalWeb"/>
+        <w:spacing w:before="240" w:beforeAutospacing="0" w:after="240" w:afterAutospacing="0"/>
+        <w:rPr>
+          <w:rFonts w:asciiTheme="minorHAnsi" w:hAnsiTheme="minorHAnsi" w:cstheme="minorHAnsi"/>
+          <w:sz w:val="22"/>
+          <w:szCs w:val="22"/>
+        </w:rPr>
+      </w:pPr>
+      <w:r>
+        <w:rPr>
+          <w:rFonts w:asciiTheme="minorHAnsi" w:hAnsiTheme="minorHAnsi" w:cstheme="minorHAnsi"/>
+          <w:sz w:val="22"/>
+          <w:szCs w:val="22"/>
+        </w:rPr>
+        <w:t xml:space="preserve">Whether you run apps that share photos with millions of mobile users or support critical business operations in your organisation, the cloud is a technology providing quick access to flexible and cost-effective IT resources.  When it comes to cloud computing, you do not have to invest in hardware in advance or spend a lot of time managing it.  You can access as many resources as you need almost immediately by paying only for what you use.  Cloud computing provides an easy way to access servers, storage, </w:t>
+      </w:r>
+      <w:r>
+        <w:rPr>
+          <w:rFonts w:asciiTheme="minorHAnsi" w:hAnsiTheme="minorHAnsi" w:cstheme="minorHAnsi"/>
+          <w:sz w:val="22"/>
+          <w:szCs w:val="22"/>
+        </w:rPr>
+        <w:t>databases,</w:t>
+      </w:r>
+      <w:r>
+        <w:rPr>
+          <w:rFonts w:asciiTheme="minorHAnsi" w:hAnsiTheme="minorHAnsi" w:cstheme="minorHAnsi"/>
+          <w:sz w:val="22"/>
+          <w:szCs w:val="22"/>
+        </w:rPr>
+        <w:t xml:space="preserve"> and a full range of application services over the interest.  Cloud providers operate and manage the network-attached hardware needed for these application services, </w:t>
+      </w:r>
+      <w:r>
+        <w:rPr>
+          <w:rFonts w:asciiTheme="minorHAnsi" w:hAnsiTheme="minorHAnsi" w:cstheme="minorHAnsi"/>
+          <w:sz w:val="22"/>
+          <w:szCs w:val="22"/>
+        </w:rPr>
+        <w:t>providing,</w:t>
+      </w:r>
+      <w:r>
+        <w:rPr>
+          <w:rFonts w:asciiTheme="minorHAnsi" w:hAnsiTheme="minorHAnsi" w:cstheme="minorHAnsi"/>
+          <w:sz w:val="22"/>
+          <w:szCs w:val="22"/>
+        </w:rPr>
+        <w:t xml:space="preserve"> and using the resources you need through a web application.</w:t>
+      </w:r>
+    </w:p>
+    <w:p>
+      <w:pPr>
+        <w:pStyle w:val="NormalWeb"/>
+        <w:spacing w:before="240" w:beforeAutospacing="0" w:after="240" w:afterAutospacing="0"/>
+        <w:rPr>
+          <w:rFonts w:asciiTheme="minorHAnsi" w:hAnsiTheme="minorHAnsi" w:cstheme="minorHAnsi"/>
+          <w:sz w:val="22"/>
+          <w:szCs w:val="22"/>
+          <w:u w:val="single"/>
+        </w:rPr>
+      </w:pPr>
+      <w:r>
+        <w:rPr>
+          <w:rFonts w:asciiTheme="minorHAnsi" w:hAnsiTheme="minorHAnsi" w:cstheme="minorHAnsi"/>
+          <w:sz w:val="22"/>
+          <w:szCs w:val="22"/>
+          <w:u w:val="single"/>
+        </w:rPr>
+        <w:t>What is the likely impact?</w:t>
+      </w:r>
+    </w:p>
+    <w:p>
+      <w:pPr>
+        <w:pStyle w:val="NormalWeb"/>
+        <w:spacing w:before="240" w:beforeAutospacing="0" w:after="240" w:afterAutospacing="0"/>
+        <w:rPr>
+          <w:rFonts w:asciiTheme="minorHAnsi" w:hAnsiTheme="minorHAnsi" w:cstheme="minorHAnsi"/>
+          <w:sz w:val="22"/>
+          <w:szCs w:val="22"/>
+        </w:rPr>
+      </w:pPr>
+      <w:r>
+        <w:rPr>
+          <w:rFonts w:asciiTheme="minorHAnsi" w:hAnsiTheme="minorHAnsi" w:cstheme="minorHAnsi"/>
+          <w:sz w:val="22"/>
+          <w:szCs w:val="22"/>
+        </w:rPr>
+        <w:t>Over the past two decades, the cloud computing model has change the way that most enterprise organisations manage their information technology systems and resources.  In the pas a company that want to develop IT capabilities was required to establish its own on-premises IT infrastructure.  That meant leasing a data centre, bearing the up-front capital costs of new computer equipment and developing in-house capabilities to develop and maintain applications.  For many small and medium sized organisations, the massive technical and financial requirements of building and maintain IT infrastructure were cost-prohibitive.</w:t>
+      </w:r>
+    </w:p>
+    <w:p>
+      <w:pPr>
+        <w:pStyle w:val="NormalWeb"/>
+        <w:spacing w:before="240" w:beforeAutospacing="0" w:after="240" w:afterAutospacing="0"/>
+        <w:rPr>
+          <w:rFonts w:asciiTheme="minorHAnsi" w:hAnsiTheme="minorHAnsi" w:cstheme="minorHAnsi"/>
+          <w:sz w:val="22"/>
+          <w:szCs w:val="22"/>
+        </w:rPr>
+      </w:pPr>
+      <w:r>
+        <w:rPr>
+          <w:rFonts w:asciiTheme="minorHAnsi" w:hAnsiTheme="minorHAnsi" w:cstheme="minorHAnsi"/>
+          <w:sz w:val="22"/>
+          <w:szCs w:val="22"/>
+        </w:rPr>
+        <w:t>Cloud computing has created the opportunity for organisations to access the data storage and computing capabilities that they require, on an as-needed basis and with a significantly reduced up-front cost, instead of establishing their own on-premise IT infrastructure, a company can pay to rent cloud infrastructure and the related capabilities and components from a third-party cloud service provider such as Amazon Web Services (AWS), or Google Cloud Platform.</w:t>
+      </w:r>
+    </w:p>
+    <w:p>
+      <w:pPr>
+        <w:pStyle w:val="NormalWeb"/>
+        <w:spacing w:before="240" w:beforeAutospacing="0" w:after="240" w:afterAutospacing="0"/>
+        <w:rPr>
+          <w:rFonts w:asciiTheme="minorHAnsi" w:hAnsiTheme="minorHAnsi" w:cstheme="minorHAnsi"/>
+          <w:sz w:val="22"/>
+          <w:szCs w:val="22"/>
+          <w:u w:val="single"/>
+        </w:rPr>
+      </w:pPr>
+      <w:r>
+        <w:rPr>
+          <w:rFonts w:asciiTheme="minorHAnsi" w:hAnsiTheme="minorHAnsi" w:cstheme="minorHAnsi"/>
+          <w:sz w:val="22"/>
+          <w:szCs w:val="22"/>
+          <w:u w:val="single"/>
+        </w:rPr>
+        <w:t>How will this affect you?</w:t>
+      </w:r>
+    </w:p>
+    <w:p>
+      <w:pPr>
+        <w:pStyle w:val="NormalWeb"/>
+        <w:spacing w:before="240" w:beforeAutospacing="0" w:after="240" w:afterAutospacing="0"/>
+        <w:rPr>
+          <w:rFonts w:asciiTheme="minorHAnsi" w:hAnsiTheme="minorHAnsi" w:cstheme="minorHAnsi"/>
+          <w:sz w:val="22"/>
+          <w:szCs w:val="22"/>
+        </w:rPr>
+      </w:pPr>
+      <w:r>
+        <w:rPr>
+          <w:rFonts w:asciiTheme="minorHAnsi" w:hAnsiTheme="minorHAnsi" w:cstheme="minorHAnsi"/>
+          <w:sz w:val="22"/>
+          <w:szCs w:val="22"/>
+        </w:rPr>
+        <w:t xml:space="preserve">The cloud is a term we talk about in our lives today and is a part of just about everything we do.  </w:t>
+      </w:r>
+    </w:p>
+    <w:p>
+      <w:pPr>
+        <w:pStyle w:val="NormalWeb"/>
+        <w:spacing w:before="240" w:beforeAutospacing="0" w:after="240" w:afterAutospacing="0"/>
+        <w:rPr>
+          <w:rFonts w:asciiTheme="minorHAnsi" w:hAnsiTheme="minorHAnsi" w:cstheme="minorHAnsi"/>
+          <w:sz w:val="22"/>
+          <w:szCs w:val="22"/>
+        </w:rPr>
+      </w:pPr>
+      <w:r>
+        <w:rPr>
+          <w:rFonts w:asciiTheme="minorHAnsi" w:hAnsiTheme="minorHAnsi" w:cstheme="minorHAnsi"/>
+          <w:sz w:val="22"/>
+          <w:szCs w:val="22"/>
+        </w:rPr>
+        <w:t xml:space="preserve">Social media with Facebook, LinkedIn, Twitter, Instagram and Pinterest, there is a social media platform for everyone (15 million Australians are participating in one social network or another). </w:t>
+      </w:r>
+      <w:r>
+        <w:rPr>
+          <w:rFonts w:asciiTheme="minorHAnsi" w:hAnsiTheme="minorHAnsi" w:cstheme="minorHAnsi"/>
+          <w:sz w:val="22"/>
+          <w:szCs w:val="22"/>
+        </w:rPr>
+        <w:t>All</w:t>
+      </w:r>
+      <w:r>
+        <w:rPr>
+          <w:rFonts w:asciiTheme="minorHAnsi" w:hAnsiTheme="minorHAnsi" w:cstheme="minorHAnsi"/>
+          <w:sz w:val="22"/>
+          <w:szCs w:val="22"/>
+        </w:rPr>
+        <w:t xml:space="preserve"> these social networks are cloud-based services and store user information in the cloud.</w:t>
+      </w:r>
+    </w:p>
+    <w:p>
+      <w:pPr>
+        <w:pStyle w:val="NormalWeb"/>
+        <w:spacing w:before="240" w:beforeAutospacing="0" w:after="240" w:afterAutospacing="0"/>
+        <w:rPr>
+          <w:rFonts w:asciiTheme="minorHAnsi" w:hAnsiTheme="minorHAnsi" w:cstheme="minorHAnsi"/>
+          <w:sz w:val="22"/>
+          <w:szCs w:val="22"/>
+        </w:rPr>
+      </w:pPr>
+      <w:r>
+        <w:rPr>
+          <w:rFonts w:asciiTheme="minorHAnsi" w:hAnsiTheme="minorHAnsi" w:cstheme="minorHAnsi"/>
+          <w:sz w:val="22"/>
+          <w:szCs w:val="22"/>
+        </w:rPr>
+        <w:t xml:space="preserve">Entertainment for watching Netflix or YouTube, use Spotify to stream your music, or play games online, </w:t>
+      </w:r>
+      <w:r>
+        <w:rPr>
+          <w:rFonts w:asciiTheme="minorHAnsi" w:hAnsiTheme="minorHAnsi" w:cstheme="minorHAnsi"/>
+          <w:sz w:val="22"/>
+          <w:szCs w:val="22"/>
+        </w:rPr>
+        <w:t>you are</w:t>
+      </w:r>
+      <w:r>
+        <w:rPr>
+          <w:rFonts w:asciiTheme="minorHAnsi" w:hAnsiTheme="minorHAnsi" w:cstheme="minorHAnsi"/>
+          <w:sz w:val="22"/>
+          <w:szCs w:val="22"/>
+        </w:rPr>
+        <w:t xml:space="preserve"> using the cloud.</w:t>
+      </w:r>
+    </w:p>
+    <w:p>
+      <w:pPr>
+        <w:pStyle w:val="NormalWeb"/>
+        <w:spacing w:before="240" w:beforeAutospacing="0" w:after="240" w:afterAutospacing="0"/>
+        <w:rPr>
+          <w:rFonts w:asciiTheme="minorHAnsi" w:hAnsiTheme="minorHAnsi" w:cstheme="minorHAnsi"/>
+          <w:sz w:val="22"/>
+          <w:szCs w:val="22"/>
+        </w:rPr>
+      </w:pPr>
+      <w:r>
+        <w:rPr>
+          <w:rFonts w:asciiTheme="minorHAnsi" w:hAnsiTheme="minorHAnsi" w:cstheme="minorHAnsi"/>
+          <w:sz w:val="22"/>
+          <w:szCs w:val="22"/>
+        </w:rPr>
+        <w:lastRenderedPageBreak/>
+        <w:t xml:space="preserve">Personal storage if you use </w:t>
+      </w:r>
+      <w:r>
+        <w:rPr>
+          <w:rFonts w:asciiTheme="minorHAnsi" w:hAnsiTheme="minorHAnsi" w:cstheme="minorHAnsi"/>
+          <w:sz w:val="22"/>
+          <w:szCs w:val="22"/>
+        </w:rPr>
+        <w:t>Drobox</w:t>
+      </w:r>
+      <w:r>
+        <w:rPr>
+          <w:rFonts w:asciiTheme="minorHAnsi" w:hAnsiTheme="minorHAnsi" w:cstheme="minorHAnsi"/>
+          <w:sz w:val="22"/>
+          <w:szCs w:val="22"/>
+        </w:rPr>
+        <w:t xml:space="preserve"> or Google Drive to keep backups of documents or share work with colleagues, </w:t>
+      </w:r>
+      <w:r>
+        <w:rPr>
+          <w:rFonts w:asciiTheme="minorHAnsi" w:hAnsiTheme="minorHAnsi" w:cstheme="minorHAnsi"/>
+          <w:sz w:val="22"/>
+          <w:szCs w:val="22"/>
+        </w:rPr>
+        <w:t>you are</w:t>
+      </w:r>
+      <w:r>
+        <w:rPr>
+          <w:rFonts w:asciiTheme="minorHAnsi" w:hAnsiTheme="minorHAnsi" w:cstheme="minorHAnsi"/>
+          <w:sz w:val="22"/>
+          <w:szCs w:val="22"/>
+        </w:rPr>
+        <w:t xml:space="preserve"> using the cloud services.</w:t>
+      </w:r>
+    </w:p>
+    <w:p>
+      <w:pPr>
+        <w:pStyle w:val="NormalWeb"/>
+        <w:spacing w:before="240" w:beforeAutospacing="0" w:after="240" w:afterAutospacing="0"/>
+        <w:rPr>
+          <w:rFonts w:asciiTheme="minorHAnsi" w:hAnsiTheme="minorHAnsi" w:cstheme="minorHAnsi"/>
+          <w:sz w:val="22"/>
+          <w:szCs w:val="22"/>
+        </w:rPr>
+      </w:pPr>
+      <w:r>
+        <w:rPr>
+          <w:rFonts w:asciiTheme="minorHAnsi" w:hAnsiTheme="minorHAnsi" w:cstheme="minorHAnsi"/>
+          <w:sz w:val="22"/>
+          <w:szCs w:val="22"/>
+        </w:rPr>
+        <w:t xml:space="preserve">The cloud is having a major impact in our lives and online behaviours.  For </w:t>
+      </w:r>
+      <w:r>
+        <w:rPr>
+          <w:rFonts w:asciiTheme="minorHAnsi" w:hAnsiTheme="minorHAnsi" w:cstheme="minorHAnsi"/>
+          <w:sz w:val="22"/>
+          <w:szCs w:val="22"/>
+        </w:rPr>
+        <w:t>example,</w:t>
+      </w:r>
+      <w:r>
+        <w:rPr>
+          <w:rFonts w:asciiTheme="minorHAnsi" w:hAnsiTheme="minorHAnsi" w:cstheme="minorHAnsi"/>
+          <w:sz w:val="22"/>
+          <w:szCs w:val="22"/>
+        </w:rPr>
+        <w:t xml:space="preserve"> the cloud is pushing us to adopt every-more substantial internet connections. Cloud computing is also helping us to become more aware of security than ever because </w:t>
+      </w:r>
+      <w:r>
+        <w:rPr>
+          <w:rFonts w:asciiTheme="minorHAnsi" w:hAnsiTheme="minorHAnsi" w:cstheme="minorHAnsi"/>
+          <w:sz w:val="22"/>
+          <w:szCs w:val="22"/>
+        </w:rPr>
+        <w:t>we are</w:t>
+      </w:r>
+      <w:r>
+        <w:rPr>
+          <w:rFonts w:asciiTheme="minorHAnsi" w:hAnsiTheme="minorHAnsi" w:cstheme="minorHAnsi"/>
+          <w:sz w:val="22"/>
+          <w:szCs w:val="22"/>
+        </w:rPr>
+        <w:t xml:space="preserve"> putting evermore personal information on there.  Overall, however, the convenience that cloud services represent, and the ability for cloud services to fit with our increasingly mobile and active lifestyles (being able to access any of your cloud services on your phone, for example), makes the cloud an indispensable part of our modern lives.</w:t>
+      </w:r>
+    </w:p>
+    <w:p>
+      <w:pPr>
+        <w:pStyle w:val="NormalWeb"/>
+        <w:spacing w:before="240" w:beforeAutospacing="0" w:after="240" w:afterAutospacing="0"/>
+        <w:rPr>
+          <w:rFonts w:asciiTheme="minorHAnsi" w:hAnsiTheme="minorHAnsi" w:cstheme="minorHAnsi"/>
+          <w:b/>
+          <w:bCs/>
+          <w:iCs/>
+          <w:sz w:val="26"/>
+          <w:szCs w:val="26"/>
+          <w:u w:val="single"/>
+        </w:rPr>
+      </w:pPr>
+      <w:r>
+        <w:rPr>
+          <w:rFonts w:asciiTheme="minorHAnsi" w:hAnsiTheme="minorHAnsi" w:cstheme="minorHAnsi"/>
+          <w:b/>
+          <w:bCs/>
+          <w:iCs/>
+          <w:sz w:val="26"/>
+          <w:szCs w:val="26"/>
+          <w:u w:val="single"/>
+        </w:rPr>
+        <w:t>Cybersecurity</w:t>
+      </w:r>
+    </w:p>
+    <w:p>
+      <w:pPr>
+        <w:pStyle w:val="NormalWeb"/>
+        <w:spacing w:before="240" w:beforeAutospacing="0" w:after="240" w:afterAutospacing="0"/>
+        <w:rPr>
+          <w:rFonts w:asciiTheme="minorHAnsi" w:hAnsiTheme="minorHAnsi" w:cstheme="minorHAnsi"/>
+          <w:sz w:val="22"/>
+          <w:szCs w:val="22"/>
+          <w:u w:val="single"/>
+        </w:rPr>
+      </w:pPr>
+      <w:r>
+        <w:rPr>
+          <w:rFonts w:asciiTheme="minorHAnsi" w:hAnsiTheme="minorHAnsi" w:cstheme="minorHAnsi"/>
+          <w:sz w:val="22"/>
+          <w:szCs w:val="22"/>
+          <w:u w:val="single"/>
+        </w:rPr>
+        <w:t>What does it do?</w:t>
+      </w:r>
+    </w:p>
+    <w:p>
+      <w:pPr>
+        <w:pStyle w:val="NormalWeb"/>
+        <w:spacing w:before="240" w:beforeAutospacing="0" w:after="240" w:afterAutospacing="0"/>
+        <w:rPr>
+          <w:rFonts w:asciiTheme="minorHAnsi" w:hAnsiTheme="minorHAnsi" w:cstheme="minorHAnsi"/>
+          <w:sz w:val="22"/>
+          <w:szCs w:val="22"/>
+        </w:rPr>
+      </w:pPr>
+      <w:r>
+        <w:rPr>
+          <w:rFonts w:asciiTheme="minorHAnsi" w:hAnsiTheme="minorHAnsi" w:cstheme="minorHAnsi"/>
+          <w:sz w:val="22"/>
+          <w:szCs w:val="22"/>
+        </w:rPr>
+        <w:t xml:space="preserve">Cyber security is how individuals and organisations reduce the risk of </w:t>
+      </w:r>
+      <w:r>
+        <w:rPr>
+          <w:rFonts w:asciiTheme="minorHAnsi" w:hAnsiTheme="minorHAnsi" w:cstheme="minorHAnsi"/>
+          <w:sz w:val="22"/>
+          <w:szCs w:val="22"/>
+        </w:rPr>
+        <w:t>cyber-attack</w:t>
+      </w:r>
+      <w:r>
+        <w:rPr>
+          <w:rFonts w:asciiTheme="minorHAnsi" w:hAnsiTheme="minorHAnsi" w:cstheme="minorHAnsi"/>
+          <w:sz w:val="22"/>
+          <w:szCs w:val="22"/>
+        </w:rPr>
+        <w:t>.</w:t>
+      </w:r>
+    </w:p>
+    <w:p>
+      <w:pPr>
+        <w:pStyle w:val="NormalWeb"/>
+        <w:spacing w:before="240" w:beforeAutospacing="0" w:after="240" w:afterAutospacing="0"/>
+        <w:rPr>
+          <w:rFonts w:asciiTheme="minorHAnsi" w:hAnsiTheme="minorHAnsi" w:cstheme="minorHAnsi"/>
+          <w:sz w:val="22"/>
+          <w:szCs w:val="22"/>
+        </w:rPr>
+      </w:pPr>
+      <w:r>
+        <w:rPr>
+          <w:rFonts w:asciiTheme="minorHAnsi" w:hAnsiTheme="minorHAnsi" w:cstheme="minorHAnsi"/>
+          <w:sz w:val="22"/>
+          <w:szCs w:val="22"/>
+        </w:rPr>
+        <w:t>Cyber security’s core function is to protect the devices we all use (smartphones, laptops, tablets and computers), and the services we access – both online and at work – from theft or damage.</w:t>
+      </w:r>
+    </w:p>
+    <w:p>
+      <w:pPr>
+        <w:pStyle w:val="NormalWeb"/>
+        <w:spacing w:before="240" w:beforeAutospacing="0" w:after="240" w:afterAutospacing="0"/>
+        <w:rPr>
+          <w:rFonts w:asciiTheme="minorHAnsi" w:hAnsiTheme="minorHAnsi" w:cstheme="minorHAnsi"/>
+          <w:sz w:val="22"/>
+          <w:szCs w:val="22"/>
+        </w:rPr>
+      </w:pPr>
+      <w:r>
+        <w:rPr>
+          <w:rFonts w:asciiTheme="minorHAnsi" w:hAnsiTheme="minorHAnsi" w:cstheme="minorHAnsi"/>
+          <w:sz w:val="22"/>
+          <w:szCs w:val="22"/>
+        </w:rPr>
+        <w:t>It is</w:t>
+      </w:r>
+      <w:r>
+        <w:rPr>
+          <w:rFonts w:asciiTheme="minorHAnsi" w:hAnsiTheme="minorHAnsi" w:cstheme="minorHAnsi"/>
+          <w:sz w:val="22"/>
+          <w:szCs w:val="22"/>
+        </w:rPr>
+        <w:t xml:space="preserve"> also about preventing unauthorised access to the vast amounts of personal information we store on these devices, and online.</w:t>
+      </w:r>
+    </w:p>
+    <w:p>
+      <w:pPr>
+        <w:pStyle w:val="NormalWeb"/>
+        <w:spacing w:before="240" w:beforeAutospacing="0" w:after="240" w:afterAutospacing="0"/>
+        <w:rPr>
+          <w:rFonts w:asciiTheme="minorHAnsi" w:hAnsiTheme="minorHAnsi" w:cstheme="minorHAnsi"/>
+          <w:sz w:val="22"/>
+          <w:szCs w:val="22"/>
+        </w:rPr>
+      </w:pPr>
+      <w:r>
+        <w:rPr>
+          <w:rFonts w:asciiTheme="minorHAnsi" w:hAnsiTheme="minorHAnsi" w:cstheme="minorHAnsi"/>
+          <w:sz w:val="22"/>
+          <w:szCs w:val="22"/>
+        </w:rPr>
+        <w:t xml:space="preserve">Cyber security is important because smartphones, computers and the internet are now such a fundamental part of modern life, </w:t>
+      </w:r>
+      <w:r>
+        <w:rPr>
+          <w:rFonts w:asciiTheme="minorHAnsi" w:hAnsiTheme="minorHAnsi" w:cstheme="minorHAnsi"/>
+          <w:sz w:val="22"/>
+          <w:szCs w:val="22"/>
+        </w:rPr>
+        <w:t>that is</w:t>
+      </w:r>
+      <w:r>
+        <w:rPr>
+          <w:rFonts w:asciiTheme="minorHAnsi" w:hAnsiTheme="minorHAnsi" w:cstheme="minorHAnsi"/>
+          <w:sz w:val="22"/>
+          <w:szCs w:val="22"/>
+        </w:rPr>
+        <w:t xml:space="preserve"> it’s difficult to image how we’d function without them.</w:t>
+      </w:r>
+    </w:p>
+    <w:p>
+      <w:pPr>
+        <w:pStyle w:val="NormalWeb"/>
+        <w:spacing w:before="240" w:beforeAutospacing="0" w:after="240" w:afterAutospacing="0"/>
+        <w:rPr>
+          <w:rFonts w:asciiTheme="minorHAnsi" w:hAnsiTheme="minorHAnsi" w:cstheme="minorHAnsi"/>
+          <w:sz w:val="22"/>
+          <w:szCs w:val="22"/>
+          <w:u w:val="single"/>
+        </w:rPr>
+      </w:pPr>
+      <w:r>
+        <w:rPr>
+          <w:rFonts w:asciiTheme="minorHAnsi" w:hAnsiTheme="minorHAnsi" w:cstheme="minorHAnsi"/>
+          <w:sz w:val="22"/>
+          <w:szCs w:val="22"/>
+          <w:u w:val="single"/>
+        </w:rPr>
+        <w:t>What is the likely impact?</w:t>
+      </w:r>
+    </w:p>
+    <w:p>
+      <w:pPr>
+        <w:pStyle w:val="NormalWeb"/>
+        <w:spacing w:before="240" w:beforeAutospacing="0" w:after="240" w:afterAutospacing="0"/>
+        <w:rPr>
+          <w:rFonts w:asciiTheme="minorHAnsi" w:hAnsiTheme="minorHAnsi" w:cstheme="minorHAnsi"/>
+          <w:sz w:val="22"/>
+          <w:szCs w:val="22"/>
+        </w:rPr>
+      </w:pPr>
+      <w:r>
+        <w:rPr>
+          <w:rFonts w:asciiTheme="minorHAnsi" w:hAnsiTheme="minorHAnsi" w:cstheme="minorHAnsi"/>
+          <w:sz w:val="22"/>
+          <w:szCs w:val="22"/>
+        </w:rPr>
+        <w:t xml:space="preserve">While cyber security tactics are evolving, so are successful </w:t>
+      </w:r>
+      <w:r>
+        <w:rPr>
+          <w:rFonts w:asciiTheme="minorHAnsi" w:hAnsiTheme="minorHAnsi" w:cstheme="minorHAnsi"/>
+          <w:sz w:val="22"/>
+          <w:szCs w:val="22"/>
+        </w:rPr>
+        <w:t>cyber-attacks</w:t>
+      </w:r>
+      <w:r>
+        <w:rPr>
+          <w:rFonts w:asciiTheme="minorHAnsi" w:hAnsiTheme="minorHAnsi" w:cstheme="minorHAnsi"/>
+          <w:sz w:val="22"/>
+          <w:szCs w:val="22"/>
+        </w:rPr>
+        <w:t xml:space="preserve"> which if successful can cause major damage to your business.  Cyber security threats </w:t>
+      </w:r>
+      <w:r>
+        <w:rPr>
+          <w:rFonts w:asciiTheme="minorHAnsi" w:hAnsiTheme="minorHAnsi" w:cstheme="minorHAnsi"/>
+          <w:sz w:val="22"/>
+          <w:szCs w:val="22"/>
+        </w:rPr>
+        <w:t>do not</w:t>
+      </w:r>
+      <w:r>
+        <w:rPr>
+          <w:rFonts w:asciiTheme="minorHAnsi" w:hAnsiTheme="minorHAnsi" w:cstheme="minorHAnsi"/>
+          <w:sz w:val="22"/>
+          <w:szCs w:val="22"/>
+        </w:rPr>
+        <w:t xml:space="preserve"> discriminate – all individuals and organisations that use networks are potential targets.</w:t>
+      </w:r>
+    </w:p>
+    <w:p>
+      <w:pPr>
+        <w:pStyle w:val="NormalWeb"/>
+        <w:spacing w:before="240" w:beforeAutospacing="0" w:after="240" w:afterAutospacing="0"/>
+        <w:rPr>
+          <w:rFonts w:asciiTheme="minorHAnsi" w:hAnsiTheme="minorHAnsi" w:cstheme="minorHAnsi"/>
+          <w:sz w:val="22"/>
+          <w:szCs w:val="22"/>
+        </w:rPr>
+      </w:pPr>
+      <w:r>
+        <w:rPr>
+          <w:rFonts w:asciiTheme="minorHAnsi" w:hAnsiTheme="minorHAnsi" w:cstheme="minorHAnsi"/>
+          <w:sz w:val="22"/>
+          <w:szCs w:val="22"/>
+        </w:rPr>
+        <w:t>Lack of cyber security can impact on substantial financial loss arising from theft of corporate information, financial information (</w:t>
+      </w:r>
+      <w:r>
+        <w:rPr>
+          <w:rFonts w:asciiTheme="minorHAnsi" w:hAnsiTheme="minorHAnsi" w:cstheme="minorHAnsi"/>
+          <w:sz w:val="22"/>
+          <w:szCs w:val="22"/>
+        </w:rPr>
+        <w:t>e.g.</w:t>
+      </w:r>
+      <w:r>
+        <w:rPr>
+          <w:rFonts w:asciiTheme="minorHAnsi" w:hAnsiTheme="minorHAnsi" w:cstheme="minorHAnsi"/>
+          <w:sz w:val="22"/>
+          <w:szCs w:val="22"/>
+        </w:rPr>
+        <w:t xml:space="preserve"> bank details or credit card details), theft of money, disruption of trading and loss of business or contract. Reputational damage and erode the trust your customers have for you which can lead to loss of customers, </w:t>
+      </w:r>
+      <w:r>
+        <w:rPr>
+          <w:rFonts w:asciiTheme="minorHAnsi" w:hAnsiTheme="minorHAnsi" w:cstheme="minorHAnsi"/>
+          <w:sz w:val="22"/>
+          <w:szCs w:val="22"/>
+        </w:rPr>
+        <w:t>sales,</w:t>
+      </w:r>
+      <w:r>
+        <w:rPr>
+          <w:rFonts w:asciiTheme="minorHAnsi" w:hAnsiTheme="minorHAnsi" w:cstheme="minorHAnsi"/>
+          <w:sz w:val="22"/>
+          <w:szCs w:val="22"/>
+        </w:rPr>
+        <w:t xml:space="preserve"> and reduction in profits.</w:t>
+      </w:r>
+    </w:p>
+    <w:p>
+      <w:pPr>
+        <w:pStyle w:val="NormalWeb"/>
+        <w:spacing w:before="240" w:beforeAutospacing="0" w:after="240" w:afterAutospacing="0"/>
+        <w:rPr>
+          <w:rFonts w:asciiTheme="minorHAnsi" w:hAnsiTheme="minorHAnsi" w:cstheme="minorHAnsi"/>
+          <w:sz w:val="22"/>
+          <w:szCs w:val="22"/>
+        </w:rPr>
+      </w:pPr>
+      <w:r>
+        <w:rPr>
+          <w:rFonts w:asciiTheme="minorHAnsi" w:hAnsiTheme="minorHAnsi" w:cstheme="minorHAnsi"/>
+          <w:sz w:val="22"/>
+          <w:szCs w:val="22"/>
+        </w:rPr>
+        <w:t>Data protection and privacy laws require you manage the security of all personal data you hold – whether on your staff or your customers. If this data is accidentally or deliberately compromised, and you have failed to deploy appropriate security measures, you may face fines and regulatory sanctions.</w:t>
+      </w:r>
+    </w:p>
+    <w:p>
+      <w:pPr>
+        <w:pStyle w:val="NormalWeb"/>
+        <w:spacing w:before="240" w:beforeAutospacing="0" w:after="240" w:afterAutospacing="0"/>
+        <w:rPr>
+          <w:rFonts w:asciiTheme="minorHAnsi" w:hAnsiTheme="minorHAnsi" w:cstheme="minorHAnsi"/>
+          <w:sz w:val="22"/>
+          <w:szCs w:val="22"/>
+          <w:u w:val="single"/>
+        </w:rPr>
+      </w:pPr>
+      <w:r>
+        <w:rPr>
+          <w:rFonts w:asciiTheme="minorHAnsi" w:hAnsiTheme="minorHAnsi" w:cstheme="minorHAnsi"/>
+          <w:sz w:val="22"/>
+          <w:szCs w:val="22"/>
+          <w:u w:val="single"/>
+        </w:rPr>
+        <w:t>How will this affect you?</w:t>
+      </w:r>
+    </w:p>
+    <w:p>
+      <w:pPr>
+        <w:pStyle w:val="NormalWeb"/>
+        <w:spacing w:before="240" w:beforeAutospacing="0" w:after="240" w:afterAutospacing="0"/>
+        <w:rPr>
+          <w:rFonts w:asciiTheme="minorHAnsi" w:hAnsiTheme="minorHAnsi" w:cstheme="minorHAnsi"/>
+          <w:sz w:val="22"/>
+          <w:szCs w:val="22"/>
+        </w:rPr>
+      </w:pPr>
+      <w:r>
+        <w:rPr>
+          <w:rFonts w:asciiTheme="minorHAnsi" w:hAnsiTheme="minorHAnsi" w:cstheme="minorHAnsi"/>
+          <w:sz w:val="22"/>
+          <w:szCs w:val="22"/>
+        </w:rPr>
+        <w:t>Let us</w:t>
+      </w:r>
+      <w:r>
+        <w:rPr>
+          <w:rFonts w:asciiTheme="minorHAnsi" w:hAnsiTheme="minorHAnsi" w:cstheme="minorHAnsi"/>
+          <w:sz w:val="22"/>
+          <w:szCs w:val="22"/>
+        </w:rPr>
+        <w:t xml:space="preserve"> face it; we live in a digital world using social media, emails etc. Identity theft is a hug issues, where hackers steal an individual’s personal information and sell it for profit.  This also puts the personal safety of an individual and his or her family at risk.</w:t>
+      </w:r>
+    </w:p>
+    <w:p>
+      <w:pPr>
+        <w:pStyle w:val="NormalWeb"/>
+        <w:spacing w:before="240" w:beforeAutospacing="0" w:after="240" w:afterAutospacing="0"/>
+        <w:rPr>
+          <w:rFonts w:asciiTheme="minorHAnsi" w:hAnsiTheme="minorHAnsi" w:cstheme="minorHAnsi"/>
+          <w:sz w:val="22"/>
+          <w:szCs w:val="22"/>
+        </w:rPr>
+      </w:pPr>
+      <w:r>
+        <w:rPr>
+          <w:rFonts w:asciiTheme="minorHAnsi" w:hAnsiTheme="minorHAnsi" w:cstheme="minorHAnsi"/>
+          <w:sz w:val="22"/>
+          <w:szCs w:val="22"/>
+        </w:rPr>
+        <w:lastRenderedPageBreak/>
+        <w:t xml:space="preserve">Our work lives, personal lives and finances have all begun gravitating toward the world of internet, mobile </w:t>
+      </w:r>
+      <w:r>
+        <w:rPr>
+          <w:rFonts w:asciiTheme="minorHAnsi" w:hAnsiTheme="minorHAnsi" w:cstheme="minorHAnsi"/>
+          <w:sz w:val="22"/>
+          <w:szCs w:val="22"/>
+        </w:rPr>
+        <w:t>computing,</w:t>
+      </w:r>
+      <w:r>
+        <w:rPr>
+          <w:rFonts w:asciiTheme="minorHAnsi" w:hAnsiTheme="minorHAnsi" w:cstheme="minorHAnsi"/>
+          <w:sz w:val="22"/>
+          <w:szCs w:val="22"/>
+        </w:rPr>
+        <w:t xml:space="preserve"> and electronic media.  Unfortunately, this widespread phenomenon makes us more vulnerable than ever to malicious attacks.</w:t>
+      </w:r>
+    </w:p>
+    <w:p>
+      <w:pPr>
+        <w:pStyle w:val="NormalWeb"/>
+        <w:spacing w:before="240" w:beforeAutospacing="0" w:after="240" w:afterAutospacing="0"/>
+        <w:rPr>
+          <w:rFonts w:asciiTheme="minorHAnsi" w:hAnsiTheme="minorHAnsi" w:cstheme="minorHAnsi"/>
+          <w:sz w:val="22"/>
+          <w:szCs w:val="22"/>
+        </w:rPr>
+      </w:pPr>
+      <w:r>
+        <w:rPr>
+          <w:rFonts w:asciiTheme="minorHAnsi" w:hAnsiTheme="minorHAnsi" w:cstheme="minorHAnsi"/>
+          <w:sz w:val="22"/>
+          <w:szCs w:val="22"/>
+        </w:rPr>
+        <w:t xml:space="preserve">Cybersecurity keeps us safe from hackers, cyber </w:t>
+      </w:r>
+      <w:r>
+        <w:rPr>
+          <w:rFonts w:asciiTheme="minorHAnsi" w:hAnsiTheme="minorHAnsi" w:cstheme="minorHAnsi"/>
+          <w:sz w:val="22"/>
+          <w:szCs w:val="22"/>
+        </w:rPr>
+        <w:t>criminals,</w:t>
+      </w:r>
+      <w:r>
+        <w:rPr>
+          <w:rFonts w:asciiTheme="minorHAnsi" w:hAnsiTheme="minorHAnsi" w:cstheme="minorHAnsi"/>
+          <w:sz w:val="22"/>
+          <w:szCs w:val="22"/>
+        </w:rPr>
+        <w:t xml:space="preserve"> and other agents of fraud.</w:t>
+      </w:r>
+    </w:p>
+    <w:p>
+      <w:pPr>
+        <w:pStyle w:val="NormalWeb"/>
+        <w:spacing w:before="240" w:beforeAutospacing="0" w:after="240" w:afterAutospacing="0"/>
+        <w:rPr>
+          <w:rFonts w:asciiTheme="minorHAnsi" w:hAnsiTheme="minorHAnsi" w:cstheme="minorHAnsi"/>
+          <w:b/>
+          <w:bCs/>
+          <w:iCs/>
+          <w:sz w:val="26"/>
+          <w:szCs w:val="26"/>
+          <w:u w:val="single"/>
+        </w:rPr>
+      </w:pPr>
+      <w:r>
+        <w:rPr>
+          <w:rFonts w:asciiTheme="minorHAnsi" w:hAnsiTheme="minorHAnsi" w:cstheme="minorHAnsi"/>
+          <w:b/>
+          <w:bCs/>
+          <w:iCs/>
+          <w:sz w:val="26"/>
+          <w:szCs w:val="26"/>
+          <w:u w:val="single"/>
+        </w:rPr>
+        <w:t>Blockchain and cryptocurrencies</w:t>
+      </w:r>
+    </w:p>
+    <w:p>
+      <w:pPr>
+        <w:pStyle w:val="NormalWeb"/>
+        <w:spacing w:before="240" w:beforeAutospacing="0" w:after="240" w:afterAutospacing="0"/>
+        <w:rPr>
+          <w:rFonts w:asciiTheme="minorHAnsi" w:hAnsiTheme="minorHAnsi" w:cstheme="minorHAnsi"/>
+          <w:sz w:val="22"/>
+          <w:szCs w:val="22"/>
+          <w:u w:val="single"/>
+        </w:rPr>
+      </w:pPr>
+      <w:r>
+        <w:rPr>
+          <w:rFonts w:asciiTheme="minorHAnsi" w:hAnsiTheme="minorHAnsi" w:cstheme="minorHAnsi"/>
+          <w:sz w:val="22"/>
+          <w:szCs w:val="22"/>
+          <w:u w:val="single"/>
+        </w:rPr>
+        <w:t>What does it do?</w:t>
+      </w:r>
+    </w:p>
+    <w:p>
+      <w:pPr>
+        <w:pStyle w:val="NormalWeb"/>
+        <w:shd w:val="clear" w:color="auto" w:fill="FFFFFF"/>
+        <w:rPr>
+          <w:rFonts w:asciiTheme="minorHAnsi" w:hAnsiTheme="minorHAnsi" w:cstheme="minorHAnsi"/>
+          <w:spacing w:val="2"/>
+          <w:sz w:val="22"/>
+          <w:szCs w:val="22"/>
+        </w:rPr>
+      </w:pPr>
+      <w:r>
+        <w:rPr>
+          <w:rFonts w:asciiTheme="minorHAnsi" w:hAnsiTheme="minorHAnsi" w:cstheme="minorHAnsi"/>
+          <w:spacing w:val="2"/>
+          <w:sz w:val="22"/>
+          <w:szCs w:val="22"/>
+        </w:rPr>
+        <w:t>A blockchain is a decentralised database that chronologically and securely records transactions.  Given its data is resistant to modification, blockchains in business are being explored in a variety of industries due to their high security performance.</w:t>
+      </w:r>
+    </w:p>
+    <w:p>
+      <w:pPr>
+        <w:pStyle w:val="NormalWeb"/>
+        <w:shd w:val="clear" w:color="auto" w:fill="FFFFFF"/>
+        <w:rPr>
+          <w:rFonts w:asciiTheme="minorHAnsi" w:hAnsiTheme="minorHAnsi" w:cstheme="minorHAnsi"/>
+          <w:spacing w:val="2"/>
+          <w:sz w:val="22"/>
+          <w:szCs w:val="22"/>
+        </w:rPr>
+      </w:pPr>
+      <w:r>
+        <w:rPr>
+          <w:rFonts w:asciiTheme="minorHAnsi" w:hAnsiTheme="minorHAnsi" w:cstheme="minorHAnsi"/>
+          <w:spacing w:val="2"/>
+          <w:sz w:val="22"/>
+          <w:szCs w:val="22"/>
+        </w:rPr>
+        <w:t>Cryptocurrency is a digital currency where encryption techniques are used to regulate the generation of units and verify the transfer of funds, operating independently of a central bank.  Bitcoin is one example of cryptocurrency. Cryptocurrency short-circuits the need for time-consuming administration logs of maintenance contracts and tasks.</w:t>
+      </w:r>
+    </w:p>
+    <w:p>
+      <w:pPr>
+        <w:pStyle w:val="NormalWeb"/>
+        <w:spacing w:before="240" w:beforeAutospacing="0" w:after="240" w:afterAutospacing="0"/>
+        <w:rPr>
+          <w:rFonts w:asciiTheme="minorHAnsi" w:hAnsiTheme="minorHAnsi" w:cstheme="minorHAnsi"/>
+          <w:sz w:val="22"/>
+          <w:szCs w:val="22"/>
+          <w:u w:val="single"/>
+        </w:rPr>
+      </w:pPr>
+      <w:bookmarkStart w:id="0" w:name="_Hlk45468946"/>
+      <w:r>
+        <w:rPr>
+          <w:rFonts w:asciiTheme="minorHAnsi" w:hAnsiTheme="minorHAnsi" w:cstheme="minorHAnsi"/>
+          <w:sz w:val="22"/>
+          <w:szCs w:val="22"/>
+          <w:u w:val="single"/>
+        </w:rPr>
+        <w:t>What is the likely impact?</w:t>
+      </w:r>
+      <w:bookmarkEnd w:id="0"/>
+    </w:p>
+    <w:p>
+      <w:pPr>
+        <w:pStyle w:val="NormalWeb"/>
+        <w:shd w:val="clear" w:color="auto" w:fill="FFFFFF"/>
+        <w:rPr>
+          <w:rFonts w:asciiTheme="minorHAnsi" w:hAnsiTheme="minorHAnsi" w:cstheme="minorHAnsi"/>
+          <w:sz w:val="22"/>
+          <w:szCs w:val="22"/>
+        </w:rPr>
+      </w:pPr>
+      <w:r>
+        <w:rPr>
+          <w:rFonts w:asciiTheme="minorHAnsi" w:hAnsiTheme="minorHAnsi" w:cstheme="minorHAnsi"/>
+          <w:sz w:val="22"/>
+          <w:szCs w:val="22"/>
+        </w:rPr>
+        <w:t>Blockchain technology has massive possibilities that will impact the future as we know it, and 80% of banking experts say that the blockchain technology will cause many changes in the next 20 years.  Blockchain will change the way we handle and manage online transactions which will more than likely disrupt the banking and financial industry.  Any transactions that are carried out through the blockchain system are much more secure and transparent.</w:t>
+      </w:r>
+    </w:p>
+    <w:p>
+      <w:pPr>
+        <w:pStyle w:val="NormalWeb"/>
+        <w:shd w:val="clear" w:color="auto" w:fill="FFFFFF"/>
+        <w:rPr>
+          <w:rFonts w:asciiTheme="minorHAnsi" w:hAnsiTheme="minorHAnsi" w:cstheme="minorHAnsi"/>
+          <w:sz w:val="22"/>
+          <w:szCs w:val="22"/>
+        </w:rPr>
+      </w:pPr>
+      <w:r>
+        <w:rPr>
+          <w:rFonts w:asciiTheme="minorHAnsi" w:hAnsiTheme="minorHAnsi" w:cstheme="minorHAnsi"/>
+          <w:sz w:val="22"/>
+          <w:szCs w:val="22"/>
+        </w:rPr>
+        <w:t xml:space="preserve">Businesses would be prone to using the blockchain system because of its various benefits. These benefits include time and cost efficiency, </w:t>
+      </w:r>
+      <w:r>
+        <w:rPr>
+          <w:rFonts w:asciiTheme="minorHAnsi" w:hAnsiTheme="minorHAnsi" w:cstheme="minorHAnsi"/>
+          <w:sz w:val="22"/>
+          <w:szCs w:val="22"/>
+        </w:rPr>
+        <w:t>timesaving</w:t>
+      </w:r>
+      <w:r>
+        <w:rPr>
+          <w:rFonts w:asciiTheme="minorHAnsi" w:hAnsiTheme="minorHAnsi" w:cstheme="minorHAnsi"/>
+          <w:sz w:val="22"/>
+          <w:szCs w:val="22"/>
+        </w:rPr>
+        <w:t xml:space="preserve"> (and time is money in business), privacy, security, fraud reduction, smart contracts, record keeping, and decentralization. Besides, blockchain storage costs can reduce the price of cloud computing up to 50%-100%. Why would a business avoid using blockchain technology?</w:t>
+      </w:r>
+    </w:p>
+    <w:p>
+      <w:pPr>
+        <w:pStyle w:val="NormalWeb"/>
+        <w:shd w:val="clear" w:color="auto" w:fill="FFFFFF"/>
+        <w:rPr>
+          <w:rFonts w:asciiTheme="minorHAnsi" w:hAnsiTheme="minorHAnsi" w:cstheme="minorHAnsi"/>
+          <w:sz w:val="22"/>
+          <w:szCs w:val="22"/>
+          <w:u w:val="single"/>
+        </w:rPr>
+      </w:pPr>
+      <w:bookmarkStart w:id="1" w:name="_Hlk45469012"/>
+      <w:r>
+        <w:rPr>
+          <w:rFonts w:asciiTheme="minorHAnsi" w:hAnsiTheme="minorHAnsi" w:cstheme="minorHAnsi"/>
+          <w:sz w:val="22"/>
+          <w:szCs w:val="22"/>
+          <w:u w:val="single"/>
+        </w:rPr>
+        <w:t>How will this affect you?</w:t>
+      </w:r>
+      <w:bookmarkEnd w:id="1"/>
+    </w:p>
+    <w:p>
+      <w:pPr>
+        <w:spacing w:before="225" w:after="75" w:line="240" w:lineRule="auto"/>
+        <w:rPr>
+          <w:rFonts w:cstheme="minorHAnsi"/>
+          <w:sz w:val="22"/>
+          <w:szCs w:val="22"/>
+          <w:lang w:eastAsia="en-AU"/>
+        </w:rPr>
+      </w:pPr>
+      <w:r>
+        <w:rPr>
+          <w:rFonts w:cstheme="minorHAnsi"/>
+          <w:sz w:val="22"/>
+          <w:szCs w:val="22"/>
+          <w:lang w:eastAsia="en-AU"/>
+        </w:rPr>
+        <w:t xml:space="preserve">The social impact of blockchain technology has already begun to be realised and this may just be the tip of the iceberg. Cryptocurrencies have already provided doubts over financial services through digital wallets, the rollout of ATMs and the provision of loans and payment systems. When considering the fact that there are more than 2 billion people in the world today without a bank account, such shift is certainly a life changer and can only be a positive one. </w:t>
+      </w:r>
+    </w:p>
+    <w:p>
+      <w:pPr>
+        <w:spacing w:before="225" w:after="75" w:line="240" w:lineRule="auto"/>
+        <w:rPr>
+          <w:rFonts w:cstheme="minorHAnsi"/>
+          <w:sz w:val="22"/>
+          <w:szCs w:val="22"/>
+          <w:lang w:eastAsia="en-AU"/>
+        </w:rPr>
+      </w:pPr>
+      <w:r>
+        <w:rPr>
+          <w:rFonts w:cstheme="minorHAnsi"/>
+          <w:sz w:val="22"/>
+          <w:szCs w:val="22"/>
+          <w:lang w:eastAsia="en-AU"/>
+        </w:rPr>
+        <w:t>Decentralizing away from governments and the control over people’s lives will likely be embraced by many and the social implications can be quite significant. One only needs to consider the spate of identity thefts that have hit the news in recent years. Handing the control of identification to the people would certainly eliminate such events and allow people to reveal information with trust.</w:t>
+      </w:r>
+    </w:p>
+    <w:p>
+      <w:pPr>
+        <w:spacing w:before="225" w:after="75" w:line="240" w:lineRule="auto"/>
+        <w:rPr>
+          <w:rFonts w:cstheme="minorHAnsi"/>
+          <w:sz w:val="22"/>
+          <w:szCs w:val="22"/>
+          <w:lang w:eastAsia="en-AU"/>
+        </w:rPr>
+      </w:pPr>
+      <w:r>
+        <w:rPr>
+          <w:rFonts w:cstheme="minorHAnsi"/>
+          <w:sz w:val="22"/>
+          <w:szCs w:val="22"/>
+          <w:lang w:eastAsia="en-AU"/>
+        </w:rPr>
+        <w:t xml:space="preserve">Taking it one step further, blockchain technology is well placed to remove the possibility of vote rigging and </w:t>
+      </w:r>
+      <w:r>
+        <w:rPr>
+          <w:rFonts w:cstheme="minorHAnsi"/>
+          <w:sz w:val="22"/>
+          <w:szCs w:val="22"/>
+          <w:lang w:eastAsia="en-AU"/>
+        </w:rPr>
+        <w:t>all</w:t>
+      </w:r>
+      <w:r>
+        <w:rPr>
+          <w:rFonts w:cstheme="minorHAnsi"/>
+          <w:sz w:val="22"/>
+          <w:szCs w:val="22"/>
+          <w:lang w:eastAsia="en-AU"/>
+        </w:rPr>
+        <w:t xml:space="preserve"> the other negatives associated with the current process. In certain countries, we have heard of voters being intimidated or worse for polling stations that have been shut down by </w:t>
+      </w:r>
+      <w:r>
+        <w:rPr>
+          <w:rFonts w:cstheme="minorHAnsi"/>
+          <w:sz w:val="22"/>
+          <w:szCs w:val="22"/>
+          <w:lang w:eastAsia="en-AU"/>
+        </w:rPr>
+        <w:lastRenderedPageBreak/>
+        <w:t>governments in an attempt to control the outcomes in a world where true democracy has been brought into question. Of course, with a new technology, there are new obstacles and problems that will come but the cycle goes on and those new problems will be solved with more sophisticated solutions.</w:t>
+      </w:r>
+    </w:p>
+    <w:p>
+      <w:pPr>
+        <w:pStyle w:val="NormalWeb"/>
+        <w:spacing w:before="240" w:beforeAutospacing="0" w:after="240" w:afterAutospacing="0"/>
+        <w:rPr>
+          <w:rFonts w:asciiTheme="minorHAnsi" w:hAnsiTheme="minorHAnsi" w:cstheme="minorHAnsi"/>
+          <w:b/>
+          <w:bCs/>
+          <w:iCs/>
+          <w:sz w:val="26"/>
+          <w:szCs w:val="26"/>
+          <w:u w:val="single"/>
+        </w:rPr>
+      </w:pPr>
+      <w:r>
+        <w:rPr>
+          <w:rFonts w:asciiTheme="minorHAnsi" w:hAnsiTheme="minorHAnsi" w:cstheme="minorHAnsi"/>
+          <w:b/>
+          <w:bCs/>
+          <w:iCs/>
+          <w:sz w:val="26"/>
+          <w:szCs w:val="26"/>
+          <w:u w:val="single"/>
+        </w:rPr>
+        <w:t>Natural Language Processing (NLP) and chatterbots</w:t>
+      </w:r>
+    </w:p>
+    <w:p>
+      <w:pPr>
+        <w:pStyle w:val="NormalWeb"/>
+        <w:spacing w:before="240" w:beforeAutospacing="0" w:after="240" w:afterAutospacing="0"/>
+        <w:rPr>
+          <w:rFonts w:asciiTheme="minorHAnsi" w:hAnsiTheme="minorHAnsi" w:cstheme="minorHAnsi"/>
+          <w:sz w:val="22"/>
+          <w:szCs w:val="22"/>
+          <w:u w:val="single"/>
+        </w:rPr>
+      </w:pPr>
+      <w:r>
+        <w:rPr>
+          <w:rFonts w:asciiTheme="minorHAnsi" w:hAnsiTheme="minorHAnsi" w:cstheme="minorHAnsi"/>
+          <w:sz w:val="22"/>
+          <w:szCs w:val="22"/>
+          <w:u w:val="single"/>
+        </w:rPr>
+        <w:t>What does it do?</w:t>
+      </w:r>
+    </w:p>
+    <w:p>
+      <w:pPr>
+        <w:pStyle w:val="NormalWeb"/>
+        <w:spacing w:before="240" w:beforeAutospacing="0" w:after="240" w:afterAutospacing="0"/>
+        <w:rPr>
+          <w:rFonts w:asciiTheme="minorHAnsi" w:hAnsiTheme="minorHAnsi" w:cstheme="minorHAnsi"/>
+          <w:sz w:val="22"/>
+          <w:szCs w:val="22"/>
+        </w:rPr>
+      </w:pPr>
+      <w:r>
+        <w:rPr>
+          <w:rFonts w:asciiTheme="minorHAnsi" w:hAnsiTheme="minorHAnsi" w:cstheme="minorHAnsi"/>
+          <w:sz w:val="22"/>
+          <w:szCs w:val="22"/>
+        </w:rPr>
+        <w:t xml:space="preserve">NLP is a form of artificial intelligence (AI) that allows chatbots to understand and respond to the user’s message.  Artificial intelligence is the science of making machines and computers do tasks that require human intelligence.  So NLP essentially falls into the ocean of AI and plays a super important role when it comes to building chatbots.  Without NLP, chatbots wouldn’t be able to differentiate between certain phrases.  For example, we need NLP to help give context to the chatbot so that it understands the difference between “Hi” and “See </w:t>
+      </w:r>
+      <w:proofErr w:type="spellStart"/>
+      <w:r>
+        <w:rPr>
+          <w:rFonts w:asciiTheme="minorHAnsi" w:hAnsiTheme="minorHAnsi" w:cstheme="minorHAnsi"/>
+          <w:sz w:val="22"/>
+          <w:szCs w:val="22"/>
+        </w:rPr>
+        <w:t>ya</w:t>
+      </w:r>
+      <w:proofErr w:type="spellEnd"/>
+      <w:r>
+        <w:rPr>
+          <w:rFonts w:asciiTheme="minorHAnsi" w:hAnsiTheme="minorHAnsi" w:cstheme="minorHAnsi"/>
+          <w:sz w:val="22"/>
+          <w:szCs w:val="22"/>
+        </w:rPr>
+        <w:t>.”</w:t>
+      </w:r>
+    </w:p>
+    <w:p>
+      <w:pPr>
+        <w:pStyle w:val="NormalWeb"/>
+        <w:spacing w:before="240" w:beforeAutospacing="0" w:after="240" w:afterAutospacing="0"/>
+        <w:rPr>
+          <w:rFonts w:asciiTheme="minorHAnsi" w:hAnsiTheme="minorHAnsi" w:cstheme="minorHAnsi"/>
+          <w:sz w:val="22"/>
+          <w:szCs w:val="22"/>
+          <w:u w:val="single"/>
+        </w:rPr>
+      </w:pPr>
+      <w:r>
+        <w:rPr>
+          <w:rFonts w:asciiTheme="minorHAnsi" w:hAnsiTheme="minorHAnsi" w:cstheme="minorHAnsi"/>
+          <w:sz w:val="22"/>
+          <w:szCs w:val="22"/>
+          <w:u w:val="single"/>
+        </w:rPr>
+        <w:t>What is the likely impact?</w:t>
+      </w:r>
+    </w:p>
+    <w:p>
+      <w:pPr>
+        <w:pStyle w:val="NormalWeb"/>
+        <w:shd w:val="clear" w:color="auto" w:fill="FFFFFF"/>
+        <w:rPr>
+          <w:rFonts w:asciiTheme="minorHAnsi" w:hAnsiTheme="minorHAnsi" w:cstheme="minorHAnsi"/>
+          <w:sz w:val="22"/>
+          <w:szCs w:val="22"/>
+        </w:rPr>
+      </w:pPr>
+      <w:r>
+        <w:rPr>
+          <w:rFonts w:asciiTheme="minorHAnsi" w:hAnsiTheme="minorHAnsi" w:cstheme="minorHAnsi"/>
+          <w:sz w:val="22"/>
+          <w:szCs w:val="22"/>
+        </w:rPr>
+        <w:t xml:space="preserve">Chatbots have become highly imperative for businesses to gain recognition in today’s competitive market.  Brands </w:t>
+      </w:r>
+      <w:r>
+        <w:rPr>
+          <w:rFonts w:asciiTheme="minorHAnsi" w:hAnsiTheme="minorHAnsi" w:cstheme="minorHAnsi"/>
+          <w:sz w:val="22"/>
+          <w:szCs w:val="22"/>
+        </w:rPr>
+        <w:t>can</w:t>
+      </w:r>
+      <w:r>
+        <w:rPr>
+          <w:rFonts w:asciiTheme="minorHAnsi" w:hAnsiTheme="minorHAnsi" w:cstheme="minorHAnsi"/>
+          <w:sz w:val="22"/>
+          <w:szCs w:val="22"/>
+        </w:rPr>
+        <w:t xml:space="preserve"> connect with their clients and interact with them in a personal way via chatbots.  With the potential of chatbots to provide customer service like </w:t>
+      </w:r>
+      <w:r>
+        <w:rPr>
+          <w:rFonts w:asciiTheme="minorHAnsi" w:hAnsiTheme="minorHAnsi" w:cstheme="minorHAnsi"/>
+          <w:sz w:val="22"/>
+          <w:szCs w:val="22"/>
+        </w:rPr>
+        <w:t>never before</w:t>
+      </w:r>
+      <w:r>
+        <w:rPr>
+          <w:rFonts w:asciiTheme="minorHAnsi" w:hAnsiTheme="minorHAnsi" w:cstheme="minorHAnsi"/>
+          <w:sz w:val="22"/>
+          <w:szCs w:val="22"/>
+        </w:rPr>
+        <w:t xml:space="preserve">, brands are able to increase sales.  As a result, chatbots can provide opportunities to improve brand engagement, help enterprises achieve business growth and make financial gains. Not only businesses but also customers are loving this technology.  The hassles of waiting for long hours to get in touch with customers care executives get eliminated. Chatbots can provide answers to customers even during non-operational hours.  Due to chatbot’s prompt replies and 24/7 availability 69 percent of customers today prefer conversing with chatbots rather than humans, therefore chatbots have become a must have for business to survive.  </w:t>
+      </w:r>
+      <w:r>
+        <w:rPr>
+          <w:rFonts w:asciiTheme="minorHAnsi" w:hAnsiTheme="minorHAnsi" w:cstheme="minorHAnsi"/>
+          <w:sz w:val="22"/>
+          <w:szCs w:val="22"/>
+        </w:rPr>
+        <w:t>Cannot</w:t>
+      </w:r>
+      <w:r>
+        <w:rPr>
+          <w:rFonts w:asciiTheme="minorHAnsi" w:hAnsiTheme="minorHAnsi" w:cstheme="minorHAnsi"/>
+          <w:sz w:val="22"/>
+          <w:szCs w:val="22"/>
+        </w:rPr>
+        <w:t xml:space="preserve"> help </w:t>
+      </w:r>
+      <w:r>
+        <w:rPr>
+          <w:rFonts w:asciiTheme="minorHAnsi" w:hAnsiTheme="minorHAnsi" w:cstheme="minorHAnsi"/>
+          <w:sz w:val="22"/>
+          <w:szCs w:val="22"/>
+        </w:rPr>
+        <w:t>highlighting</w:t>
+      </w:r>
+      <w:r>
+        <w:rPr>
+          <w:rFonts w:asciiTheme="minorHAnsi" w:hAnsiTheme="minorHAnsi" w:cstheme="minorHAnsi"/>
+          <w:sz w:val="22"/>
+          <w:szCs w:val="22"/>
+        </w:rPr>
+        <w:t xml:space="preserve"> the importance of NLP here.</w:t>
+      </w:r>
+    </w:p>
+    <w:p>
+      <w:pPr>
+        <w:pStyle w:val="NormalWeb"/>
+        <w:shd w:val="clear" w:color="auto" w:fill="FFFFFF"/>
+        <w:rPr>
+          <w:rFonts w:asciiTheme="minorHAnsi" w:hAnsiTheme="minorHAnsi" w:cstheme="minorHAnsi"/>
+          <w:sz w:val="22"/>
+          <w:szCs w:val="22"/>
+          <w:u w:val="single"/>
+        </w:rPr>
+      </w:pPr>
+      <w:bookmarkStart w:id="2" w:name="_Hlk45471133"/>
+      <w:r>
+        <w:rPr>
+          <w:rFonts w:asciiTheme="minorHAnsi" w:hAnsiTheme="minorHAnsi" w:cstheme="minorHAnsi"/>
+          <w:sz w:val="22"/>
+          <w:szCs w:val="22"/>
+          <w:u w:val="single"/>
+        </w:rPr>
+        <w:t>How will this affect you?</w:t>
+      </w:r>
+      <w:bookmarkEnd w:id="2"/>
+    </w:p>
+    <w:p>
+      <w:pPr>
+        <w:pStyle w:val="NormalWeb"/>
+        <w:rPr>
+          <w:rFonts w:asciiTheme="minorHAnsi" w:hAnsiTheme="minorHAnsi" w:cstheme="minorHAnsi"/>
+          <w:color w:val="000000"/>
+          <w:sz w:val="22"/>
+          <w:szCs w:val="22"/>
+        </w:rPr>
+      </w:pPr>
+      <w:r>
+        <w:rPr>
+          <w:rFonts w:asciiTheme="minorHAnsi" w:hAnsiTheme="minorHAnsi" w:cstheme="minorHAnsi"/>
+          <w:color w:val="000000"/>
+          <w:sz w:val="22"/>
+          <w:szCs w:val="22"/>
+        </w:rPr>
+        <w:t>We have</w:t>
+      </w:r>
+      <w:r>
+        <w:rPr>
+          <w:rFonts w:asciiTheme="minorHAnsi" w:hAnsiTheme="minorHAnsi" w:cstheme="minorHAnsi"/>
+          <w:color w:val="000000"/>
+          <w:sz w:val="22"/>
+          <w:szCs w:val="22"/>
+        </w:rPr>
+        <w:t xml:space="preserve"> all been there before, phoning up customer services with an urgent problem only to be greet with: “Thank you for waiting; we are currently experiencing an unusually high volume of calls.” And we all know just how frustrating it can feel to be left hanging on the line.</w:t>
+      </w:r>
+    </w:p>
+    <w:p>
+      <w:pPr>
+        <w:pStyle w:val="NormalWeb"/>
+        <w:rPr>
+          <w:rFonts w:asciiTheme="minorHAnsi" w:hAnsiTheme="minorHAnsi" w:cstheme="minorHAnsi"/>
+          <w:color w:val="000000"/>
+          <w:sz w:val="22"/>
+          <w:szCs w:val="22"/>
+        </w:rPr>
+      </w:pPr>
+      <w:r>
+        <w:rPr>
+          <w:rFonts w:asciiTheme="minorHAnsi" w:hAnsiTheme="minorHAnsi" w:cstheme="minorHAnsi"/>
+          <w:color w:val="000000"/>
+          <w:sz w:val="22"/>
+          <w:szCs w:val="22"/>
+        </w:rPr>
+        <w:t xml:space="preserve">With a customer services chatbot, this need never happen again. Unlike humans, chatbots </w:t>
+      </w:r>
+      <w:r>
+        <w:rPr>
+          <w:rFonts w:asciiTheme="minorHAnsi" w:hAnsiTheme="minorHAnsi" w:cstheme="minorHAnsi"/>
+          <w:color w:val="000000"/>
+          <w:sz w:val="22"/>
+          <w:szCs w:val="22"/>
+        </w:rPr>
+        <w:t>cannot</w:t>
+      </w:r>
+      <w:r>
+        <w:rPr>
+          <w:rFonts w:asciiTheme="minorHAnsi" w:hAnsiTheme="minorHAnsi" w:cstheme="minorHAnsi"/>
+          <w:color w:val="000000"/>
+          <w:sz w:val="22"/>
+          <w:szCs w:val="22"/>
+        </w:rPr>
+        <w:t xml:space="preserve"> be overwhelmed by high call volumes. To these bots, handling multiple requests is a piece of cake – and </w:t>
+      </w:r>
+      <w:r>
+        <w:rPr>
+          <w:rFonts w:asciiTheme="minorHAnsi" w:hAnsiTheme="minorHAnsi" w:cstheme="minorHAnsi"/>
+          <w:color w:val="000000"/>
+          <w:sz w:val="22"/>
+          <w:szCs w:val="22"/>
+        </w:rPr>
+        <w:t>they are</w:t>
+      </w:r>
+      <w:r>
+        <w:rPr>
+          <w:rFonts w:asciiTheme="minorHAnsi" w:hAnsiTheme="minorHAnsi" w:cstheme="minorHAnsi"/>
+          <w:color w:val="000000"/>
+          <w:sz w:val="22"/>
+          <w:szCs w:val="22"/>
+        </w:rPr>
+        <w:t xml:space="preserve"> available 24/7, seven days a week. Sounds better, right?</w:t>
+      </w:r>
+    </w:p>
+    <w:p>
+      <w:pPr>
+        <w:pStyle w:val="NormalWeb"/>
+        <w:shd w:val="clear" w:color="auto" w:fill="FFFFFF"/>
+        <w:rPr>
+          <w:rFonts w:asciiTheme="minorHAnsi" w:hAnsiTheme="minorHAnsi" w:cstheme="minorHAnsi"/>
+          <w:sz w:val="22"/>
+          <w:szCs w:val="22"/>
+        </w:rPr>
+      </w:pPr>
+    </w:p>
+    <w:p>
+      <w:pPr>
+        <w:pStyle w:val="NormalWeb"/>
+        <w:spacing w:before="240" w:beforeAutospacing="0" w:after="240" w:afterAutospacing="0"/>
+        <w:rPr>
+          <w:rFonts w:asciiTheme="minorHAnsi" w:hAnsiTheme="minorHAnsi" w:cstheme="minorHAnsi"/>
+          <w:sz w:val="22"/>
+          <w:szCs w:val="22"/>
+        </w:rPr>
+      </w:pPr>
+    </w:p>
+    <w:p>
+      <w:pPr>
+        <w:pStyle w:val="NormalWeb"/>
+        <w:spacing w:before="240" w:beforeAutospacing="0" w:after="240" w:afterAutospacing="0"/>
+        <w:rPr>
+          <w:rFonts w:asciiTheme="minorHAnsi" w:hAnsiTheme="minorHAnsi" w:cstheme="minorHAnsi"/>
+          <w:b/>
+          <w:bCs/>
+          <w:iCs/>
+          <w:sz w:val="26"/>
+          <w:szCs w:val="26"/>
+          <w:u w:val="single"/>
+        </w:rPr>
+      </w:pPr>
+    </w:p>
+    <w:p>
+      <w:pPr>
+        <w:spacing w:before="225" w:after="75" w:line="240" w:lineRule="auto"/>
+        <w:rPr>
+          <w:rFonts w:cstheme="minorHAnsi"/>
+          <w:sz w:val="22"/>
+          <w:szCs w:val="22"/>
+          <w:lang w:eastAsia="en-AU"/>
+        </w:rPr>
+      </w:pPr>
+    </w:p>
+    <w:p>
+      <w:pPr>
+        <w:pStyle w:val="NormalWeb"/>
+        <w:shd w:val="clear" w:color="auto" w:fill="FFFFFF"/>
+        <w:rPr>
+          <w:rFonts w:asciiTheme="minorHAnsi" w:hAnsiTheme="minorHAnsi" w:cstheme="minorHAnsi"/>
+        </w:rPr>
+      </w:pPr>
+    </w:p>
+    <w:p>
+      <w:pPr>
+        <w:pStyle w:val="Heading1"/>
+        <w:rPr>
+          <w:sz w:val="32"/>
+          <w:szCs w:val="32"/>
+        </w:rPr>
+      </w:pPr>
+      <w:r>
+        <w:rPr>
+          <w:sz w:val="32"/>
+          <w:szCs w:val="32"/>
+        </w:rPr>
+        <w:lastRenderedPageBreak/>
+        <w:t>Project ideas</w:t>
+      </w:r>
+    </w:p>
+    <w:p>
+      <w:pPr>
+        <w:pStyle w:val="Default"/>
+        <w:rPr>
+          <w:rFonts w:asciiTheme="minorHAnsi" w:hAnsiTheme="minorHAnsi" w:cstheme="minorHAnsi"/>
+          <w:b/>
+          <w:bCs/>
+          <w:sz w:val="22"/>
+          <w:szCs w:val="22"/>
+        </w:rPr>
+      </w:pPr>
+    </w:p>
+    <w:p>
+      <w:pPr>
+        <w:pStyle w:val="Default"/>
+        <w:rPr>
+          <w:rFonts w:asciiTheme="minorHAnsi" w:hAnsiTheme="minorHAnsi" w:cstheme="minorHAnsi"/>
+          <w:b/>
+          <w:bCs/>
+          <w:sz w:val="26"/>
+          <w:szCs w:val="26"/>
+          <w:u w:val="single"/>
+        </w:rPr>
+      </w:pPr>
+      <w:r>
+        <w:rPr>
+          <w:rFonts w:asciiTheme="minorHAnsi" w:hAnsiTheme="minorHAnsi" w:cstheme="minorHAnsi"/>
+          <w:b/>
+          <w:bCs/>
+          <w:sz w:val="26"/>
+          <w:szCs w:val="26"/>
+          <w:u w:val="single"/>
+        </w:rPr>
+        <w:t xml:space="preserve">Overview </w:t>
+      </w:r>
+    </w:p>
+    <w:p>
+      <w:pPr>
+        <w:pStyle w:val="Default"/>
+        <w:rPr>
+          <w:rFonts w:asciiTheme="minorHAnsi" w:hAnsiTheme="minorHAnsi" w:cstheme="minorHAnsi"/>
+          <w:b/>
+          <w:bCs/>
+          <w:sz w:val="26"/>
+          <w:szCs w:val="26"/>
+          <w:u w:val="single"/>
+        </w:rPr>
+      </w:pPr>
+    </w:p>
+    <w:p>
+      <w:pPr>
+        <w:pStyle w:val="Default"/>
+        <w:rPr>
+          <w:rFonts w:asciiTheme="minorHAnsi" w:hAnsiTheme="minorHAnsi" w:cstheme="minorHAnsi"/>
+          <w:sz w:val="22"/>
+          <w:szCs w:val="22"/>
+        </w:rPr>
+      </w:pPr>
+      <w:r>
+        <w:rPr>
+          <w:rFonts w:asciiTheme="minorHAnsi" w:hAnsiTheme="minorHAnsi" w:cstheme="minorHAnsi"/>
+          <w:sz w:val="22"/>
+          <w:szCs w:val="22"/>
+        </w:rPr>
+        <w:t>Energetic imperials will be creating an app that assists people in a time of crisis. The app will help people stay connected to others, have professionals to discuss mental health challenges with and keep updated with changes in the current climate and news. At this stage, the app would be primarily based around support for those who have tested positive to COVID-19 with the opportunity to use it for other health issues and crisis’s in the future. We chose this as our project due to the current climate people around the world are living in and our recognition of individuals struggling with the isolation associated with COVID-19.</w:t>
+      </w:r>
+    </w:p>
+    <w:p>
+      <w:pPr>
+        <w:pStyle w:val="Default"/>
+        <w:rPr>
+          <w:rFonts w:asciiTheme="minorHAnsi" w:hAnsiTheme="minorHAnsi" w:cstheme="minorHAnsi"/>
+          <w:sz w:val="22"/>
+          <w:szCs w:val="22"/>
+        </w:rPr>
+      </w:pPr>
+    </w:p>
+    <w:p>
+      <w:pPr>
+        <w:pStyle w:val="Default"/>
+        <w:rPr>
+          <w:rFonts w:asciiTheme="minorHAnsi" w:hAnsiTheme="minorHAnsi" w:cstheme="minorHAnsi"/>
+          <w:b/>
+          <w:bCs/>
+          <w:sz w:val="26"/>
+          <w:szCs w:val="26"/>
+          <w:u w:val="single"/>
+        </w:rPr>
+      </w:pPr>
+      <w:r>
+        <w:rPr>
+          <w:rFonts w:asciiTheme="minorHAnsi" w:hAnsiTheme="minorHAnsi" w:cstheme="minorHAnsi"/>
+          <w:b/>
+          <w:bCs/>
+          <w:sz w:val="26"/>
+          <w:szCs w:val="26"/>
+          <w:u w:val="single"/>
+        </w:rPr>
+        <w:t xml:space="preserve">Description </w:t>
+      </w:r>
+    </w:p>
+    <w:p>
+      <w:pPr>
+        <w:pStyle w:val="Default"/>
+        <w:rPr>
+          <w:rFonts w:asciiTheme="minorHAnsi" w:hAnsiTheme="minorHAnsi" w:cstheme="minorHAnsi"/>
+          <w:sz w:val="22"/>
+          <w:szCs w:val="22"/>
+        </w:rPr>
+      </w:pPr>
+    </w:p>
+    <w:p>
+      <w:pPr>
+        <w:pStyle w:val="Default"/>
+        <w:rPr>
+          <w:rFonts w:asciiTheme="minorHAnsi" w:hAnsiTheme="minorHAnsi" w:cstheme="minorHAnsi"/>
+          <w:sz w:val="22"/>
+          <w:szCs w:val="22"/>
+        </w:rPr>
+      </w:pPr>
+      <w:r>
+        <w:rPr>
+          <w:rFonts w:asciiTheme="minorHAnsi" w:hAnsiTheme="minorHAnsi" w:cstheme="minorHAnsi"/>
+          <w:sz w:val="22"/>
+          <w:szCs w:val="22"/>
+        </w:rPr>
+        <w:t>Our app will include the following features within different tabs in the app:</w:t>
+      </w:r>
+    </w:p>
+    <w:p>
+      <w:pPr>
+        <w:pStyle w:val="Default"/>
+        <w:rPr>
+          <w:rFonts w:asciiTheme="minorHAnsi" w:hAnsiTheme="minorHAnsi" w:cstheme="minorHAnsi"/>
+          <w:sz w:val="22"/>
+          <w:szCs w:val="22"/>
+        </w:rPr>
+      </w:pPr>
+    </w:p>
+    <w:p>
+      <w:pPr>
+        <w:pStyle w:val="Default"/>
+        <w:numPr>
+          <w:ilvl w:val="0"/>
+          <w:numId w:val="4"/>
+        </w:numPr>
+        <w:rPr>
+          <w:rFonts w:asciiTheme="minorHAnsi" w:hAnsiTheme="minorHAnsi" w:cstheme="minorHAnsi"/>
+          <w:sz w:val="22"/>
+          <w:szCs w:val="22"/>
+        </w:rPr>
+      </w:pPr>
+      <w:r>
+        <w:rPr>
+          <w:rFonts w:asciiTheme="minorHAnsi" w:hAnsiTheme="minorHAnsi" w:cstheme="minorHAnsi"/>
+          <w:sz w:val="22"/>
+          <w:szCs w:val="22"/>
+        </w:rPr>
+        <w:t>Access via a chat room or phone number to mental health professionals for help for those users who are struggling with the many different aspects involved with a crisis like COVID-19. Users will be able to turn notifications on for this section if they have chosen to message a health professional so they can see when they receive replies. Examples of the struggles that professionals may be able to help with include depression due to isolation and a such a large change in lifestyle, anxiety from the economic and social environment, abusive relationships from trapped environments etc.</w:t>
+      </w:r>
+    </w:p>
+    <w:p>
+      <w:pPr>
+        <w:pStyle w:val="Default"/>
+        <w:rPr>
+          <w:rFonts w:asciiTheme="minorHAnsi" w:hAnsiTheme="minorHAnsi" w:cstheme="minorHAnsi"/>
+          <w:sz w:val="22"/>
+          <w:szCs w:val="22"/>
+        </w:rPr>
+      </w:pPr>
+    </w:p>
+    <w:p>
+      <w:pPr>
+        <w:pStyle w:val="Default"/>
+        <w:numPr>
+          <w:ilvl w:val="0"/>
+          <w:numId w:val="4"/>
+        </w:numPr>
+        <w:rPr>
+          <w:rFonts w:asciiTheme="minorHAnsi" w:hAnsiTheme="minorHAnsi" w:cstheme="minorHAnsi"/>
+          <w:sz w:val="22"/>
+          <w:szCs w:val="22"/>
+        </w:rPr>
+      </w:pPr>
+      <w:r>
+        <w:rPr>
+          <w:rFonts w:asciiTheme="minorHAnsi" w:hAnsiTheme="minorHAnsi" w:cstheme="minorHAnsi"/>
+          <w:sz w:val="22"/>
+          <w:szCs w:val="22"/>
+        </w:rPr>
+        <w:t xml:space="preserve">A chatline where users can interact with other individuals who may also feel isolated due to a positive test or who are struggling with their symptoms or lack thereof. People will be able to chat to others in the same or similar situation as themselves, either as themselves or anonymously if they so choose. Hopefully, this chat system will allow users to talk about their experiences and troubles associated with COVID-19 and find people that are in similar situations to them to help each other feel supported and less isolated. This section will also allow for notifications to be turned on if a user wishes to know when another user has replied to them. </w:t>
+      </w:r>
+    </w:p>
+    <w:p>
+      <w:pPr>
+        <w:pStyle w:val="Default"/>
+        <w:rPr>
+          <w:rFonts w:asciiTheme="minorHAnsi" w:hAnsiTheme="minorHAnsi" w:cstheme="minorHAnsi"/>
+          <w:sz w:val="22"/>
+          <w:szCs w:val="22"/>
+        </w:rPr>
+      </w:pPr>
+    </w:p>
+    <w:p>
+      <w:pPr>
+        <w:pStyle w:val="Default"/>
+        <w:numPr>
+          <w:ilvl w:val="0"/>
+          <w:numId w:val="4"/>
+        </w:numPr>
+        <w:rPr>
+          <w:rFonts w:asciiTheme="minorHAnsi" w:hAnsiTheme="minorHAnsi" w:cstheme="minorHAnsi"/>
+          <w:sz w:val="22"/>
+          <w:szCs w:val="22"/>
+        </w:rPr>
+      </w:pPr>
+      <w:r>
+        <w:rPr>
+          <w:rFonts w:asciiTheme="minorHAnsi" w:hAnsiTheme="minorHAnsi" w:cstheme="minorHAnsi"/>
+          <w:sz w:val="22"/>
+          <w:szCs w:val="22"/>
+        </w:rPr>
+        <w:t xml:space="preserve">A section where people can upload handy tips and tricks to help others get through COVID-19 in a successful and positive way. This may be lists of essentials for a 14-day isolation period for those either testing positive or being in contact with COVID-19 or those returning from overseas. This section may also include lists of activities or projects that others have found enjoyable through their isolation periods. </w:t>
+      </w:r>
+    </w:p>
+    <w:p>
+      <w:pPr>
+        <w:pStyle w:val="Default"/>
+        <w:rPr>
+          <w:rFonts w:asciiTheme="minorHAnsi" w:hAnsiTheme="minorHAnsi" w:cstheme="minorHAnsi"/>
+          <w:sz w:val="22"/>
+          <w:szCs w:val="22"/>
+        </w:rPr>
+      </w:pPr>
+    </w:p>
+    <w:p>
+      <w:pPr>
+        <w:pStyle w:val="Default"/>
+        <w:numPr>
+          <w:ilvl w:val="0"/>
+          <w:numId w:val="4"/>
+        </w:numPr>
+        <w:rPr>
+          <w:rFonts w:asciiTheme="minorHAnsi" w:hAnsiTheme="minorHAnsi" w:cstheme="minorHAnsi"/>
+          <w:sz w:val="22"/>
+          <w:szCs w:val="22"/>
+        </w:rPr>
+      </w:pPr>
+      <w:r>
+        <w:rPr>
+          <w:rFonts w:asciiTheme="minorHAnsi" w:hAnsiTheme="minorHAnsi" w:cstheme="minorHAnsi"/>
+          <w:sz w:val="22"/>
+          <w:szCs w:val="22"/>
+        </w:rPr>
+        <w:t xml:space="preserve">A volunteer’s section where those who are healthy and able to access goods and services and want to help those struggling can access and offer help and support. This may include things such as picking up essential supplies for people and dropping them to their houses or even doing game or puzzle swaps for people in isolation. </w:t>
+      </w:r>
+    </w:p>
+    <w:p>
+      <w:pPr>
+        <w:pStyle w:val="Default"/>
+        <w:rPr>
+          <w:rFonts w:asciiTheme="minorHAnsi" w:hAnsiTheme="minorHAnsi" w:cstheme="minorHAnsi"/>
+          <w:sz w:val="22"/>
+          <w:szCs w:val="22"/>
+        </w:rPr>
+      </w:pPr>
+    </w:p>
+    <w:p>
+      <w:pPr>
+        <w:pStyle w:val="Default"/>
+        <w:numPr>
+          <w:ilvl w:val="0"/>
+          <w:numId w:val="4"/>
+        </w:numPr>
+        <w:rPr>
+          <w:rFonts w:asciiTheme="minorHAnsi" w:hAnsiTheme="minorHAnsi" w:cstheme="minorHAnsi"/>
+          <w:sz w:val="22"/>
+          <w:szCs w:val="22"/>
+        </w:rPr>
+      </w:pPr>
+      <w:r>
+        <w:rPr>
+          <w:rFonts w:asciiTheme="minorHAnsi" w:hAnsiTheme="minorHAnsi" w:cstheme="minorHAnsi"/>
+          <w:sz w:val="22"/>
+          <w:szCs w:val="22"/>
+        </w:rPr>
+        <w:t>A government update and news section that includes the current COVID-19 restrictions that are in place within the user’s area as well as any government updates, press releases and news updates for the current crisis. Notifications for this section may be turned on to allow people to have real time updates of the COVID-19 environment.</w:t>
+      </w:r>
+    </w:p>
+    <w:p>
+      <w:pPr>
+        <w:pStyle w:val="Default"/>
+        <w:rPr>
+          <w:rFonts w:asciiTheme="minorHAnsi" w:hAnsiTheme="minorHAnsi" w:cstheme="minorHAnsi"/>
+          <w:b/>
+          <w:bCs/>
+          <w:sz w:val="22"/>
+          <w:szCs w:val="22"/>
+        </w:rPr>
+      </w:pPr>
+    </w:p>
+    <w:p>
+      <w:pPr>
+        <w:pStyle w:val="Default"/>
+        <w:rPr>
+          <w:rFonts w:asciiTheme="minorHAnsi" w:hAnsiTheme="minorHAnsi" w:cstheme="minorHAnsi"/>
+          <w:b/>
+          <w:bCs/>
+          <w:sz w:val="26"/>
+          <w:szCs w:val="26"/>
+          <w:u w:val="single"/>
+        </w:rPr>
+      </w:pPr>
+      <w:r>
+        <w:rPr>
+          <w:rFonts w:asciiTheme="minorHAnsi" w:hAnsiTheme="minorHAnsi" w:cstheme="minorHAnsi"/>
+          <w:b/>
+          <w:bCs/>
+          <w:sz w:val="26"/>
+          <w:szCs w:val="26"/>
+          <w:u w:val="single"/>
+        </w:rPr>
+        <w:t>Tools, Skills and Technologies Required</w:t>
+      </w:r>
+    </w:p>
+    <w:p>
+      <w:pPr>
+        <w:pStyle w:val="Default"/>
+        <w:rPr>
+          <w:rFonts w:asciiTheme="minorHAnsi" w:hAnsiTheme="minorHAnsi" w:cstheme="minorHAnsi"/>
+          <w:b/>
+          <w:bCs/>
+          <w:sz w:val="26"/>
+          <w:szCs w:val="26"/>
+          <w:u w:val="single"/>
+        </w:rPr>
+      </w:pPr>
+    </w:p>
+    <w:p>
+      <w:pPr>
+        <w:pStyle w:val="Default"/>
+        <w:rPr>
+          <w:rFonts w:asciiTheme="minorHAnsi" w:hAnsiTheme="minorHAnsi" w:cstheme="minorHAnsi"/>
+          <w:sz w:val="26"/>
+          <w:szCs w:val="26"/>
+          <w:u w:val="single"/>
+        </w:rPr>
+      </w:pPr>
+    </w:p>
+    <w:p>
+      <w:pPr>
+        <w:pStyle w:val="Default"/>
+        <w:rPr>
+          <w:rFonts w:asciiTheme="minorHAnsi" w:hAnsiTheme="minorHAnsi" w:cstheme="minorHAnsi"/>
+          <w:sz w:val="22"/>
+          <w:szCs w:val="22"/>
+        </w:rPr>
+      </w:pPr>
+      <w:r>
+        <w:rPr>
+          <w:rFonts w:asciiTheme="minorHAnsi" w:hAnsiTheme="minorHAnsi" w:cstheme="minorHAnsi"/>
+          <w:sz w:val="22"/>
+          <w:szCs w:val="22"/>
+        </w:rPr>
+        <w:t>In order to successfully make this app our team needs to have:</w:t>
+      </w:r>
+    </w:p>
+    <w:p>
+      <w:pPr>
+        <w:pStyle w:val="Default"/>
+        <w:numPr>
+          <w:ilvl w:val="0"/>
+          <w:numId w:val="5"/>
+        </w:numPr>
+        <w:rPr>
+          <w:rFonts w:asciiTheme="minorHAnsi" w:hAnsiTheme="minorHAnsi" w:cstheme="minorHAnsi"/>
+          <w:sz w:val="22"/>
+          <w:szCs w:val="22"/>
+        </w:rPr>
+      </w:pPr>
+      <w:r>
+        <w:rPr>
+          <w:rFonts w:asciiTheme="minorHAnsi" w:hAnsiTheme="minorHAnsi" w:cstheme="minorHAnsi"/>
+          <w:sz w:val="22"/>
+          <w:szCs w:val="22"/>
+        </w:rPr>
+        <w:t>Modern coding languages such as HTML5, Java, C++, Objective-C, Swift and or C#</w:t>
+      </w:r>
+    </w:p>
+    <w:p>
+      <w:pPr>
+        <w:pStyle w:val="Default"/>
+        <w:numPr>
+          <w:ilvl w:val="0"/>
+          <w:numId w:val="5"/>
+        </w:numPr>
+        <w:rPr>
+          <w:rFonts w:asciiTheme="minorHAnsi" w:hAnsiTheme="minorHAnsi" w:cstheme="minorHAnsi"/>
+          <w:sz w:val="22"/>
+          <w:szCs w:val="22"/>
+        </w:rPr>
+      </w:pPr>
+      <w:r>
+        <w:rPr>
+          <w:rFonts w:asciiTheme="minorHAnsi" w:hAnsiTheme="minorHAnsi" w:cstheme="minorHAnsi"/>
+          <w:sz w:val="22"/>
+          <w:szCs w:val="22"/>
+        </w:rPr>
+        <w:t>Skills in cloud infrastructure e.g. Microsoft Azure or Amazon Web Services</w:t>
+      </w:r>
+    </w:p>
+    <w:p>
+      <w:pPr>
+        <w:pStyle w:val="Default"/>
+        <w:numPr>
+          <w:ilvl w:val="0"/>
+          <w:numId w:val="5"/>
+        </w:numPr>
+        <w:rPr>
+          <w:rFonts w:asciiTheme="minorHAnsi" w:hAnsiTheme="minorHAnsi" w:cstheme="minorHAnsi"/>
+          <w:sz w:val="22"/>
+          <w:szCs w:val="22"/>
+        </w:rPr>
+      </w:pPr>
+      <w:r>
+        <w:rPr>
+          <w:rFonts w:asciiTheme="minorHAnsi" w:hAnsiTheme="minorHAnsi" w:cstheme="minorHAnsi"/>
+          <w:sz w:val="22"/>
+          <w:szCs w:val="22"/>
+        </w:rPr>
+        <w:t>Cross platform capabilities e.g. able to adapt to Android, iOS or Windows</w:t>
+      </w:r>
+    </w:p>
+    <w:p>
+      <w:pPr>
+        <w:pStyle w:val="Default"/>
+        <w:numPr>
+          <w:ilvl w:val="0"/>
+          <w:numId w:val="5"/>
+        </w:numPr>
+        <w:rPr>
+          <w:rFonts w:asciiTheme="minorHAnsi" w:hAnsiTheme="minorHAnsi" w:cstheme="minorHAnsi"/>
+          <w:sz w:val="22"/>
+          <w:szCs w:val="22"/>
+        </w:rPr>
+      </w:pPr>
+      <w:r>
+        <w:rPr>
+          <w:rFonts w:asciiTheme="minorHAnsi" w:hAnsiTheme="minorHAnsi" w:cstheme="minorHAnsi"/>
+          <w:sz w:val="22"/>
+          <w:szCs w:val="22"/>
+        </w:rPr>
+        <w:t xml:space="preserve">Skills in data engineering </w:t>
+      </w:r>
+    </w:p>
+    <w:p>
+      <w:pPr>
+        <w:pStyle w:val="Default"/>
+        <w:numPr>
+          <w:ilvl w:val="0"/>
+          <w:numId w:val="5"/>
+        </w:numPr>
+        <w:rPr>
+          <w:rFonts w:asciiTheme="minorHAnsi" w:hAnsiTheme="minorHAnsi" w:cstheme="minorHAnsi"/>
+          <w:sz w:val="22"/>
+          <w:szCs w:val="22"/>
+        </w:rPr>
+      </w:pPr>
+      <w:r>
+        <w:rPr>
+          <w:rFonts w:asciiTheme="minorHAnsi" w:hAnsiTheme="minorHAnsi" w:cstheme="minorHAnsi"/>
+          <w:sz w:val="22"/>
+          <w:szCs w:val="22"/>
+        </w:rPr>
+        <w:t>A way to make the app secure e.g. OAuth</w:t>
+      </w:r>
+    </w:p>
+    <w:p>
+      <w:pPr>
+        <w:pStyle w:val="Default"/>
+        <w:numPr>
+          <w:ilvl w:val="0"/>
+          <w:numId w:val="5"/>
+        </w:numPr>
+        <w:rPr>
+          <w:rFonts w:asciiTheme="minorHAnsi" w:hAnsiTheme="minorHAnsi" w:cstheme="minorHAnsi"/>
+          <w:sz w:val="22"/>
+          <w:szCs w:val="22"/>
+        </w:rPr>
+      </w:pPr>
+      <w:r>
+        <w:rPr>
+          <w:rFonts w:asciiTheme="minorHAnsi" w:hAnsiTheme="minorHAnsi" w:cstheme="minorHAnsi"/>
+          <w:sz w:val="22"/>
+          <w:szCs w:val="22"/>
+        </w:rPr>
+        <w:t>Good team cohesion including open and clear communication, clear goals and efficient leadership</w:t>
+      </w:r>
+    </w:p>
+    <w:p>
+      <w:pPr>
+        <w:pStyle w:val="Default"/>
+        <w:rPr>
+          <w:rFonts w:asciiTheme="minorHAnsi" w:hAnsiTheme="minorHAnsi" w:cstheme="minorHAnsi"/>
+          <w:sz w:val="22"/>
+          <w:szCs w:val="22"/>
+        </w:rPr>
+      </w:pPr>
+    </w:p>
+    <w:p>
+      <w:pPr>
+        <w:pStyle w:val="Default"/>
+        <w:rPr>
+          <w:rFonts w:asciiTheme="minorHAnsi" w:hAnsiTheme="minorHAnsi" w:cstheme="minorHAnsi"/>
+          <w:sz w:val="22"/>
+          <w:szCs w:val="22"/>
+        </w:rPr>
+      </w:pPr>
+    </w:p>
+    <w:p>
+      <w:pPr>
+        <w:pStyle w:val="Default"/>
+        <w:rPr>
+          <w:rFonts w:asciiTheme="minorHAnsi" w:hAnsiTheme="minorHAnsi" w:cstheme="minorHAnsi"/>
+          <w:b/>
+          <w:bCs/>
+          <w:sz w:val="26"/>
+          <w:szCs w:val="26"/>
+          <w:u w:val="single"/>
+        </w:rPr>
+      </w:pPr>
+      <w:r>
+        <w:rPr>
+          <w:rFonts w:asciiTheme="minorHAnsi" w:hAnsiTheme="minorHAnsi" w:cstheme="minorHAnsi"/>
+          <w:b/>
+          <w:bCs/>
+          <w:sz w:val="26"/>
+          <w:szCs w:val="26"/>
+          <w:u w:val="single"/>
+        </w:rPr>
+        <w:t xml:space="preserve">Outcome </w:t>
+      </w:r>
+    </w:p>
+    <w:p>
+      <w:pPr>
+        <w:pStyle w:val="Default"/>
+        <w:rPr>
+          <w:rFonts w:asciiTheme="minorHAnsi" w:hAnsiTheme="minorHAnsi" w:cstheme="minorHAnsi"/>
+          <w:b/>
+          <w:bCs/>
+          <w:sz w:val="26"/>
+          <w:szCs w:val="26"/>
+          <w:u w:val="single"/>
+        </w:rPr>
+      </w:pPr>
+    </w:p>
+    <w:p>
+      <w:pPr>
+        <w:pStyle w:val="Default"/>
+        <w:rPr>
+          <w:rFonts w:asciiTheme="minorHAnsi" w:hAnsiTheme="minorHAnsi" w:cstheme="minorHAnsi"/>
+          <w:b/>
+          <w:bCs/>
+          <w:sz w:val="26"/>
+          <w:szCs w:val="26"/>
+          <w:u w:val="single"/>
+        </w:rPr>
+      </w:pPr>
+    </w:p>
+    <w:p>
+      <w:pPr>
+        <w:pStyle w:val="Default"/>
+        <w:rPr>
+          <w:rFonts w:asciiTheme="minorHAnsi" w:hAnsiTheme="minorHAnsi" w:cstheme="minorHAnsi"/>
+          <w:sz w:val="22"/>
+          <w:szCs w:val="22"/>
+        </w:rPr>
+      </w:pPr>
+      <w:r>
+        <w:rPr>
+          <w:rFonts w:asciiTheme="minorHAnsi" w:hAnsiTheme="minorHAnsi" w:cstheme="minorHAnsi"/>
+          <w:sz w:val="22"/>
+          <w:szCs w:val="22"/>
+        </w:rPr>
+        <w:t xml:space="preserve">A successful outcome will be an app that helps those living in the current COVID-19 climate have a less isolated, less traumatic and information enriched experience. The success of the app will also see less people struggling with mental illness that originally predicted when we eventually get though the COVID-19 pandemic. </w:t>
+      </w:r>
+    </w:p>
+    <w:p>
+      <w:pPr>
+        <w:pStyle w:val="NormalWeb"/>
+        <w:spacing w:before="240" w:beforeAutospacing="0" w:after="240" w:afterAutospacing="0"/>
+        <w:rPr>
+          <w:rFonts w:asciiTheme="minorHAnsi" w:hAnsiTheme="minorHAnsi" w:cstheme="minorHAnsi"/>
+        </w:rPr>
+      </w:pPr>
+    </w:p>
+    <w:p>
+      <w:pPr>
+        <w:pStyle w:val="NormalWeb"/>
+        <w:spacing w:before="240" w:beforeAutospacing="0" w:after="240" w:afterAutospacing="0"/>
+        <w:rPr>
+          <w:rFonts w:asciiTheme="minorHAnsi" w:hAnsiTheme="minorHAnsi" w:cstheme="minorHAnsi"/>
+        </w:rPr>
+      </w:pPr>
+    </w:p>
+    <w:p>
+      <w:pPr>
+        <w:pStyle w:val="NormalWeb"/>
+        <w:spacing w:before="240" w:beforeAutospacing="0" w:after="240" w:afterAutospacing="0"/>
+        <w:rPr>
+          <w:rFonts w:asciiTheme="minorHAnsi" w:hAnsiTheme="minorHAnsi" w:cstheme="minorHAnsi"/>
+        </w:rPr>
+      </w:pPr>
+    </w:p>
+    <w:p>
+      <w:pPr>
+        <w:pStyle w:val="NormalWeb"/>
+        <w:spacing w:before="240" w:beforeAutospacing="0" w:after="240" w:afterAutospacing="0"/>
+        <w:rPr>
+          <w:rFonts w:asciiTheme="minorHAnsi" w:hAnsiTheme="minorHAnsi" w:cstheme="minorHAnsi"/>
+          <w:b/>
+          <w:bCs/>
+          <w:iCs/>
+          <w:sz w:val="28"/>
+          <w:szCs w:val="28"/>
+          <w:u w:val="single"/>
+        </w:rPr>
+      </w:pPr>
+    </w:p>
+    <w:p>
+      <w:pPr>
+        <w:pStyle w:val="NormalWeb"/>
+        <w:spacing w:before="240" w:beforeAutospacing="0" w:after="240" w:afterAutospacing="0"/>
+        <w:rPr>
+          <w:rFonts w:asciiTheme="minorHAnsi" w:hAnsiTheme="minorHAnsi" w:cstheme="minorHAnsi"/>
+        </w:rPr>
+      </w:pPr>
+    </w:p>
+    <w:p>
+      <w:pPr>
+        <w:pStyle w:val="NormalWeb"/>
+        <w:spacing w:before="240" w:beforeAutospacing="0" w:after="240" w:afterAutospacing="0"/>
+        <w:rPr>
+          <w:rFonts w:asciiTheme="minorHAnsi" w:hAnsiTheme="minorHAnsi" w:cstheme="minorHAnsi"/>
+          <w:color w:val="333333"/>
+        </w:rPr>
+      </w:pPr>
+    </w:p>
+    <w:p>
+      <w:pPr>
+        <w:pStyle w:val="NormalWeb"/>
+        <w:spacing w:before="240" w:beforeAutospacing="0" w:after="240" w:afterAutospacing="0"/>
+        <w:rPr>
+          <w:rFonts w:asciiTheme="minorHAnsi" w:hAnsiTheme="minorHAnsi" w:cstheme="minorHAnsi"/>
+          <w:u w:val="single"/>
+        </w:rPr>
+      </w:pPr>
+    </w:p>
+    <w:p>
+      <w:pPr>
+        <w:pStyle w:val="NormalWeb"/>
+        <w:spacing w:before="240" w:beforeAutospacing="0" w:after="240" w:afterAutospacing="0"/>
+        <w:rPr>
+          <w:rFonts w:asciiTheme="minorHAnsi" w:hAnsiTheme="minorHAnsi" w:cstheme="minorHAnsi"/>
+          <w:b/>
+          <w:bCs/>
+          <w:iCs/>
+          <w:sz w:val="28"/>
+          <w:szCs w:val="28"/>
+          <w:u w:val="single"/>
+        </w:rPr>
+      </w:pPr>
+    </w:p>
+    <w:p>
+      <w:pPr>
+        <w:rPr>
+          <w:sz w:val="22"/>
+          <w:szCs w:val="22"/>
+        </w:rPr>
+      </w:pPr>
+    </w:p>
+    <w:p>
+      <w:pPr>
+        <w:rPr>
+          <w:sz w:val="22"/>
+          <w:szCs w:val="22"/>
+        </w:rPr>
+      </w:pPr>
+    </w:p>
+    <w:p>
+      <w:pPr>
+        <w:rPr>
+          <w:sz w:val="22"/>
+          <w:szCs w:val="22"/>
+        </w:rPr>
+      </w:pPr>
+    </w:p>
+    <w:p>
+      <w:pPr>
+        <w:rPr>
+          <w:sz w:val="22"/>
+          <w:szCs w:val="22"/>
+        </w:rPr>
+      </w:pPr>
+    </w:p>
+    <w:p>
+      <w:pPr>
+        <w:rPr>
+          <w:sz w:val="22"/>
+          <w:szCs w:val="22"/>
+        </w:rPr>
+      </w:pPr>
+    </w:p>
+    <w:p>
+      <w:pPr>
+        <w:pStyle w:val="Heading1"/>
+        <w:rPr>
+          <w:sz w:val="32"/>
+          <w:szCs w:val="32"/>
+        </w:rPr>
+      </w:pPr>
+      <w:r>
+        <w:rPr>
+          <w:sz w:val="32"/>
+          <w:szCs w:val="32"/>
+        </w:rPr>
+        <w:lastRenderedPageBreak/>
+        <w:t>group reflection</w:t>
+      </w:r>
+    </w:p>
+    <w:p>
+      <w:pPr>
+        <w:rPr>
+          <w:sz w:val="22"/>
+          <w:szCs w:val="22"/>
+        </w:rPr>
+      </w:pPr>
+    </w:p>
+    <w:p>
+      <w:pPr>
+        <w:rPr>
+          <w:sz w:val="22"/>
+          <w:szCs w:val="22"/>
+        </w:rPr>
+      </w:pPr>
+      <w:r>
+        <w:rPr>
+          <w:sz w:val="22"/>
+          <w:szCs w:val="22"/>
+        </w:rPr>
+        <w:t xml:space="preserve">The aspects that went well with this group is the fact that each person had a spot that </w:t>
+      </w:r>
+      <w:r>
+        <w:rPr>
+          <w:sz w:val="22"/>
+          <w:szCs w:val="22"/>
+        </w:rPr>
+        <w:t>they</w:t>
+      </w:r>
+      <w:r>
+        <w:rPr>
+          <w:sz w:val="22"/>
+          <w:szCs w:val="22"/>
+        </w:rPr>
+        <w:t xml:space="preserve"> excelled in so if there was a part of the assessment that had what they excelled in they took the front line and tackled the task handing out more manageable tasks to the people who weren’t as strong in those areas . It also meant that the person with the skills could offer advice if </w:t>
+      </w:r>
+      <w:r>
+        <w:rPr>
+          <w:sz w:val="22"/>
+          <w:szCs w:val="22"/>
+        </w:rPr>
+        <w:t>someone</w:t>
+      </w:r>
+      <w:r>
+        <w:rPr>
+          <w:sz w:val="22"/>
+          <w:szCs w:val="22"/>
+        </w:rPr>
+        <w:t xml:space="preserve"> needed to take a task in that field so that the others are able to learn new skills themselves instead of only relying on the one person.</w:t>
+      </w:r>
+    </w:p>
+    <w:p>
+      <w:pPr>
+        <w:rPr>
+          <w:sz w:val="22"/>
+          <w:szCs w:val="22"/>
+        </w:rPr>
+      </w:pPr>
+    </w:p>
+    <w:p>
+      <w:pPr>
+        <w:rPr>
+          <w:sz w:val="22"/>
+          <w:szCs w:val="22"/>
+        </w:rPr>
+      </w:pPr>
+      <w:r>
+        <w:rPr>
+          <w:sz w:val="22"/>
+          <w:szCs w:val="22"/>
+        </w:rPr>
+        <w:t>There is a few spots they probably could be improved one of the main issues faced is that due to everyone’s lifestyle it was hard to get the whole group on the communication all at once so that meant at some points when tasks were handed out there were some delays in getting it done due to the fact that the person’s lifestyle may have been interfering the other issues which again came to the fact of others lifestyles was the fact that some people were not able to take on as many tasks as they were not able to handle as much of the workload at the time.</w:t>
+      </w:r>
+    </w:p>
+    <w:p>
+      <w:pPr>
+        <w:rPr>
+          <w:sz w:val="22"/>
+          <w:szCs w:val="22"/>
+        </w:rPr>
+      </w:pPr>
+    </w:p>
+    <w:p>
+      <w:pPr>
+        <w:rPr>
+          <w:sz w:val="22"/>
+          <w:szCs w:val="22"/>
+        </w:rPr>
+      </w:pPr>
+      <w:r>
+        <w:rPr>
+          <w:sz w:val="22"/>
+          <w:szCs w:val="22"/>
+        </w:rPr>
+        <w:t>One thing that was surprising was the communication one the group was pretty much on point and when there was any type of confusion there was communication on it and a solution for example there was a bit of confusion on who was doing what exactly in the fact that people were communicating it was just remembering who had what so a member of the team suggested the idea that we create a to do list so we could check who was doing what when we did forget.</w:t>
+      </w:r>
+    </w:p>
+    <w:p>
+      <w:pPr>
+        <w:rPr>
+          <w:sz w:val="22"/>
+          <w:szCs w:val="22"/>
+        </w:rPr>
+      </w:pPr>
+    </w:p>
+    <w:p>
+      <w:pPr>
+        <w:rPr>
+          <w:sz w:val="22"/>
+          <w:szCs w:val="22"/>
+        </w:rPr>
+      </w:pPr>
+      <w:r>
+        <w:rPr>
+          <w:sz w:val="22"/>
+          <w:szCs w:val="22"/>
+        </w:rPr>
+        <w:t>The one thing that has been learned about groups is so much gets done and at a quicker pace when all team members are on the same page and as it was stated before the fact that not everybody has the same skill set or the same skill level it means that someone in the team is bound to have a skill similar or what is required for the task.</w:t>
+      </w:r>
+    </w:p>
+    <w:p>
+      <w:pPr>
+        <w:rPr>
+          <w:sz w:val="22"/>
+          <w:szCs w:val="22"/>
+        </w:rPr>
+      </w:pPr>
+    </w:p>
+    <w:p>
+      <w:pPr>
+        <w:rPr>
+          <w:sz w:val="22"/>
+          <w:szCs w:val="22"/>
+        </w:rPr>
+      </w:pPr>
+      <w:r>
+        <w:rPr>
+          <w:sz w:val="22"/>
+          <w:szCs w:val="22"/>
+        </w:rPr>
+        <w:t xml:space="preserve">The GitHub log shows who is more in tune and can somewhat show the skill levels of each member be it multiple logs on the sane picture showing that the person may have had some issues or on the other aspect of it as mentioned the fact that a person doe have the skills of coding they may have tackled that front more so that the other members could work on the other tasks to help the team progress faster on what was at hand either way </w:t>
+      </w:r>
+      <w:r>
+        <w:rPr>
+          <w:sz w:val="22"/>
+          <w:szCs w:val="22"/>
+        </w:rPr>
+        <w:t>it</w:t>
+      </w:r>
+      <w:r>
+        <w:rPr>
+          <w:sz w:val="22"/>
+          <w:szCs w:val="22"/>
+        </w:rPr>
+        <w:t xml:space="preserve"> is all a new learning experience that each of us have taken on board and have walked away with a great skill working effectively as a team.</w:t>
+      </w:r>
+    </w:p>
+    <w:p>
+      <w:pPr>
+        <w:rPr>
+          <w:b/>
+          <w:bCs/>
+          <w:sz w:val="26"/>
+          <w:szCs w:val="26"/>
+          <w:u w:val="single"/>
+        </w:rPr>
+      </w:pPr>
+    </w:p>
+    <w:p>
+      <w:pPr>
+        <w:rPr>
+          <w:b/>
+          <w:bCs/>
+          <w:sz w:val="26"/>
+          <w:szCs w:val="26"/>
+          <w:u w:val="single"/>
+        </w:rPr>
+      </w:pPr>
+      <w:r>
+        <w:rPr>
+          <w:b/>
+          <w:bCs/>
+          <w:sz w:val="26"/>
+          <w:szCs w:val="26"/>
+          <w:u w:val="single"/>
+        </w:rPr>
+        <w:lastRenderedPageBreak/>
+        <w:t>Individual Reflections:</w:t>
+      </w:r>
+    </w:p>
+    <w:p>
+      <w:pPr>
+        <w:spacing w:after="0" w:line="240" w:lineRule="auto"/>
+        <w:rPr>
+          <w:rFonts w:cstheme="minorHAnsi"/>
+          <w:sz w:val="22"/>
+          <w:szCs w:val="22"/>
+          <w:lang w:eastAsia="en-AU"/>
+        </w:rPr>
+      </w:pPr>
+      <w:r>
+        <w:rPr>
+          <w:rFonts w:cstheme="minorHAnsi"/>
+          <w:b/>
+          <w:bCs/>
+          <w:color w:val="000000"/>
+          <w:sz w:val="22"/>
+          <w:szCs w:val="22"/>
+          <w:lang w:eastAsia="en-AU"/>
+        </w:rPr>
+        <w:t>Thomas Rix</w:t>
+      </w:r>
+    </w:p>
+    <w:p>
+      <w:pPr>
+        <w:spacing w:after="0" w:line="240" w:lineRule="auto"/>
+        <w:rPr>
+          <w:rFonts w:cstheme="minorHAnsi"/>
+          <w:sz w:val="22"/>
+          <w:szCs w:val="22"/>
+          <w:lang w:eastAsia="en-AU"/>
+        </w:rPr>
+      </w:pPr>
+    </w:p>
+    <w:p>
+      <w:pPr>
+        <w:spacing w:after="0" w:line="240" w:lineRule="auto"/>
+        <w:rPr>
+          <w:rFonts w:cstheme="minorHAnsi"/>
+          <w:b/>
+          <w:bCs/>
+          <w:color w:val="000000"/>
+          <w:sz w:val="22"/>
+          <w:szCs w:val="22"/>
+          <w:lang w:eastAsia="en-AU"/>
+        </w:rPr>
+      </w:pPr>
+      <w:proofErr w:type="spellStart"/>
+      <w:r>
+        <w:rPr>
+          <w:rFonts w:cstheme="minorHAnsi"/>
+          <w:b/>
+          <w:bCs/>
+          <w:color w:val="000000"/>
+          <w:sz w:val="22"/>
+          <w:szCs w:val="22"/>
+          <w:lang w:eastAsia="en-AU"/>
+        </w:rPr>
+        <w:t>Rhean</w:t>
+      </w:r>
+      <w:proofErr w:type="spellEnd"/>
+      <w:r>
+        <w:rPr>
+          <w:rFonts w:cstheme="minorHAnsi"/>
+          <w:b/>
+          <w:bCs/>
+          <w:color w:val="000000"/>
+          <w:sz w:val="22"/>
+          <w:szCs w:val="22"/>
+          <w:lang w:eastAsia="en-AU"/>
+        </w:rPr>
+        <w:t xml:space="preserve"> Doyle</w:t>
+      </w:r>
+    </w:p>
+    <w:p>
+      <w:pPr>
+        <w:spacing w:before="240" w:after="240" w:line="240" w:lineRule="auto"/>
+        <w:rPr>
+          <w:rFonts w:cstheme="minorHAnsi"/>
+          <w:b/>
+          <w:bCs/>
+          <w:color w:val="000000"/>
+          <w:sz w:val="22"/>
+          <w:szCs w:val="22"/>
+          <w:lang w:eastAsia="en-AU"/>
+        </w:rPr>
+      </w:pPr>
+      <w:r>
+        <w:rPr>
+          <w:rFonts w:cstheme="minorHAnsi"/>
+          <w:b/>
+          <w:bCs/>
+          <w:color w:val="000000"/>
+          <w:sz w:val="22"/>
+          <w:szCs w:val="22"/>
+          <w:lang w:eastAsia="en-AU"/>
+        </w:rPr>
+        <w:t xml:space="preserve">Chloe </w:t>
+      </w:r>
+      <w:proofErr w:type="spellStart"/>
+      <w:r>
+        <w:rPr>
+          <w:rFonts w:cstheme="minorHAnsi"/>
+          <w:b/>
+          <w:bCs/>
+          <w:color w:val="000000"/>
+          <w:sz w:val="22"/>
+          <w:szCs w:val="22"/>
+          <w:lang w:eastAsia="en-AU"/>
+        </w:rPr>
+        <w:t>Buzza</w:t>
+      </w:r>
+      <w:proofErr w:type="spellEnd"/>
+    </w:p>
+    <w:p>
+      <w:pPr>
+        <w:spacing w:before="240" w:after="240" w:line="240" w:lineRule="auto"/>
+        <w:rPr>
+          <w:rFonts w:cstheme="minorHAnsi"/>
+          <w:b/>
+          <w:bCs/>
+          <w:color w:val="000000"/>
+          <w:sz w:val="22"/>
+          <w:szCs w:val="22"/>
+          <w:lang w:eastAsia="en-AU"/>
+        </w:rPr>
+      </w:pPr>
+      <w:r>
+        <w:rPr>
+          <w:rFonts w:cstheme="minorHAnsi"/>
+          <w:b/>
+          <w:bCs/>
+          <w:color w:val="000000"/>
+          <w:sz w:val="22"/>
+          <w:szCs w:val="22"/>
+          <w:lang w:eastAsia="en-AU"/>
+        </w:rPr>
+        <w:t>Caroline Burt</w:t>
+      </w:r>
+    </w:p>
+    <w:p>
+      <w:pPr>
+        <w:spacing w:before="240" w:after="240" w:line="240" w:lineRule="auto"/>
+        <w:rPr>
+          <w:rFonts w:cstheme="minorHAnsi"/>
+          <w:b/>
+          <w:bCs/>
+          <w:color w:val="000000"/>
+          <w:sz w:val="22"/>
+          <w:szCs w:val="22"/>
+          <w:u w:val="single"/>
+        </w:rPr>
+      </w:pPr>
+      <w:r>
+        <w:rPr>
+          <w:rFonts w:cstheme="minorHAnsi"/>
+          <w:b/>
+          <w:bCs/>
+          <w:color w:val="000000"/>
+          <w:sz w:val="22"/>
+          <w:szCs w:val="22"/>
+          <w:lang w:val="en-US" w:eastAsia="en-AU"/>
+        </w:rPr>
+        <w:t>Robert Roper</w:t>
+      </w:r>
+    </w:p>
+    <w:p>
+      <w:pPr>
+        <w:pStyle w:val="NormalWeb"/>
+        <w:spacing w:before="240" w:beforeAutospacing="0" w:after="240" w:afterAutospacing="0"/>
+        <w:rPr>
+          <w:rFonts w:asciiTheme="minorHAnsi" w:hAnsiTheme="minorHAnsi" w:cstheme="minorHAnsi"/>
+          <w:b/>
+          <w:bCs/>
+          <w:color w:val="000000"/>
+          <w:sz w:val="22"/>
+          <w:szCs w:val="22"/>
+        </w:rPr>
+      </w:pPr>
+      <w:r>
+        <w:rPr>
+          <w:rFonts w:asciiTheme="minorHAnsi" w:hAnsiTheme="minorHAnsi" w:cstheme="minorHAnsi"/>
+          <w:b/>
+          <w:bCs/>
+          <w:color w:val="000000"/>
+          <w:sz w:val="22"/>
+          <w:szCs w:val="22"/>
+        </w:rPr>
+        <w:t>Geoffrey:</w:t>
+      </w:r>
+    </w:p>
+    <w:p>
+      <w:pPr>
+        <w:rPr>
+          <w:rFonts w:asciiTheme="minorHAnsi" w:hAnsiTheme="minorHAnsi" w:cstheme="minorHAnsi"/>
+          <w:color w:val="4D5156"/>
+          <w:sz w:val="22"/>
+          <w:szCs w:val="22"/>
+          <w:shd w:val="clear" w:color="auto" w:fill="FFFFFF"/>
+        </w:rPr>
+      </w:pPr>
+      <w:r>
+        <w:rPr>
+          <w:rFonts w:asciiTheme="minorHAnsi" w:hAnsiTheme="minorHAnsi" w:cstheme="minorHAnsi"/>
+          <w:sz w:val="22"/>
+          <w:szCs w:val="22"/>
+        </w:rPr>
+        <w:t xml:space="preserve">When we first were given the guidelines of the course material and notice that we would have to work in group after assignment 1 I was worried. Then it came to the time that we finally had to join a group I was anxious at first but told myself that I wanted this more than anything so I placed a comment on class discussion and got a reply from rob. Fast forward to now </w:t>
+      </w:r>
+      <w:r>
+        <w:rPr>
+          <w:rFonts w:asciiTheme="minorHAnsi" w:hAnsiTheme="minorHAnsi" w:cstheme="minorHAnsi"/>
+          <w:sz w:val="22"/>
+          <w:szCs w:val="22"/>
+        </w:rPr>
+        <w:t>it’s</w:t>
+      </w:r>
+      <w:r>
+        <w:rPr>
+          <w:rFonts w:asciiTheme="minorHAnsi" w:hAnsiTheme="minorHAnsi" w:cstheme="minorHAnsi"/>
+          <w:sz w:val="22"/>
+          <w:szCs w:val="22"/>
+        </w:rPr>
+        <w:t xml:space="preserve"> been a </w:t>
+      </w:r>
+      <w:r>
+        <w:rPr>
+          <w:rFonts w:asciiTheme="minorHAnsi" w:hAnsiTheme="minorHAnsi" w:cstheme="minorHAnsi"/>
+          <w:sz w:val="22"/>
+          <w:szCs w:val="22"/>
+        </w:rPr>
+        <w:t>week,</w:t>
+      </w:r>
+      <w:r>
+        <w:rPr>
+          <w:rFonts w:asciiTheme="minorHAnsi" w:hAnsiTheme="minorHAnsi" w:cstheme="minorHAnsi"/>
+          <w:sz w:val="22"/>
+          <w:szCs w:val="22"/>
+        </w:rPr>
+        <w:t xml:space="preserve"> and everyone is amazing and supportive we all chip in and everyone tackles the parts they excel in making the team shine bright. The team acts as one and when not sure about something we put our heads together and problem solve the solution together and if </w:t>
+      </w:r>
+      <w:r>
+        <w:rPr>
+          <w:rFonts w:asciiTheme="minorHAnsi" w:hAnsiTheme="minorHAnsi" w:cstheme="minorHAnsi"/>
+          <w:sz w:val="22"/>
+          <w:szCs w:val="22"/>
+        </w:rPr>
+        <w:t>someone</w:t>
+      </w:r>
+      <w:r>
+        <w:rPr>
+          <w:rFonts w:asciiTheme="minorHAnsi" w:hAnsiTheme="minorHAnsi" w:cstheme="minorHAnsi"/>
+          <w:sz w:val="22"/>
+          <w:szCs w:val="22"/>
+        </w:rPr>
+        <w:t xml:space="preserve"> knows the solution they walk the person through it and in the end we end up getting through in. The great thing about this team is that everyone has a field they are great at be it Rob with his motivation and leadership to Chloe and Caroline with their report skills. There is a quote I think suites this team </w:t>
+      </w:r>
+      <w:r>
+        <w:rPr>
+          <w:rFonts w:asciiTheme="minorHAnsi" w:hAnsiTheme="minorHAnsi" w:cstheme="minorHAnsi"/>
+          <w:i/>
+          <w:iCs/>
+          <w:color w:val="4D5156"/>
+          <w:sz w:val="22"/>
+          <w:szCs w:val="22"/>
+          <w:shd w:val="clear" w:color="auto" w:fill="FFFFFF"/>
+        </w:rPr>
+        <w:t xml:space="preserve">Never doubt that a small group of thoughtful, committed citizens can change the world; indeed, it's the only thing that ever has. – </w:t>
+      </w:r>
+      <w:r>
+        <w:rPr>
+          <w:rFonts w:asciiTheme="minorHAnsi" w:hAnsiTheme="minorHAnsi" w:cstheme="minorHAnsi"/>
+          <w:color w:val="4D5156"/>
+          <w:sz w:val="22"/>
+          <w:szCs w:val="22"/>
+          <w:shd w:val="clear" w:color="auto" w:fill="FFFFFF"/>
+        </w:rPr>
+        <w:t>this was quoted by Margaret mead.</w:t>
+      </w:r>
+    </w:p>
+    <w:p>
+      <w:pPr>
+        <w:rPr>
+          <w:rFonts w:asciiTheme="minorHAnsi" w:hAnsiTheme="minorHAnsi" w:cstheme="minorHAnsi"/>
+          <w:color w:val="4D5156"/>
+          <w:sz w:val="22"/>
+          <w:szCs w:val="22"/>
+          <w:shd w:val="clear" w:color="auto" w:fill="FFFFFF"/>
+        </w:rPr>
+      </w:pPr>
+    </w:p>
+    <w:p>
+      <w:pPr>
+        <w:rPr>
+          <w:rFonts w:asciiTheme="minorHAnsi" w:hAnsiTheme="minorHAnsi" w:cstheme="minorHAnsi"/>
+          <w:color w:val="4D5156"/>
+          <w:sz w:val="22"/>
+          <w:szCs w:val="22"/>
+          <w:shd w:val="clear" w:color="auto" w:fill="FFFFFF"/>
+        </w:rPr>
+      </w:pPr>
+    </w:p>
+    <w:p>
+      <w:pPr>
+        <w:rPr>
+          <w:rFonts w:asciiTheme="minorHAnsi" w:hAnsiTheme="minorHAnsi" w:cstheme="minorHAnsi"/>
+          <w:color w:val="4D5156"/>
+          <w:sz w:val="22"/>
+          <w:szCs w:val="22"/>
+          <w:shd w:val="clear" w:color="auto" w:fill="FFFFFF"/>
+        </w:rPr>
+      </w:pPr>
+    </w:p>
+    <w:p>
+      <w:pPr>
+        <w:rPr>
+          <w:rFonts w:asciiTheme="minorHAnsi" w:hAnsiTheme="minorHAnsi" w:cstheme="minorHAnsi"/>
+          <w:color w:val="4D5156"/>
+          <w:sz w:val="22"/>
+          <w:szCs w:val="22"/>
+          <w:shd w:val="clear" w:color="auto" w:fill="FFFFFF"/>
+        </w:rPr>
+      </w:pPr>
+    </w:p>
+    <w:p>
+      <w:pPr>
+        <w:rPr>
+          <w:rFonts w:asciiTheme="minorHAnsi" w:hAnsiTheme="minorHAnsi" w:cstheme="minorHAnsi"/>
+          <w:color w:val="4D5156"/>
+          <w:sz w:val="22"/>
+          <w:szCs w:val="22"/>
+          <w:shd w:val="clear" w:color="auto" w:fill="FFFFFF"/>
+        </w:rPr>
+      </w:pPr>
+    </w:p>
+    <w:p>
+      <w:pPr>
+        <w:rPr>
+          <w:rFonts w:asciiTheme="minorHAnsi" w:hAnsiTheme="minorHAnsi" w:cstheme="minorHAnsi"/>
+          <w:color w:val="4D5156"/>
+          <w:sz w:val="22"/>
+          <w:szCs w:val="22"/>
+          <w:shd w:val="clear" w:color="auto" w:fill="FFFFFF"/>
+        </w:rPr>
+      </w:pPr>
+    </w:p>
+    <w:p>
+      <w:pPr>
+        <w:rPr>
+          <w:rFonts w:asciiTheme="minorHAnsi" w:hAnsiTheme="minorHAnsi" w:cstheme="minorHAnsi"/>
+          <w:color w:val="4D5156"/>
+          <w:sz w:val="22"/>
+          <w:szCs w:val="22"/>
+          <w:shd w:val="clear" w:color="auto" w:fill="FFFFFF"/>
+        </w:rPr>
+      </w:pPr>
+    </w:p>
+    <w:p>
+      <w:pPr>
+        <w:rPr>
+          <w:rFonts w:asciiTheme="minorHAnsi" w:hAnsiTheme="minorHAnsi" w:cstheme="minorHAnsi"/>
+          <w:color w:val="4D5156"/>
+          <w:sz w:val="22"/>
+          <w:szCs w:val="22"/>
+          <w:shd w:val="clear" w:color="auto" w:fill="FFFFFF"/>
+        </w:rPr>
+      </w:pPr>
+    </w:p>
+    <w:p>
+      <w:pPr>
+        <w:rPr>
+          <w:rFonts w:asciiTheme="minorHAnsi" w:hAnsiTheme="minorHAnsi" w:cstheme="minorHAnsi"/>
+          <w:color w:val="4D5156"/>
+          <w:sz w:val="22"/>
+          <w:szCs w:val="22"/>
+          <w:shd w:val="clear" w:color="auto" w:fill="FFFFFF"/>
+        </w:rPr>
+      </w:pPr>
+    </w:p>
+    <w:p>
+      <w:pPr>
+        <w:rPr>
+          <w:rFonts w:asciiTheme="minorHAnsi" w:hAnsiTheme="minorHAnsi" w:cstheme="minorHAnsi"/>
+          <w:color w:val="4D5156"/>
+          <w:sz w:val="22"/>
+          <w:szCs w:val="22"/>
+          <w:shd w:val="clear" w:color="auto" w:fill="FFFFFF"/>
+        </w:rPr>
+      </w:pPr>
+    </w:p>
+    <w:p>
+      <w:pPr>
+        <w:rPr>
+          <w:rFonts w:asciiTheme="minorHAnsi" w:hAnsiTheme="minorHAnsi" w:cstheme="minorHAnsi"/>
+          <w:color w:val="4D5156"/>
+          <w:sz w:val="22"/>
+          <w:szCs w:val="22"/>
+          <w:shd w:val="clear" w:color="auto" w:fill="FFFFFF"/>
+        </w:rPr>
+      </w:pPr>
+    </w:p>
+    <w:p>
+      <w:pPr>
+        <w:pStyle w:val="NormalWeb"/>
+        <w:spacing w:before="240" w:beforeAutospacing="0" w:after="240" w:afterAutospacing="0"/>
+        <w:rPr>
+          <w:rFonts w:asciiTheme="minorHAnsi" w:hAnsiTheme="minorHAnsi" w:cstheme="minorHAnsi"/>
+          <w:b/>
+          <w:bCs/>
+          <w:color w:val="000000"/>
+          <w:sz w:val="26"/>
+          <w:szCs w:val="26"/>
+          <w:u w:val="single"/>
+        </w:rPr>
+      </w:pPr>
+      <w:r>
+        <w:rPr>
+          <w:rFonts w:asciiTheme="minorHAnsi" w:hAnsiTheme="minorHAnsi" w:cstheme="minorHAnsi"/>
+          <w:b/>
+          <w:bCs/>
+          <w:color w:val="000000"/>
+          <w:sz w:val="26"/>
+          <w:szCs w:val="26"/>
+          <w:u w:val="single"/>
+        </w:rPr>
+        <w:lastRenderedPageBreak/>
+        <w:t>References</w:t>
+      </w:r>
+    </w:p>
+    <w:p>
+      <w:pPr>
+        <w:pStyle w:val="NormalWeb"/>
+        <w:spacing w:before="240" w:beforeAutospacing="0" w:after="240" w:afterAutospacing="0"/>
+        <w:rPr>
+          <w:rFonts w:ascii="Arial" w:hAnsi="Arial" w:cs="Arial"/>
+          <w:color w:val="000000"/>
+          <w:sz w:val="20"/>
+          <w:szCs w:val="20"/>
+          <w:shd w:val="clear" w:color="auto" w:fill="FFFFFF"/>
+        </w:rPr>
+      </w:pPr>
+      <w:r>
+        <w:rPr>
+          <w:rFonts w:ascii="Arial" w:hAnsi="Arial" w:cs="Arial"/>
+          <w:color w:val="000000"/>
+          <w:sz w:val="20"/>
+          <w:szCs w:val="20"/>
+          <w:shd w:val="clear" w:color="auto" w:fill="FFFFFF"/>
+        </w:rPr>
+        <w:t>[1]"Free HTML CSS Templates", </w:t>
+      </w:r>
+      <w:proofErr w:type="spellStart"/>
+      <w:r>
+        <w:rPr>
+          <w:rFonts w:ascii="Arial" w:hAnsi="Arial" w:cs="Arial"/>
+          <w:i/>
+          <w:iCs/>
+          <w:color w:val="000000"/>
+          <w:sz w:val="20"/>
+          <w:szCs w:val="20"/>
+          <w:shd w:val="clear" w:color="auto" w:fill="FFFFFF"/>
+        </w:rPr>
+        <w:t>tooplate</w:t>
+      </w:r>
+      <w:proofErr w:type="spellEnd"/>
+      <w:r>
+        <w:rPr>
+          <w:rFonts w:ascii="Arial" w:hAnsi="Arial" w:cs="Arial"/>
+          <w:color w:val="000000"/>
+          <w:sz w:val="20"/>
+          <w:szCs w:val="20"/>
+          <w:shd w:val="clear" w:color="auto" w:fill="FFFFFF"/>
+        </w:rPr>
+        <w:t>, 2020. [Online]. Available: https://www.tooplate.com/. [Accessed: 28- Jun- 2020].</w:t>
+      </w:r>
+    </w:p>
+    <w:p>
+      <w:pPr>
+        <w:pStyle w:val="NormalWeb"/>
+        <w:spacing w:before="240" w:beforeAutospacing="0" w:after="240" w:afterAutospacing="0"/>
+        <w:rPr>
+          <w:rFonts w:ascii="Arial" w:hAnsi="Arial" w:cs="Arial"/>
+          <w:color w:val="000000"/>
+          <w:sz w:val="20"/>
+          <w:szCs w:val="20"/>
+          <w:shd w:val="clear" w:color="auto" w:fill="FFFFFF"/>
+        </w:rPr>
+      </w:pPr>
+      <w:r>
+        <w:rPr>
+          <w:rFonts w:ascii="Arial" w:hAnsi="Arial" w:cs="Arial"/>
+          <w:color w:val="000000"/>
+          <w:sz w:val="20"/>
+          <w:szCs w:val="20"/>
+          <w:shd w:val="clear" w:color="auto" w:fill="FFFFFF"/>
+        </w:rPr>
+        <w:t>[2]a. Mark Otto, "Bootstrap", </w:t>
+      </w:r>
+      <w:r>
+        <w:rPr>
+          <w:rFonts w:ascii="Arial" w:hAnsi="Arial" w:cs="Arial"/>
+          <w:i/>
+          <w:iCs/>
+          <w:color w:val="000000"/>
+          <w:sz w:val="20"/>
+          <w:szCs w:val="20"/>
+          <w:shd w:val="clear" w:color="auto" w:fill="FFFFFF"/>
+        </w:rPr>
+        <w:t>Getbootstrap.com</w:t>
+      </w:r>
+      <w:r>
+        <w:rPr>
+          <w:rFonts w:ascii="Arial" w:hAnsi="Arial" w:cs="Arial"/>
+          <w:color w:val="000000"/>
+          <w:sz w:val="20"/>
+          <w:szCs w:val="20"/>
+          <w:shd w:val="clear" w:color="auto" w:fill="FFFFFF"/>
+        </w:rPr>
+        <w:t>, 2020. [Online]. Available: https://getbootstrap.com/. [Accessed: 28- Jun- 2020].</w:t>
+      </w:r>
+    </w:p>
+    <w:p>
+      <w:pPr>
+        <w:rPr>
+          <w:rFonts w:asciiTheme="minorHAnsi" w:hAnsiTheme="minorHAnsi" w:cstheme="minorHAnsi"/>
+          <w:sz w:val="22"/>
+          <w:szCs w:val="22"/>
+        </w:rPr>
+      </w:pPr>
+    </w:p>
+    <w:p>
+      <w:pPr>
+        <w:rPr>
+          <w:b/>
+          <w:bCs/>
+          <w:sz w:val="26"/>
+          <w:szCs w:val="26"/>
+          <w:u w:val="single"/>
+        </w:rPr>
+      </w:pPr>
+    </w:p>
+    <w:p/>
     <w:sectPr>
-      <w:headerReference w:type="default" r:id="rId8"/>
-      <w:footerReference w:type="default" r:id="rId9"/>
-      <w:headerReference w:type="first" r:id="rId10"/>
+      <w:headerReference w:type="default" r:id="rId10"/>
+      <w:footerReference w:type="default" r:id="rId11"/>
+      <w:headerReference w:type="first" r:id="rId12"/>
       <w:pgSz w:w="11906" w:h="16838"/>
       <w:pgMar w:top="1440" w:right="1440" w:bottom="1440" w:left="1440" w:header="708" w:footer="708" w:gutter="0"/>
       <w:pgNumType w:start="1"/>
@@ -1625,6 +8354,205 @@
 <file path=word/numbering.xml><?xml version="1.0" encoding="utf-8"?>
 <w:numbering xmlns:wpc="http://schemas.microsoft.com/office/word/2010/wordprocessingCanvas" xmlns:cx="http://schemas.microsoft.com/office/drawing/2014/chartex" xmlns:cx1="http://schemas.microsoft.com/office/drawing/2015/9/8/chartex" xmlns:cx2="http://schemas.microsoft.com/office/drawing/2015/10/21/chartex" xmlns:cx3="http://schemas.microsoft.com/office/drawing/2016/5/9/chartex" xmlns:cx4="http://schemas.microsoft.com/office/drawing/2016/5/10/chartex" xmlns:cx5="http://schemas.microsoft.com/office/drawing/2016/5/11/chartex" xmlns:cx6="http://schemas.microsoft.com/office/drawing/2016/5/12/chartex" xmlns:cx7="http://schemas.microsoft.com/office/drawing/2016/5/13/chartex" xmlns:cx8="http://schemas.microsoft.com/office/drawing/2016/5/14/chartex" xmlns:mc="http://schemas.openxmlformats.org/markup-compatibility/2006" xmlns:aink="http://schemas.microsoft.com/office/drawing/2016/ink" xmlns:am3d="http://schemas.microsoft.com/office/drawing/2017/model3d" xmlns:o="urn:schemas-microsoft-com:office:office" xmlns:r="http://schemas.openxmlformats.org/officeDocument/2006/relationships" xmlns:m="http://schemas.openxmlformats.org/officeDocument/2006/math" xmlns:v="urn:schemas-microsoft-com:vml" xmlns:wp14="http://schemas.microsoft.com/office/word/2010/wordprocessingDrawing" xmlns:wp="http://schemas.openxmlformats.org/drawingml/2006/wordprocessingDrawing" xmlns:w10="urn:schemas-microsoft-com:office:word" xmlns:w="http://schemas.openxmlformats.org/wordprocessingml/2006/main" xmlns:w14="http://schemas.microsoft.com/office/word/2010/wordml" xmlns:w15="http://schemas.microsoft.com/office/word/2012/wordml" xmlns:w16cex="http://schemas.microsoft.com/office/word/2018/wordml/cex" xmlns:w16cid="http://schemas.microsoft.com/office/word/2016/wordml/cid" xmlns:w16="http://schemas.microsoft.com/office/word/2018/wordml" xmlns:w16se="http://schemas.microsoft.com/office/word/2015/wordml/symex" xmlns:wpg="http://schemas.microsoft.com/office/word/2010/wordprocessingGroup" xmlns:wpi="http://schemas.microsoft.com/office/word/2010/wordprocessingInk" xmlns:wne="http://schemas.microsoft.com/office/word/2006/wordml" xmlns:wps="http://schemas.microsoft.com/office/word/2010/wordprocessingShape" mc:Ignorable="w14 w15 w16se w16cid w16 w16cex wp14">
   <w:abstractNum w:abstractNumId="0" w15:restartNumberingAfterBreak="0">
+    <w:nsid w:val="05530049"/>
+    <w:multiLevelType w:val="multilevel"/>
+    <w:tmpl w:val="05530049"/>
+    <w:lvl w:ilvl="0">
+      <w:start w:val="1"/>
+      <w:numFmt w:val="decimal"/>
+      <w:lvlText w:val="%1."/>
+      <w:lvlJc w:val="left"/>
+      <w:pPr>
+        <w:ind w:left="360" w:hanging="360"/>
+      </w:pPr>
+    </w:lvl>
+    <w:lvl w:ilvl="1">
+      <w:start w:val="1"/>
+      <w:numFmt w:val="lowerLetter"/>
+      <w:lvlText w:val="%2."/>
+      <w:lvlJc w:val="left"/>
+      <w:pPr>
+        <w:ind w:left="1080" w:hanging="360"/>
+      </w:pPr>
+    </w:lvl>
+    <w:lvl w:ilvl="2">
+      <w:start w:val="1"/>
+      <w:numFmt w:val="lowerRoman"/>
+      <w:lvlText w:val="%3."/>
+      <w:lvlJc w:val="right"/>
+      <w:pPr>
+        <w:ind w:left="1800" w:hanging="180"/>
+      </w:pPr>
+    </w:lvl>
+    <w:lvl w:ilvl="3">
+      <w:start w:val="1"/>
+      <w:numFmt w:val="decimal"/>
+      <w:lvlText w:val="%4."/>
+      <w:lvlJc w:val="left"/>
+      <w:pPr>
+        <w:ind w:left="2520" w:hanging="360"/>
+      </w:pPr>
+    </w:lvl>
+    <w:lvl w:ilvl="4">
+      <w:start w:val="1"/>
+      <w:numFmt w:val="lowerLetter"/>
+      <w:lvlText w:val="%5."/>
+      <w:lvlJc w:val="left"/>
+      <w:pPr>
+        <w:ind w:left="3240" w:hanging="360"/>
+      </w:pPr>
+    </w:lvl>
+    <w:lvl w:ilvl="5">
+      <w:start w:val="1"/>
+      <w:numFmt w:val="lowerRoman"/>
+      <w:lvlText w:val="%6."/>
+      <w:lvlJc w:val="right"/>
+      <w:pPr>
+        <w:ind w:left="3960" w:hanging="180"/>
+      </w:pPr>
+    </w:lvl>
+    <w:lvl w:ilvl="6">
+      <w:start w:val="1"/>
+      <w:numFmt w:val="decimal"/>
+      <w:lvlText w:val="%7."/>
+      <w:lvlJc w:val="left"/>
+      <w:pPr>
+        <w:ind w:left="4680" w:hanging="360"/>
+      </w:pPr>
+    </w:lvl>
+    <w:lvl w:ilvl="7">
+      <w:start w:val="1"/>
+      <w:numFmt w:val="lowerLetter"/>
+      <w:lvlText w:val="%8."/>
+      <w:lvlJc w:val="left"/>
+      <w:pPr>
+        <w:ind w:left="5400" w:hanging="360"/>
+      </w:pPr>
+    </w:lvl>
+    <w:lvl w:ilvl="8">
+      <w:start w:val="1"/>
+      <w:numFmt w:val="lowerRoman"/>
+      <w:lvlText w:val="%9."/>
+      <w:lvlJc w:val="right"/>
+      <w:pPr>
+        <w:ind w:left="6120" w:hanging="180"/>
+      </w:pPr>
+    </w:lvl>
+  </w:abstractNum>
+  <w:abstractNum w:abstractNumId="1" w15:restartNumberingAfterBreak="0">
+    <w:nsid w:val="33B60E64"/>
+    <w:multiLevelType w:val="multilevel"/>
+    <w:tmpl w:val="33B60E64"/>
+    <w:lvl w:ilvl="0">
+      <w:start w:val="1"/>
+      <w:numFmt w:val="bullet"/>
+      <w:lvlText w:val=""/>
+      <w:lvlJc w:val="left"/>
+      <w:pPr>
+        <w:ind w:left="720" w:hanging="360"/>
+      </w:pPr>
+      <w:rPr>
+        <w:rFonts w:ascii="Symbol" w:hAnsi="Symbol" w:hint="default"/>
+      </w:rPr>
+    </w:lvl>
+    <w:lvl w:ilvl="1">
+      <w:start w:val="1"/>
+      <w:numFmt w:val="bullet"/>
+      <w:lvlText w:val="o"/>
+      <w:lvlJc w:val="left"/>
+      <w:pPr>
+        <w:ind w:left="1440" w:hanging="360"/>
+      </w:pPr>
+      <w:rPr>
+        <w:rFonts w:ascii="Courier New" w:hAnsi="Courier New" w:cs="Courier New" w:hint="default"/>
+      </w:rPr>
+    </w:lvl>
+    <w:lvl w:ilvl="2">
+      <w:start w:val="1"/>
+      <w:numFmt w:val="bullet"/>
+      <w:lvlText w:val=""/>
+      <w:lvlJc w:val="left"/>
+      <w:pPr>
+        <w:ind w:left="2160" w:hanging="360"/>
+      </w:pPr>
+      <w:rPr>
+        <w:rFonts w:ascii="Wingdings" w:hAnsi="Wingdings" w:hint="default"/>
+      </w:rPr>
+    </w:lvl>
+    <w:lvl w:ilvl="3">
+      <w:start w:val="1"/>
+      <w:numFmt w:val="bullet"/>
+      <w:lvlText w:val=""/>
+      <w:lvlJc w:val="left"/>
+      <w:pPr>
+        <w:ind w:left="2880" w:hanging="360"/>
+      </w:pPr>
+      <w:rPr>
+        <w:rFonts w:ascii="Symbol" w:hAnsi="Symbol" w:hint="default"/>
+      </w:rPr>
+    </w:lvl>
+    <w:lvl w:ilvl="4">
+      <w:start w:val="1"/>
+      <w:numFmt w:val="bullet"/>
+      <w:lvlText w:val="o"/>
+      <w:lvlJc w:val="left"/>
+      <w:pPr>
+        <w:ind w:left="3600" w:hanging="360"/>
+      </w:pPr>
+      <w:rPr>
+        <w:rFonts w:ascii="Courier New" w:hAnsi="Courier New" w:cs="Courier New" w:hint="default"/>
+      </w:rPr>
+    </w:lvl>
+    <w:lvl w:ilvl="5">
+      <w:start w:val="1"/>
+      <w:numFmt w:val="bullet"/>
+      <w:lvlText w:val=""/>
+      <w:lvlJc w:val="left"/>
+      <w:pPr>
+        <w:ind w:left="4320" w:hanging="360"/>
+      </w:pPr>
+      <w:rPr>
+        <w:rFonts w:ascii="Wingdings" w:hAnsi="Wingdings" w:hint="default"/>
+      </w:rPr>
+    </w:lvl>
+    <w:lvl w:ilvl="6">
+      <w:start w:val="1"/>
+      <w:numFmt w:val="bullet"/>
+      <w:lvlText w:val=""/>
+      <w:lvlJc w:val="left"/>
+      <w:pPr>
+        <w:ind w:left="5040" w:hanging="360"/>
+      </w:pPr>
+      <w:rPr>
+        <w:rFonts w:ascii="Symbol" w:hAnsi="Symbol" w:hint="default"/>
+      </w:rPr>
+    </w:lvl>
+    <w:lvl w:ilvl="7">
+      <w:start w:val="1"/>
+      <w:numFmt w:val="bullet"/>
+      <w:lvlText w:val="o"/>
+      <w:lvlJc w:val="left"/>
+      <w:pPr>
+        <w:ind w:left="5760" w:hanging="360"/>
+      </w:pPr>
+      <w:rPr>
+        <w:rFonts w:ascii="Courier New" w:hAnsi="Courier New" w:cs="Courier New" w:hint="default"/>
+      </w:rPr>
+    </w:lvl>
+    <w:lvl w:ilvl="8">
+      <w:start w:val="1"/>
+      <w:numFmt w:val="bullet"/>
+      <w:lvlText w:val=""/>
+      <w:lvlJc w:val="left"/>
+      <w:pPr>
+        <w:ind w:left="6480" w:hanging="360"/>
+      </w:pPr>
+      <w:rPr>
+        <w:rFonts w:ascii="Wingdings" w:hAnsi="Wingdings" w:hint="default"/>
+      </w:rPr>
+    </w:lvl>
+  </w:abstractNum>
+  <w:abstractNum w:abstractNumId="2" w15:restartNumberingAfterBreak="0">
     <w:nsid w:val="36657D3C"/>
     <w:multiLevelType w:val="hybridMultilevel"/>
     <w:tmpl w:val="1368DB1C"/>
@@ -1737,7 +8665,7 @@
       </w:rPr>
     </w:lvl>
   </w:abstractNum>
-  <w:abstractNum w:abstractNumId="1" w15:restartNumberingAfterBreak="0">
+  <w:abstractNum w:abstractNumId="3" w15:restartNumberingAfterBreak="0">
     <w:nsid w:val="46697D9A"/>
     <w:multiLevelType w:val="hybridMultilevel"/>
     <w:tmpl w:val="A03214D0"/>
@@ -1850,7 +8778,7 @@
       </w:rPr>
     </w:lvl>
   </w:abstractNum>
-  <w:abstractNum w:abstractNumId="2" w15:restartNumberingAfterBreak="0">
+  <w:abstractNum w:abstractNumId="4" w15:restartNumberingAfterBreak="0">
     <w:nsid w:val="6DB911A7"/>
     <w:multiLevelType w:val="hybridMultilevel"/>
     <w:tmpl w:val="A97EDC44"/>
@@ -1964,13 +8892,19 @@
     </w:lvl>
   </w:abstractNum>
   <w:num w:numId="1">
+    <w:abstractNumId w:val="4"/>
+  </w:num>
+  <w:num w:numId="2">
+    <w:abstractNumId w:val="3"/>
+  </w:num>
+  <w:num w:numId="3">
     <w:abstractNumId w:val="2"/>
   </w:num>
-  <w:num w:numId="2">
+  <w:num w:numId="4">
+    <w:abstractNumId w:val="0"/>
+  </w:num>
+  <w:num w:numId="5">
     <w:abstractNumId w:val="1"/>
-  </w:num>
-  <w:num w:numId="3">
-    <w:abstractNumId w:val="0"/>
   </w:num>
 </w:numbering>
 </file>
@@ -2072,7 +9006,7 @@
     <w:lsdException w:name="Body Text Indent 2" w:semiHidden="1" w:unhideWhenUsed="1"/>
     <w:lsdException w:name="Body Text Indent 3" w:semiHidden="1" w:unhideWhenUsed="1"/>
     <w:lsdException w:name="Block Text" w:semiHidden="1" w:unhideWhenUsed="1"/>
-    <w:lsdException w:name="Hyperlink" w:semiHidden="1" w:unhideWhenUsed="1"/>
+    <w:lsdException w:name="Hyperlink" w:semiHidden="1" w:unhideWhenUsed="1" w:qFormat="1"/>
     <w:lsdException w:name="FollowedHyperlink" w:semiHidden="1" w:unhideWhenUsed="1"/>
     <w:lsdException w:name="Strong" w:uiPriority="22" w:qFormat="1"/>
     <w:lsdException w:name="Emphasis" w:uiPriority="20" w:qFormat="1"/>
@@ -3046,6 +9980,7 @@
     <w:name w:val="Hyperlink"/>
     <w:uiPriority w:val="99"/>
     <w:unhideWhenUsed/>
+    <w:qFormat/>
     <w:rsid w:val="00FF4308"/>
     <w:rPr>
       <w:color w:val="0000FF"/>
@@ -3090,6 +10025,38 @@
       <w:sz w:val="22"/>
       <w:szCs w:val="22"/>
       <w:lang w:val="en-US"/>
+    </w:rPr>
+  </w:style>
+  <w:style w:type="paragraph" w:styleId="NormalWeb">
+    <w:name w:val="Normal (Web)"/>
+    <w:basedOn w:val="Normal"/>
+    <w:uiPriority w:val="99"/>
+    <w:unhideWhenUsed/>
+    <w:rsid w:val="00567697"/>
+    <w:pPr>
+      <w:spacing w:beforeAutospacing="1" w:after="100" w:afterAutospacing="1" w:line="240" w:lineRule="auto"/>
+    </w:pPr>
+    <w:rPr>
+      <w:rFonts w:ascii="Times New Roman" w:hAnsi="Times New Roman"/>
+      <w:sz w:val="24"/>
+      <w:szCs w:val="24"/>
+      <w:lang w:eastAsia="en-AU"/>
+    </w:rPr>
+  </w:style>
+  <w:style w:type="paragraph" w:customStyle="1" w:styleId="Default">
+    <w:name w:val="Default"/>
+    <w:rsid w:val="00A455FB"/>
+    <w:pPr>
+      <w:autoSpaceDE w:val="0"/>
+      <w:autoSpaceDN w:val="0"/>
+      <w:adjustRightInd w:val="0"/>
+    </w:pPr>
+    <w:rPr>
+      <w:rFonts w:eastAsiaTheme="minorHAnsi" w:cs="Calibri"/>
+      <w:color w:val="000000"/>
+      <w:sz w:val="24"/>
+      <w:szCs w:val="24"/>
+      <w:lang w:eastAsia="en-US"/>
     </w:rPr>
   </w:style>
 </w:styles>

--- a/Assessment 2 formatting.docx
+++ b/Assessment 2 formatting.docx
@@ -9290,16 +9290,14 @@
     </w:p>
     <w:p>
       <w:pPr>
-        <w:jc w:val="both"/>
-        <w:rPr>
-          <w:rFonts w:asciiTheme="minorHAnsi" w:hAnsiTheme="minorHAnsi" w:cstheme="minorHAnsi"/>
-          <w:sz w:val="22"/>
-          <w:szCs w:val="22"/>
-        </w:rPr>
-      </w:pPr>
-      <w:r>
-        <w:rPr>
-          <w:rFonts w:asciiTheme="minorHAnsi" w:hAnsiTheme="minorHAnsi" w:cstheme="minorHAnsi"/>
+        <w:pStyle w:val="NoSpacing"/>
+        <w:rPr>
+          <w:sz w:val="22"/>
+          <w:szCs w:val="22"/>
+        </w:rPr>
+      </w:pPr>
+      <w:r>
+        <w:rPr>
           <w:sz w:val="22"/>
           <w:szCs w:val="22"/>
         </w:rPr>
@@ -9308,16 +9306,14 @@
     </w:p>
     <w:p>
       <w:pPr>
-        <w:jc w:val="both"/>
-        <w:rPr>
-          <w:rFonts w:asciiTheme="minorHAnsi" w:hAnsiTheme="minorHAnsi" w:cstheme="minorHAnsi"/>
-          <w:sz w:val="22"/>
-          <w:szCs w:val="22"/>
-        </w:rPr>
-      </w:pPr>
-      <w:r>
-        <w:rPr>
-          <w:rFonts w:asciiTheme="minorHAnsi" w:hAnsiTheme="minorHAnsi" w:cstheme="minorHAnsi"/>
+        <w:pStyle w:val="NoSpacing"/>
+        <w:rPr>
+          <w:sz w:val="22"/>
+          <w:szCs w:val="22"/>
+        </w:rPr>
+      </w:pPr>
+      <w:r>
+        <w:rPr>
           <w:sz w:val="22"/>
           <w:szCs w:val="22"/>
         </w:rPr>
@@ -9326,16 +9322,14 @@
     </w:p>
     <w:p>
       <w:pPr>
-        <w:jc w:val="both"/>
-        <w:rPr>
-          <w:rFonts w:asciiTheme="minorHAnsi" w:hAnsiTheme="minorHAnsi" w:cstheme="minorHAnsi"/>
-          <w:sz w:val="22"/>
-          <w:szCs w:val="22"/>
-        </w:rPr>
-      </w:pPr>
-      <w:r>
-        <w:rPr>
-          <w:rFonts w:asciiTheme="minorHAnsi" w:hAnsiTheme="minorHAnsi" w:cstheme="minorHAnsi"/>
+        <w:pStyle w:val="NoSpacing"/>
+        <w:rPr>
+          <w:sz w:val="22"/>
+          <w:szCs w:val="22"/>
+        </w:rPr>
+      </w:pPr>
+      <w:r>
+        <w:rPr>
           <w:sz w:val="22"/>
           <w:szCs w:val="22"/>
         </w:rPr>
@@ -9418,7 +9412,7 @@
           <w:sz w:val="22"/>
           <w:szCs w:val="22"/>
         </w:rPr>
-        <w:t xml:space="preserve"> been a week, and everyone is amazing and supportive we all chip in and everyone tackles the parts they excel in making the team shine bright. The team acts as one and when not sure about something we put our heads together and problem solve the solution together and if someone knows the solution they </w:t>
+        <w:t xml:space="preserve"> been a week, and everyone is amazing and supportive we all chip in and everyone tackles the parts they excel in making the team shine bright. The team acts as one and when not sure about something we put our heads together and problem solve the solution together and if someone knows the solution they walk the person through it and in the end we end up getting through in. The great thing about this team is that everyone has a field they are great at be it Rob with his motivation and leadership to </w:t>
       </w:r>
       <w:r>
         <w:rPr>
@@ -9427,7 +9421,7 @@
           <w:szCs w:val="22"/>
         </w:rPr>
         <w:lastRenderedPageBreak/>
-        <w:t xml:space="preserve">walk the person through it and in the end we end up getting through in. The great thing about this team is that everyone has a field they are great at be it Rob with his motivation and leadership to Chloe and Caroline with their report skills. There is a quote I think suites this team </w:t>
+        <w:t xml:space="preserve">Chloe and Caroline with their report skills. There is a quote I think suites this team </w:t>
       </w:r>
       <w:r>
         <w:rPr>
@@ -9839,7 +9833,6 @@
           <w:szCs w:val="26"/>
           <w:u w:val="single"/>
         </w:rPr>
-        <w:lastRenderedPageBreak/>
         <w:t>References</w:t>
       </w:r>
     </w:p>
@@ -9864,6 +9857,7 @@
           <w:szCs w:val="20"/>
           <w:shd w:val="clear" w:color="auto" w:fill="FFFFFF"/>
         </w:rPr>
+        <w:lastRenderedPageBreak/>
         <w:t>[1]"Free HTML CSS Templates", </w:t>
       </w:r>
       <w:proofErr w:type="spellStart"/>

--- a/Assessment 2 formatting.docx
+++ b/Assessment 2 formatting.docx
@@ -535,7 +535,14 @@
                                       <w:sz w:val="24"/>
                                       <w:szCs w:val="24"/>
                                     </w:rPr>
-                                    <w:t>IT Work                                              Page 9</w:t>
+                                    <w:t xml:space="preserve">IT Work                                              Page </w:t>
+                                  </w:r>
+                                  <w:r>
+                                    <w:rPr>
+                                      <w:sz w:val="24"/>
+                                      <w:szCs w:val="24"/>
+                                    </w:rPr>
+                                    <w:t>12</w:t>
                                   </w:r>
                                 </w:p>
                                 <w:p>
@@ -551,7 +558,14 @@
                                       <w:sz w:val="24"/>
                                       <w:szCs w:val="24"/>
                                     </w:rPr>
-                                    <w:t>IT Technologies                                Page 10</w:t>
+                                    <w:t>IT Technologies                                Page 1</w:t>
+                                  </w:r>
+                                  <w:r>
+                                    <w:rPr>
+                                      <w:sz w:val="24"/>
+                                      <w:szCs w:val="24"/>
+                                    </w:rPr>
+                                    <w:t>3</w:t>
                                   </w:r>
                                 </w:p>
                                 <w:p>
@@ -567,7 +581,14 @@
                                       <w:sz w:val="24"/>
                                       <w:szCs w:val="24"/>
                                     </w:rPr>
-                                    <w:t>Project Ideas                                     Page 14</w:t>
+                                    <w:t>Project Ideas                                     Page 1</w:t>
+                                  </w:r>
+                                  <w:r>
+                                    <w:rPr>
+                                      <w:sz w:val="24"/>
+                                      <w:szCs w:val="24"/>
+                                    </w:rPr>
+                                    <w:t>7</w:t>
                                   </w:r>
                                 </w:p>
                                 <w:p>
@@ -583,7 +604,14 @@
                                       <w:sz w:val="24"/>
                                       <w:szCs w:val="24"/>
                                     </w:rPr>
-                                    <w:t>Group Reflection                              Page 16</w:t>
+                                    <w:t>Group Reflection                              Page 1</w:t>
+                                  </w:r>
+                                  <w:r>
+                                    <w:rPr>
+                                      <w:sz w:val="24"/>
+                                      <w:szCs w:val="24"/>
+                                    </w:rPr>
+                                    <w:t>9</w:t>
                                   </w:r>
                                 </w:p>
                                 <w:p>
@@ -1141,7 +1169,14 @@
                                 <w:sz w:val="24"/>
                                 <w:szCs w:val="24"/>
                               </w:rPr>
-                              <w:t>IT Work                                              Page 9</w:t>
+                              <w:t xml:space="preserve">IT Work                                              Page </w:t>
+                            </w:r>
+                            <w:r>
+                              <w:rPr>
+                                <w:sz w:val="24"/>
+                                <w:szCs w:val="24"/>
+                              </w:rPr>
+                              <w:t>12</w:t>
                             </w:r>
                           </w:p>
                           <w:p>
@@ -1157,7 +1192,14 @@
                                 <w:sz w:val="24"/>
                                 <w:szCs w:val="24"/>
                               </w:rPr>
-                              <w:t>IT Technologies                                Page 10</w:t>
+                              <w:t>IT Technologies                                Page 1</w:t>
+                            </w:r>
+                            <w:r>
+                              <w:rPr>
+                                <w:sz w:val="24"/>
+                                <w:szCs w:val="24"/>
+                              </w:rPr>
+                              <w:t>3</w:t>
                             </w:r>
                           </w:p>
                           <w:p>
@@ -1173,7 +1215,14 @@
                                 <w:sz w:val="24"/>
                                 <w:szCs w:val="24"/>
                               </w:rPr>
-                              <w:t>Project Ideas                                     Page 14</w:t>
+                              <w:t>Project Ideas                                     Page 1</w:t>
+                            </w:r>
+                            <w:r>
+                              <w:rPr>
+                                <w:sz w:val="24"/>
+                                <w:szCs w:val="24"/>
+                              </w:rPr>
+                              <w:t>7</w:t>
                             </w:r>
                           </w:p>
                           <w:p>
@@ -1189,7 +1238,14 @@
                                 <w:sz w:val="24"/>
                                 <w:szCs w:val="24"/>
                               </w:rPr>
-                              <w:t>Group Reflection                              Page 16</w:t>
+                              <w:t>Group Reflection                              Page 1</w:t>
+                            </w:r>
+                            <w:r>
+                              <w:rPr>
+                                <w:sz w:val="24"/>
+                                <w:szCs w:val="24"/>
+                              </w:rPr>
+                              <w:t>9</w:t>
                             </w:r>
                           </w:p>
                           <w:p>
@@ -5459,25 +5515,3544 @@
     </w:p>
     <w:p>
       <w:pPr>
-        <w:jc w:val="both"/>
-        <w:rPr>
-          <w:lang w:eastAsia="en-AU"/>
-        </w:rPr>
-      </w:pPr>
-    </w:p>
-    <w:p>
-      <w:pPr>
-        <w:jc w:val="both"/>
-        <w:rPr>
-          <w:lang w:eastAsia="en-AU"/>
-        </w:rPr>
-      </w:pPr>
-      <w:r>
-        <w:rPr>
-          <w:lang w:eastAsia="en-AU"/>
-        </w:rPr>
-        <w:t>Thomas to do</w:t>
-      </w:r>
+        <w:spacing w:before="0" w:after="0" w:line="240" w:lineRule="auto"/>
+        <w:jc w:val="both"/>
+        <w:rPr>
+          <w:sz w:val="22"/>
+          <w:szCs w:val="22"/>
+          <w:lang w:eastAsia="en-AU"/>
+        </w:rPr>
+      </w:pPr>
+    </w:p>
+    <w:p>
+      <w:pPr>
+        <w:spacing w:before="0" w:after="0" w:line="240" w:lineRule="auto"/>
+        <w:jc w:val="both"/>
+        <w:rPr>
+          <w:sz w:val="22"/>
+          <w:szCs w:val="22"/>
+          <w:lang w:eastAsia="en-AU"/>
+        </w:rPr>
+      </w:pPr>
+      <w:r>
+        <w:rPr>
+          <w:sz w:val="22"/>
+          <w:szCs w:val="22"/>
+          <w:lang w:eastAsia="en-AU"/>
+        </w:rPr>
+        <w:t xml:space="preserve">The following are the job titles for the members of the Energetic Imperials: </w:t>
+      </w:r>
+    </w:p>
+    <w:p>
+      <w:pPr>
+        <w:spacing w:before="0" w:after="0" w:line="240" w:lineRule="auto"/>
+        <w:jc w:val="both"/>
+        <w:rPr>
+          <w:sz w:val="22"/>
+          <w:szCs w:val="22"/>
+          <w:lang w:eastAsia="en-AU"/>
+        </w:rPr>
+      </w:pPr>
+    </w:p>
+    <w:p>
+      <w:pPr>
+        <w:spacing w:before="0" w:after="0" w:line="240" w:lineRule="auto"/>
+        <w:rPr>
+          <w:rFonts w:ascii="Times New Roman" w:hAnsi="Times New Roman"/>
+          <w:sz w:val="24"/>
+          <w:szCs w:val="24"/>
+          <w:lang w:eastAsia="en-GB"/>
+        </w:rPr>
+      </w:pPr>
+      <w:r>
+        <w:rPr>
+          <w:sz w:val="22"/>
+          <w:szCs w:val="22"/>
+          <w:lang w:eastAsia="en-AU"/>
+        </w:rPr>
+        <w:t>Caroline Burt – Junior DevOps Programmer (Website Design)</w:t>
+      </w:r>
+      <w:r>
+        <w:t xml:space="preserve"> </w:t>
+      </w:r>
+    </w:p>
+    <w:p>
+      <w:pPr>
+        <w:spacing w:before="0" w:after="0" w:line="240" w:lineRule="auto"/>
+        <w:jc w:val="both"/>
+        <w:rPr>
+          <w:sz w:val="22"/>
+          <w:szCs w:val="22"/>
+          <w:lang w:eastAsia="en-AU"/>
+        </w:rPr>
+      </w:pPr>
+      <w:r>
+        <w:rPr>
+          <w:sz w:val="22"/>
+          <w:szCs w:val="22"/>
+          <w:lang w:eastAsia="en-AU"/>
+        </w:rPr>
+        <w:t xml:space="preserve">Chloe </w:t>
+      </w:r>
+      <w:proofErr w:type="spellStart"/>
+      <w:r>
+        <w:rPr>
+          <w:sz w:val="22"/>
+          <w:szCs w:val="22"/>
+          <w:lang w:eastAsia="en-AU"/>
+        </w:rPr>
+        <w:t>Buzza</w:t>
+      </w:r>
+      <w:proofErr w:type="spellEnd"/>
+      <w:r>
+        <w:rPr>
+          <w:sz w:val="22"/>
+          <w:szCs w:val="22"/>
+          <w:lang w:eastAsia="en-AU"/>
+        </w:rPr>
+        <w:t xml:space="preserve"> – Senior Financial Planner</w:t>
+      </w:r>
+    </w:p>
+    <w:p>
+      <w:pPr>
+        <w:spacing w:before="0" w:after="0" w:line="240" w:lineRule="auto"/>
+        <w:jc w:val="both"/>
+        <w:rPr>
+          <w:sz w:val="22"/>
+          <w:szCs w:val="22"/>
+          <w:lang w:eastAsia="en-AU"/>
+        </w:rPr>
+      </w:pPr>
+      <w:r>
+        <w:rPr>
+          <w:sz w:val="22"/>
+          <w:szCs w:val="22"/>
+          <w:lang w:eastAsia="en-AU"/>
+        </w:rPr>
+        <w:t>Geoffrey Lloyd – Full Stack PHP Developer</w:t>
+      </w:r>
+    </w:p>
+    <w:p>
+      <w:pPr>
+        <w:spacing w:before="0" w:after="0" w:line="240" w:lineRule="auto"/>
+        <w:jc w:val="both"/>
+        <w:rPr>
+          <w:sz w:val="22"/>
+          <w:szCs w:val="22"/>
+          <w:lang w:eastAsia="en-AU"/>
+        </w:rPr>
+      </w:pPr>
+      <w:proofErr w:type="spellStart"/>
+      <w:r>
+        <w:rPr>
+          <w:sz w:val="22"/>
+          <w:szCs w:val="22"/>
+          <w:lang w:eastAsia="en-AU"/>
+        </w:rPr>
+        <w:t>Rhean</w:t>
+      </w:r>
+      <w:proofErr w:type="spellEnd"/>
+      <w:r>
+        <w:rPr>
+          <w:sz w:val="22"/>
+          <w:szCs w:val="22"/>
+          <w:lang w:eastAsia="en-AU"/>
+        </w:rPr>
+        <w:t xml:space="preserve"> Doyle – Chief Information Officer</w:t>
+      </w:r>
+    </w:p>
+    <w:p>
+      <w:pPr>
+        <w:spacing w:before="0" w:after="0" w:line="240" w:lineRule="auto"/>
+        <w:jc w:val="both"/>
+        <w:rPr>
+          <w:sz w:val="22"/>
+          <w:szCs w:val="22"/>
+          <w:lang w:eastAsia="en-AU"/>
+        </w:rPr>
+      </w:pPr>
+      <w:r>
+        <w:rPr>
+          <w:sz w:val="22"/>
+          <w:szCs w:val="22"/>
+          <w:lang w:eastAsia="en-AU"/>
+        </w:rPr>
+        <w:t xml:space="preserve">Robert Roper – C++ Game Developer </w:t>
+      </w:r>
+    </w:p>
+    <w:p>
+      <w:pPr>
+        <w:spacing w:before="0" w:after="0" w:line="240" w:lineRule="auto"/>
+        <w:jc w:val="both"/>
+        <w:rPr>
+          <w:sz w:val="22"/>
+          <w:szCs w:val="22"/>
+          <w:lang w:eastAsia="en-AU"/>
+        </w:rPr>
+      </w:pPr>
+      <w:r>
+        <w:rPr>
+          <w:sz w:val="22"/>
+          <w:szCs w:val="22"/>
+          <w:lang w:eastAsia="en-AU"/>
+        </w:rPr>
+        <w:t>Thomas Rix – Emerging Technology Analyst</w:t>
+      </w:r>
+    </w:p>
+    <w:p>
+      <w:pPr>
+        <w:spacing w:before="0" w:after="0" w:line="240" w:lineRule="auto"/>
+        <w:jc w:val="both"/>
+        <w:rPr>
+          <w:sz w:val="22"/>
+          <w:szCs w:val="22"/>
+          <w:lang w:eastAsia="en-AU"/>
+        </w:rPr>
+      </w:pPr>
+    </w:p>
+    <w:p>
+      <w:pPr>
+        <w:spacing w:before="0" w:after="0" w:line="240" w:lineRule="auto"/>
+        <w:jc w:val="both"/>
+        <w:rPr>
+          <w:sz w:val="22"/>
+          <w:szCs w:val="22"/>
+          <w:lang w:eastAsia="en-AU"/>
+        </w:rPr>
+      </w:pPr>
+      <w:r>
+        <w:rPr>
+          <w:sz w:val="22"/>
+          <w:szCs w:val="22"/>
+          <w:lang w:eastAsia="en-AU"/>
+        </w:rPr>
+        <w:t>Using industry data from Burning Glass from the period 24</w:t>
+      </w:r>
+      <w:r>
+        <w:rPr>
+          <w:sz w:val="22"/>
+          <w:szCs w:val="22"/>
+          <w:vertAlign w:val="superscript"/>
+          <w:lang w:eastAsia="en-AU"/>
+        </w:rPr>
+        <w:t>th</w:t>
+      </w:r>
+      <w:r>
+        <w:rPr>
+          <w:sz w:val="22"/>
+          <w:szCs w:val="22"/>
+          <w:lang w:eastAsia="en-AU"/>
+        </w:rPr>
+        <w:t xml:space="preserve"> March 2017 to 23</w:t>
+      </w:r>
+      <w:r>
+        <w:rPr>
+          <w:sz w:val="22"/>
+          <w:szCs w:val="22"/>
+          <w:vertAlign w:val="superscript"/>
+          <w:lang w:eastAsia="en-AU"/>
+        </w:rPr>
+        <w:t>rd</w:t>
+      </w:r>
+      <w:r>
+        <w:rPr>
+          <w:sz w:val="22"/>
+          <w:szCs w:val="22"/>
+          <w:lang w:eastAsia="en-AU"/>
+        </w:rPr>
+        <w:t xml:space="preserve"> March 2018 (Burning Glass Technologies, 2018), which showed 120,353 open job listings throughout the period, some of the group have chosen some in demand jobs while others have not chosen IT specific roles. </w:t>
+      </w:r>
+    </w:p>
+    <w:p>
+      <w:pPr>
+        <w:spacing w:before="0" w:after="0" w:line="240" w:lineRule="auto"/>
+        <w:jc w:val="both"/>
+        <w:rPr>
+          <w:sz w:val="22"/>
+          <w:szCs w:val="22"/>
+          <w:lang w:eastAsia="en-AU"/>
+        </w:rPr>
+      </w:pPr>
+    </w:p>
+    <w:p>
+      <w:pPr>
+        <w:spacing w:before="0" w:after="0" w:line="240" w:lineRule="auto"/>
+        <w:jc w:val="both"/>
+        <w:rPr>
+          <w:sz w:val="22"/>
+          <w:szCs w:val="22"/>
+          <w:lang w:eastAsia="en-AU"/>
+        </w:rPr>
+      </w:pPr>
+      <w:r>
+        <w:rPr>
+          <w:sz w:val="22"/>
+          <w:szCs w:val="22"/>
+          <w:lang w:eastAsia="en-AU"/>
+        </w:rPr>
+        <w:t xml:space="preserve">Of the Ideal jobs listed above, Caroline has chosen a job which made up approximately 0.15% of jobs advertised during the above period, however it the job title excludes Junior, then her desired position makes up about 1% of jobs advertised. </w:t>
+      </w:r>
+    </w:p>
+    <w:p>
+      <w:pPr>
+        <w:spacing w:before="0" w:after="0" w:line="240" w:lineRule="auto"/>
+        <w:jc w:val="both"/>
+        <w:rPr>
+          <w:sz w:val="22"/>
+          <w:szCs w:val="22"/>
+          <w:lang w:eastAsia="en-AU"/>
+        </w:rPr>
+      </w:pPr>
+    </w:p>
+    <w:p>
+      <w:pPr>
+        <w:spacing w:before="0" w:after="0" w:line="240" w:lineRule="auto"/>
+        <w:jc w:val="both"/>
+        <w:rPr>
+          <w:sz w:val="22"/>
+          <w:szCs w:val="22"/>
+          <w:lang w:eastAsia="en-AU"/>
+        </w:rPr>
+      </w:pPr>
+      <w:r>
+        <w:rPr>
+          <w:sz w:val="22"/>
+          <w:szCs w:val="22"/>
+          <w:lang w:eastAsia="en-AU"/>
+        </w:rPr>
+        <w:t xml:space="preserve">Chloe has chosen a position that while not IT specific would require a proficient IT skill to ensure she can use and stay up to date with the IT tools with the financial planning industry. According to Seek.com (Seek - Job Search, 2020) on 15th July 2020, there are currently 103,207 jobs advertised across all industries, with listings for Financial Planners making up approximately 0.36%. </w:t>
+      </w:r>
+    </w:p>
+    <w:p>
+      <w:pPr>
+        <w:spacing w:before="0" w:after="0" w:line="240" w:lineRule="auto"/>
+        <w:jc w:val="both"/>
+        <w:rPr>
+          <w:sz w:val="22"/>
+          <w:szCs w:val="22"/>
+          <w:lang w:eastAsia="en-AU"/>
+        </w:rPr>
+      </w:pPr>
+    </w:p>
+    <w:p>
+      <w:pPr>
+        <w:spacing w:before="0" w:after="0" w:line="240" w:lineRule="auto"/>
+        <w:jc w:val="both"/>
+        <w:rPr>
+          <w:sz w:val="22"/>
+          <w:szCs w:val="22"/>
+          <w:lang w:eastAsia="en-AU"/>
+        </w:rPr>
+      </w:pPr>
+      <w:r>
+        <w:rPr>
+          <w:sz w:val="22"/>
+          <w:szCs w:val="22"/>
+          <w:lang w:eastAsia="en-AU"/>
+        </w:rPr>
+        <w:t xml:space="preserve">Geoffrey’s ideal job is as a Full Stack PHP Developer, is quite a niche role. According to the Burning Glass data, PHP Developers made up 0.35% of job listings within the period. However, if we include the “Full Stack” element as a broader job search, then the job listings almost double to 0.63% of the total. </w:t>
+      </w:r>
+    </w:p>
+    <w:p>
+      <w:pPr>
+        <w:spacing w:before="0" w:after="0" w:line="240" w:lineRule="auto"/>
+        <w:jc w:val="both"/>
+        <w:rPr>
+          <w:sz w:val="22"/>
+          <w:szCs w:val="22"/>
+          <w:lang w:eastAsia="en-AU"/>
+        </w:rPr>
+      </w:pPr>
+    </w:p>
+    <w:p>
+      <w:pPr>
+        <w:spacing w:before="0" w:after="0" w:line="240" w:lineRule="auto"/>
+        <w:jc w:val="both"/>
+        <w:rPr>
+          <w:sz w:val="22"/>
+          <w:szCs w:val="22"/>
+          <w:lang w:eastAsia="en-AU"/>
+        </w:rPr>
+      </w:pPr>
+      <w:r>
+        <w:rPr>
+          <w:sz w:val="22"/>
+          <w:szCs w:val="22"/>
+          <w:lang w:eastAsia="en-AU"/>
+        </w:rPr>
+        <w:t xml:space="preserve">Chief Information Officer is a very senior role within an organisation, however </w:t>
+      </w:r>
+      <w:proofErr w:type="spellStart"/>
+      <w:r>
+        <w:rPr>
+          <w:sz w:val="22"/>
+          <w:szCs w:val="22"/>
+          <w:lang w:eastAsia="en-AU"/>
+        </w:rPr>
+        <w:t>Rhean</w:t>
+      </w:r>
+      <w:proofErr w:type="spellEnd"/>
+      <w:r>
+        <w:rPr>
+          <w:sz w:val="22"/>
+          <w:szCs w:val="22"/>
+          <w:lang w:eastAsia="en-AU"/>
+        </w:rPr>
+        <w:t xml:space="preserve"> plans to build the appropriate resume to get there. Given the seniority of the role, these positions only made up 0.09% of advertised roles according to the Burning Glass data. It is worth noting that if the search is expanded to include the role of Chief Technology Officer, then the job listings slightly increase to 0.13%.</w:t>
+      </w:r>
+    </w:p>
+    <w:p>
+      <w:pPr>
+        <w:spacing w:before="0" w:after="0" w:line="240" w:lineRule="auto"/>
+        <w:jc w:val="both"/>
+        <w:rPr>
+          <w:sz w:val="22"/>
+          <w:szCs w:val="22"/>
+          <w:lang w:eastAsia="en-AU"/>
+        </w:rPr>
+      </w:pPr>
+    </w:p>
+    <w:p>
+      <w:pPr>
+        <w:spacing w:before="0" w:after="0" w:line="240" w:lineRule="auto"/>
+        <w:jc w:val="both"/>
+        <w:rPr>
+          <w:sz w:val="22"/>
+          <w:szCs w:val="22"/>
+          <w:lang w:eastAsia="en-AU"/>
+        </w:rPr>
+      </w:pPr>
+      <w:r>
+        <w:rPr>
+          <w:sz w:val="22"/>
+          <w:szCs w:val="22"/>
+          <w:lang w:eastAsia="en-AU"/>
+        </w:rPr>
+        <w:t xml:space="preserve">Robert has chosen quite an exciting job as a C++ Game Developer, however this role only made up 0.07% of roles according to Burning Glass data. </w:t>
+      </w:r>
+      <w:proofErr w:type="gramStart"/>
+      <w:r>
+        <w:rPr>
+          <w:sz w:val="22"/>
+          <w:szCs w:val="22"/>
+          <w:lang w:eastAsia="en-AU"/>
+        </w:rPr>
+        <w:t>Searching deeper in the data, there</w:t>
+      </w:r>
+      <w:proofErr w:type="gramEnd"/>
+      <w:r>
+        <w:rPr>
+          <w:sz w:val="22"/>
+          <w:szCs w:val="22"/>
+          <w:lang w:eastAsia="en-AU"/>
+        </w:rPr>
+        <w:t xml:space="preserve"> was also no specific roles advertised for game development. If Robert could expand his skills to include Java development, this would certainly increase the number of jobs available. Including Java Developer into the search showed 0.76% of the total listings during the period.</w:t>
+      </w:r>
+    </w:p>
+    <w:p>
+      <w:pPr>
+        <w:spacing w:before="0" w:after="0" w:line="240" w:lineRule="auto"/>
+        <w:jc w:val="both"/>
+        <w:rPr>
+          <w:sz w:val="22"/>
+          <w:szCs w:val="22"/>
+          <w:lang w:eastAsia="en-AU"/>
+        </w:rPr>
+      </w:pPr>
+    </w:p>
+    <w:p>
+      <w:pPr>
+        <w:spacing w:before="0" w:after="0" w:line="240" w:lineRule="auto"/>
+        <w:jc w:val="both"/>
+        <w:rPr>
+          <w:sz w:val="22"/>
+          <w:szCs w:val="22"/>
+          <w:lang w:eastAsia="en-AU"/>
+        </w:rPr>
+      </w:pPr>
+      <w:r>
+        <w:rPr>
+          <w:sz w:val="22"/>
+          <w:szCs w:val="22"/>
+          <w:lang w:eastAsia="en-AU"/>
+        </w:rPr>
+        <w:t xml:space="preserve">Finally, Thomas has chosen a job as an Emerging Technology Analyst. While this job title is relatively new, the role of Business Analyst within the IT industry is not. During the period mentioned above, 0.30% of job listings were for Business Analysts. Again, if we include some more senior roles, then we see that percentage increase to 0.60% of job listings according to Burning Glass. </w:t>
+      </w:r>
+    </w:p>
+    <w:p>
+      <w:pPr>
+        <w:spacing w:before="0" w:after="0" w:line="240" w:lineRule="auto"/>
+        <w:jc w:val="both"/>
+        <w:rPr>
+          <w:lang w:eastAsia="en-AU"/>
+        </w:rPr>
+      </w:pPr>
+    </w:p>
+    <w:p>
+      <w:pPr>
+        <w:spacing w:before="0" w:after="0" w:line="240" w:lineRule="auto"/>
+        <w:jc w:val="both"/>
+        <w:rPr>
+          <w:lang w:eastAsia="en-AU"/>
+        </w:rPr>
+      </w:pPr>
+      <w:r>
+        <w:rPr>
+          <w:lang w:eastAsia="en-AU"/>
+        </w:rPr>
+        <w:t>(Burning Glass Technologies, 2018)</w:t>
+      </w:r>
+    </w:p>
+    <w:p>
+      <w:pPr>
+        <w:spacing w:before="0" w:after="0" w:line="240" w:lineRule="auto"/>
+        <w:jc w:val="both"/>
+        <w:rPr>
+          <w:sz w:val="22"/>
+          <w:szCs w:val="22"/>
+          <w:u w:val="single"/>
+          <w:lang w:eastAsia="en-AU"/>
+        </w:rPr>
+      </w:pPr>
+    </w:p>
+    <w:p>
+      <w:pPr>
+        <w:spacing w:before="0" w:after="0" w:line="240" w:lineRule="auto"/>
+        <w:jc w:val="both"/>
+        <w:rPr>
+          <w:sz w:val="22"/>
+          <w:szCs w:val="22"/>
+          <w:u w:val="single"/>
+          <w:lang w:eastAsia="en-AU"/>
+        </w:rPr>
+      </w:pPr>
+      <w:r>
+        <w:rPr>
+          <w:sz w:val="22"/>
+          <w:szCs w:val="22"/>
+          <w:u w:val="single"/>
+          <w:lang w:eastAsia="en-AU"/>
+        </w:rPr>
+        <w:lastRenderedPageBreak/>
+        <w:t>Group’s Required Skill Set</w:t>
+      </w:r>
+    </w:p>
+    <w:p>
+      <w:pPr>
+        <w:spacing w:before="0" w:after="0" w:line="240" w:lineRule="auto"/>
+        <w:jc w:val="both"/>
+        <w:rPr>
+          <w:sz w:val="22"/>
+          <w:szCs w:val="22"/>
+          <w:u w:val="single"/>
+          <w:lang w:eastAsia="en-AU"/>
+        </w:rPr>
+      </w:pPr>
+    </w:p>
+    <w:p>
+      <w:pPr>
+        <w:spacing w:before="0" w:after="0" w:line="240" w:lineRule="auto"/>
+        <w:jc w:val="center"/>
+        <w:rPr>
+          <w:sz w:val="22"/>
+          <w:szCs w:val="22"/>
+          <w:lang w:eastAsia="en-AU"/>
+        </w:rPr>
+      </w:pPr>
+      <w:r>
+        <w:rPr>
+          <w:noProof/>
+          <w:sz w:val="22"/>
+          <w:szCs w:val="22"/>
+          <w:lang w:eastAsia="en-AU"/>
+        </w:rPr>
+        <w:drawing>
+          <wp:inline distT="0" distB="0" distL="0" distR="0" wp14:anchorId="118CB1D5" wp14:editId="7E1AE755">
+            <wp:extent cx="3838575" cy="4962525"/>
+            <wp:effectExtent l="0" t="0" r="9525" b="9525"/>
+            <wp:docPr id="13" name="Picture 13" descr="A picture containing device&#10;&#10;Description automatically generated"/>
+            <wp:cNvGraphicFramePr>
+              <a:graphicFrameLocks xmlns:a="http://schemas.openxmlformats.org/drawingml/2006/main" noChangeAspect="1"/>
+            </wp:cNvGraphicFramePr>
+            <a:graphic xmlns:a="http://schemas.openxmlformats.org/drawingml/2006/main">
+              <a:graphicData uri="http://schemas.openxmlformats.org/drawingml/2006/picture">
+                <pic:pic xmlns:pic="http://schemas.openxmlformats.org/drawingml/2006/picture">
+                  <pic:nvPicPr>
+                    <pic:cNvPr id="0" name="Picture 17" descr="A picture containing device&#10;&#10;Description automatically generated"/>
+                    <pic:cNvPicPr>
+                      <a:picLocks noChangeAspect="1" noChangeArrowheads="1"/>
+                    </pic:cNvPicPr>
+                  </pic:nvPicPr>
+                  <pic:blipFill>
+                    <a:blip r:embed="rId17" cstate="print">
+                      <a:extLst>
+                        <a:ext uri="{28A0092B-C50C-407E-A947-70E740481C1C}">
+                          <a14:useLocalDpi xmlns:a14="http://schemas.microsoft.com/office/drawing/2010/main" val="0"/>
+                        </a:ext>
+                      </a:extLst>
+                    </a:blip>
+                    <a:srcRect/>
+                    <a:stretch>
+                      <a:fillRect/>
+                    </a:stretch>
+                  </pic:blipFill>
+                  <pic:spPr bwMode="auto">
+                    <a:xfrm>
+                      <a:off x="0" y="0"/>
+                      <a:ext cx="3838575" cy="4962525"/>
+                    </a:xfrm>
+                    <a:prstGeom prst="rect">
+                      <a:avLst/>
+                    </a:prstGeom>
+                    <a:noFill/>
+                    <a:ln>
+                      <a:noFill/>
+                    </a:ln>
+                  </pic:spPr>
+                </pic:pic>
+              </a:graphicData>
+            </a:graphic>
+          </wp:inline>
+        </w:drawing>
+      </w:r>
+    </w:p>
+    <w:p>
+      <w:pPr>
+        <w:spacing w:before="0" w:after="0" w:line="240" w:lineRule="auto"/>
+        <w:rPr>
+          <w:lang w:eastAsia="en-AU"/>
+        </w:rPr>
+      </w:pPr>
+    </w:p>
+    <w:tbl>
+      <w:tblPr>
+        <w:tblStyle w:val="TableGrid"/>
+        <w:tblW w:w="0" w:type="auto"/>
+        <w:tblLook w:val="04A0" w:firstRow="1" w:lastRow="0" w:firstColumn="1" w:lastColumn="0" w:noHBand="0" w:noVBand="1"/>
+      </w:tblPr>
+      <w:tblGrid>
+        <w:gridCol w:w="2263"/>
+        <w:gridCol w:w="734"/>
+        <w:gridCol w:w="1233"/>
+        <w:gridCol w:w="2569"/>
+        <w:gridCol w:w="731"/>
+        <w:gridCol w:w="1258"/>
+      </w:tblGrid>
+      <w:tr>
+        <w:trPr>
+          <w:trHeight w:val="113"/>
+        </w:trPr>
+        <w:tc>
+          <w:tcPr>
+            <w:tcW w:w="2263" w:type="dxa"/>
+            <w:tcBorders>
+              <w:top w:val="single" w:sz="4" w:space="0" w:color="auto"/>
+              <w:left w:val="single" w:sz="4" w:space="0" w:color="auto"/>
+              <w:bottom w:val="single" w:sz="4" w:space="0" w:color="auto"/>
+              <w:right w:val="single" w:sz="4" w:space="0" w:color="auto"/>
+            </w:tcBorders>
+            <w:vAlign w:val="center"/>
+            <w:hideMark/>
+          </w:tcPr>
+          <w:p>
+            <w:pPr>
+              <w:spacing w:before="0" w:after="160" w:line="256" w:lineRule="auto"/>
+              <w:rPr>
+                <w:b/>
+                <w:bCs/>
+                <w:lang w:eastAsia="en-AU"/>
+              </w:rPr>
+            </w:pPr>
+            <w:r>
+              <w:rPr>
+                <w:b/>
+                <w:bCs/>
+                <w:lang w:eastAsia="en-AU"/>
+              </w:rPr>
+              <w:t>IT Skills</w:t>
+            </w:r>
+          </w:p>
+        </w:tc>
+        <w:tc>
+          <w:tcPr>
+            <w:tcW w:w="734" w:type="dxa"/>
+            <w:tcBorders>
+              <w:top w:val="single" w:sz="4" w:space="0" w:color="auto"/>
+              <w:left w:val="single" w:sz="4" w:space="0" w:color="auto"/>
+              <w:bottom w:val="single" w:sz="4" w:space="0" w:color="auto"/>
+              <w:right w:val="single" w:sz="4" w:space="0" w:color="auto"/>
+            </w:tcBorders>
+            <w:vAlign w:val="center"/>
+            <w:hideMark/>
+          </w:tcPr>
+          <w:p>
+            <w:pPr>
+              <w:spacing w:before="0" w:after="160" w:line="256" w:lineRule="auto"/>
+              <w:rPr>
+                <w:b/>
+                <w:bCs/>
+                <w:lang w:eastAsia="en-AU"/>
+              </w:rPr>
+            </w:pPr>
+            <w:r>
+              <w:rPr>
+                <w:b/>
+                <w:bCs/>
+                <w:lang w:eastAsia="en-AU"/>
+              </w:rPr>
+              <w:t>Rank</w:t>
+            </w:r>
+          </w:p>
+        </w:tc>
+        <w:tc>
+          <w:tcPr>
+            <w:tcW w:w="1233" w:type="dxa"/>
+            <w:tcBorders>
+              <w:top w:val="single" w:sz="4" w:space="0" w:color="auto"/>
+              <w:left w:val="single" w:sz="4" w:space="0" w:color="auto"/>
+              <w:bottom w:val="single" w:sz="4" w:space="0" w:color="auto"/>
+              <w:right w:val="single" w:sz="4" w:space="0" w:color="auto"/>
+            </w:tcBorders>
+            <w:vAlign w:val="center"/>
+            <w:hideMark/>
+          </w:tcPr>
+          <w:p>
+            <w:pPr>
+              <w:spacing w:before="0" w:after="160" w:line="256" w:lineRule="auto"/>
+              <w:rPr>
+                <w:b/>
+                <w:bCs/>
+                <w:lang w:eastAsia="en-AU"/>
+              </w:rPr>
+            </w:pPr>
+            <w:r>
+              <w:rPr>
+                <w:b/>
+                <w:bCs/>
+                <w:lang w:eastAsia="en-AU"/>
+              </w:rPr>
+              <w:t>Job Listings</w:t>
+            </w:r>
+          </w:p>
+        </w:tc>
+        <w:tc>
+          <w:tcPr>
+            <w:tcW w:w="2569" w:type="dxa"/>
+            <w:tcBorders>
+              <w:top w:val="single" w:sz="4" w:space="0" w:color="auto"/>
+              <w:left w:val="single" w:sz="4" w:space="0" w:color="auto"/>
+              <w:bottom w:val="single" w:sz="4" w:space="0" w:color="auto"/>
+              <w:right w:val="single" w:sz="4" w:space="0" w:color="auto"/>
+            </w:tcBorders>
+            <w:vAlign w:val="center"/>
+            <w:hideMark/>
+          </w:tcPr>
+          <w:p>
+            <w:pPr>
+              <w:spacing w:before="0" w:after="160" w:line="256" w:lineRule="auto"/>
+              <w:rPr>
+                <w:b/>
+                <w:bCs/>
+                <w:lang w:eastAsia="en-AU"/>
+              </w:rPr>
+            </w:pPr>
+            <w:r>
+              <w:rPr>
+                <w:b/>
+                <w:bCs/>
+                <w:lang w:eastAsia="en-AU"/>
+              </w:rPr>
+              <w:t>General Skills</w:t>
+            </w:r>
+          </w:p>
+        </w:tc>
+        <w:tc>
+          <w:tcPr>
+            <w:tcW w:w="731" w:type="dxa"/>
+            <w:tcBorders>
+              <w:top w:val="single" w:sz="4" w:space="0" w:color="auto"/>
+              <w:left w:val="single" w:sz="4" w:space="0" w:color="auto"/>
+              <w:bottom w:val="single" w:sz="4" w:space="0" w:color="auto"/>
+              <w:right w:val="single" w:sz="4" w:space="0" w:color="auto"/>
+            </w:tcBorders>
+            <w:vAlign w:val="center"/>
+            <w:hideMark/>
+          </w:tcPr>
+          <w:p>
+            <w:pPr>
+              <w:spacing w:before="0" w:after="160" w:line="256" w:lineRule="auto"/>
+              <w:rPr>
+                <w:b/>
+                <w:bCs/>
+                <w:lang w:eastAsia="en-AU"/>
+              </w:rPr>
+            </w:pPr>
+            <w:r>
+              <w:rPr>
+                <w:b/>
+                <w:bCs/>
+                <w:lang w:eastAsia="en-AU"/>
+              </w:rPr>
+              <w:t>Rank</w:t>
+            </w:r>
+          </w:p>
+        </w:tc>
+        <w:tc>
+          <w:tcPr>
+            <w:tcW w:w="1258" w:type="dxa"/>
+            <w:tcBorders>
+              <w:top w:val="single" w:sz="4" w:space="0" w:color="auto"/>
+              <w:left w:val="single" w:sz="4" w:space="0" w:color="auto"/>
+              <w:bottom w:val="single" w:sz="4" w:space="0" w:color="auto"/>
+              <w:right w:val="single" w:sz="4" w:space="0" w:color="auto"/>
+            </w:tcBorders>
+            <w:vAlign w:val="center"/>
+            <w:hideMark/>
+          </w:tcPr>
+          <w:p>
+            <w:pPr>
+              <w:spacing w:before="0" w:after="160" w:line="256" w:lineRule="auto"/>
+              <w:rPr>
+                <w:b/>
+                <w:bCs/>
+                <w:lang w:eastAsia="en-AU"/>
+              </w:rPr>
+            </w:pPr>
+            <w:r>
+              <w:rPr>
+                <w:b/>
+                <w:bCs/>
+                <w:lang w:eastAsia="en-AU"/>
+              </w:rPr>
+              <w:t>Job Listings</w:t>
+            </w:r>
+          </w:p>
+        </w:tc>
+      </w:tr>
+      <w:tr>
+        <w:trPr>
+          <w:trHeight w:val="113"/>
+        </w:trPr>
+        <w:tc>
+          <w:tcPr>
+            <w:tcW w:w="2263" w:type="dxa"/>
+            <w:tcBorders>
+              <w:top w:val="single" w:sz="4" w:space="0" w:color="auto"/>
+              <w:left w:val="single" w:sz="4" w:space="0" w:color="auto"/>
+              <w:bottom w:val="single" w:sz="4" w:space="0" w:color="auto"/>
+              <w:right w:val="single" w:sz="4" w:space="0" w:color="auto"/>
+            </w:tcBorders>
+            <w:vAlign w:val="center"/>
+            <w:hideMark/>
+          </w:tcPr>
+          <w:p>
+            <w:pPr>
+              <w:spacing w:before="0" w:after="160" w:line="256" w:lineRule="auto"/>
+              <w:rPr>
+                <w:lang w:eastAsia="en-AU"/>
+              </w:rPr>
+            </w:pPr>
+            <w:proofErr w:type="spellStart"/>
+            <w:r>
+              <w:rPr>
+                <w:lang w:eastAsia="en-AU"/>
+              </w:rPr>
+              <w:t>Javascript</w:t>
+            </w:r>
+            <w:proofErr w:type="spellEnd"/>
+          </w:p>
+        </w:tc>
+        <w:tc>
+          <w:tcPr>
+            <w:tcW w:w="734" w:type="dxa"/>
+            <w:tcBorders>
+              <w:top w:val="single" w:sz="4" w:space="0" w:color="auto"/>
+              <w:left w:val="single" w:sz="4" w:space="0" w:color="auto"/>
+              <w:bottom w:val="single" w:sz="4" w:space="0" w:color="auto"/>
+              <w:right w:val="single" w:sz="4" w:space="0" w:color="auto"/>
+            </w:tcBorders>
+            <w:vAlign w:val="center"/>
+            <w:hideMark/>
+          </w:tcPr>
+          <w:p>
+            <w:pPr>
+              <w:spacing w:before="0" w:after="160" w:line="256" w:lineRule="auto"/>
+              <w:rPr>
+                <w:lang w:eastAsia="en-AU"/>
+              </w:rPr>
+            </w:pPr>
+            <w:r>
+              <w:rPr>
+                <w:lang w:eastAsia="en-AU"/>
+              </w:rPr>
+              <w:t>2</w:t>
+            </w:r>
+          </w:p>
+        </w:tc>
+        <w:tc>
+          <w:tcPr>
+            <w:tcW w:w="1233" w:type="dxa"/>
+            <w:tcBorders>
+              <w:top w:val="single" w:sz="4" w:space="0" w:color="auto"/>
+              <w:left w:val="single" w:sz="4" w:space="0" w:color="auto"/>
+              <w:bottom w:val="single" w:sz="4" w:space="0" w:color="auto"/>
+              <w:right w:val="single" w:sz="4" w:space="0" w:color="auto"/>
+            </w:tcBorders>
+            <w:vAlign w:val="center"/>
+            <w:hideMark/>
+          </w:tcPr>
+          <w:p>
+            <w:pPr>
+              <w:spacing w:before="0" w:after="160" w:line="256" w:lineRule="auto"/>
+              <w:rPr>
+                <w:lang w:eastAsia="en-AU"/>
+              </w:rPr>
+            </w:pPr>
+            <w:r>
+              <w:rPr>
+                <w:lang w:eastAsia="en-AU"/>
+              </w:rPr>
+              <w:t>15,368</w:t>
+            </w:r>
+          </w:p>
+        </w:tc>
+        <w:tc>
+          <w:tcPr>
+            <w:tcW w:w="2569" w:type="dxa"/>
+            <w:tcBorders>
+              <w:top w:val="single" w:sz="4" w:space="0" w:color="auto"/>
+              <w:left w:val="single" w:sz="4" w:space="0" w:color="auto"/>
+              <w:bottom w:val="single" w:sz="4" w:space="0" w:color="auto"/>
+              <w:right w:val="single" w:sz="4" w:space="0" w:color="auto"/>
+            </w:tcBorders>
+            <w:vAlign w:val="center"/>
+            <w:hideMark/>
+          </w:tcPr>
+          <w:p>
+            <w:pPr>
+              <w:spacing w:before="0" w:after="160" w:line="256" w:lineRule="auto"/>
+              <w:rPr>
+                <w:lang w:eastAsia="en-AU"/>
+              </w:rPr>
+            </w:pPr>
+            <w:r>
+              <w:rPr>
+                <w:lang w:eastAsia="en-AU"/>
+              </w:rPr>
+              <w:t xml:space="preserve">Communication </w:t>
+            </w:r>
+          </w:p>
+        </w:tc>
+        <w:tc>
+          <w:tcPr>
+            <w:tcW w:w="731" w:type="dxa"/>
+            <w:tcBorders>
+              <w:top w:val="single" w:sz="4" w:space="0" w:color="auto"/>
+              <w:left w:val="single" w:sz="4" w:space="0" w:color="auto"/>
+              <w:bottom w:val="single" w:sz="4" w:space="0" w:color="auto"/>
+              <w:right w:val="single" w:sz="4" w:space="0" w:color="auto"/>
+            </w:tcBorders>
+            <w:vAlign w:val="center"/>
+            <w:hideMark/>
+          </w:tcPr>
+          <w:p>
+            <w:pPr>
+              <w:spacing w:before="0" w:after="160" w:line="256" w:lineRule="auto"/>
+              <w:rPr>
+                <w:lang w:eastAsia="en-AU"/>
+              </w:rPr>
+            </w:pPr>
+            <w:r>
+              <w:rPr>
+                <w:lang w:eastAsia="en-AU"/>
+              </w:rPr>
+              <w:t>1</w:t>
+            </w:r>
+          </w:p>
+        </w:tc>
+        <w:tc>
+          <w:tcPr>
+            <w:tcW w:w="1258" w:type="dxa"/>
+            <w:tcBorders>
+              <w:top w:val="single" w:sz="4" w:space="0" w:color="auto"/>
+              <w:left w:val="single" w:sz="4" w:space="0" w:color="auto"/>
+              <w:bottom w:val="single" w:sz="4" w:space="0" w:color="auto"/>
+              <w:right w:val="single" w:sz="4" w:space="0" w:color="auto"/>
+            </w:tcBorders>
+            <w:vAlign w:val="center"/>
+            <w:hideMark/>
+          </w:tcPr>
+          <w:p>
+            <w:pPr>
+              <w:spacing w:before="0" w:after="160" w:line="256" w:lineRule="auto"/>
+              <w:rPr>
+                <w:lang w:eastAsia="en-AU"/>
+              </w:rPr>
+            </w:pPr>
+            <w:r>
+              <w:rPr>
+                <w:lang w:eastAsia="en-AU"/>
+              </w:rPr>
+              <w:t>44,367</w:t>
+            </w:r>
+          </w:p>
+        </w:tc>
+      </w:tr>
+      <w:tr>
+        <w:trPr>
+          <w:trHeight w:val="113"/>
+        </w:trPr>
+        <w:tc>
+          <w:tcPr>
+            <w:tcW w:w="2263" w:type="dxa"/>
+            <w:tcBorders>
+              <w:top w:val="single" w:sz="4" w:space="0" w:color="auto"/>
+              <w:left w:val="single" w:sz="4" w:space="0" w:color="auto"/>
+              <w:bottom w:val="single" w:sz="4" w:space="0" w:color="auto"/>
+              <w:right w:val="single" w:sz="4" w:space="0" w:color="auto"/>
+            </w:tcBorders>
+            <w:vAlign w:val="center"/>
+            <w:hideMark/>
+          </w:tcPr>
+          <w:p>
+            <w:pPr>
+              <w:spacing w:before="0" w:after="160" w:line="256" w:lineRule="auto"/>
+              <w:rPr>
+                <w:lang w:eastAsia="en-AU"/>
+              </w:rPr>
+            </w:pPr>
+            <w:r>
+              <w:rPr>
+                <w:lang w:eastAsia="en-AU"/>
+              </w:rPr>
+              <w:t>Java</w:t>
+            </w:r>
+          </w:p>
+        </w:tc>
+        <w:tc>
+          <w:tcPr>
+            <w:tcW w:w="734" w:type="dxa"/>
+            <w:tcBorders>
+              <w:top w:val="single" w:sz="4" w:space="0" w:color="auto"/>
+              <w:left w:val="single" w:sz="4" w:space="0" w:color="auto"/>
+              <w:bottom w:val="single" w:sz="4" w:space="0" w:color="auto"/>
+              <w:right w:val="single" w:sz="4" w:space="0" w:color="auto"/>
+            </w:tcBorders>
+            <w:vAlign w:val="center"/>
+            <w:hideMark/>
+          </w:tcPr>
+          <w:p>
+            <w:pPr>
+              <w:spacing w:before="0" w:after="160" w:line="256" w:lineRule="auto"/>
+              <w:rPr>
+                <w:lang w:eastAsia="en-AU"/>
+              </w:rPr>
+            </w:pPr>
+            <w:r>
+              <w:rPr>
+                <w:lang w:eastAsia="en-AU"/>
+              </w:rPr>
+              <w:t>4</w:t>
+            </w:r>
+          </w:p>
+        </w:tc>
+        <w:tc>
+          <w:tcPr>
+            <w:tcW w:w="1233" w:type="dxa"/>
+            <w:tcBorders>
+              <w:top w:val="single" w:sz="4" w:space="0" w:color="auto"/>
+              <w:left w:val="single" w:sz="4" w:space="0" w:color="auto"/>
+              <w:bottom w:val="single" w:sz="4" w:space="0" w:color="auto"/>
+              <w:right w:val="single" w:sz="4" w:space="0" w:color="auto"/>
+            </w:tcBorders>
+            <w:vAlign w:val="center"/>
+            <w:hideMark/>
+          </w:tcPr>
+          <w:p>
+            <w:pPr>
+              <w:spacing w:before="0" w:after="160" w:line="256" w:lineRule="auto"/>
+              <w:rPr>
+                <w:lang w:eastAsia="en-AU"/>
+              </w:rPr>
+            </w:pPr>
+            <w:r>
+              <w:rPr>
+                <w:lang w:eastAsia="en-AU"/>
+              </w:rPr>
+              <w:t>12,228</w:t>
+            </w:r>
+          </w:p>
+        </w:tc>
+        <w:tc>
+          <w:tcPr>
+            <w:tcW w:w="2569" w:type="dxa"/>
+            <w:tcBorders>
+              <w:top w:val="single" w:sz="4" w:space="0" w:color="auto"/>
+              <w:left w:val="single" w:sz="4" w:space="0" w:color="auto"/>
+              <w:bottom w:val="single" w:sz="4" w:space="0" w:color="auto"/>
+              <w:right w:val="single" w:sz="4" w:space="0" w:color="auto"/>
+            </w:tcBorders>
+            <w:vAlign w:val="center"/>
+            <w:hideMark/>
+          </w:tcPr>
+          <w:p>
+            <w:pPr>
+              <w:spacing w:before="0" w:after="160" w:line="256" w:lineRule="auto"/>
+              <w:rPr>
+                <w:lang w:eastAsia="en-AU"/>
+              </w:rPr>
+            </w:pPr>
+            <w:r>
+              <w:rPr>
+                <w:lang w:eastAsia="en-AU"/>
+              </w:rPr>
+              <w:t>Problem Solving</w:t>
+            </w:r>
+          </w:p>
+        </w:tc>
+        <w:tc>
+          <w:tcPr>
+            <w:tcW w:w="731" w:type="dxa"/>
+            <w:tcBorders>
+              <w:top w:val="single" w:sz="4" w:space="0" w:color="auto"/>
+              <w:left w:val="single" w:sz="4" w:space="0" w:color="auto"/>
+              <w:bottom w:val="single" w:sz="4" w:space="0" w:color="auto"/>
+              <w:right w:val="single" w:sz="4" w:space="0" w:color="auto"/>
+            </w:tcBorders>
+            <w:vAlign w:val="center"/>
+            <w:hideMark/>
+          </w:tcPr>
+          <w:p>
+            <w:pPr>
+              <w:spacing w:before="0" w:after="160" w:line="256" w:lineRule="auto"/>
+              <w:rPr>
+                <w:lang w:eastAsia="en-AU"/>
+              </w:rPr>
+            </w:pPr>
+            <w:r>
+              <w:rPr>
+                <w:lang w:eastAsia="en-AU"/>
+              </w:rPr>
+              <w:t>2</w:t>
+            </w:r>
+          </w:p>
+        </w:tc>
+        <w:tc>
+          <w:tcPr>
+            <w:tcW w:w="1258" w:type="dxa"/>
+            <w:tcBorders>
+              <w:top w:val="single" w:sz="4" w:space="0" w:color="auto"/>
+              <w:left w:val="single" w:sz="4" w:space="0" w:color="auto"/>
+              <w:bottom w:val="single" w:sz="4" w:space="0" w:color="auto"/>
+              <w:right w:val="single" w:sz="4" w:space="0" w:color="auto"/>
+            </w:tcBorders>
+            <w:vAlign w:val="center"/>
+            <w:hideMark/>
+          </w:tcPr>
+          <w:p>
+            <w:pPr>
+              <w:spacing w:before="0" w:after="160" w:line="256" w:lineRule="auto"/>
+              <w:rPr>
+                <w:lang w:eastAsia="en-AU"/>
+              </w:rPr>
+            </w:pPr>
+            <w:r>
+              <w:rPr>
+                <w:lang w:eastAsia="en-AU"/>
+              </w:rPr>
+              <w:t>16,445</w:t>
+            </w:r>
+          </w:p>
+        </w:tc>
+      </w:tr>
+      <w:tr>
+        <w:trPr>
+          <w:trHeight w:val="113"/>
+        </w:trPr>
+        <w:tc>
+          <w:tcPr>
+            <w:tcW w:w="2263" w:type="dxa"/>
+            <w:tcBorders>
+              <w:top w:val="single" w:sz="4" w:space="0" w:color="auto"/>
+              <w:left w:val="single" w:sz="4" w:space="0" w:color="auto"/>
+              <w:bottom w:val="single" w:sz="4" w:space="0" w:color="auto"/>
+              <w:right w:val="single" w:sz="4" w:space="0" w:color="auto"/>
+            </w:tcBorders>
+            <w:vAlign w:val="center"/>
+            <w:hideMark/>
+          </w:tcPr>
+          <w:p>
+            <w:pPr>
+              <w:spacing w:before="0" w:after="160" w:line="256" w:lineRule="auto"/>
+              <w:rPr>
+                <w:lang w:eastAsia="en-AU"/>
+              </w:rPr>
+            </w:pPr>
+            <w:r>
+              <w:rPr>
+                <w:lang w:eastAsia="en-AU"/>
+              </w:rPr>
+              <w:t>Microsoft Suite</w:t>
+            </w:r>
+          </w:p>
+        </w:tc>
+        <w:tc>
+          <w:tcPr>
+            <w:tcW w:w="734" w:type="dxa"/>
+            <w:tcBorders>
+              <w:top w:val="single" w:sz="4" w:space="0" w:color="auto"/>
+              <w:left w:val="single" w:sz="4" w:space="0" w:color="auto"/>
+              <w:bottom w:val="single" w:sz="4" w:space="0" w:color="auto"/>
+              <w:right w:val="single" w:sz="4" w:space="0" w:color="auto"/>
+            </w:tcBorders>
+            <w:vAlign w:val="center"/>
+            <w:hideMark/>
+          </w:tcPr>
+          <w:p>
+            <w:pPr>
+              <w:spacing w:before="0" w:after="160" w:line="256" w:lineRule="auto"/>
+              <w:rPr>
+                <w:lang w:eastAsia="en-AU"/>
+              </w:rPr>
+            </w:pPr>
+            <w:r>
+              <w:rPr>
+                <w:lang w:eastAsia="en-AU"/>
+              </w:rPr>
+              <w:t>14</w:t>
+            </w:r>
+          </w:p>
+        </w:tc>
+        <w:tc>
+          <w:tcPr>
+            <w:tcW w:w="1233" w:type="dxa"/>
+            <w:tcBorders>
+              <w:top w:val="single" w:sz="4" w:space="0" w:color="auto"/>
+              <w:left w:val="single" w:sz="4" w:space="0" w:color="auto"/>
+              <w:bottom w:val="single" w:sz="4" w:space="0" w:color="auto"/>
+              <w:right w:val="single" w:sz="4" w:space="0" w:color="auto"/>
+            </w:tcBorders>
+            <w:vAlign w:val="center"/>
+            <w:hideMark/>
+          </w:tcPr>
+          <w:p>
+            <w:pPr>
+              <w:spacing w:before="0" w:after="160" w:line="256" w:lineRule="auto"/>
+              <w:rPr>
+                <w:lang w:eastAsia="en-AU"/>
+              </w:rPr>
+            </w:pPr>
+            <w:r>
+              <w:rPr>
+                <w:lang w:eastAsia="en-AU"/>
+              </w:rPr>
+              <w:t>6,033</w:t>
+            </w:r>
+          </w:p>
+        </w:tc>
+        <w:tc>
+          <w:tcPr>
+            <w:tcW w:w="2569" w:type="dxa"/>
+            <w:tcBorders>
+              <w:top w:val="single" w:sz="4" w:space="0" w:color="auto"/>
+              <w:left w:val="single" w:sz="4" w:space="0" w:color="auto"/>
+              <w:bottom w:val="single" w:sz="4" w:space="0" w:color="auto"/>
+              <w:right w:val="single" w:sz="4" w:space="0" w:color="auto"/>
+            </w:tcBorders>
+            <w:vAlign w:val="center"/>
+            <w:hideMark/>
+          </w:tcPr>
+          <w:p>
+            <w:pPr>
+              <w:spacing w:before="0" w:after="160" w:line="256" w:lineRule="auto"/>
+              <w:rPr>
+                <w:lang w:eastAsia="en-AU"/>
+              </w:rPr>
+            </w:pPr>
+            <w:r>
+              <w:rPr>
+                <w:lang w:eastAsia="en-AU"/>
+              </w:rPr>
+              <w:t>Organisation</w:t>
+            </w:r>
+          </w:p>
+        </w:tc>
+        <w:tc>
+          <w:tcPr>
+            <w:tcW w:w="731" w:type="dxa"/>
+            <w:tcBorders>
+              <w:top w:val="single" w:sz="4" w:space="0" w:color="auto"/>
+              <w:left w:val="single" w:sz="4" w:space="0" w:color="auto"/>
+              <w:bottom w:val="single" w:sz="4" w:space="0" w:color="auto"/>
+              <w:right w:val="single" w:sz="4" w:space="0" w:color="auto"/>
+            </w:tcBorders>
+            <w:vAlign w:val="center"/>
+            <w:hideMark/>
+          </w:tcPr>
+          <w:p>
+            <w:pPr>
+              <w:spacing w:before="0" w:after="160" w:line="256" w:lineRule="auto"/>
+              <w:rPr>
+                <w:lang w:eastAsia="en-AU"/>
+              </w:rPr>
+            </w:pPr>
+            <w:r>
+              <w:rPr>
+                <w:lang w:eastAsia="en-AU"/>
+              </w:rPr>
+              <w:t>3</w:t>
+            </w:r>
+          </w:p>
+        </w:tc>
+        <w:tc>
+          <w:tcPr>
+            <w:tcW w:w="1258" w:type="dxa"/>
+            <w:tcBorders>
+              <w:top w:val="single" w:sz="4" w:space="0" w:color="auto"/>
+              <w:left w:val="single" w:sz="4" w:space="0" w:color="auto"/>
+              <w:bottom w:val="single" w:sz="4" w:space="0" w:color="auto"/>
+              <w:right w:val="single" w:sz="4" w:space="0" w:color="auto"/>
+            </w:tcBorders>
+            <w:vAlign w:val="center"/>
+            <w:hideMark/>
+          </w:tcPr>
+          <w:p>
+            <w:pPr>
+              <w:spacing w:before="0" w:after="160" w:line="256" w:lineRule="auto"/>
+              <w:rPr>
+                <w:lang w:eastAsia="en-AU"/>
+              </w:rPr>
+            </w:pPr>
+            <w:r>
+              <w:rPr>
+                <w:lang w:eastAsia="en-AU"/>
+              </w:rPr>
+              <w:t>15,844</w:t>
+            </w:r>
+          </w:p>
+        </w:tc>
+      </w:tr>
+      <w:tr>
+        <w:trPr>
+          <w:trHeight w:val="113"/>
+        </w:trPr>
+        <w:tc>
+          <w:tcPr>
+            <w:tcW w:w="2263" w:type="dxa"/>
+            <w:tcBorders>
+              <w:top w:val="single" w:sz="4" w:space="0" w:color="auto"/>
+              <w:left w:val="single" w:sz="4" w:space="0" w:color="auto"/>
+              <w:bottom w:val="single" w:sz="4" w:space="0" w:color="auto"/>
+              <w:right w:val="single" w:sz="4" w:space="0" w:color="auto"/>
+            </w:tcBorders>
+            <w:vAlign w:val="center"/>
+            <w:hideMark/>
+          </w:tcPr>
+          <w:p>
+            <w:pPr>
+              <w:spacing w:before="0" w:after="160" w:line="256" w:lineRule="auto"/>
+              <w:rPr>
+                <w:lang w:eastAsia="en-AU"/>
+              </w:rPr>
+            </w:pPr>
+            <w:r>
+              <w:rPr>
+                <w:lang w:eastAsia="en-AU"/>
+              </w:rPr>
+              <w:t>HTML</w:t>
+            </w:r>
+          </w:p>
+        </w:tc>
+        <w:tc>
+          <w:tcPr>
+            <w:tcW w:w="734" w:type="dxa"/>
+            <w:tcBorders>
+              <w:top w:val="single" w:sz="4" w:space="0" w:color="auto"/>
+              <w:left w:val="single" w:sz="4" w:space="0" w:color="auto"/>
+              <w:bottom w:val="single" w:sz="4" w:space="0" w:color="auto"/>
+              <w:right w:val="single" w:sz="4" w:space="0" w:color="auto"/>
+            </w:tcBorders>
+            <w:vAlign w:val="center"/>
+            <w:hideMark/>
+          </w:tcPr>
+          <w:p>
+            <w:pPr>
+              <w:spacing w:before="0" w:after="160" w:line="256" w:lineRule="auto"/>
+              <w:rPr>
+                <w:lang w:eastAsia="en-AU"/>
+              </w:rPr>
+            </w:pPr>
+            <w:r>
+              <w:rPr>
+                <w:lang w:eastAsia="en-AU"/>
+              </w:rPr>
+              <w:t>17</w:t>
+            </w:r>
+          </w:p>
+        </w:tc>
+        <w:tc>
+          <w:tcPr>
+            <w:tcW w:w="1233" w:type="dxa"/>
+            <w:tcBorders>
+              <w:top w:val="single" w:sz="4" w:space="0" w:color="auto"/>
+              <w:left w:val="single" w:sz="4" w:space="0" w:color="auto"/>
+              <w:bottom w:val="single" w:sz="4" w:space="0" w:color="auto"/>
+              <w:right w:val="single" w:sz="4" w:space="0" w:color="auto"/>
+            </w:tcBorders>
+            <w:vAlign w:val="center"/>
+            <w:hideMark/>
+          </w:tcPr>
+          <w:p>
+            <w:pPr>
+              <w:spacing w:before="0" w:after="160" w:line="256" w:lineRule="auto"/>
+              <w:rPr>
+                <w:lang w:eastAsia="en-AU"/>
+              </w:rPr>
+            </w:pPr>
+            <w:r>
+              <w:rPr>
+                <w:lang w:eastAsia="en-AU"/>
+              </w:rPr>
+              <w:t>5,852</w:t>
+            </w:r>
+          </w:p>
+        </w:tc>
+        <w:tc>
+          <w:tcPr>
+            <w:tcW w:w="2569" w:type="dxa"/>
+            <w:tcBorders>
+              <w:top w:val="single" w:sz="4" w:space="0" w:color="auto"/>
+              <w:left w:val="single" w:sz="4" w:space="0" w:color="auto"/>
+              <w:bottom w:val="single" w:sz="4" w:space="0" w:color="auto"/>
+              <w:right w:val="single" w:sz="4" w:space="0" w:color="auto"/>
+            </w:tcBorders>
+            <w:vAlign w:val="center"/>
+            <w:hideMark/>
+          </w:tcPr>
+          <w:p>
+            <w:pPr>
+              <w:spacing w:before="0" w:after="160" w:line="256" w:lineRule="auto"/>
+              <w:rPr>
+                <w:lang w:eastAsia="en-AU"/>
+              </w:rPr>
+            </w:pPr>
+            <w:r>
+              <w:rPr>
+                <w:lang w:eastAsia="en-AU"/>
+              </w:rPr>
+              <w:t>Teamwork</w:t>
+            </w:r>
+          </w:p>
+        </w:tc>
+        <w:tc>
+          <w:tcPr>
+            <w:tcW w:w="731" w:type="dxa"/>
+            <w:tcBorders>
+              <w:top w:val="single" w:sz="4" w:space="0" w:color="auto"/>
+              <w:left w:val="single" w:sz="4" w:space="0" w:color="auto"/>
+              <w:bottom w:val="single" w:sz="4" w:space="0" w:color="auto"/>
+              <w:right w:val="single" w:sz="4" w:space="0" w:color="auto"/>
+            </w:tcBorders>
+            <w:vAlign w:val="center"/>
+            <w:hideMark/>
+          </w:tcPr>
+          <w:p>
+            <w:pPr>
+              <w:spacing w:before="0" w:after="160" w:line="256" w:lineRule="auto"/>
+              <w:rPr>
+                <w:lang w:eastAsia="en-AU"/>
+              </w:rPr>
+            </w:pPr>
+            <w:r>
+              <w:rPr>
+                <w:lang w:eastAsia="en-AU"/>
+              </w:rPr>
+              <w:t>5</w:t>
+            </w:r>
+          </w:p>
+        </w:tc>
+        <w:tc>
+          <w:tcPr>
+            <w:tcW w:w="1258" w:type="dxa"/>
+            <w:tcBorders>
+              <w:top w:val="single" w:sz="4" w:space="0" w:color="auto"/>
+              <w:left w:val="single" w:sz="4" w:space="0" w:color="auto"/>
+              <w:bottom w:val="single" w:sz="4" w:space="0" w:color="auto"/>
+              <w:right w:val="single" w:sz="4" w:space="0" w:color="auto"/>
+            </w:tcBorders>
+            <w:vAlign w:val="center"/>
+            <w:hideMark/>
+          </w:tcPr>
+          <w:p>
+            <w:pPr>
+              <w:spacing w:before="0" w:after="160" w:line="256" w:lineRule="auto"/>
+              <w:rPr>
+                <w:lang w:eastAsia="en-AU"/>
+              </w:rPr>
+            </w:pPr>
+            <w:r>
+              <w:rPr>
+                <w:lang w:eastAsia="en-AU"/>
+              </w:rPr>
+              <w:t>14,364</w:t>
+            </w:r>
+          </w:p>
+        </w:tc>
+      </w:tr>
+      <w:tr>
+        <w:trPr>
+          <w:trHeight w:val="113"/>
+        </w:trPr>
+        <w:tc>
+          <w:tcPr>
+            <w:tcW w:w="2263" w:type="dxa"/>
+            <w:tcBorders>
+              <w:top w:val="single" w:sz="4" w:space="0" w:color="auto"/>
+              <w:left w:val="single" w:sz="4" w:space="0" w:color="auto"/>
+              <w:bottom w:val="single" w:sz="4" w:space="0" w:color="auto"/>
+              <w:right w:val="single" w:sz="4" w:space="0" w:color="auto"/>
+            </w:tcBorders>
+            <w:vAlign w:val="center"/>
+            <w:hideMark/>
+          </w:tcPr>
+          <w:p>
+            <w:pPr>
+              <w:spacing w:before="0" w:after="160" w:line="256" w:lineRule="auto"/>
+              <w:rPr>
+                <w:lang w:eastAsia="en-AU"/>
+              </w:rPr>
+            </w:pPr>
+            <w:r>
+              <w:rPr>
+                <w:lang w:eastAsia="en-AU"/>
+              </w:rPr>
+              <w:t>PHP</w:t>
+            </w:r>
+          </w:p>
+        </w:tc>
+        <w:tc>
+          <w:tcPr>
+            <w:tcW w:w="734" w:type="dxa"/>
+            <w:tcBorders>
+              <w:top w:val="single" w:sz="4" w:space="0" w:color="auto"/>
+              <w:left w:val="single" w:sz="4" w:space="0" w:color="auto"/>
+              <w:bottom w:val="single" w:sz="4" w:space="0" w:color="auto"/>
+              <w:right w:val="single" w:sz="4" w:space="0" w:color="auto"/>
+            </w:tcBorders>
+            <w:vAlign w:val="center"/>
+            <w:hideMark/>
+          </w:tcPr>
+          <w:p>
+            <w:pPr>
+              <w:spacing w:before="0" w:after="160" w:line="256" w:lineRule="auto"/>
+              <w:rPr>
+                <w:lang w:eastAsia="en-AU"/>
+              </w:rPr>
+            </w:pPr>
+            <w:r>
+              <w:rPr>
+                <w:lang w:eastAsia="en-AU"/>
+              </w:rPr>
+              <w:t>33</w:t>
+            </w:r>
+          </w:p>
+        </w:tc>
+        <w:tc>
+          <w:tcPr>
+            <w:tcW w:w="1233" w:type="dxa"/>
+            <w:tcBorders>
+              <w:top w:val="single" w:sz="4" w:space="0" w:color="auto"/>
+              <w:left w:val="single" w:sz="4" w:space="0" w:color="auto"/>
+              <w:bottom w:val="single" w:sz="4" w:space="0" w:color="auto"/>
+              <w:right w:val="single" w:sz="4" w:space="0" w:color="auto"/>
+            </w:tcBorders>
+            <w:vAlign w:val="center"/>
+            <w:hideMark/>
+          </w:tcPr>
+          <w:p>
+            <w:pPr>
+              <w:spacing w:before="0" w:after="160" w:line="256" w:lineRule="auto"/>
+              <w:rPr>
+                <w:lang w:eastAsia="en-AU"/>
+              </w:rPr>
+            </w:pPr>
+            <w:r>
+              <w:rPr>
+                <w:lang w:eastAsia="en-AU"/>
+              </w:rPr>
+              <w:t>4,132</w:t>
+            </w:r>
+          </w:p>
+        </w:tc>
+        <w:tc>
+          <w:tcPr>
+            <w:tcW w:w="2569" w:type="dxa"/>
+            <w:tcBorders>
+              <w:top w:val="single" w:sz="4" w:space="0" w:color="auto"/>
+              <w:left w:val="single" w:sz="4" w:space="0" w:color="auto"/>
+              <w:bottom w:val="single" w:sz="4" w:space="0" w:color="auto"/>
+              <w:right w:val="single" w:sz="4" w:space="0" w:color="auto"/>
+            </w:tcBorders>
+            <w:vAlign w:val="center"/>
+            <w:hideMark/>
+          </w:tcPr>
+          <w:p>
+            <w:pPr>
+              <w:spacing w:before="0" w:after="160" w:line="256" w:lineRule="auto"/>
+              <w:rPr>
+                <w:lang w:eastAsia="en-AU"/>
+              </w:rPr>
+            </w:pPr>
+            <w:r>
+              <w:rPr>
+                <w:lang w:eastAsia="en-AU"/>
+              </w:rPr>
+              <w:t>Leadership</w:t>
+            </w:r>
+          </w:p>
+        </w:tc>
+        <w:tc>
+          <w:tcPr>
+            <w:tcW w:w="731" w:type="dxa"/>
+            <w:tcBorders>
+              <w:top w:val="single" w:sz="4" w:space="0" w:color="auto"/>
+              <w:left w:val="single" w:sz="4" w:space="0" w:color="auto"/>
+              <w:bottom w:val="single" w:sz="4" w:space="0" w:color="auto"/>
+              <w:right w:val="single" w:sz="4" w:space="0" w:color="auto"/>
+            </w:tcBorders>
+            <w:vAlign w:val="center"/>
+            <w:hideMark/>
+          </w:tcPr>
+          <w:p>
+            <w:pPr>
+              <w:spacing w:before="0" w:after="160" w:line="256" w:lineRule="auto"/>
+              <w:rPr>
+                <w:lang w:eastAsia="en-AU"/>
+              </w:rPr>
+            </w:pPr>
+            <w:r>
+              <w:rPr>
+                <w:lang w:eastAsia="en-AU"/>
+              </w:rPr>
+              <w:t>11</w:t>
+            </w:r>
+          </w:p>
+        </w:tc>
+        <w:tc>
+          <w:tcPr>
+            <w:tcW w:w="1258" w:type="dxa"/>
+            <w:tcBorders>
+              <w:top w:val="single" w:sz="4" w:space="0" w:color="auto"/>
+              <w:left w:val="single" w:sz="4" w:space="0" w:color="auto"/>
+              <w:bottom w:val="single" w:sz="4" w:space="0" w:color="auto"/>
+              <w:right w:val="single" w:sz="4" w:space="0" w:color="auto"/>
+            </w:tcBorders>
+            <w:vAlign w:val="center"/>
+            <w:hideMark/>
+          </w:tcPr>
+          <w:p>
+            <w:pPr>
+              <w:spacing w:before="0" w:after="160" w:line="256" w:lineRule="auto"/>
+              <w:rPr>
+                <w:lang w:eastAsia="en-AU"/>
+              </w:rPr>
+            </w:pPr>
+            <w:r>
+              <w:rPr>
+                <w:lang w:eastAsia="en-AU"/>
+              </w:rPr>
+              <w:t>5,144</w:t>
+            </w:r>
+          </w:p>
+        </w:tc>
+      </w:tr>
+      <w:tr>
+        <w:trPr>
+          <w:trHeight w:val="113"/>
+        </w:trPr>
+        <w:tc>
+          <w:tcPr>
+            <w:tcW w:w="2263" w:type="dxa"/>
+            <w:tcBorders>
+              <w:top w:val="single" w:sz="4" w:space="0" w:color="auto"/>
+              <w:left w:val="single" w:sz="4" w:space="0" w:color="auto"/>
+              <w:bottom w:val="single" w:sz="4" w:space="0" w:color="auto"/>
+              <w:right w:val="single" w:sz="4" w:space="0" w:color="auto"/>
+            </w:tcBorders>
+            <w:vAlign w:val="center"/>
+            <w:hideMark/>
+          </w:tcPr>
+          <w:p>
+            <w:pPr>
+              <w:spacing w:before="0" w:after="160" w:line="256" w:lineRule="auto"/>
+              <w:rPr>
+                <w:lang w:eastAsia="en-AU"/>
+              </w:rPr>
+            </w:pPr>
+            <w:r>
+              <w:rPr>
+                <w:lang w:eastAsia="en-AU"/>
+              </w:rPr>
+              <w:t>C++</w:t>
+            </w:r>
+          </w:p>
+        </w:tc>
+        <w:tc>
+          <w:tcPr>
+            <w:tcW w:w="734" w:type="dxa"/>
+            <w:tcBorders>
+              <w:top w:val="single" w:sz="4" w:space="0" w:color="auto"/>
+              <w:left w:val="single" w:sz="4" w:space="0" w:color="auto"/>
+              <w:bottom w:val="single" w:sz="4" w:space="0" w:color="auto"/>
+              <w:right w:val="single" w:sz="4" w:space="0" w:color="auto"/>
+            </w:tcBorders>
+            <w:vAlign w:val="center"/>
+            <w:hideMark/>
+          </w:tcPr>
+          <w:p>
+            <w:pPr>
+              <w:spacing w:before="0" w:after="160" w:line="256" w:lineRule="auto"/>
+              <w:rPr>
+                <w:lang w:eastAsia="en-AU"/>
+              </w:rPr>
+            </w:pPr>
+            <w:r>
+              <w:rPr>
+                <w:lang w:eastAsia="en-AU"/>
+              </w:rPr>
+              <w:t>58</w:t>
+            </w:r>
+          </w:p>
+        </w:tc>
+        <w:tc>
+          <w:tcPr>
+            <w:tcW w:w="1233" w:type="dxa"/>
+            <w:tcBorders>
+              <w:top w:val="single" w:sz="4" w:space="0" w:color="auto"/>
+              <w:left w:val="single" w:sz="4" w:space="0" w:color="auto"/>
+              <w:bottom w:val="single" w:sz="4" w:space="0" w:color="auto"/>
+              <w:right w:val="single" w:sz="4" w:space="0" w:color="auto"/>
+            </w:tcBorders>
+            <w:vAlign w:val="center"/>
+            <w:hideMark/>
+          </w:tcPr>
+          <w:p>
+            <w:pPr>
+              <w:spacing w:before="0" w:after="160" w:line="256" w:lineRule="auto"/>
+              <w:rPr>
+                <w:lang w:eastAsia="en-AU"/>
+              </w:rPr>
+            </w:pPr>
+            <w:r>
+              <w:rPr>
+                <w:lang w:eastAsia="en-AU"/>
+              </w:rPr>
+              <w:t>2,938</w:t>
+            </w:r>
+          </w:p>
+        </w:tc>
+        <w:tc>
+          <w:tcPr>
+            <w:tcW w:w="2569" w:type="dxa"/>
+            <w:tcBorders>
+              <w:top w:val="single" w:sz="4" w:space="0" w:color="auto"/>
+              <w:left w:val="single" w:sz="4" w:space="0" w:color="auto"/>
+              <w:bottom w:val="single" w:sz="4" w:space="0" w:color="auto"/>
+              <w:right w:val="single" w:sz="4" w:space="0" w:color="auto"/>
+            </w:tcBorders>
+            <w:vAlign w:val="center"/>
+            <w:hideMark/>
+          </w:tcPr>
+          <w:p>
+            <w:pPr>
+              <w:spacing w:before="0" w:after="160" w:line="256" w:lineRule="auto"/>
+              <w:rPr>
+                <w:lang w:eastAsia="en-AU"/>
+              </w:rPr>
+            </w:pPr>
+            <w:r>
+              <w:rPr>
+                <w:lang w:eastAsia="en-AU"/>
+              </w:rPr>
+              <w:t>Interpersonal/Networking</w:t>
+            </w:r>
+          </w:p>
+        </w:tc>
+        <w:tc>
+          <w:tcPr>
+            <w:tcW w:w="731" w:type="dxa"/>
+            <w:tcBorders>
+              <w:top w:val="single" w:sz="4" w:space="0" w:color="auto"/>
+              <w:left w:val="single" w:sz="4" w:space="0" w:color="auto"/>
+              <w:bottom w:val="single" w:sz="4" w:space="0" w:color="auto"/>
+              <w:right w:val="single" w:sz="4" w:space="0" w:color="auto"/>
+            </w:tcBorders>
+            <w:vAlign w:val="center"/>
+            <w:hideMark/>
+          </w:tcPr>
+          <w:p>
+            <w:pPr>
+              <w:spacing w:before="0" w:after="160" w:line="256" w:lineRule="auto"/>
+              <w:rPr>
+                <w:lang w:eastAsia="en-AU"/>
+              </w:rPr>
+            </w:pPr>
+            <w:r>
+              <w:rPr>
+                <w:lang w:eastAsia="en-AU"/>
+              </w:rPr>
+              <w:t>22</w:t>
+            </w:r>
+          </w:p>
+        </w:tc>
+        <w:tc>
+          <w:tcPr>
+            <w:tcW w:w="1258" w:type="dxa"/>
+            <w:tcBorders>
+              <w:top w:val="single" w:sz="4" w:space="0" w:color="auto"/>
+              <w:left w:val="single" w:sz="4" w:space="0" w:color="auto"/>
+              <w:bottom w:val="single" w:sz="4" w:space="0" w:color="auto"/>
+              <w:right w:val="single" w:sz="4" w:space="0" w:color="auto"/>
+            </w:tcBorders>
+            <w:vAlign w:val="center"/>
+            <w:hideMark/>
+          </w:tcPr>
+          <w:p>
+            <w:pPr>
+              <w:spacing w:before="0" w:after="160" w:line="256" w:lineRule="auto"/>
+              <w:rPr>
+                <w:lang w:eastAsia="en-AU"/>
+              </w:rPr>
+            </w:pPr>
+            <w:r>
+              <w:rPr>
+                <w:lang w:eastAsia="en-AU"/>
+              </w:rPr>
+              <w:t>2,473</w:t>
+            </w:r>
+          </w:p>
+        </w:tc>
+      </w:tr>
+      <w:tr>
+        <w:trPr>
+          <w:trHeight w:val="113"/>
+        </w:trPr>
+        <w:tc>
+          <w:tcPr>
+            <w:tcW w:w="2263" w:type="dxa"/>
+            <w:tcBorders>
+              <w:top w:val="single" w:sz="4" w:space="0" w:color="auto"/>
+              <w:left w:val="single" w:sz="4" w:space="0" w:color="auto"/>
+              <w:bottom w:val="single" w:sz="4" w:space="0" w:color="auto"/>
+              <w:right w:val="single" w:sz="4" w:space="0" w:color="auto"/>
+            </w:tcBorders>
+            <w:vAlign w:val="center"/>
+            <w:hideMark/>
+          </w:tcPr>
+          <w:p>
+            <w:pPr>
+              <w:spacing w:before="0" w:after="160" w:line="256" w:lineRule="auto"/>
+              <w:rPr>
+                <w:lang w:eastAsia="en-AU"/>
+              </w:rPr>
+            </w:pPr>
+            <w:r>
+              <w:rPr>
+                <w:lang w:eastAsia="en-AU"/>
+              </w:rPr>
+              <w:t>Databases</w:t>
+            </w:r>
+          </w:p>
+        </w:tc>
+        <w:tc>
+          <w:tcPr>
+            <w:tcW w:w="734" w:type="dxa"/>
+            <w:tcBorders>
+              <w:top w:val="single" w:sz="4" w:space="0" w:color="auto"/>
+              <w:left w:val="single" w:sz="4" w:space="0" w:color="auto"/>
+              <w:bottom w:val="single" w:sz="4" w:space="0" w:color="auto"/>
+              <w:right w:val="single" w:sz="4" w:space="0" w:color="auto"/>
+            </w:tcBorders>
+            <w:vAlign w:val="center"/>
+            <w:hideMark/>
+          </w:tcPr>
+          <w:p>
+            <w:pPr>
+              <w:spacing w:before="0" w:after="160" w:line="256" w:lineRule="auto"/>
+              <w:rPr>
+                <w:lang w:eastAsia="en-AU"/>
+              </w:rPr>
+            </w:pPr>
+            <w:r>
+              <w:rPr>
+                <w:lang w:eastAsia="en-AU"/>
+              </w:rPr>
+              <w:t>75</w:t>
+            </w:r>
+          </w:p>
+        </w:tc>
+        <w:tc>
+          <w:tcPr>
+            <w:tcW w:w="1233" w:type="dxa"/>
+            <w:tcBorders>
+              <w:top w:val="single" w:sz="4" w:space="0" w:color="auto"/>
+              <w:left w:val="single" w:sz="4" w:space="0" w:color="auto"/>
+              <w:bottom w:val="single" w:sz="4" w:space="0" w:color="auto"/>
+              <w:right w:val="single" w:sz="4" w:space="0" w:color="auto"/>
+            </w:tcBorders>
+            <w:vAlign w:val="center"/>
+            <w:hideMark/>
+          </w:tcPr>
+          <w:p>
+            <w:pPr>
+              <w:spacing w:before="0" w:after="160" w:line="256" w:lineRule="auto"/>
+              <w:rPr>
+                <w:lang w:eastAsia="en-AU"/>
+              </w:rPr>
+            </w:pPr>
+            <w:r>
+              <w:rPr>
+                <w:lang w:eastAsia="en-AU"/>
+              </w:rPr>
+              <w:t>2,309</w:t>
+            </w:r>
+          </w:p>
+        </w:tc>
+        <w:tc>
+          <w:tcPr>
+            <w:tcW w:w="2569" w:type="dxa"/>
+            <w:tcBorders>
+              <w:top w:val="single" w:sz="4" w:space="0" w:color="auto"/>
+              <w:left w:val="single" w:sz="4" w:space="0" w:color="auto"/>
+              <w:bottom w:val="single" w:sz="4" w:space="0" w:color="auto"/>
+              <w:right w:val="single" w:sz="4" w:space="0" w:color="auto"/>
+            </w:tcBorders>
+            <w:vAlign w:val="center"/>
+            <w:hideMark/>
+          </w:tcPr>
+          <w:p>
+            <w:pPr>
+              <w:spacing w:before="0" w:after="160" w:line="256" w:lineRule="auto"/>
+              <w:rPr>
+                <w:lang w:eastAsia="en-AU"/>
+              </w:rPr>
+            </w:pPr>
+            <w:r>
+              <w:rPr>
+                <w:lang w:eastAsia="en-AU"/>
+              </w:rPr>
+              <w:t>Self-Management</w:t>
+            </w:r>
+          </w:p>
+        </w:tc>
+        <w:tc>
+          <w:tcPr>
+            <w:tcW w:w="731" w:type="dxa"/>
+            <w:tcBorders>
+              <w:top w:val="single" w:sz="4" w:space="0" w:color="auto"/>
+              <w:left w:val="single" w:sz="4" w:space="0" w:color="auto"/>
+              <w:bottom w:val="single" w:sz="4" w:space="0" w:color="auto"/>
+              <w:right w:val="single" w:sz="4" w:space="0" w:color="auto"/>
+            </w:tcBorders>
+            <w:vAlign w:val="center"/>
+            <w:hideMark/>
+          </w:tcPr>
+          <w:p>
+            <w:pPr>
+              <w:spacing w:before="0" w:after="160" w:line="256" w:lineRule="auto"/>
+              <w:rPr>
+                <w:lang w:eastAsia="en-AU"/>
+              </w:rPr>
+            </w:pPr>
+            <w:r>
+              <w:rPr>
+                <w:lang w:eastAsia="en-AU"/>
+              </w:rPr>
+              <w:t>24</w:t>
+            </w:r>
+          </w:p>
+        </w:tc>
+        <w:tc>
+          <w:tcPr>
+            <w:tcW w:w="1258" w:type="dxa"/>
+            <w:tcBorders>
+              <w:top w:val="single" w:sz="4" w:space="0" w:color="auto"/>
+              <w:left w:val="single" w:sz="4" w:space="0" w:color="auto"/>
+              <w:bottom w:val="single" w:sz="4" w:space="0" w:color="auto"/>
+              <w:right w:val="single" w:sz="4" w:space="0" w:color="auto"/>
+            </w:tcBorders>
+            <w:vAlign w:val="center"/>
+            <w:hideMark/>
+          </w:tcPr>
+          <w:p>
+            <w:pPr>
+              <w:spacing w:before="0" w:after="160" w:line="256" w:lineRule="auto"/>
+              <w:rPr>
+                <w:lang w:eastAsia="en-AU"/>
+              </w:rPr>
+            </w:pPr>
+            <w:r>
+              <w:rPr>
+                <w:lang w:eastAsia="en-AU"/>
+              </w:rPr>
+              <w:t>1,984</w:t>
+            </w:r>
+          </w:p>
+        </w:tc>
+      </w:tr>
+      <w:tr>
+        <w:trPr>
+          <w:trHeight w:val="113"/>
+        </w:trPr>
+        <w:tc>
+          <w:tcPr>
+            <w:tcW w:w="2263" w:type="dxa"/>
+            <w:tcBorders>
+              <w:top w:val="single" w:sz="4" w:space="0" w:color="auto"/>
+              <w:left w:val="single" w:sz="4" w:space="0" w:color="auto"/>
+              <w:bottom w:val="single" w:sz="4" w:space="0" w:color="auto"/>
+              <w:right w:val="single" w:sz="4" w:space="0" w:color="auto"/>
+            </w:tcBorders>
+            <w:vAlign w:val="center"/>
+            <w:hideMark/>
+          </w:tcPr>
+          <w:p>
+            <w:pPr>
+              <w:spacing w:before="0" w:after="160" w:line="256" w:lineRule="auto"/>
+              <w:rPr>
+                <w:lang w:eastAsia="en-AU"/>
+              </w:rPr>
+            </w:pPr>
+            <w:r>
+              <w:rPr>
+                <w:lang w:eastAsia="en-AU"/>
+              </w:rPr>
+              <w:t>Data Visualisation</w:t>
+            </w:r>
+          </w:p>
+        </w:tc>
+        <w:tc>
+          <w:tcPr>
+            <w:tcW w:w="734" w:type="dxa"/>
+            <w:tcBorders>
+              <w:top w:val="single" w:sz="4" w:space="0" w:color="auto"/>
+              <w:left w:val="single" w:sz="4" w:space="0" w:color="auto"/>
+              <w:bottom w:val="single" w:sz="4" w:space="0" w:color="auto"/>
+              <w:right w:val="single" w:sz="4" w:space="0" w:color="auto"/>
+            </w:tcBorders>
+            <w:vAlign w:val="center"/>
+            <w:hideMark/>
+          </w:tcPr>
+          <w:p>
+            <w:pPr>
+              <w:spacing w:before="0" w:after="160" w:line="256" w:lineRule="auto"/>
+              <w:rPr>
+                <w:lang w:eastAsia="en-AU"/>
+              </w:rPr>
+            </w:pPr>
+            <w:r>
+              <w:rPr>
+                <w:lang w:eastAsia="en-AU"/>
+              </w:rPr>
+              <w:t>140</w:t>
+            </w:r>
+          </w:p>
+        </w:tc>
+        <w:tc>
+          <w:tcPr>
+            <w:tcW w:w="1233" w:type="dxa"/>
+            <w:tcBorders>
+              <w:top w:val="single" w:sz="4" w:space="0" w:color="auto"/>
+              <w:left w:val="single" w:sz="4" w:space="0" w:color="auto"/>
+              <w:bottom w:val="single" w:sz="4" w:space="0" w:color="auto"/>
+              <w:right w:val="single" w:sz="4" w:space="0" w:color="auto"/>
+            </w:tcBorders>
+            <w:vAlign w:val="center"/>
+            <w:hideMark/>
+          </w:tcPr>
+          <w:p>
+            <w:pPr>
+              <w:spacing w:before="0" w:after="160" w:line="256" w:lineRule="auto"/>
+              <w:rPr>
+                <w:lang w:eastAsia="en-AU"/>
+              </w:rPr>
+            </w:pPr>
+            <w:r>
+              <w:rPr>
+                <w:lang w:eastAsia="en-AU"/>
+              </w:rPr>
+              <w:t>1,439</w:t>
+            </w:r>
+          </w:p>
+        </w:tc>
+        <w:tc>
+          <w:tcPr>
+            <w:tcW w:w="2569" w:type="dxa"/>
+            <w:tcBorders>
+              <w:top w:val="single" w:sz="4" w:space="0" w:color="auto"/>
+              <w:left w:val="single" w:sz="4" w:space="0" w:color="auto"/>
+              <w:bottom w:val="single" w:sz="4" w:space="0" w:color="auto"/>
+              <w:right w:val="single" w:sz="4" w:space="0" w:color="auto"/>
+            </w:tcBorders>
+            <w:vAlign w:val="center"/>
+            <w:hideMark/>
+          </w:tcPr>
+          <w:p>
+            <w:pPr>
+              <w:spacing w:before="0" w:after="160" w:line="256" w:lineRule="auto"/>
+              <w:rPr>
+                <w:lang w:eastAsia="en-AU"/>
+              </w:rPr>
+            </w:pPr>
+            <w:r>
+              <w:rPr>
+                <w:lang w:eastAsia="en-AU"/>
+              </w:rPr>
+              <w:t>Enthusiasm (Energetic)</w:t>
+            </w:r>
+          </w:p>
+        </w:tc>
+        <w:tc>
+          <w:tcPr>
+            <w:tcW w:w="731" w:type="dxa"/>
+            <w:tcBorders>
+              <w:top w:val="single" w:sz="4" w:space="0" w:color="auto"/>
+              <w:left w:val="single" w:sz="4" w:space="0" w:color="auto"/>
+              <w:bottom w:val="single" w:sz="4" w:space="0" w:color="auto"/>
+              <w:right w:val="single" w:sz="4" w:space="0" w:color="auto"/>
+            </w:tcBorders>
+            <w:vAlign w:val="center"/>
+            <w:hideMark/>
+          </w:tcPr>
+          <w:p>
+            <w:pPr>
+              <w:spacing w:before="0" w:after="160" w:line="256" w:lineRule="auto"/>
+              <w:rPr>
+                <w:lang w:eastAsia="en-AU"/>
+              </w:rPr>
+            </w:pPr>
+            <w:r>
+              <w:rPr>
+                <w:lang w:eastAsia="en-AU"/>
+              </w:rPr>
+              <w:t>33</w:t>
+            </w:r>
+          </w:p>
+        </w:tc>
+        <w:tc>
+          <w:tcPr>
+            <w:tcW w:w="1258" w:type="dxa"/>
+            <w:tcBorders>
+              <w:top w:val="single" w:sz="4" w:space="0" w:color="auto"/>
+              <w:left w:val="single" w:sz="4" w:space="0" w:color="auto"/>
+              <w:bottom w:val="single" w:sz="4" w:space="0" w:color="auto"/>
+              <w:right w:val="single" w:sz="4" w:space="0" w:color="auto"/>
+            </w:tcBorders>
+            <w:vAlign w:val="center"/>
+            <w:hideMark/>
+          </w:tcPr>
+          <w:p>
+            <w:pPr>
+              <w:spacing w:before="0" w:after="160" w:line="256" w:lineRule="auto"/>
+              <w:rPr>
+                <w:lang w:eastAsia="en-AU"/>
+              </w:rPr>
+            </w:pPr>
+            <w:r>
+              <w:rPr>
+                <w:lang w:eastAsia="en-AU"/>
+              </w:rPr>
+              <w:t>1,011</w:t>
+            </w:r>
+          </w:p>
+        </w:tc>
+      </w:tr>
+      <w:tr>
+        <w:trPr>
+          <w:trHeight w:val="113"/>
+        </w:trPr>
+        <w:tc>
+          <w:tcPr>
+            <w:tcW w:w="8788" w:type="dxa"/>
+            <w:gridSpan w:val="6"/>
+            <w:tcBorders>
+              <w:top w:val="single" w:sz="4" w:space="0" w:color="auto"/>
+              <w:left w:val="nil"/>
+              <w:bottom w:val="nil"/>
+              <w:right w:val="nil"/>
+            </w:tcBorders>
+            <w:vAlign w:val="center"/>
+            <w:hideMark/>
+          </w:tcPr>
+          <w:p>
+            <w:pPr>
+              <w:spacing w:before="0" w:after="0" w:line="240" w:lineRule="auto"/>
+              <w:rPr>
+                <w:rFonts w:asciiTheme="minorHAnsi" w:hAnsiTheme="minorHAnsi" w:cstheme="minorHAnsi"/>
+                <w:lang w:eastAsia="en-GB"/>
+              </w:rPr>
+            </w:pPr>
+            <w:r>
+              <w:rPr>
+                <w:rFonts w:asciiTheme="minorHAnsi" w:hAnsiTheme="minorHAnsi" w:cstheme="minorHAnsi"/>
+                <w:color w:val="000000"/>
+                <w:shd w:val="clear" w:color="auto" w:fill="FFFFFF"/>
+              </w:rPr>
+              <w:t>(Burning Glass Technologies, 2018)</w:t>
+            </w:r>
+          </w:p>
+        </w:tc>
+      </w:tr>
+    </w:tbl>
+    <w:p>
+      <w:pPr>
+        <w:spacing w:before="0" w:after="0" w:line="240" w:lineRule="auto"/>
+        <w:jc w:val="both"/>
+        <w:rPr>
+          <w:sz w:val="22"/>
+          <w:szCs w:val="22"/>
+          <w:lang w:eastAsia="en-AU"/>
+        </w:rPr>
+      </w:pPr>
+      <w:r>
+        <w:rPr>
+          <w:sz w:val="22"/>
+          <w:szCs w:val="22"/>
+          <w:lang w:eastAsia="en-AU"/>
+        </w:rPr>
+        <w:lastRenderedPageBreak/>
+        <w:t xml:space="preserve">In both IT-specific and generic job skills, most of the ideal jobs within the group include many skills ranked within the top 25 of all job listings. This is especially true of the generic job skills where the ideal jobs of the group included 4 of the top 5 skills required. </w:t>
+      </w:r>
+    </w:p>
+    <w:p>
+      <w:pPr>
+        <w:spacing w:before="0" w:after="0" w:line="240" w:lineRule="auto"/>
+        <w:jc w:val="both"/>
+        <w:rPr>
+          <w:sz w:val="22"/>
+          <w:szCs w:val="22"/>
+          <w:lang w:eastAsia="en-AU"/>
+        </w:rPr>
+      </w:pPr>
+    </w:p>
+    <w:p>
+      <w:pPr>
+        <w:spacing w:before="0" w:after="0" w:line="240" w:lineRule="auto"/>
+        <w:jc w:val="both"/>
+        <w:rPr>
+          <w:sz w:val="22"/>
+          <w:szCs w:val="22"/>
+          <w:lang w:eastAsia="en-AU"/>
+        </w:rPr>
+      </w:pPr>
+      <w:r>
+        <w:rPr>
+          <w:sz w:val="22"/>
+          <w:szCs w:val="22"/>
+          <w:lang w:eastAsia="en-AU"/>
+        </w:rPr>
+        <w:t>The 3 highest ranked skills which were not in our group’s required IT or Generic skill set were:</w:t>
+      </w:r>
+    </w:p>
+    <w:p>
+      <w:pPr>
+        <w:spacing w:before="0" w:after="0" w:line="240" w:lineRule="auto"/>
+        <w:jc w:val="both"/>
+        <w:rPr>
+          <w:sz w:val="22"/>
+          <w:szCs w:val="22"/>
+          <w:lang w:eastAsia="en-AU"/>
+        </w:rPr>
+      </w:pPr>
+    </w:p>
+    <w:tbl>
+      <w:tblPr>
+        <w:tblStyle w:val="TableGrid"/>
+        <w:tblW w:w="0" w:type="auto"/>
+        <w:tblLook w:val="04A0" w:firstRow="1" w:lastRow="0" w:firstColumn="1" w:lastColumn="0" w:noHBand="0" w:noVBand="1"/>
+      </w:tblPr>
+      <w:tblGrid>
+        <w:gridCol w:w="2263"/>
+        <w:gridCol w:w="734"/>
+        <w:gridCol w:w="1233"/>
+        <w:gridCol w:w="2569"/>
+        <w:gridCol w:w="731"/>
+        <w:gridCol w:w="1258"/>
+      </w:tblGrid>
+      <w:tr>
+        <w:trPr>
+          <w:trHeight w:val="113"/>
+        </w:trPr>
+        <w:tc>
+          <w:tcPr>
+            <w:tcW w:w="2263" w:type="dxa"/>
+            <w:tcBorders>
+              <w:top w:val="single" w:sz="4" w:space="0" w:color="auto"/>
+              <w:left w:val="single" w:sz="4" w:space="0" w:color="auto"/>
+              <w:bottom w:val="single" w:sz="4" w:space="0" w:color="auto"/>
+              <w:right w:val="single" w:sz="4" w:space="0" w:color="auto"/>
+            </w:tcBorders>
+            <w:vAlign w:val="center"/>
+            <w:hideMark/>
+          </w:tcPr>
+          <w:p>
+            <w:pPr>
+              <w:spacing w:before="0" w:after="160" w:line="256" w:lineRule="auto"/>
+              <w:jc w:val="both"/>
+              <w:rPr>
+                <w:b/>
+                <w:bCs/>
+                <w:sz w:val="22"/>
+                <w:szCs w:val="22"/>
+                <w:lang w:eastAsia="en-AU"/>
+              </w:rPr>
+            </w:pPr>
+            <w:r>
+              <w:rPr>
+                <w:b/>
+                <w:bCs/>
+                <w:sz w:val="22"/>
+                <w:szCs w:val="22"/>
+                <w:lang w:eastAsia="en-AU"/>
+              </w:rPr>
+              <w:t>IT Skills</w:t>
+            </w:r>
+          </w:p>
+        </w:tc>
+        <w:tc>
+          <w:tcPr>
+            <w:tcW w:w="734" w:type="dxa"/>
+            <w:tcBorders>
+              <w:top w:val="single" w:sz="4" w:space="0" w:color="auto"/>
+              <w:left w:val="single" w:sz="4" w:space="0" w:color="auto"/>
+              <w:bottom w:val="single" w:sz="4" w:space="0" w:color="auto"/>
+              <w:right w:val="single" w:sz="4" w:space="0" w:color="auto"/>
+            </w:tcBorders>
+            <w:vAlign w:val="center"/>
+            <w:hideMark/>
+          </w:tcPr>
+          <w:p>
+            <w:pPr>
+              <w:spacing w:before="0" w:after="160" w:line="256" w:lineRule="auto"/>
+              <w:jc w:val="both"/>
+              <w:rPr>
+                <w:b/>
+                <w:bCs/>
+                <w:sz w:val="22"/>
+                <w:szCs w:val="22"/>
+                <w:lang w:eastAsia="en-AU"/>
+              </w:rPr>
+            </w:pPr>
+            <w:r>
+              <w:rPr>
+                <w:b/>
+                <w:bCs/>
+                <w:sz w:val="22"/>
+                <w:szCs w:val="22"/>
+                <w:lang w:eastAsia="en-AU"/>
+              </w:rPr>
+              <w:t>Rank</w:t>
+            </w:r>
+          </w:p>
+        </w:tc>
+        <w:tc>
+          <w:tcPr>
+            <w:tcW w:w="1233" w:type="dxa"/>
+            <w:tcBorders>
+              <w:top w:val="single" w:sz="4" w:space="0" w:color="auto"/>
+              <w:left w:val="single" w:sz="4" w:space="0" w:color="auto"/>
+              <w:bottom w:val="single" w:sz="4" w:space="0" w:color="auto"/>
+              <w:right w:val="single" w:sz="4" w:space="0" w:color="auto"/>
+            </w:tcBorders>
+            <w:vAlign w:val="center"/>
+            <w:hideMark/>
+          </w:tcPr>
+          <w:p>
+            <w:pPr>
+              <w:spacing w:before="0" w:after="160" w:line="256" w:lineRule="auto"/>
+              <w:jc w:val="both"/>
+              <w:rPr>
+                <w:b/>
+                <w:bCs/>
+                <w:sz w:val="22"/>
+                <w:szCs w:val="22"/>
+                <w:lang w:eastAsia="en-AU"/>
+              </w:rPr>
+            </w:pPr>
+            <w:r>
+              <w:rPr>
+                <w:b/>
+                <w:bCs/>
+                <w:sz w:val="22"/>
+                <w:szCs w:val="22"/>
+                <w:lang w:eastAsia="en-AU"/>
+              </w:rPr>
+              <w:t>Job Listings</w:t>
+            </w:r>
+          </w:p>
+        </w:tc>
+        <w:tc>
+          <w:tcPr>
+            <w:tcW w:w="2569" w:type="dxa"/>
+            <w:tcBorders>
+              <w:top w:val="single" w:sz="4" w:space="0" w:color="auto"/>
+              <w:left w:val="single" w:sz="4" w:space="0" w:color="auto"/>
+              <w:bottom w:val="single" w:sz="4" w:space="0" w:color="auto"/>
+              <w:right w:val="single" w:sz="4" w:space="0" w:color="auto"/>
+            </w:tcBorders>
+            <w:vAlign w:val="center"/>
+            <w:hideMark/>
+          </w:tcPr>
+          <w:p>
+            <w:pPr>
+              <w:spacing w:before="0" w:after="160" w:line="256" w:lineRule="auto"/>
+              <w:jc w:val="both"/>
+              <w:rPr>
+                <w:b/>
+                <w:bCs/>
+                <w:sz w:val="22"/>
+                <w:szCs w:val="22"/>
+                <w:lang w:eastAsia="en-AU"/>
+              </w:rPr>
+            </w:pPr>
+            <w:r>
+              <w:rPr>
+                <w:b/>
+                <w:bCs/>
+                <w:sz w:val="22"/>
+                <w:szCs w:val="22"/>
+                <w:lang w:eastAsia="en-AU"/>
+              </w:rPr>
+              <w:t>General Skills</w:t>
+            </w:r>
+          </w:p>
+        </w:tc>
+        <w:tc>
+          <w:tcPr>
+            <w:tcW w:w="731" w:type="dxa"/>
+            <w:tcBorders>
+              <w:top w:val="single" w:sz="4" w:space="0" w:color="auto"/>
+              <w:left w:val="single" w:sz="4" w:space="0" w:color="auto"/>
+              <w:bottom w:val="single" w:sz="4" w:space="0" w:color="auto"/>
+              <w:right w:val="single" w:sz="4" w:space="0" w:color="auto"/>
+            </w:tcBorders>
+            <w:vAlign w:val="center"/>
+            <w:hideMark/>
+          </w:tcPr>
+          <w:p>
+            <w:pPr>
+              <w:spacing w:before="0" w:after="160" w:line="256" w:lineRule="auto"/>
+              <w:jc w:val="both"/>
+              <w:rPr>
+                <w:b/>
+                <w:bCs/>
+                <w:sz w:val="22"/>
+                <w:szCs w:val="22"/>
+                <w:lang w:eastAsia="en-AU"/>
+              </w:rPr>
+            </w:pPr>
+            <w:r>
+              <w:rPr>
+                <w:b/>
+                <w:bCs/>
+                <w:sz w:val="22"/>
+                <w:szCs w:val="22"/>
+                <w:lang w:eastAsia="en-AU"/>
+              </w:rPr>
+              <w:t>Rank</w:t>
+            </w:r>
+          </w:p>
+        </w:tc>
+        <w:tc>
+          <w:tcPr>
+            <w:tcW w:w="1258" w:type="dxa"/>
+            <w:tcBorders>
+              <w:top w:val="single" w:sz="4" w:space="0" w:color="auto"/>
+              <w:left w:val="single" w:sz="4" w:space="0" w:color="auto"/>
+              <w:bottom w:val="single" w:sz="4" w:space="0" w:color="auto"/>
+              <w:right w:val="single" w:sz="4" w:space="0" w:color="auto"/>
+            </w:tcBorders>
+            <w:vAlign w:val="center"/>
+            <w:hideMark/>
+          </w:tcPr>
+          <w:p>
+            <w:pPr>
+              <w:spacing w:before="0" w:after="160" w:line="256" w:lineRule="auto"/>
+              <w:jc w:val="both"/>
+              <w:rPr>
+                <w:b/>
+                <w:bCs/>
+                <w:sz w:val="22"/>
+                <w:szCs w:val="22"/>
+                <w:lang w:eastAsia="en-AU"/>
+              </w:rPr>
+            </w:pPr>
+            <w:r>
+              <w:rPr>
+                <w:b/>
+                <w:bCs/>
+                <w:sz w:val="22"/>
+                <w:szCs w:val="22"/>
+                <w:lang w:eastAsia="en-AU"/>
+              </w:rPr>
+              <w:t>Job Listings</w:t>
+            </w:r>
+          </w:p>
+        </w:tc>
+      </w:tr>
+      <w:tr>
+        <w:trPr>
+          <w:trHeight w:val="113"/>
+        </w:trPr>
+        <w:tc>
+          <w:tcPr>
+            <w:tcW w:w="2263" w:type="dxa"/>
+            <w:tcBorders>
+              <w:top w:val="single" w:sz="4" w:space="0" w:color="auto"/>
+              <w:left w:val="single" w:sz="4" w:space="0" w:color="auto"/>
+              <w:bottom w:val="single" w:sz="4" w:space="0" w:color="auto"/>
+              <w:right w:val="single" w:sz="4" w:space="0" w:color="auto"/>
+            </w:tcBorders>
+            <w:vAlign w:val="center"/>
+            <w:hideMark/>
+          </w:tcPr>
+          <w:p>
+            <w:pPr>
+              <w:spacing w:before="0" w:after="160" w:line="256" w:lineRule="auto"/>
+              <w:jc w:val="both"/>
+              <w:rPr>
+                <w:sz w:val="22"/>
+                <w:szCs w:val="22"/>
+                <w:lang w:eastAsia="en-AU"/>
+              </w:rPr>
+            </w:pPr>
+            <w:r>
+              <w:rPr>
+                <w:sz w:val="22"/>
+                <w:szCs w:val="22"/>
+                <w:lang w:eastAsia="en-AU"/>
+              </w:rPr>
+              <w:t>SQL</w:t>
+            </w:r>
+          </w:p>
+        </w:tc>
+        <w:tc>
+          <w:tcPr>
+            <w:tcW w:w="734" w:type="dxa"/>
+            <w:tcBorders>
+              <w:top w:val="single" w:sz="4" w:space="0" w:color="auto"/>
+              <w:left w:val="single" w:sz="4" w:space="0" w:color="auto"/>
+              <w:bottom w:val="single" w:sz="4" w:space="0" w:color="auto"/>
+              <w:right w:val="single" w:sz="4" w:space="0" w:color="auto"/>
+            </w:tcBorders>
+            <w:vAlign w:val="center"/>
+            <w:hideMark/>
+          </w:tcPr>
+          <w:p>
+            <w:pPr>
+              <w:spacing w:before="0" w:after="160" w:line="256" w:lineRule="auto"/>
+              <w:jc w:val="both"/>
+              <w:rPr>
+                <w:sz w:val="22"/>
+                <w:szCs w:val="22"/>
+                <w:lang w:eastAsia="en-AU"/>
+              </w:rPr>
+            </w:pPr>
+            <w:r>
+              <w:rPr>
+                <w:sz w:val="22"/>
+                <w:szCs w:val="22"/>
+                <w:lang w:eastAsia="en-AU"/>
+              </w:rPr>
+              <w:t>1</w:t>
+            </w:r>
+          </w:p>
+        </w:tc>
+        <w:tc>
+          <w:tcPr>
+            <w:tcW w:w="1233" w:type="dxa"/>
+            <w:tcBorders>
+              <w:top w:val="single" w:sz="4" w:space="0" w:color="auto"/>
+              <w:left w:val="single" w:sz="4" w:space="0" w:color="auto"/>
+              <w:bottom w:val="single" w:sz="4" w:space="0" w:color="auto"/>
+              <w:right w:val="single" w:sz="4" w:space="0" w:color="auto"/>
+            </w:tcBorders>
+            <w:vAlign w:val="center"/>
+            <w:hideMark/>
+          </w:tcPr>
+          <w:p>
+            <w:pPr>
+              <w:spacing w:before="0" w:after="160" w:line="256" w:lineRule="auto"/>
+              <w:jc w:val="both"/>
+              <w:rPr>
+                <w:sz w:val="22"/>
+                <w:szCs w:val="22"/>
+                <w:lang w:eastAsia="en-AU"/>
+              </w:rPr>
+            </w:pPr>
+            <w:r>
+              <w:rPr>
+                <w:sz w:val="22"/>
+                <w:szCs w:val="22"/>
+                <w:lang w:eastAsia="en-AU"/>
+              </w:rPr>
+              <w:t>17,570</w:t>
+            </w:r>
+          </w:p>
+        </w:tc>
+        <w:tc>
+          <w:tcPr>
+            <w:tcW w:w="2569" w:type="dxa"/>
+            <w:tcBorders>
+              <w:top w:val="single" w:sz="4" w:space="0" w:color="auto"/>
+              <w:left w:val="single" w:sz="4" w:space="0" w:color="auto"/>
+              <w:bottom w:val="single" w:sz="4" w:space="0" w:color="auto"/>
+              <w:right w:val="single" w:sz="4" w:space="0" w:color="auto"/>
+            </w:tcBorders>
+            <w:vAlign w:val="center"/>
+            <w:hideMark/>
+          </w:tcPr>
+          <w:p>
+            <w:pPr>
+              <w:spacing w:before="0" w:after="160" w:line="256" w:lineRule="auto"/>
+              <w:jc w:val="both"/>
+              <w:rPr>
+                <w:sz w:val="22"/>
+                <w:szCs w:val="22"/>
+                <w:lang w:eastAsia="en-AU"/>
+              </w:rPr>
+            </w:pPr>
+            <w:r>
+              <w:rPr>
+                <w:sz w:val="22"/>
+                <w:szCs w:val="22"/>
+                <w:lang w:eastAsia="en-AU"/>
+              </w:rPr>
+              <w:t>Writing</w:t>
+            </w:r>
+          </w:p>
+        </w:tc>
+        <w:tc>
+          <w:tcPr>
+            <w:tcW w:w="731" w:type="dxa"/>
+            <w:tcBorders>
+              <w:top w:val="single" w:sz="4" w:space="0" w:color="auto"/>
+              <w:left w:val="single" w:sz="4" w:space="0" w:color="auto"/>
+              <w:bottom w:val="single" w:sz="4" w:space="0" w:color="auto"/>
+              <w:right w:val="single" w:sz="4" w:space="0" w:color="auto"/>
+            </w:tcBorders>
+            <w:vAlign w:val="center"/>
+            <w:hideMark/>
+          </w:tcPr>
+          <w:p>
+            <w:pPr>
+              <w:spacing w:before="0" w:after="160" w:line="256" w:lineRule="auto"/>
+              <w:jc w:val="both"/>
+              <w:rPr>
+                <w:sz w:val="22"/>
+                <w:szCs w:val="22"/>
+                <w:lang w:eastAsia="en-AU"/>
+              </w:rPr>
+            </w:pPr>
+            <w:r>
+              <w:rPr>
+                <w:sz w:val="22"/>
+                <w:szCs w:val="22"/>
+                <w:lang w:eastAsia="en-AU"/>
+              </w:rPr>
+              <w:t>4</w:t>
+            </w:r>
+          </w:p>
+        </w:tc>
+        <w:tc>
+          <w:tcPr>
+            <w:tcW w:w="1258" w:type="dxa"/>
+            <w:tcBorders>
+              <w:top w:val="single" w:sz="4" w:space="0" w:color="auto"/>
+              <w:left w:val="single" w:sz="4" w:space="0" w:color="auto"/>
+              <w:bottom w:val="single" w:sz="4" w:space="0" w:color="auto"/>
+              <w:right w:val="single" w:sz="4" w:space="0" w:color="auto"/>
+            </w:tcBorders>
+            <w:vAlign w:val="center"/>
+            <w:hideMark/>
+          </w:tcPr>
+          <w:p>
+            <w:pPr>
+              <w:spacing w:before="0" w:after="160" w:line="256" w:lineRule="auto"/>
+              <w:jc w:val="both"/>
+              <w:rPr>
+                <w:sz w:val="22"/>
+                <w:szCs w:val="22"/>
+                <w:lang w:eastAsia="en-AU"/>
+              </w:rPr>
+            </w:pPr>
+            <w:r>
+              <w:rPr>
+                <w:sz w:val="22"/>
+                <w:szCs w:val="22"/>
+                <w:lang w:eastAsia="en-AU"/>
+              </w:rPr>
+              <w:t>15,590</w:t>
+            </w:r>
+          </w:p>
+        </w:tc>
+      </w:tr>
+      <w:tr>
+        <w:trPr>
+          <w:trHeight w:val="113"/>
+        </w:trPr>
+        <w:tc>
+          <w:tcPr>
+            <w:tcW w:w="2263" w:type="dxa"/>
+            <w:tcBorders>
+              <w:top w:val="single" w:sz="4" w:space="0" w:color="auto"/>
+              <w:left w:val="single" w:sz="4" w:space="0" w:color="auto"/>
+              <w:bottom w:val="single" w:sz="4" w:space="0" w:color="auto"/>
+              <w:right w:val="single" w:sz="4" w:space="0" w:color="auto"/>
+            </w:tcBorders>
+            <w:vAlign w:val="center"/>
+            <w:hideMark/>
+          </w:tcPr>
+          <w:p>
+            <w:pPr>
+              <w:spacing w:before="0" w:after="160" w:line="256" w:lineRule="auto"/>
+              <w:jc w:val="both"/>
+              <w:rPr>
+                <w:sz w:val="22"/>
+                <w:szCs w:val="22"/>
+                <w:lang w:eastAsia="en-AU"/>
+              </w:rPr>
+            </w:pPr>
+            <w:r>
+              <w:rPr>
+                <w:sz w:val="22"/>
+                <w:szCs w:val="22"/>
+                <w:lang w:eastAsia="en-AU"/>
+              </w:rPr>
+              <w:t>Microsoft Windows</w:t>
+            </w:r>
+          </w:p>
+        </w:tc>
+        <w:tc>
+          <w:tcPr>
+            <w:tcW w:w="734" w:type="dxa"/>
+            <w:tcBorders>
+              <w:top w:val="single" w:sz="4" w:space="0" w:color="auto"/>
+              <w:left w:val="single" w:sz="4" w:space="0" w:color="auto"/>
+              <w:bottom w:val="single" w:sz="4" w:space="0" w:color="auto"/>
+              <w:right w:val="single" w:sz="4" w:space="0" w:color="auto"/>
+            </w:tcBorders>
+            <w:vAlign w:val="center"/>
+            <w:hideMark/>
+          </w:tcPr>
+          <w:p>
+            <w:pPr>
+              <w:spacing w:before="0" w:after="160" w:line="256" w:lineRule="auto"/>
+              <w:jc w:val="both"/>
+              <w:rPr>
+                <w:sz w:val="22"/>
+                <w:szCs w:val="22"/>
+                <w:lang w:eastAsia="en-AU"/>
+              </w:rPr>
+            </w:pPr>
+            <w:r>
+              <w:rPr>
+                <w:sz w:val="22"/>
+                <w:szCs w:val="22"/>
+                <w:lang w:eastAsia="en-AU"/>
+              </w:rPr>
+              <w:t>3</w:t>
+            </w:r>
+          </w:p>
+        </w:tc>
+        <w:tc>
+          <w:tcPr>
+            <w:tcW w:w="1233" w:type="dxa"/>
+            <w:tcBorders>
+              <w:top w:val="single" w:sz="4" w:space="0" w:color="auto"/>
+              <w:left w:val="single" w:sz="4" w:space="0" w:color="auto"/>
+              <w:bottom w:val="single" w:sz="4" w:space="0" w:color="auto"/>
+              <w:right w:val="single" w:sz="4" w:space="0" w:color="auto"/>
+            </w:tcBorders>
+            <w:vAlign w:val="center"/>
+            <w:hideMark/>
+          </w:tcPr>
+          <w:p>
+            <w:pPr>
+              <w:spacing w:before="0" w:after="160" w:line="256" w:lineRule="auto"/>
+              <w:jc w:val="both"/>
+              <w:rPr>
+                <w:sz w:val="22"/>
+                <w:szCs w:val="22"/>
+                <w:lang w:eastAsia="en-AU"/>
+              </w:rPr>
+            </w:pPr>
+            <w:r>
+              <w:rPr>
+                <w:sz w:val="22"/>
+                <w:szCs w:val="22"/>
+                <w:lang w:eastAsia="en-AU"/>
+              </w:rPr>
+              <w:t>13,085</w:t>
+            </w:r>
+          </w:p>
+        </w:tc>
+        <w:tc>
+          <w:tcPr>
+            <w:tcW w:w="2569" w:type="dxa"/>
+            <w:tcBorders>
+              <w:top w:val="single" w:sz="4" w:space="0" w:color="auto"/>
+              <w:left w:val="single" w:sz="4" w:space="0" w:color="auto"/>
+              <w:bottom w:val="single" w:sz="4" w:space="0" w:color="auto"/>
+              <w:right w:val="single" w:sz="4" w:space="0" w:color="auto"/>
+            </w:tcBorders>
+            <w:vAlign w:val="center"/>
+            <w:hideMark/>
+          </w:tcPr>
+          <w:p>
+            <w:pPr>
+              <w:spacing w:before="0" w:after="160" w:line="256" w:lineRule="auto"/>
+              <w:jc w:val="both"/>
+              <w:rPr>
+                <w:sz w:val="22"/>
+                <w:szCs w:val="22"/>
+                <w:lang w:eastAsia="en-AU"/>
+              </w:rPr>
+            </w:pPr>
+            <w:r>
+              <w:rPr>
+                <w:sz w:val="22"/>
+                <w:szCs w:val="22"/>
+                <w:lang w:eastAsia="en-AU"/>
+              </w:rPr>
+              <w:t>Troubleshooting</w:t>
+            </w:r>
+          </w:p>
+        </w:tc>
+        <w:tc>
+          <w:tcPr>
+            <w:tcW w:w="731" w:type="dxa"/>
+            <w:tcBorders>
+              <w:top w:val="single" w:sz="4" w:space="0" w:color="auto"/>
+              <w:left w:val="single" w:sz="4" w:space="0" w:color="auto"/>
+              <w:bottom w:val="single" w:sz="4" w:space="0" w:color="auto"/>
+              <w:right w:val="single" w:sz="4" w:space="0" w:color="auto"/>
+            </w:tcBorders>
+            <w:vAlign w:val="center"/>
+            <w:hideMark/>
+          </w:tcPr>
+          <w:p>
+            <w:pPr>
+              <w:spacing w:before="0" w:after="160" w:line="256" w:lineRule="auto"/>
+              <w:jc w:val="both"/>
+              <w:rPr>
+                <w:sz w:val="22"/>
+                <w:szCs w:val="22"/>
+                <w:lang w:eastAsia="en-AU"/>
+              </w:rPr>
+            </w:pPr>
+            <w:r>
+              <w:rPr>
+                <w:sz w:val="22"/>
+                <w:szCs w:val="22"/>
+                <w:lang w:eastAsia="en-AU"/>
+              </w:rPr>
+              <w:t>6</w:t>
+            </w:r>
+          </w:p>
+        </w:tc>
+        <w:tc>
+          <w:tcPr>
+            <w:tcW w:w="1258" w:type="dxa"/>
+            <w:tcBorders>
+              <w:top w:val="single" w:sz="4" w:space="0" w:color="auto"/>
+              <w:left w:val="single" w:sz="4" w:space="0" w:color="auto"/>
+              <w:bottom w:val="single" w:sz="4" w:space="0" w:color="auto"/>
+              <w:right w:val="single" w:sz="4" w:space="0" w:color="auto"/>
+            </w:tcBorders>
+            <w:vAlign w:val="center"/>
+            <w:hideMark/>
+          </w:tcPr>
+          <w:p>
+            <w:pPr>
+              <w:spacing w:before="0" w:after="160" w:line="256" w:lineRule="auto"/>
+              <w:jc w:val="both"/>
+              <w:rPr>
+                <w:sz w:val="22"/>
+                <w:szCs w:val="22"/>
+                <w:lang w:eastAsia="en-AU"/>
+              </w:rPr>
+            </w:pPr>
+            <w:r>
+              <w:rPr>
+                <w:sz w:val="22"/>
+                <w:szCs w:val="22"/>
+                <w:lang w:eastAsia="en-AU"/>
+              </w:rPr>
+              <w:t>11,471</w:t>
+            </w:r>
+          </w:p>
+        </w:tc>
+      </w:tr>
+      <w:tr>
+        <w:trPr>
+          <w:trHeight w:val="113"/>
+        </w:trPr>
+        <w:tc>
+          <w:tcPr>
+            <w:tcW w:w="2263" w:type="dxa"/>
+            <w:tcBorders>
+              <w:top w:val="single" w:sz="4" w:space="0" w:color="auto"/>
+              <w:left w:val="single" w:sz="4" w:space="0" w:color="auto"/>
+              <w:bottom w:val="single" w:sz="4" w:space="0" w:color="auto"/>
+              <w:right w:val="single" w:sz="4" w:space="0" w:color="auto"/>
+            </w:tcBorders>
+            <w:vAlign w:val="center"/>
+            <w:hideMark/>
+          </w:tcPr>
+          <w:p>
+            <w:pPr>
+              <w:spacing w:before="0" w:after="160" w:line="256" w:lineRule="auto"/>
+              <w:jc w:val="both"/>
+              <w:rPr>
+                <w:sz w:val="22"/>
+                <w:szCs w:val="22"/>
+                <w:lang w:eastAsia="en-AU"/>
+              </w:rPr>
+            </w:pPr>
+            <w:r>
+              <w:rPr>
+                <w:sz w:val="22"/>
+                <w:szCs w:val="22"/>
+                <w:lang w:eastAsia="en-AU"/>
+              </w:rPr>
+              <w:t>Microsoft C#</w:t>
+            </w:r>
+          </w:p>
+        </w:tc>
+        <w:tc>
+          <w:tcPr>
+            <w:tcW w:w="734" w:type="dxa"/>
+            <w:tcBorders>
+              <w:top w:val="single" w:sz="4" w:space="0" w:color="auto"/>
+              <w:left w:val="single" w:sz="4" w:space="0" w:color="auto"/>
+              <w:bottom w:val="single" w:sz="4" w:space="0" w:color="auto"/>
+              <w:right w:val="single" w:sz="4" w:space="0" w:color="auto"/>
+            </w:tcBorders>
+            <w:vAlign w:val="center"/>
+            <w:hideMark/>
+          </w:tcPr>
+          <w:p>
+            <w:pPr>
+              <w:spacing w:before="0" w:after="160" w:line="256" w:lineRule="auto"/>
+              <w:jc w:val="both"/>
+              <w:rPr>
+                <w:sz w:val="22"/>
+                <w:szCs w:val="22"/>
+                <w:lang w:eastAsia="en-AU"/>
+              </w:rPr>
+            </w:pPr>
+            <w:r>
+              <w:rPr>
+                <w:sz w:val="22"/>
+                <w:szCs w:val="22"/>
+                <w:lang w:eastAsia="en-AU"/>
+              </w:rPr>
+              <w:t>6</w:t>
+            </w:r>
+          </w:p>
+        </w:tc>
+        <w:tc>
+          <w:tcPr>
+            <w:tcW w:w="1233" w:type="dxa"/>
+            <w:tcBorders>
+              <w:top w:val="single" w:sz="4" w:space="0" w:color="auto"/>
+              <w:left w:val="single" w:sz="4" w:space="0" w:color="auto"/>
+              <w:bottom w:val="single" w:sz="4" w:space="0" w:color="auto"/>
+              <w:right w:val="single" w:sz="4" w:space="0" w:color="auto"/>
+            </w:tcBorders>
+            <w:vAlign w:val="center"/>
+            <w:hideMark/>
+          </w:tcPr>
+          <w:p>
+            <w:pPr>
+              <w:spacing w:before="0" w:after="160" w:line="256" w:lineRule="auto"/>
+              <w:jc w:val="both"/>
+              <w:rPr>
+                <w:sz w:val="22"/>
+                <w:szCs w:val="22"/>
+                <w:lang w:eastAsia="en-AU"/>
+              </w:rPr>
+            </w:pPr>
+            <w:r>
+              <w:rPr>
+                <w:sz w:val="22"/>
+                <w:szCs w:val="22"/>
+                <w:lang w:eastAsia="en-AU"/>
+              </w:rPr>
+              <w:t>8,734</w:t>
+            </w:r>
+          </w:p>
+        </w:tc>
+        <w:tc>
+          <w:tcPr>
+            <w:tcW w:w="2569" w:type="dxa"/>
+            <w:tcBorders>
+              <w:top w:val="single" w:sz="4" w:space="0" w:color="auto"/>
+              <w:left w:val="single" w:sz="4" w:space="0" w:color="auto"/>
+              <w:bottom w:val="single" w:sz="4" w:space="0" w:color="auto"/>
+              <w:right w:val="single" w:sz="4" w:space="0" w:color="auto"/>
+            </w:tcBorders>
+            <w:vAlign w:val="center"/>
+            <w:hideMark/>
+          </w:tcPr>
+          <w:p>
+            <w:pPr>
+              <w:spacing w:before="0" w:after="160" w:line="256" w:lineRule="auto"/>
+              <w:jc w:val="both"/>
+              <w:rPr>
+                <w:sz w:val="22"/>
+                <w:szCs w:val="22"/>
+                <w:lang w:eastAsia="en-AU"/>
+              </w:rPr>
+            </w:pPr>
+            <w:r>
+              <w:rPr>
+                <w:sz w:val="22"/>
+                <w:szCs w:val="22"/>
+                <w:lang w:eastAsia="en-AU"/>
+              </w:rPr>
+              <w:t>Planning</w:t>
+            </w:r>
+          </w:p>
+        </w:tc>
+        <w:tc>
+          <w:tcPr>
+            <w:tcW w:w="731" w:type="dxa"/>
+            <w:tcBorders>
+              <w:top w:val="single" w:sz="4" w:space="0" w:color="auto"/>
+              <w:left w:val="single" w:sz="4" w:space="0" w:color="auto"/>
+              <w:bottom w:val="single" w:sz="4" w:space="0" w:color="auto"/>
+              <w:right w:val="single" w:sz="4" w:space="0" w:color="auto"/>
+            </w:tcBorders>
+            <w:vAlign w:val="center"/>
+            <w:hideMark/>
+          </w:tcPr>
+          <w:p>
+            <w:pPr>
+              <w:spacing w:before="0" w:after="160" w:line="256" w:lineRule="auto"/>
+              <w:jc w:val="both"/>
+              <w:rPr>
+                <w:sz w:val="22"/>
+                <w:szCs w:val="22"/>
+                <w:lang w:eastAsia="en-AU"/>
+              </w:rPr>
+            </w:pPr>
+            <w:r>
+              <w:rPr>
+                <w:sz w:val="22"/>
+                <w:szCs w:val="22"/>
+                <w:lang w:eastAsia="en-AU"/>
+              </w:rPr>
+              <w:t>7</w:t>
+            </w:r>
+          </w:p>
+        </w:tc>
+        <w:tc>
+          <w:tcPr>
+            <w:tcW w:w="1258" w:type="dxa"/>
+            <w:tcBorders>
+              <w:top w:val="single" w:sz="4" w:space="0" w:color="auto"/>
+              <w:left w:val="single" w:sz="4" w:space="0" w:color="auto"/>
+              <w:bottom w:val="single" w:sz="4" w:space="0" w:color="auto"/>
+              <w:right w:val="single" w:sz="4" w:space="0" w:color="auto"/>
+            </w:tcBorders>
+            <w:vAlign w:val="center"/>
+            <w:hideMark/>
+          </w:tcPr>
+          <w:p>
+            <w:pPr>
+              <w:spacing w:before="0" w:after="160" w:line="256" w:lineRule="auto"/>
+              <w:jc w:val="both"/>
+              <w:rPr>
+                <w:sz w:val="22"/>
+                <w:szCs w:val="22"/>
+                <w:lang w:eastAsia="en-AU"/>
+              </w:rPr>
+            </w:pPr>
+            <w:r>
+              <w:rPr>
+                <w:sz w:val="22"/>
+                <w:szCs w:val="22"/>
+                <w:lang w:eastAsia="en-AU"/>
+              </w:rPr>
+              <w:t>11,315</w:t>
+            </w:r>
+          </w:p>
+        </w:tc>
+      </w:tr>
+    </w:tbl>
+    <w:p>
+      <w:pPr>
+        <w:spacing w:before="0" w:after="0" w:line="240" w:lineRule="auto"/>
+        <w:jc w:val="both"/>
+        <w:rPr>
+          <w:sz w:val="22"/>
+          <w:szCs w:val="22"/>
+          <w:lang w:eastAsia="en-AU"/>
+        </w:rPr>
+      </w:pPr>
+      <w:r>
+        <w:rPr>
+          <w:sz w:val="22"/>
+          <w:szCs w:val="22"/>
+          <w:lang w:eastAsia="en-AU"/>
+        </w:rPr>
+        <w:t>(Burning Glass Technologies, 2018)</w:t>
+      </w:r>
+    </w:p>
+    <w:p>
+      <w:pPr>
+        <w:spacing w:before="0" w:after="0" w:line="240" w:lineRule="auto"/>
+        <w:jc w:val="both"/>
+        <w:rPr>
+          <w:sz w:val="22"/>
+          <w:szCs w:val="22"/>
+          <w:lang w:eastAsia="en-AU"/>
+        </w:rPr>
+      </w:pPr>
+    </w:p>
+    <w:p>
+      <w:pPr>
+        <w:spacing w:before="0" w:after="0" w:line="240" w:lineRule="auto"/>
+        <w:jc w:val="both"/>
+        <w:rPr>
+          <w:sz w:val="22"/>
+          <w:szCs w:val="22"/>
+          <w:lang w:eastAsia="en-AU"/>
+        </w:rPr>
+      </w:pPr>
+      <w:r>
+        <w:rPr>
+          <w:sz w:val="22"/>
+          <w:szCs w:val="22"/>
+          <w:lang w:eastAsia="en-AU"/>
+        </w:rPr>
+        <w:t xml:space="preserve">While the above skills were not specifically listed, it could be said that many of them are assumed skills by employers looking to employ new staff. Even within IT-Specific skills, a working knowledge of Microsoft Windows could be assumed as a skill for most people. </w:t>
+      </w:r>
+    </w:p>
+    <w:p>
+      <w:pPr>
+        <w:spacing w:before="0" w:after="0" w:line="240" w:lineRule="auto"/>
+        <w:jc w:val="both"/>
+        <w:rPr>
+          <w:sz w:val="22"/>
+          <w:szCs w:val="22"/>
+          <w:lang w:eastAsia="en-AU"/>
+        </w:rPr>
+      </w:pPr>
+    </w:p>
+    <w:p>
+      <w:pPr>
+        <w:spacing w:before="0" w:after="0" w:line="240" w:lineRule="auto"/>
+        <w:jc w:val="both"/>
+        <w:rPr>
+          <w:sz w:val="22"/>
+          <w:szCs w:val="22"/>
+          <w:u w:val="single"/>
+          <w:lang w:eastAsia="en-AU"/>
+        </w:rPr>
+      </w:pPr>
+      <w:r>
+        <w:rPr>
+          <w:sz w:val="22"/>
+          <w:szCs w:val="22"/>
+          <w:u w:val="single"/>
+          <w:lang w:eastAsia="en-AU"/>
+        </w:rPr>
+        <w:t xml:space="preserve">Has your opinion of your ideal job changed? </w:t>
+      </w:r>
+    </w:p>
+    <w:p>
+      <w:pPr>
+        <w:spacing w:before="0" w:after="0" w:line="240" w:lineRule="auto"/>
+        <w:jc w:val="both"/>
+        <w:rPr>
+          <w:b/>
+          <w:bCs/>
+          <w:sz w:val="22"/>
+          <w:szCs w:val="22"/>
+          <w:u w:val="single"/>
+          <w:lang w:eastAsia="en-AU"/>
+        </w:rPr>
+      </w:pPr>
+    </w:p>
+    <w:p>
+      <w:pPr>
+        <w:spacing w:before="0" w:after="0" w:line="240" w:lineRule="auto"/>
+        <w:jc w:val="both"/>
+        <w:rPr>
+          <w:b/>
+          <w:bCs/>
+          <w:sz w:val="22"/>
+          <w:szCs w:val="22"/>
+          <w:lang w:eastAsia="en-AU"/>
+        </w:rPr>
+      </w:pPr>
+      <w:r>
+        <w:rPr>
+          <w:b/>
+          <w:bCs/>
+          <w:sz w:val="22"/>
+          <w:szCs w:val="22"/>
+          <w:lang w:eastAsia="en-AU"/>
+        </w:rPr>
+        <w:t xml:space="preserve">Caroline Burt – Junior DevOps Programmer (Website Design) </w:t>
+      </w:r>
+    </w:p>
+    <w:p>
+      <w:pPr>
+        <w:spacing w:before="0" w:after="0" w:line="240" w:lineRule="auto"/>
+        <w:jc w:val="both"/>
+        <w:rPr>
+          <w:sz w:val="22"/>
+          <w:szCs w:val="22"/>
+          <w:lang w:eastAsia="en-AU"/>
+        </w:rPr>
+      </w:pPr>
+    </w:p>
+    <w:p>
+      <w:pPr>
+        <w:spacing w:before="0" w:after="0" w:line="240" w:lineRule="auto"/>
+        <w:jc w:val="both"/>
+        <w:rPr>
+          <w:b/>
+          <w:bCs/>
+          <w:sz w:val="22"/>
+          <w:szCs w:val="22"/>
+          <w:lang w:eastAsia="en-AU"/>
+        </w:rPr>
+      </w:pPr>
+    </w:p>
+    <w:p>
+      <w:pPr>
+        <w:spacing w:before="0" w:after="0" w:line="240" w:lineRule="auto"/>
+        <w:jc w:val="both"/>
+        <w:rPr>
+          <w:b/>
+          <w:bCs/>
+          <w:sz w:val="22"/>
+          <w:szCs w:val="22"/>
+          <w:lang w:eastAsia="en-AU"/>
+        </w:rPr>
+      </w:pPr>
+      <w:r>
+        <w:rPr>
+          <w:b/>
+          <w:bCs/>
+          <w:sz w:val="22"/>
+          <w:szCs w:val="22"/>
+          <w:lang w:eastAsia="en-AU"/>
+        </w:rPr>
+        <w:t xml:space="preserve">Chloe </w:t>
+      </w:r>
+      <w:proofErr w:type="spellStart"/>
+      <w:r>
+        <w:rPr>
+          <w:b/>
+          <w:bCs/>
+          <w:sz w:val="22"/>
+          <w:szCs w:val="22"/>
+          <w:lang w:eastAsia="en-AU"/>
+        </w:rPr>
+        <w:t>Buzza</w:t>
+      </w:r>
+      <w:proofErr w:type="spellEnd"/>
+      <w:r>
+        <w:rPr>
+          <w:b/>
+          <w:bCs/>
+          <w:sz w:val="22"/>
+          <w:szCs w:val="22"/>
+          <w:lang w:eastAsia="en-AU"/>
+        </w:rPr>
+        <w:t xml:space="preserve"> – Senior Financial Planner</w:t>
+      </w:r>
+    </w:p>
+    <w:p>
+      <w:pPr>
+        <w:spacing w:before="0" w:after="0" w:line="240" w:lineRule="auto"/>
+        <w:jc w:val="both"/>
+        <w:rPr>
+          <w:sz w:val="22"/>
+          <w:szCs w:val="22"/>
+          <w:lang w:eastAsia="en-AU"/>
+        </w:rPr>
+      </w:pPr>
+    </w:p>
+    <w:p>
+      <w:pPr>
+        <w:spacing w:before="0" w:after="0" w:line="240" w:lineRule="auto"/>
+        <w:jc w:val="both"/>
+        <w:rPr>
+          <w:b/>
+          <w:bCs/>
+          <w:sz w:val="22"/>
+          <w:szCs w:val="22"/>
+          <w:lang w:eastAsia="en-AU"/>
+        </w:rPr>
+      </w:pPr>
+    </w:p>
+    <w:p>
+      <w:pPr>
+        <w:spacing w:before="0" w:after="0" w:line="240" w:lineRule="auto"/>
+        <w:jc w:val="both"/>
+        <w:rPr>
+          <w:b/>
+          <w:bCs/>
+          <w:sz w:val="22"/>
+          <w:szCs w:val="22"/>
+          <w:lang w:eastAsia="en-AU"/>
+        </w:rPr>
+      </w:pPr>
+      <w:r>
+        <w:rPr>
+          <w:b/>
+          <w:bCs/>
+          <w:sz w:val="22"/>
+          <w:szCs w:val="22"/>
+          <w:lang w:eastAsia="en-AU"/>
+        </w:rPr>
+        <w:t>Geoffrey Lloyd – Full Stack PHP Developer</w:t>
+      </w:r>
+    </w:p>
+    <w:p>
+      <w:pPr>
+        <w:spacing w:before="0" w:after="0" w:line="240" w:lineRule="auto"/>
+        <w:jc w:val="both"/>
+        <w:rPr>
+          <w:sz w:val="22"/>
+          <w:szCs w:val="22"/>
+          <w:lang w:eastAsia="en-AU"/>
+        </w:rPr>
+      </w:pPr>
+    </w:p>
+    <w:p>
+      <w:pPr>
+        <w:spacing w:before="0" w:after="0" w:line="240" w:lineRule="auto"/>
+        <w:jc w:val="both"/>
+        <w:rPr>
+          <w:b/>
+          <w:bCs/>
+          <w:sz w:val="22"/>
+          <w:szCs w:val="22"/>
+          <w:lang w:eastAsia="en-AU"/>
+        </w:rPr>
+      </w:pPr>
+    </w:p>
+    <w:p>
+      <w:pPr>
+        <w:spacing w:before="0" w:after="0" w:line="240" w:lineRule="auto"/>
+        <w:jc w:val="both"/>
+        <w:rPr>
+          <w:b/>
+          <w:bCs/>
+          <w:sz w:val="22"/>
+          <w:szCs w:val="22"/>
+          <w:lang w:eastAsia="en-AU"/>
+        </w:rPr>
+      </w:pPr>
+      <w:proofErr w:type="spellStart"/>
+      <w:r>
+        <w:rPr>
+          <w:b/>
+          <w:bCs/>
+          <w:sz w:val="22"/>
+          <w:szCs w:val="22"/>
+          <w:lang w:eastAsia="en-AU"/>
+        </w:rPr>
+        <w:t>Rhean</w:t>
+      </w:r>
+      <w:proofErr w:type="spellEnd"/>
+      <w:r>
+        <w:rPr>
+          <w:b/>
+          <w:bCs/>
+          <w:sz w:val="22"/>
+          <w:szCs w:val="22"/>
+          <w:lang w:eastAsia="en-AU"/>
+        </w:rPr>
+        <w:t xml:space="preserve"> Doyle – Chief Information Officer</w:t>
+      </w:r>
+    </w:p>
+    <w:p>
+      <w:pPr>
+        <w:spacing w:before="0" w:after="0" w:line="240" w:lineRule="auto"/>
+        <w:jc w:val="both"/>
+        <w:rPr>
+          <w:sz w:val="22"/>
+          <w:szCs w:val="22"/>
+          <w:lang w:eastAsia="en-AU"/>
+        </w:rPr>
+      </w:pPr>
+    </w:p>
+    <w:p>
+      <w:pPr>
+        <w:spacing w:before="0" w:after="0" w:line="240" w:lineRule="auto"/>
+        <w:jc w:val="both"/>
+        <w:rPr>
+          <w:b/>
+          <w:bCs/>
+          <w:sz w:val="22"/>
+          <w:szCs w:val="22"/>
+          <w:lang w:eastAsia="en-AU"/>
+        </w:rPr>
+      </w:pPr>
+    </w:p>
+    <w:p>
+      <w:pPr>
+        <w:spacing w:before="0" w:after="0" w:line="240" w:lineRule="auto"/>
+        <w:jc w:val="both"/>
+        <w:rPr>
+          <w:b/>
+          <w:bCs/>
+          <w:sz w:val="22"/>
+          <w:szCs w:val="22"/>
+          <w:lang w:eastAsia="en-AU"/>
+        </w:rPr>
+      </w:pPr>
+      <w:r>
+        <w:rPr>
+          <w:b/>
+          <w:bCs/>
+          <w:sz w:val="22"/>
+          <w:szCs w:val="22"/>
+          <w:lang w:eastAsia="en-AU"/>
+        </w:rPr>
+        <w:t xml:space="preserve">Robert Roper – C++ Game Developer </w:t>
+      </w:r>
+    </w:p>
+    <w:p>
+      <w:pPr>
+        <w:spacing w:before="0" w:after="0" w:line="240" w:lineRule="auto"/>
+        <w:jc w:val="both"/>
+        <w:rPr>
+          <w:sz w:val="22"/>
+          <w:szCs w:val="22"/>
+          <w:lang w:eastAsia="en-AU"/>
+        </w:rPr>
+      </w:pPr>
+      <w:r>
+        <w:rPr>
+          <w:sz w:val="22"/>
+          <w:szCs w:val="22"/>
+          <w:lang w:eastAsia="en-AU"/>
+        </w:rPr>
+        <w:t xml:space="preserve">After looking at the burning glass data it highlights to me that my ideal job is extremely specific which I do not think is such a bad thing. The C++ Game developer is </w:t>
+      </w:r>
+      <w:r>
+        <w:rPr>
+          <w:sz w:val="22"/>
+          <w:szCs w:val="22"/>
+          <w:lang w:eastAsia="en-AU"/>
+        </w:rPr>
+        <w:t xml:space="preserve">a long term, end goal for me and I am aware this will require a large skill set to obtain a job in this area. I will need to work in other areas such as Java Development or any other areas of coding/programming and build a portfolio so that I stand out when applying for these rare roles. I look forward to the challenge. </w:t>
+      </w:r>
+    </w:p>
+    <w:p>
+      <w:pPr>
+        <w:spacing w:before="0" w:after="0" w:line="240" w:lineRule="auto"/>
+        <w:jc w:val="both"/>
+        <w:rPr>
+          <w:b/>
+          <w:bCs/>
+          <w:sz w:val="22"/>
+          <w:szCs w:val="22"/>
+          <w:lang w:eastAsia="en-AU"/>
+        </w:rPr>
+      </w:pPr>
+    </w:p>
+    <w:p>
+      <w:pPr>
+        <w:spacing w:before="0" w:after="0" w:line="240" w:lineRule="auto"/>
+        <w:jc w:val="both"/>
+        <w:rPr>
+          <w:b/>
+          <w:bCs/>
+          <w:sz w:val="22"/>
+          <w:szCs w:val="22"/>
+          <w:lang w:eastAsia="en-AU"/>
+        </w:rPr>
+      </w:pPr>
+      <w:r>
+        <w:rPr>
+          <w:b/>
+          <w:bCs/>
+          <w:sz w:val="22"/>
+          <w:szCs w:val="22"/>
+          <w:lang w:eastAsia="en-AU"/>
+        </w:rPr>
+        <w:t>Thomas Rix – Emerging Technology Analyst</w:t>
+      </w:r>
+    </w:p>
+    <w:p>
+      <w:pPr>
+        <w:spacing w:before="0" w:after="0" w:line="240" w:lineRule="auto"/>
+        <w:jc w:val="both"/>
+        <w:rPr>
+          <w:sz w:val="22"/>
+          <w:szCs w:val="22"/>
+          <w:lang w:eastAsia="en-AU"/>
+        </w:rPr>
+      </w:pPr>
+      <w:r>
+        <w:rPr>
+          <w:sz w:val="22"/>
+          <w:szCs w:val="22"/>
+          <w:lang w:eastAsia="en-AU"/>
+        </w:rPr>
+        <w:t xml:space="preserve">Having looked through the Burning Glass data and then the requisite skills required for my ideal job, I can happily say that my opinion of my ideal job has not changed. The required skills ideally suit my personality tests, while also being skills that I believe are attainable through study and learning on the job. It could be a little difficult to find a position given the 0.3% of job listings for this type of position, however given the right skills and persistence I believe my ideal job could become a reality. </w:t>
+      </w:r>
+    </w:p>
+    <w:p>
+      <w:pPr>
+        <w:jc w:val="both"/>
+        <w:rPr>
+          <w:lang w:eastAsia="en-AU"/>
+        </w:rPr>
+      </w:pPr>
+    </w:p>
+    <w:p>
+      <w:pPr>
+        <w:jc w:val="both"/>
+        <w:rPr>
+          <w:lang w:eastAsia="en-AU"/>
+        </w:rPr>
+      </w:pPr>
+    </w:p>
+    <w:p>
+      <w:pPr>
+        <w:jc w:val="both"/>
+        <w:rPr>
+          <w:lang w:eastAsia="en-AU"/>
+        </w:rPr>
+      </w:pPr>
+    </w:p>
+    <w:p>
+      <w:pPr>
+        <w:jc w:val="both"/>
+        <w:rPr>
+          <w:lang w:eastAsia="en-AU"/>
+        </w:rPr>
+      </w:pPr>
+    </w:p>
+    <w:p>
+      <w:pPr>
+        <w:jc w:val="both"/>
+        <w:rPr>
+          <w:lang w:eastAsia="en-AU"/>
+        </w:rPr>
+      </w:pPr>
     </w:p>
     <w:p>
       <w:pPr>
@@ -5877,7 +9452,7 @@
                     </pic:cNvPicPr>
                   </pic:nvPicPr>
                   <pic:blipFill>
-                    <a:blip r:embed="rId17">
+                    <a:blip r:embed="rId18">
                       <a:extLst>
                         <a:ext uri="{28A0092B-C50C-407E-A947-70E740481C1C}">
                           <a14:useLocalDpi xmlns:a14="http://schemas.microsoft.com/office/drawing/2010/main" val="0"/>
@@ -6006,7 +9581,7 @@
                     </pic:cNvPicPr>
                   </pic:nvPicPr>
                   <pic:blipFill>
-                    <a:blip r:embed="rId18">
+                    <a:blip r:embed="rId19">
                       <a:extLst>
                         <a:ext uri="{28A0092B-C50C-407E-A947-70E740481C1C}">
                           <a14:useLocalDpi xmlns:a14="http://schemas.microsoft.com/office/drawing/2010/main" val="0"/>
@@ -6373,7 +9948,7 @@
                     </pic:cNvPicPr>
                   </pic:nvPicPr>
                   <pic:blipFill>
-                    <a:blip r:embed="rId19" cstate="print">
+                    <a:blip r:embed="rId20" cstate="print">
                       <a:extLst>
                         <a:ext uri="{28A0092B-C50C-407E-A947-70E740481C1C}">
                           <a14:useLocalDpi xmlns:a14="http://schemas.microsoft.com/office/drawing/2010/main" val="0"/>
@@ -6843,7 +10418,7 @@
                     </pic:cNvPicPr>
                   </pic:nvPicPr>
                   <pic:blipFill>
-                    <a:blip r:embed="rId20">
+                    <a:blip r:embed="rId21">
                       <a:extLst>
                         <a:ext uri="{28A0092B-C50C-407E-A947-70E740481C1C}">
                           <a14:useLocalDpi xmlns:a14="http://schemas.microsoft.com/office/drawing/2010/main" val="0"/>
@@ -7942,7 +11517,7 @@
                     </pic:cNvPicPr>
                   </pic:nvPicPr>
                   <pic:blipFill>
-                    <a:blip r:embed="rId21">
+                    <a:blip r:embed="rId22">
                       <a:extLst>
                         <a:ext uri="{28A0092B-C50C-407E-A947-70E740481C1C}">
                           <a14:useLocalDpi xmlns:a14="http://schemas.microsoft.com/office/drawing/2010/main" val="0"/>
@@ -9823,7 +13398,12 @@
           <w:u w:val="single"/>
         </w:rPr>
       </w:pPr>
-      <w:r>
+    </w:p>
+    <w:p>
+      <w:pPr>
+        <w:pStyle w:val="NormalWeb"/>
+        <w:spacing w:before="240" w:beforeAutospacing="0" w:after="240" w:afterAutospacing="0"/>
+        <w:jc w:val="both"/>
         <w:rPr>
           <w:rFonts w:asciiTheme="minorHAnsi" w:hAnsiTheme="minorHAnsi" w:cstheme="minorHAnsi"/>
           <w:b/>
@@ -9833,6 +13413,18 @@
           <w:szCs w:val="26"/>
           <w:u w:val="single"/>
         </w:rPr>
+      </w:pPr>
+      <w:r>
+        <w:rPr>
+          <w:rFonts w:asciiTheme="minorHAnsi" w:hAnsiTheme="minorHAnsi" w:cstheme="minorHAnsi"/>
+          <w:b/>
+          <w:bCs/>
+          <w:color w:val="000000"/>
+          <w:sz w:val="26"/>
+          <w:szCs w:val="26"/>
+          <w:u w:val="single"/>
+        </w:rPr>
+        <w:lastRenderedPageBreak/>
         <w:t>References</w:t>
       </w:r>
     </w:p>
@@ -9857,7 +13449,6 @@
           <w:szCs w:val="20"/>
           <w:shd w:val="clear" w:color="auto" w:fill="FFFFFF"/>
         </w:rPr>
-        <w:lastRenderedPageBreak/>
         <w:t>[1]"Free HTML CSS Templates", </w:t>
       </w:r>
       <w:proofErr w:type="spellStart"/>
@@ -9981,9 +13572,9 @@
       </w:pPr>
     </w:p>
     <w:sectPr>
-      <w:headerReference w:type="default" r:id="rId22"/>
-      <w:footerReference w:type="default" r:id="rId23"/>
-      <w:headerReference w:type="first" r:id="rId24"/>
+      <w:headerReference w:type="default" r:id="rId23"/>
+      <w:footerReference w:type="default" r:id="rId24"/>
+      <w:headerReference w:type="first" r:id="rId25"/>
       <w:pgSz w:w="11906" w:h="16838"/>
       <w:pgMar w:top="1440" w:right="1440" w:bottom="1440" w:left="1440" w:header="708" w:footer="708" w:gutter="0"/>
       <w:pgNumType w:start="1"/>
